--- a/Objects in JavaScript.docx
+++ b/Objects in JavaScript.docx
@@ -743,6 +743,91 @@
       <w:r>
         <w:t xml:space="preserve">Factory Function </w:t>
       </w:r>
+    </w:p>
+    <w:p>
+      <w:pPr>
+        <w:shd w:val="clear" w:color="auto" w:fill="FFFFFF"/>
+        <w:spacing w:after="0" w:line="240" w:lineRule="auto"/>
+        <w:textAlignment w:val="baseline"/>
+        <w:rPr>
+          <w:rFonts w:eastAsia="Times New Roman" w:cstheme="minorHAnsi"/>
+          <w:color w:val="273239"/>
+          <w:spacing w:val="2"/>
+        </w:rPr>
+      </w:pPr>
+      <w:r>
+        <w:rPr>
+          <w:rFonts w:eastAsia="Times New Roman" w:cstheme="minorHAnsi"/>
+          <w:color w:val="273239"/>
+          <w:spacing w:val="2"/>
+          <w:bdr w:val="none" w:sz="0" w:space="0" w:color="auto" w:frame="1"/>
+        </w:rPr>
+        <w:t>In JavaScript, a factory function is a function that returns an object. It is a way of creating and returning objects in a more controlled and customizable manner. Factory functions are a form of design pattern that enables the creation of objects with specific properties and behaviors.</w:t>
+      </w:r>
+    </w:p>
+    <w:p>
+      <w:pPr>
+        <w:shd w:val="clear" w:color="auto" w:fill="FFFFFF"/>
+        <w:spacing w:after="0" w:line="240" w:lineRule="auto"/>
+        <w:textAlignment w:val="baseline"/>
+        <w:outlineLvl w:val="1"/>
+        <w:rPr>
+          <w:rFonts w:eastAsia="Times New Roman" w:cstheme="minorHAnsi"/>
+          <w:b/>
+          <w:bCs/>
+          <w:color w:val="273239"/>
+          <w:spacing w:val="2"/>
+        </w:rPr>
+      </w:pPr>
+      <w:r>
+        <w:rPr>
+          <w:rFonts w:eastAsia="Times New Roman" w:cstheme="minorHAnsi"/>
+          <w:b/>
+          <w:bCs/>
+          <w:color w:val="273239"/>
+          <w:spacing w:val="2"/>
+          <w:bdr w:val="none" w:sz="0" w:space="0" w:color="auto" w:frame="1"/>
+        </w:rPr>
+        <w:t>Why it is useful?</w:t>
+      </w:r>
+    </w:p>
+    <w:p>
+      <w:pPr>
+        <w:shd w:val="clear" w:color="auto" w:fill="FFFFFF"/>
+        <w:spacing w:after="0" w:line="240" w:lineRule="auto"/>
+        <w:jc w:val="both"/>
+        <w:textAlignment w:val="baseline"/>
+        <w:rPr>
+          <w:rFonts w:eastAsia="Times New Roman" w:cstheme="minorHAnsi"/>
+          <w:color w:val="273239"/>
+          <w:spacing w:val="2"/>
+        </w:rPr>
+      </w:pPr>
+      <w:r>
+        <w:rPr>
+          <w:rFonts w:eastAsia="Times New Roman" w:cstheme="minorHAnsi"/>
+          <w:color w:val="273239"/>
+          <w:spacing w:val="2"/>
+          <w:bdr w:val="none" w:sz="0" w:space="0" w:color="auto" w:frame="1"/>
+        </w:rPr>
+        <w:t>If we have complex logic, and we have to create multiple objects again and again that have the same logic, we can write the logic once in a function and use that function as a factory to create our objects. It’s the same as a real-world factory producing products.</w:t>
+      </w:r>
+    </w:p>
+    <w:p/>
+    <w:p/>
+    <w:p>
+      <w:pPr>
+        <w:pStyle w:val="ListParagraph"/>
+        <w:numPr>
+          <w:ilvl w:val="0"/>
+          <w:numId w:val="2"/>
+        </w:numPr>
+      </w:pPr>
+      <w:r>
+        <w:t xml:space="preserve">Constructor Function </w:t>
+      </w:r>
+    </w:p>
+    <w:p>
       <w:bookmarkStart w:id="0" w:name="_GoBack"/>
       <w:bookmarkEnd w:id="0"/>
     </w:p>
@@ -761,7 +846,7 @@
   <w:abstractNum w:abstractNumId="0" w15:restartNumberingAfterBreak="0">
     <w:nsid w:val="302B153F"/>
     <w:multiLevelType w:val="hybridMultilevel"/>
-    <w:tmpl w:val="54081824"/>
+    <w:tmpl w:val="CD66495A"/>
     <w:lvl w:ilvl="0" w:tplc="04090001">
       <w:start w:val="1"/>
       <w:numFmt w:val="bullet"/>
@@ -1387,6 +1472,25 @@
     <w:name w:val="Normal"/>
     <w:qFormat/>
   </w:style>
+  <w:style w:type="paragraph" w:styleId="Heading2">
+    <w:name w:val="heading 2"/>
+    <w:basedOn w:val="Normal"/>
+    <w:link w:val="Heading2Char"/>
+    <w:uiPriority w:val="9"/>
+    <w:qFormat/>
+    <w:rsid w:val="00164C88"/>
+    <w:pPr>
+      <w:spacing w:before="100" w:beforeAutospacing="1" w:after="100" w:afterAutospacing="1" w:line="240" w:lineRule="auto"/>
+      <w:outlineLvl w:val="1"/>
+    </w:pPr>
+    <w:rPr>
+      <w:rFonts w:ascii="Times New Roman" w:eastAsia="Times New Roman" w:hAnsi="Times New Roman" w:cs="Times New Roman"/>
+      <w:b/>
+      <w:bCs/>
+      <w:sz w:val="36"/>
+      <w:szCs w:val="36"/>
+    </w:rPr>
+  </w:style>
   <w:style w:type="character" w:default="1" w:styleId="DefaultParagraphFont">
     <w:name w:val="Default Paragraph Font"/>
     <w:uiPriority w:val="1"/>
@@ -1424,6 +1528,47 @@
       <w:ind w:left="720"/>
       <w:contextualSpacing/>
     </w:pPr>
+  </w:style>
+  <w:style w:type="character" w:customStyle="1" w:styleId="Heading2Char">
+    <w:name w:val="Heading 2 Char"/>
+    <w:basedOn w:val="DefaultParagraphFont"/>
+    <w:link w:val="Heading2"/>
+    <w:uiPriority w:val="9"/>
+    <w:rsid w:val="00164C88"/>
+    <w:rPr>
+      <w:rFonts w:ascii="Times New Roman" w:eastAsia="Times New Roman" w:hAnsi="Times New Roman" w:cs="Times New Roman"/>
+      <w:b/>
+      <w:bCs/>
+      <w:sz w:val="36"/>
+      <w:szCs w:val="36"/>
+    </w:rPr>
+  </w:style>
+  <w:style w:type="paragraph" w:styleId="NormalWeb">
+    <w:name w:val="Normal (Web)"/>
+    <w:basedOn w:val="Normal"/>
+    <w:uiPriority w:val="99"/>
+    <w:semiHidden/>
+    <w:unhideWhenUsed/>
+    <w:rsid w:val="00164C88"/>
+    <w:pPr>
+      <w:spacing w:before="100" w:beforeAutospacing="1" w:after="100" w:afterAutospacing="1" w:line="240" w:lineRule="auto"/>
+    </w:pPr>
+    <w:rPr>
+      <w:rFonts w:ascii="Times New Roman" w:eastAsia="Times New Roman" w:hAnsi="Times New Roman" w:cs="Times New Roman"/>
+      <w:sz w:val="24"/>
+      <w:szCs w:val="24"/>
+    </w:rPr>
+  </w:style>
+  <w:style w:type="character" w:styleId="Strong">
+    <w:name w:val="Strong"/>
+    <w:basedOn w:val="DefaultParagraphFont"/>
+    <w:uiPriority w:val="22"/>
+    <w:qFormat/>
+    <w:rsid w:val="00164C88"/>
+    <w:rPr>
+      <w:b/>
+      <w:bCs/>
+    </w:rPr>
   </w:style>
 </w:styles>
 </file>

--- a/Objects in JavaScript.docx
+++ b/Objects in JavaScript.docx
@@ -717,13 +717,6 @@
         </w:rPr>
         <w:t>//  method</w:t>
       </w:r>
-    </w:p>
-    <w:p>
-      <w:pPr>
-        <w:rPr>
-          <w:b/>
-        </w:rPr>
-      </w:pPr>
     </w:p>
     <w:p>
       <w:pPr>
@@ -813,7 +806,765 @@
         <w:t>If we have complex logic, and we have to create multiple objects again and again that have the same logic, we can write the logic once in a function and use that function as a factory to create our objects. It’s the same as a real-world factory producing products.</w:t>
       </w:r>
     </w:p>
-    <w:p/>
+    <w:p>
+      <w:pPr>
+        <w:shd w:val="clear" w:color="auto" w:fill="1F1F1F"/>
+        <w:spacing w:after="0" w:line="285" w:lineRule="atLeast"/>
+        <w:rPr>
+          <w:rFonts w:ascii="Consolas" w:eastAsia="Times New Roman" w:hAnsi="Consolas" w:cs="Times New Roman"/>
+          <w:color w:val="CCCCCC"/>
+          <w:sz w:val="21"/>
+          <w:szCs w:val="21"/>
+        </w:rPr>
+      </w:pPr>
+      <w:r>
+        <w:rPr>
+          <w:rFonts w:ascii="Consolas" w:eastAsia="Times New Roman" w:hAnsi="Consolas" w:cs="Times New Roman"/>
+          <w:color w:val="569CD6"/>
+          <w:sz w:val="21"/>
+          <w:szCs w:val="21"/>
+        </w:rPr>
+        <w:t>function</w:t>
+      </w:r>
+      <w:r>
+        <w:rPr>
+          <w:rFonts w:ascii="Consolas" w:eastAsia="Times New Roman" w:hAnsi="Consolas" w:cs="Times New Roman"/>
+          <w:color w:val="CCCCCC"/>
+          <w:sz w:val="21"/>
+          <w:szCs w:val="21"/>
+        </w:rPr>
+        <w:t xml:space="preserve"> </w:t>
+      </w:r>
+      <w:proofErr w:type="spellStart"/>
+      <w:r>
+        <w:rPr>
+          <w:rFonts w:ascii="Consolas" w:eastAsia="Times New Roman" w:hAnsi="Consolas" w:cs="Times New Roman"/>
+          <w:color w:val="DCDCAA"/>
+          <w:sz w:val="21"/>
+          <w:szCs w:val="21"/>
+        </w:rPr>
+        <w:t>creteCircle</w:t>
+      </w:r>
+      <w:proofErr w:type="spellEnd"/>
+      <w:r>
+        <w:rPr>
+          <w:rFonts w:ascii="Consolas" w:eastAsia="Times New Roman" w:hAnsi="Consolas" w:cs="Times New Roman"/>
+          <w:color w:val="CCCCCC"/>
+          <w:sz w:val="21"/>
+          <w:szCs w:val="21"/>
+        </w:rPr>
+        <w:t xml:space="preserve"> (</w:t>
+      </w:r>
+      <w:r>
+        <w:rPr>
+          <w:rFonts w:ascii="Consolas" w:eastAsia="Times New Roman" w:hAnsi="Consolas" w:cs="Times New Roman"/>
+          <w:color w:val="9CDCFE"/>
+          <w:sz w:val="21"/>
+          <w:szCs w:val="21"/>
+        </w:rPr>
+        <w:t>radius</w:t>
+      </w:r>
+      <w:r>
+        <w:rPr>
+          <w:rFonts w:ascii="Consolas" w:eastAsia="Times New Roman" w:hAnsi="Consolas" w:cs="Times New Roman"/>
+          <w:color w:val="CCCCCC"/>
+          <w:sz w:val="21"/>
+          <w:szCs w:val="21"/>
+        </w:rPr>
+        <w:t>) {</w:t>
+      </w:r>
+    </w:p>
+    <w:p>
+      <w:pPr>
+        <w:shd w:val="clear" w:color="auto" w:fill="1F1F1F"/>
+        <w:spacing w:after="0" w:line="285" w:lineRule="atLeast"/>
+        <w:rPr>
+          <w:rFonts w:ascii="Consolas" w:eastAsia="Times New Roman" w:hAnsi="Consolas" w:cs="Times New Roman"/>
+          <w:color w:val="CCCCCC"/>
+          <w:sz w:val="21"/>
+          <w:szCs w:val="21"/>
+        </w:rPr>
+      </w:pPr>
+      <w:r>
+        <w:rPr>
+          <w:rFonts w:ascii="Consolas" w:eastAsia="Times New Roman" w:hAnsi="Consolas" w:cs="Times New Roman"/>
+          <w:color w:val="CCCCCC"/>
+          <w:sz w:val="21"/>
+          <w:szCs w:val="21"/>
+        </w:rPr>
+        <w:t>   </w:t>
+      </w:r>
+      <w:r>
+        <w:rPr>
+          <w:rFonts w:ascii="Consolas" w:eastAsia="Times New Roman" w:hAnsi="Consolas" w:cs="Times New Roman"/>
+          <w:color w:val="C586C0"/>
+          <w:sz w:val="21"/>
+          <w:szCs w:val="21"/>
+        </w:rPr>
+        <w:t>return</w:t>
+      </w:r>
+      <w:r>
+        <w:rPr>
+          <w:rFonts w:ascii="Consolas" w:eastAsia="Times New Roman" w:hAnsi="Consolas" w:cs="Times New Roman"/>
+          <w:color w:val="CCCCCC"/>
+          <w:sz w:val="21"/>
+          <w:szCs w:val="21"/>
+        </w:rPr>
+        <w:t xml:space="preserve"> {</w:t>
+      </w:r>
+    </w:p>
+    <w:p>
+      <w:pPr>
+        <w:shd w:val="clear" w:color="auto" w:fill="1F1F1F"/>
+        <w:spacing w:after="0" w:line="285" w:lineRule="atLeast"/>
+        <w:rPr>
+          <w:rFonts w:ascii="Consolas" w:eastAsia="Times New Roman" w:hAnsi="Consolas" w:cs="Times New Roman"/>
+          <w:color w:val="CCCCCC"/>
+          <w:sz w:val="21"/>
+          <w:szCs w:val="21"/>
+        </w:rPr>
+      </w:pPr>
+      <w:r>
+        <w:rPr>
+          <w:rFonts w:ascii="Consolas" w:eastAsia="Times New Roman" w:hAnsi="Consolas" w:cs="Times New Roman"/>
+          <w:color w:val="CCCCCC"/>
+          <w:sz w:val="21"/>
+          <w:szCs w:val="21"/>
+        </w:rPr>
+        <w:t xml:space="preserve">    </w:t>
+      </w:r>
+      <w:r>
+        <w:rPr>
+          <w:rFonts w:ascii="Consolas" w:eastAsia="Times New Roman" w:hAnsi="Consolas" w:cs="Times New Roman"/>
+          <w:color w:val="9CDCFE"/>
+          <w:sz w:val="21"/>
+          <w:szCs w:val="21"/>
+        </w:rPr>
+        <w:t>radius</w:t>
+      </w:r>
+      <w:r>
+        <w:rPr>
+          <w:rFonts w:ascii="Consolas" w:eastAsia="Times New Roman" w:hAnsi="Consolas" w:cs="Times New Roman"/>
+          <w:color w:val="CCCCCC"/>
+          <w:sz w:val="21"/>
+          <w:szCs w:val="21"/>
+        </w:rPr>
+        <w:t>,</w:t>
+      </w:r>
+    </w:p>
+    <w:p>
+      <w:pPr>
+        <w:shd w:val="clear" w:color="auto" w:fill="1F1F1F"/>
+        <w:spacing w:after="0" w:line="285" w:lineRule="atLeast"/>
+        <w:rPr>
+          <w:rFonts w:ascii="Consolas" w:eastAsia="Times New Roman" w:hAnsi="Consolas" w:cs="Times New Roman"/>
+          <w:color w:val="CCCCCC"/>
+          <w:sz w:val="21"/>
+          <w:szCs w:val="21"/>
+        </w:rPr>
+      </w:pPr>
+      <w:r>
+        <w:rPr>
+          <w:rFonts w:ascii="Consolas" w:eastAsia="Times New Roman" w:hAnsi="Consolas" w:cs="Times New Roman"/>
+          <w:color w:val="CCCCCC"/>
+          <w:sz w:val="21"/>
+          <w:szCs w:val="21"/>
+        </w:rPr>
+        <w:t xml:space="preserve">    </w:t>
+      </w:r>
+      <w:r>
+        <w:rPr>
+          <w:rFonts w:ascii="Consolas" w:eastAsia="Times New Roman" w:hAnsi="Consolas" w:cs="Times New Roman"/>
+          <w:color w:val="DCDCAA"/>
+          <w:sz w:val="21"/>
+          <w:szCs w:val="21"/>
+        </w:rPr>
+        <w:t>draw</w:t>
+      </w:r>
+      <w:r>
+        <w:rPr>
+          <w:rFonts w:ascii="Consolas" w:eastAsia="Times New Roman" w:hAnsi="Consolas" w:cs="Times New Roman"/>
+          <w:color w:val="CCCCCC"/>
+          <w:sz w:val="21"/>
+          <w:szCs w:val="21"/>
+        </w:rPr>
+        <w:t xml:space="preserve"> </w:t>
+      </w:r>
+      <w:proofErr w:type="gramStart"/>
+      <w:r>
+        <w:rPr>
+          <w:rFonts w:ascii="Consolas" w:eastAsia="Times New Roman" w:hAnsi="Consolas" w:cs="Times New Roman"/>
+          <w:color w:val="CCCCCC"/>
+          <w:sz w:val="21"/>
+          <w:szCs w:val="21"/>
+        </w:rPr>
+        <w:t>(){</w:t>
+      </w:r>
+      <w:proofErr w:type="gramEnd"/>
+    </w:p>
+    <w:p>
+      <w:pPr>
+        <w:shd w:val="clear" w:color="auto" w:fill="1F1F1F"/>
+        <w:spacing w:after="0" w:line="285" w:lineRule="atLeast"/>
+        <w:rPr>
+          <w:rFonts w:ascii="Consolas" w:eastAsia="Times New Roman" w:hAnsi="Consolas" w:cs="Times New Roman"/>
+          <w:color w:val="CCCCCC"/>
+          <w:sz w:val="21"/>
+          <w:szCs w:val="21"/>
+        </w:rPr>
+      </w:pPr>
+      <w:r>
+        <w:rPr>
+          <w:rFonts w:ascii="Consolas" w:eastAsia="Times New Roman" w:hAnsi="Consolas" w:cs="Times New Roman"/>
+          <w:color w:val="CCCCCC"/>
+          <w:sz w:val="21"/>
+          <w:szCs w:val="21"/>
+        </w:rPr>
+        <w:t xml:space="preserve">        </w:t>
+      </w:r>
+      <w:r>
+        <w:rPr>
+          <w:rFonts w:ascii="Consolas" w:eastAsia="Times New Roman" w:hAnsi="Consolas" w:cs="Times New Roman"/>
+          <w:color w:val="9CDCFE"/>
+          <w:sz w:val="21"/>
+          <w:szCs w:val="21"/>
+        </w:rPr>
+        <w:t>console</w:t>
+      </w:r>
+      <w:r>
+        <w:rPr>
+          <w:rFonts w:ascii="Consolas" w:eastAsia="Times New Roman" w:hAnsi="Consolas" w:cs="Times New Roman"/>
+          <w:color w:val="CCCCCC"/>
+          <w:sz w:val="21"/>
+          <w:szCs w:val="21"/>
+        </w:rPr>
+        <w:t>.</w:t>
+      </w:r>
+      <w:r>
+        <w:rPr>
+          <w:rFonts w:ascii="Consolas" w:eastAsia="Times New Roman" w:hAnsi="Consolas" w:cs="Times New Roman"/>
+          <w:color w:val="DCDCAA"/>
+          <w:sz w:val="21"/>
+          <w:szCs w:val="21"/>
+        </w:rPr>
+        <w:t>log</w:t>
+      </w:r>
+      <w:r>
+        <w:rPr>
+          <w:rFonts w:ascii="Consolas" w:eastAsia="Times New Roman" w:hAnsi="Consolas" w:cs="Times New Roman"/>
+          <w:color w:val="CCCCCC"/>
+          <w:sz w:val="21"/>
+          <w:szCs w:val="21"/>
+        </w:rPr>
+        <w:t>(</w:t>
+      </w:r>
+      <w:r>
+        <w:rPr>
+          <w:rFonts w:ascii="Consolas" w:eastAsia="Times New Roman" w:hAnsi="Consolas" w:cs="Times New Roman"/>
+          <w:color w:val="CE9178"/>
+          <w:sz w:val="21"/>
+          <w:szCs w:val="21"/>
+        </w:rPr>
+        <w:t>'draw'</w:t>
+      </w:r>
+      <w:r>
+        <w:rPr>
+          <w:rFonts w:ascii="Consolas" w:eastAsia="Times New Roman" w:hAnsi="Consolas" w:cs="Times New Roman"/>
+          <w:color w:val="CCCCCC"/>
+          <w:sz w:val="21"/>
+          <w:szCs w:val="21"/>
+        </w:rPr>
+        <w:t>);</w:t>
+      </w:r>
+    </w:p>
+    <w:p>
+      <w:pPr>
+        <w:shd w:val="clear" w:color="auto" w:fill="1F1F1F"/>
+        <w:spacing w:after="0" w:line="285" w:lineRule="atLeast"/>
+        <w:rPr>
+          <w:rFonts w:ascii="Consolas" w:eastAsia="Times New Roman" w:hAnsi="Consolas" w:cs="Times New Roman"/>
+          <w:color w:val="CCCCCC"/>
+          <w:sz w:val="21"/>
+          <w:szCs w:val="21"/>
+        </w:rPr>
+      </w:pPr>
+      <w:r>
+        <w:rPr>
+          <w:rFonts w:ascii="Consolas" w:eastAsia="Times New Roman" w:hAnsi="Consolas" w:cs="Times New Roman"/>
+          <w:color w:val="CCCCCC"/>
+          <w:sz w:val="21"/>
+          <w:szCs w:val="21"/>
+        </w:rPr>
+        <w:t>       }</w:t>
+      </w:r>
+    </w:p>
+    <w:p>
+      <w:pPr>
+        <w:shd w:val="clear" w:color="auto" w:fill="1F1F1F"/>
+        <w:spacing w:after="0" w:line="285" w:lineRule="atLeast"/>
+        <w:rPr>
+          <w:rFonts w:ascii="Consolas" w:eastAsia="Times New Roman" w:hAnsi="Consolas" w:cs="Times New Roman"/>
+          <w:color w:val="CCCCCC"/>
+          <w:sz w:val="21"/>
+          <w:szCs w:val="21"/>
+        </w:rPr>
+      </w:pPr>
+      <w:r>
+        <w:rPr>
+          <w:rFonts w:ascii="Consolas" w:eastAsia="Times New Roman" w:hAnsi="Consolas" w:cs="Times New Roman"/>
+          <w:color w:val="CCCCCC"/>
+          <w:sz w:val="21"/>
+          <w:szCs w:val="21"/>
+        </w:rPr>
+        <w:t>   };</w:t>
+      </w:r>
+    </w:p>
+    <w:p>
+      <w:pPr>
+        <w:shd w:val="clear" w:color="auto" w:fill="1F1F1F"/>
+        <w:spacing w:after="0" w:line="285" w:lineRule="atLeast"/>
+        <w:rPr>
+          <w:rFonts w:ascii="Consolas" w:eastAsia="Times New Roman" w:hAnsi="Consolas" w:cs="Times New Roman"/>
+          <w:color w:val="CCCCCC"/>
+          <w:sz w:val="21"/>
+          <w:szCs w:val="21"/>
+        </w:rPr>
+      </w:pPr>
+      <w:r>
+        <w:rPr>
+          <w:rFonts w:ascii="Consolas" w:eastAsia="Times New Roman" w:hAnsi="Consolas" w:cs="Times New Roman"/>
+          <w:color w:val="CCCCCC"/>
+          <w:sz w:val="21"/>
+          <w:szCs w:val="21"/>
+        </w:rPr>
+        <w:t xml:space="preserve">    </w:t>
+      </w:r>
+    </w:p>
+    <w:p>
+      <w:pPr>
+        <w:shd w:val="clear" w:color="auto" w:fill="1F1F1F"/>
+        <w:spacing w:after="0" w:line="285" w:lineRule="atLeast"/>
+        <w:rPr>
+          <w:rFonts w:ascii="Consolas" w:eastAsia="Times New Roman" w:hAnsi="Consolas" w:cs="Times New Roman"/>
+          <w:color w:val="CCCCCC"/>
+          <w:sz w:val="21"/>
+          <w:szCs w:val="21"/>
+        </w:rPr>
+      </w:pPr>
+      <w:r>
+        <w:rPr>
+          <w:rFonts w:ascii="Consolas" w:eastAsia="Times New Roman" w:hAnsi="Consolas" w:cs="Times New Roman"/>
+          <w:color w:val="CCCCCC"/>
+          <w:sz w:val="21"/>
+          <w:szCs w:val="21"/>
+        </w:rPr>
+        <w:t>};</w:t>
+      </w:r>
+    </w:p>
+    <w:p>
+      <w:pPr>
+        <w:shd w:val="clear" w:color="auto" w:fill="1F1F1F"/>
+        <w:spacing w:after="0" w:line="285" w:lineRule="atLeast"/>
+        <w:rPr>
+          <w:rFonts w:ascii="Consolas" w:eastAsia="Times New Roman" w:hAnsi="Consolas" w:cs="Times New Roman"/>
+          <w:color w:val="CCCCCC"/>
+          <w:sz w:val="21"/>
+          <w:szCs w:val="21"/>
+        </w:rPr>
+      </w:pPr>
+    </w:p>
+    <w:p>
+      <w:pPr>
+        <w:shd w:val="clear" w:color="auto" w:fill="1F1F1F"/>
+        <w:spacing w:after="0" w:line="285" w:lineRule="atLeast"/>
+        <w:rPr>
+          <w:rFonts w:ascii="Consolas" w:eastAsia="Times New Roman" w:hAnsi="Consolas" w:cs="Times New Roman"/>
+          <w:color w:val="CCCCCC"/>
+          <w:sz w:val="21"/>
+          <w:szCs w:val="21"/>
+        </w:rPr>
+      </w:pPr>
+      <w:r>
+        <w:rPr>
+          <w:rFonts w:ascii="Consolas" w:eastAsia="Times New Roman" w:hAnsi="Consolas" w:cs="Times New Roman"/>
+          <w:color w:val="CCCCCC"/>
+          <w:sz w:val="21"/>
+          <w:szCs w:val="21"/>
+        </w:rPr>
+        <w:t> </w:t>
+      </w:r>
+      <w:proofErr w:type="spellStart"/>
+      <w:r>
+        <w:rPr>
+          <w:rFonts w:ascii="Consolas" w:eastAsia="Times New Roman" w:hAnsi="Consolas" w:cs="Times New Roman"/>
+          <w:color w:val="569CD6"/>
+          <w:sz w:val="21"/>
+          <w:szCs w:val="21"/>
+        </w:rPr>
+        <w:t>const</w:t>
+      </w:r>
+      <w:proofErr w:type="spellEnd"/>
+      <w:r>
+        <w:rPr>
+          <w:rFonts w:ascii="Consolas" w:eastAsia="Times New Roman" w:hAnsi="Consolas" w:cs="Times New Roman"/>
+          <w:color w:val="CCCCCC"/>
+          <w:sz w:val="21"/>
+          <w:szCs w:val="21"/>
+        </w:rPr>
+        <w:t xml:space="preserve"> </w:t>
+      </w:r>
+      <w:r>
+        <w:rPr>
+          <w:rFonts w:ascii="Consolas" w:eastAsia="Times New Roman" w:hAnsi="Consolas" w:cs="Times New Roman"/>
+          <w:color w:val="4FC1FF"/>
+          <w:sz w:val="21"/>
+          <w:szCs w:val="21"/>
+        </w:rPr>
+        <w:t>circle1</w:t>
+      </w:r>
+      <w:r>
+        <w:rPr>
+          <w:rFonts w:ascii="Consolas" w:eastAsia="Times New Roman" w:hAnsi="Consolas" w:cs="Times New Roman"/>
+          <w:color w:val="CCCCCC"/>
+          <w:sz w:val="21"/>
+          <w:szCs w:val="21"/>
+        </w:rPr>
+        <w:t xml:space="preserve"> </w:t>
+      </w:r>
+      <w:r>
+        <w:rPr>
+          <w:rFonts w:ascii="Consolas" w:eastAsia="Times New Roman" w:hAnsi="Consolas" w:cs="Times New Roman"/>
+          <w:color w:val="D4D4D4"/>
+          <w:sz w:val="21"/>
+          <w:szCs w:val="21"/>
+        </w:rPr>
+        <w:t>=</w:t>
+      </w:r>
+      <w:r>
+        <w:rPr>
+          <w:rFonts w:ascii="Consolas" w:eastAsia="Times New Roman" w:hAnsi="Consolas" w:cs="Times New Roman"/>
+          <w:color w:val="CCCCCC"/>
+          <w:sz w:val="21"/>
+          <w:szCs w:val="21"/>
+        </w:rPr>
+        <w:t xml:space="preserve"> </w:t>
+      </w:r>
+      <w:proofErr w:type="spellStart"/>
+      <w:r>
+        <w:rPr>
+          <w:rFonts w:ascii="Consolas" w:eastAsia="Times New Roman" w:hAnsi="Consolas" w:cs="Times New Roman"/>
+          <w:color w:val="DCDCAA"/>
+          <w:sz w:val="21"/>
+          <w:szCs w:val="21"/>
+        </w:rPr>
+        <w:t>creteCircle</w:t>
+      </w:r>
+      <w:proofErr w:type="spellEnd"/>
+      <w:r>
+        <w:rPr>
+          <w:rFonts w:ascii="Consolas" w:eastAsia="Times New Roman" w:hAnsi="Consolas" w:cs="Times New Roman"/>
+          <w:color w:val="CCCCCC"/>
+          <w:sz w:val="21"/>
+          <w:szCs w:val="21"/>
+        </w:rPr>
+        <w:t xml:space="preserve"> (</w:t>
+      </w:r>
+      <w:r>
+        <w:rPr>
+          <w:rFonts w:ascii="Consolas" w:eastAsia="Times New Roman" w:hAnsi="Consolas" w:cs="Times New Roman"/>
+          <w:color w:val="B5CEA8"/>
+          <w:sz w:val="21"/>
+          <w:szCs w:val="21"/>
+        </w:rPr>
+        <w:t>1</w:t>
+      </w:r>
+      <w:r>
+        <w:rPr>
+          <w:rFonts w:ascii="Consolas" w:eastAsia="Times New Roman" w:hAnsi="Consolas" w:cs="Times New Roman"/>
+          <w:color w:val="CCCCCC"/>
+          <w:sz w:val="21"/>
+          <w:szCs w:val="21"/>
+        </w:rPr>
+        <w:t>);</w:t>
+      </w:r>
+    </w:p>
+    <w:p>
+      <w:pPr>
+        <w:shd w:val="clear" w:color="auto" w:fill="1F1F1F"/>
+        <w:spacing w:after="0" w:line="285" w:lineRule="atLeast"/>
+        <w:rPr>
+          <w:rFonts w:ascii="Consolas" w:eastAsia="Times New Roman" w:hAnsi="Consolas" w:cs="Times New Roman"/>
+          <w:color w:val="CCCCCC"/>
+          <w:sz w:val="21"/>
+          <w:szCs w:val="21"/>
+        </w:rPr>
+      </w:pPr>
+      <w:r>
+        <w:rPr>
+          <w:rFonts w:ascii="Consolas" w:eastAsia="Times New Roman" w:hAnsi="Consolas" w:cs="Times New Roman"/>
+          <w:color w:val="CCCCCC"/>
+          <w:sz w:val="21"/>
+          <w:szCs w:val="21"/>
+        </w:rPr>
+        <w:t> </w:t>
+      </w:r>
+      <w:r>
+        <w:rPr>
+          <w:rFonts w:ascii="Consolas" w:eastAsia="Times New Roman" w:hAnsi="Consolas" w:cs="Times New Roman"/>
+          <w:color w:val="9CDCFE"/>
+          <w:sz w:val="21"/>
+          <w:szCs w:val="21"/>
+        </w:rPr>
+        <w:t>console</w:t>
+      </w:r>
+      <w:r>
+        <w:rPr>
+          <w:rFonts w:ascii="Consolas" w:eastAsia="Times New Roman" w:hAnsi="Consolas" w:cs="Times New Roman"/>
+          <w:color w:val="CCCCCC"/>
+          <w:sz w:val="21"/>
+          <w:szCs w:val="21"/>
+        </w:rPr>
+        <w:t>.</w:t>
+      </w:r>
+      <w:r>
+        <w:rPr>
+          <w:rFonts w:ascii="Consolas" w:eastAsia="Times New Roman" w:hAnsi="Consolas" w:cs="Times New Roman"/>
+          <w:color w:val="DCDCAA"/>
+          <w:sz w:val="21"/>
+          <w:szCs w:val="21"/>
+        </w:rPr>
+        <w:t>log</w:t>
+      </w:r>
+      <w:r>
+        <w:rPr>
+          <w:rFonts w:ascii="Consolas" w:eastAsia="Times New Roman" w:hAnsi="Consolas" w:cs="Times New Roman"/>
+          <w:color w:val="CCCCCC"/>
+          <w:sz w:val="21"/>
+          <w:szCs w:val="21"/>
+        </w:rPr>
+        <w:t>(</w:t>
+      </w:r>
+      <w:r>
+        <w:rPr>
+          <w:rFonts w:ascii="Consolas" w:eastAsia="Times New Roman" w:hAnsi="Consolas" w:cs="Times New Roman"/>
+          <w:color w:val="4FC1FF"/>
+          <w:sz w:val="21"/>
+          <w:szCs w:val="21"/>
+        </w:rPr>
+        <w:t>circle1</w:t>
+      </w:r>
+      <w:r>
+        <w:rPr>
+          <w:rFonts w:ascii="Consolas" w:eastAsia="Times New Roman" w:hAnsi="Consolas" w:cs="Times New Roman"/>
+          <w:color w:val="CCCCCC"/>
+          <w:sz w:val="21"/>
+          <w:szCs w:val="21"/>
+        </w:rPr>
+        <w:t>);</w:t>
+      </w:r>
+    </w:p>
+    <w:p>
+      <w:pPr>
+        <w:shd w:val="clear" w:color="auto" w:fill="1F1F1F"/>
+        <w:spacing w:after="0" w:line="285" w:lineRule="atLeast"/>
+        <w:rPr>
+          <w:rFonts w:ascii="Consolas" w:eastAsia="Times New Roman" w:hAnsi="Consolas" w:cs="Times New Roman"/>
+          <w:color w:val="CCCCCC"/>
+          <w:sz w:val="21"/>
+          <w:szCs w:val="21"/>
+        </w:rPr>
+      </w:pPr>
+    </w:p>
+    <w:p>
+      <w:pPr>
+        <w:shd w:val="clear" w:color="auto" w:fill="1F1F1F"/>
+        <w:spacing w:after="0" w:line="285" w:lineRule="atLeast"/>
+        <w:rPr>
+          <w:rFonts w:ascii="Consolas" w:eastAsia="Times New Roman" w:hAnsi="Consolas" w:cs="Times New Roman"/>
+          <w:color w:val="CCCCCC"/>
+          <w:sz w:val="21"/>
+          <w:szCs w:val="21"/>
+        </w:rPr>
+      </w:pPr>
+      <w:r>
+        <w:rPr>
+          <w:rFonts w:ascii="Consolas" w:eastAsia="Times New Roman" w:hAnsi="Consolas" w:cs="Times New Roman"/>
+          <w:color w:val="CCCCCC"/>
+          <w:sz w:val="21"/>
+          <w:szCs w:val="21"/>
+        </w:rPr>
+        <w:t> </w:t>
+      </w:r>
+      <w:proofErr w:type="spellStart"/>
+      <w:r>
+        <w:rPr>
+          <w:rFonts w:ascii="Consolas" w:eastAsia="Times New Roman" w:hAnsi="Consolas" w:cs="Times New Roman"/>
+          <w:color w:val="569CD6"/>
+          <w:sz w:val="21"/>
+          <w:szCs w:val="21"/>
+        </w:rPr>
+        <w:t>const</w:t>
+      </w:r>
+      <w:proofErr w:type="spellEnd"/>
+      <w:r>
+        <w:rPr>
+          <w:rFonts w:ascii="Consolas" w:eastAsia="Times New Roman" w:hAnsi="Consolas" w:cs="Times New Roman"/>
+          <w:color w:val="CCCCCC"/>
+          <w:sz w:val="21"/>
+          <w:szCs w:val="21"/>
+        </w:rPr>
+        <w:t xml:space="preserve"> </w:t>
+      </w:r>
+      <w:r>
+        <w:rPr>
+          <w:rFonts w:ascii="Consolas" w:eastAsia="Times New Roman" w:hAnsi="Consolas" w:cs="Times New Roman"/>
+          <w:color w:val="4FC1FF"/>
+          <w:sz w:val="21"/>
+          <w:szCs w:val="21"/>
+        </w:rPr>
+        <w:t>circle2</w:t>
+      </w:r>
+      <w:r>
+        <w:rPr>
+          <w:rFonts w:ascii="Consolas" w:eastAsia="Times New Roman" w:hAnsi="Consolas" w:cs="Times New Roman"/>
+          <w:color w:val="CCCCCC"/>
+          <w:sz w:val="21"/>
+          <w:szCs w:val="21"/>
+        </w:rPr>
+        <w:t xml:space="preserve"> </w:t>
+      </w:r>
+      <w:r>
+        <w:rPr>
+          <w:rFonts w:ascii="Consolas" w:eastAsia="Times New Roman" w:hAnsi="Consolas" w:cs="Times New Roman"/>
+          <w:color w:val="D4D4D4"/>
+          <w:sz w:val="21"/>
+          <w:szCs w:val="21"/>
+        </w:rPr>
+        <w:t>=</w:t>
+      </w:r>
+      <w:r>
+        <w:rPr>
+          <w:rFonts w:ascii="Consolas" w:eastAsia="Times New Roman" w:hAnsi="Consolas" w:cs="Times New Roman"/>
+          <w:color w:val="CCCCCC"/>
+          <w:sz w:val="21"/>
+          <w:szCs w:val="21"/>
+        </w:rPr>
+        <w:t xml:space="preserve"> </w:t>
+      </w:r>
+      <w:proofErr w:type="spellStart"/>
+      <w:r>
+        <w:rPr>
+          <w:rFonts w:ascii="Consolas" w:eastAsia="Times New Roman" w:hAnsi="Consolas" w:cs="Times New Roman"/>
+          <w:color w:val="DCDCAA"/>
+          <w:sz w:val="21"/>
+          <w:szCs w:val="21"/>
+        </w:rPr>
+        <w:t>creteCircle</w:t>
+      </w:r>
+      <w:proofErr w:type="spellEnd"/>
+      <w:r>
+        <w:rPr>
+          <w:rFonts w:ascii="Consolas" w:eastAsia="Times New Roman" w:hAnsi="Consolas" w:cs="Times New Roman"/>
+          <w:color w:val="CCCCCC"/>
+          <w:sz w:val="21"/>
+          <w:szCs w:val="21"/>
+        </w:rPr>
+        <w:t xml:space="preserve"> (</w:t>
+      </w:r>
+      <w:r>
+        <w:rPr>
+          <w:rFonts w:ascii="Consolas" w:eastAsia="Times New Roman" w:hAnsi="Consolas" w:cs="Times New Roman"/>
+          <w:color w:val="B5CEA8"/>
+          <w:sz w:val="21"/>
+          <w:szCs w:val="21"/>
+        </w:rPr>
+        <w:t>2</w:t>
+      </w:r>
+      <w:r>
+        <w:rPr>
+          <w:rFonts w:ascii="Consolas" w:eastAsia="Times New Roman" w:hAnsi="Consolas" w:cs="Times New Roman"/>
+          <w:color w:val="CCCCCC"/>
+          <w:sz w:val="21"/>
+          <w:szCs w:val="21"/>
+        </w:rPr>
+        <w:t>);</w:t>
+      </w:r>
+    </w:p>
+    <w:p>
+      <w:pPr>
+        <w:shd w:val="clear" w:color="auto" w:fill="1F1F1F"/>
+        <w:spacing w:after="0" w:line="285" w:lineRule="atLeast"/>
+        <w:rPr>
+          <w:rFonts w:ascii="Consolas" w:eastAsia="Times New Roman" w:hAnsi="Consolas" w:cs="Times New Roman"/>
+          <w:color w:val="CCCCCC"/>
+          <w:sz w:val="21"/>
+          <w:szCs w:val="21"/>
+        </w:rPr>
+      </w:pPr>
+      <w:r>
+        <w:rPr>
+          <w:rFonts w:ascii="Consolas" w:eastAsia="Times New Roman" w:hAnsi="Consolas" w:cs="Times New Roman"/>
+          <w:color w:val="CCCCCC"/>
+          <w:sz w:val="21"/>
+          <w:szCs w:val="21"/>
+        </w:rPr>
+        <w:t> </w:t>
+      </w:r>
+      <w:r>
+        <w:rPr>
+          <w:rFonts w:ascii="Consolas" w:eastAsia="Times New Roman" w:hAnsi="Consolas" w:cs="Times New Roman"/>
+          <w:color w:val="9CDCFE"/>
+          <w:sz w:val="21"/>
+          <w:szCs w:val="21"/>
+        </w:rPr>
+        <w:t>console</w:t>
+      </w:r>
+      <w:r>
+        <w:rPr>
+          <w:rFonts w:ascii="Consolas" w:eastAsia="Times New Roman" w:hAnsi="Consolas" w:cs="Times New Roman"/>
+          <w:color w:val="CCCCCC"/>
+          <w:sz w:val="21"/>
+          <w:szCs w:val="21"/>
+        </w:rPr>
+        <w:t>.</w:t>
+      </w:r>
+      <w:r>
+        <w:rPr>
+          <w:rFonts w:ascii="Consolas" w:eastAsia="Times New Roman" w:hAnsi="Consolas" w:cs="Times New Roman"/>
+          <w:color w:val="DCDCAA"/>
+          <w:sz w:val="21"/>
+          <w:szCs w:val="21"/>
+        </w:rPr>
+        <w:t>log</w:t>
+      </w:r>
+      <w:r>
+        <w:rPr>
+          <w:rFonts w:ascii="Consolas" w:eastAsia="Times New Roman" w:hAnsi="Consolas" w:cs="Times New Roman"/>
+          <w:color w:val="CCCCCC"/>
+          <w:sz w:val="21"/>
+          <w:szCs w:val="21"/>
+        </w:rPr>
+        <w:t xml:space="preserve"> (</w:t>
+      </w:r>
+      <w:r>
+        <w:rPr>
+          <w:rFonts w:ascii="Consolas" w:eastAsia="Times New Roman" w:hAnsi="Consolas" w:cs="Times New Roman"/>
+          <w:color w:val="4FC1FF"/>
+          <w:sz w:val="21"/>
+          <w:szCs w:val="21"/>
+        </w:rPr>
+        <w:t>circle2</w:t>
+      </w:r>
+      <w:r>
+        <w:rPr>
+          <w:rFonts w:ascii="Consolas" w:eastAsia="Times New Roman" w:hAnsi="Consolas" w:cs="Times New Roman"/>
+          <w:color w:val="CCCCCC"/>
+          <w:sz w:val="21"/>
+          <w:szCs w:val="21"/>
+        </w:rPr>
+        <w:t>);</w:t>
+      </w:r>
+    </w:p>
     <w:p/>
     <w:p>
       <w:pPr>
@@ -824,7 +1575,674 @@
         </w:numPr>
       </w:pPr>
       <w:r>
+        <w:lastRenderedPageBreak/>
         <w:t xml:space="preserve">Constructor Function </w:t>
+      </w:r>
+    </w:p>
+    <w:p>
+      <w:pPr>
+        <w:pStyle w:val="NormalWeb"/>
+        <w:spacing w:before="240" w:beforeAutospacing="0" w:after="240" w:afterAutospacing="0"/>
+        <w:rPr>
+          <w:rFonts w:asciiTheme="minorHAnsi" w:hAnsiTheme="minorHAnsi" w:cstheme="minorHAnsi"/>
+          <w:color w:val="000000"/>
+          <w:sz w:val="22"/>
+          <w:szCs w:val="22"/>
+        </w:rPr>
+      </w:pPr>
+      <w:r>
+        <w:rPr>
+          <w:rFonts w:asciiTheme="minorHAnsi" w:hAnsiTheme="minorHAnsi" w:cstheme="minorHAnsi"/>
+          <w:color w:val="000000"/>
+          <w:sz w:val="22"/>
+          <w:szCs w:val="22"/>
+        </w:rPr>
+        <w:t>Sometimes we need to create many objects of the same </w:t>
+      </w:r>
+      <w:r>
+        <w:rPr>
+          <w:rFonts w:asciiTheme="minorHAnsi" w:hAnsiTheme="minorHAnsi" w:cstheme="minorHAnsi"/>
+          <w:b/>
+          <w:bCs/>
+          <w:color w:val="000000"/>
+          <w:sz w:val="22"/>
+          <w:szCs w:val="22"/>
+        </w:rPr>
+        <w:t>type</w:t>
+      </w:r>
+      <w:r>
+        <w:rPr>
+          <w:rFonts w:asciiTheme="minorHAnsi" w:hAnsiTheme="minorHAnsi" w:cstheme="minorHAnsi"/>
+          <w:color w:val="000000"/>
+          <w:sz w:val="22"/>
+          <w:szCs w:val="22"/>
+        </w:rPr>
+        <w:t>.</w:t>
+      </w:r>
+    </w:p>
+    <w:p>
+      <w:pPr>
+        <w:pStyle w:val="NormalWeb"/>
+        <w:spacing w:before="240" w:beforeAutospacing="0" w:after="240" w:afterAutospacing="0"/>
+        <w:rPr>
+          <w:rFonts w:asciiTheme="minorHAnsi" w:hAnsiTheme="minorHAnsi" w:cstheme="minorHAnsi"/>
+          <w:color w:val="000000"/>
+          <w:sz w:val="22"/>
+          <w:szCs w:val="22"/>
+        </w:rPr>
+      </w:pPr>
+      <w:r>
+        <w:rPr>
+          <w:rFonts w:asciiTheme="minorHAnsi" w:hAnsiTheme="minorHAnsi" w:cstheme="minorHAnsi"/>
+          <w:color w:val="000000"/>
+          <w:sz w:val="22"/>
+          <w:szCs w:val="22"/>
+        </w:rPr>
+        <w:t>To create an </w:t>
+      </w:r>
+      <w:r>
+        <w:rPr>
+          <w:rFonts w:asciiTheme="minorHAnsi" w:hAnsiTheme="minorHAnsi" w:cstheme="minorHAnsi"/>
+          <w:b/>
+          <w:bCs/>
+          <w:color w:val="000000"/>
+          <w:sz w:val="22"/>
+          <w:szCs w:val="22"/>
+        </w:rPr>
+        <w:t>object type</w:t>
+      </w:r>
+      <w:r>
+        <w:rPr>
+          <w:rFonts w:asciiTheme="minorHAnsi" w:hAnsiTheme="minorHAnsi" w:cstheme="minorHAnsi"/>
+          <w:color w:val="000000"/>
+          <w:sz w:val="22"/>
+          <w:szCs w:val="22"/>
+        </w:rPr>
+        <w:t> we use an </w:t>
+      </w:r>
+      <w:r>
+        <w:rPr>
+          <w:rStyle w:val="Strong"/>
+          <w:rFonts w:asciiTheme="minorHAnsi" w:hAnsiTheme="minorHAnsi" w:cstheme="minorHAnsi"/>
+          <w:color w:val="000000"/>
+          <w:sz w:val="22"/>
+          <w:szCs w:val="22"/>
+        </w:rPr>
+        <w:t>object constructor function</w:t>
+      </w:r>
+      <w:r>
+        <w:rPr>
+          <w:rFonts w:asciiTheme="minorHAnsi" w:hAnsiTheme="minorHAnsi" w:cstheme="minorHAnsi"/>
+          <w:color w:val="000000"/>
+          <w:sz w:val="22"/>
+          <w:szCs w:val="22"/>
+        </w:rPr>
+        <w:t>.</w:t>
+      </w:r>
+    </w:p>
+    <w:p>
+      <w:pPr>
+        <w:pStyle w:val="NormalWeb"/>
+        <w:spacing w:before="240" w:beforeAutospacing="0" w:after="240" w:afterAutospacing="0"/>
+        <w:rPr>
+          <w:rFonts w:asciiTheme="minorHAnsi" w:hAnsiTheme="minorHAnsi" w:cstheme="minorHAnsi"/>
+          <w:color w:val="000000"/>
+          <w:sz w:val="22"/>
+          <w:szCs w:val="22"/>
+        </w:rPr>
+      </w:pPr>
+      <w:r>
+        <w:rPr>
+          <w:rFonts w:asciiTheme="minorHAnsi" w:hAnsiTheme="minorHAnsi" w:cstheme="minorHAnsi"/>
+          <w:color w:val="000000"/>
+          <w:sz w:val="22"/>
+          <w:szCs w:val="22"/>
+        </w:rPr>
+        <w:t>It is considered good practice to name constructor functions with an upper-case first letter.</w:t>
+      </w:r>
+    </w:p>
+    <w:p>
+      <w:pPr>
+        <w:shd w:val="clear" w:color="auto" w:fill="1F1F1F"/>
+        <w:spacing w:after="0" w:line="285" w:lineRule="atLeast"/>
+        <w:rPr>
+          <w:rFonts w:ascii="Consolas" w:eastAsia="Times New Roman" w:hAnsi="Consolas" w:cs="Times New Roman"/>
+          <w:color w:val="CCCCCC"/>
+          <w:sz w:val="21"/>
+          <w:szCs w:val="21"/>
+        </w:rPr>
+      </w:pPr>
+      <w:r>
+        <w:rPr>
+          <w:rFonts w:ascii="Consolas" w:eastAsia="Times New Roman" w:hAnsi="Consolas" w:cs="Times New Roman"/>
+          <w:color w:val="CCCCCC"/>
+          <w:sz w:val="21"/>
+          <w:szCs w:val="21"/>
+        </w:rPr>
+        <w:t xml:space="preserve">  </w:t>
+      </w:r>
+      <w:r>
+        <w:rPr>
+          <w:rFonts w:ascii="Consolas" w:eastAsia="Times New Roman" w:hAnsi="Consolas" w:cs="Times New Roman"/>
+          <w:color w:val="569CD6"/>
+          <w:sz w:val="21"/>
+          <w:szCs w:val="21"/>
+        </w:rPr>
+        <w:t>function</w:t>
+      </w:r>
+      <w:r>
+        <w:rPr>
+          <w:rFonts w:ascii="Consolas" w:eastAsia="Times New Roman" w:hAnsi="Consolas" w:cs="Times New Roman"/>
+          <w:color w:val="CCCCCC"/>
+          <w:sz w:val="21"/>
+          <w:szCs w:val="21"/>
+        </w:rPr>
+        <w:t xml:space="preserve"> </w:t>
+      </w:r>
+      <w:r>
+        <w:rPr>
+          <w:rFonts w:ascii="Consolas" w:eastAsia="Times New Roman" w:hAnsi="Consolas" w:cs="Times New Roman"/>
+          <w:color w:val="4EC9B0"/>
+          <w:sz w:val="21"/>
+          <w:szCs w:val="21"/>
+        </w:rPr>
+        <w:t>Circle</w:t>
+      </w:r>
+      <w:r>
+        <w:rPr>
+          <w:rFonts w:ascii="Consolas" w:eastAsia="Times New Roman" w:hAnsi="Consolas" w:cs="Times New Roman"/>
+          <w:color w:val="CCCCCC"/>
+          <w:sz w:val="21"/>
+          <w:szCs w:val="21"/>
+        </w:rPr>
+        <w:t>(</w:t>
+      </w:r>
+      <w:r>
+        <w:rPr>
+          <w:rFonts w:ascii="Consolas" w:eastAsia="Times New Roman" w:hAnsi="Consolas" w:cs="Times New Roman"/>
+          <w:color w:val="9CDCFE"/>
+          <w:sz w:val="21"/>
+          <w:szCs w:val="21"/>
+        </w:rPr>
+        <w:t>radius</w:t>
+      </w:r>
+      <w:r>
+        <w:rPr>
+          <w:rFonts w:ascii="Consolas" w:eastAsia="Times New Roman" w:hAnsi="Consolas" w:cs="Times New Roman"/>
+          <w:color w:val="CCCCCC"/>
+          <w:sz w:val="21"/>
+          <w:szCs w:val="21"/>
+        </w:rPr>
+        <w:t>) {</w:t>
+      </w:r>
+    </w:p>
+    <w:p>
+      <w:pPr>
+        <w:shd w:val="clear" w:color="auto" w:fill="1F1F1F"/>
+        <w:spacing w:after="0" w:line="285" w:lineRule="atLeast"/>
+        <w:rPr>
+          <w:rFonts w:ascii="Consolas" w:eastAsia="Times New Roman" w:hAnsi="Consolas" w:cs="Times New Roman"/>
+          <w:color w:val="CCCCCC"/>
+          <w:sz w:val="21"/>
+          <w:szCs w:val="21"/>
+        </w:rPr>
+      </w:pPr>
+      <w:r>
+        <w:rPr>
+          <w:rFonts w:ascii="Consolas" w:eastAsia="Times New Roman" w:hAnsi="Consolas" w:cs="Times New Roman"/>
+          <w:color w:val="CCCCCC"/>
+          <w:sz w:val="21"/>
+          <w:szCs w:val="21"/>
+        </w:rPr>
+        <w:t xml:space="preserve">        </w:t>
+      </w:r>
+      <w:proofErr w:type="spellStart"/>
+      <w:proofErr w:type="gramStart"/>
+      <w:r>
+        <w:rPr>
+          <w:rFonts w:ascii="Consolas" w:eastAsia="Times New Roman" w:hAnsi="Consolas" w:cs="Times New Roman"/>
+          <w:color w:val="569CD6"/>
+          <w:sz w:val="21"/>
+          <w:szCs w:val="21"/>
+        </w:rPr>
+        <w:t>this</w:t>
+      </w:r>
+      <w:r>
+        <w:rPr>
+          <w:rFonts w:ascii="Consolas" w:eastAsia="Times New Roman" w:hAnsi="Consolas" w:cs="Times New Roman"/>
+          <w:color w:val="CCCCCC"/>
+          <w:sz w:val="21"/>
+          <w:szCs w:val="21"/>
+        </w:rPr>
+        <w:t>.</w:t>
+      </w:r>
+      <w:r>
+        <w:rPr>
+          <w:rFonts w:ascii="Consolas" w:eastAsia="Times New Roman" w:hAnsi="Consolas" w:cs="Times New Roman"/>
+          <w:color w:val="9CDCFE"/>
+          <w:sz w:val="21"/>
+          <w:szCs w:val="21"/>
+        </w:rPr>
+        <w:t>radius</w:t>
+      </w:r>
+      <w:proofErr w:type="spellEnd"/>
+      <w:proofErr w:type="gramEnd"/>
+      <w:r>
+        <w:rPr>
+          <w:rFonts w:ascii="Consolas" w:eastAsia="Times New Roman" w:hAnsi="Consolas" w:cs="Times New Roman"/>
+          <w:color w:val="CCCCCC"/>
+          <w:sz w:val="21"/>
+          <w:szCs w:val="21"/>
+        </w:rPr>
+        <w:t xml:space="preserve"> </w:t>
+      </w:r>
+      <w:r>
+        <w:rPr>
+          <w:rFonts w:ascii="Consolas" w:eastAsia="Times New Roman" w:hAnsi="Consolas" w:cs="Times New Roman"/>
+          <w:color w:val="D4D4D4"/>
+          <w:sz w:val="21"/>
+          <w:szCs w:val="21"/>
+        </w:rPr>
+        <w:t>=</w:t>
+      </w:r>
+      <w:r>
+        <w:rPr>
+          <w:rFonts w:ascii="Consolas" w:eastAsia="Times New Roman" w:hAnsi="Consolas" w:cs="Times New Roman"/>
+          <w:color w:val="CCCCCC"/>
+          <w:sz w:val="21"/>
+          <w:szCs w:val="21"/>
+        </w:rPr>
+        <w:t xml:space="preserve"> </w:t>
+      </w:r>
+      <w:r>
+        <w:rPr>
+          <w:rFonts w:ascii="Consolas" w:eastAsia="Times New Roman" w:hAnsi="Consolas" w:cs="Times New Roman"/>
+          <w:color w:val="9CDCFE"/>
+          <w:sz w:val="21"/>
+          <w:szCs w:val="21"/>
+        </w:rPr>
+        <w:t>radius</w:t>
+      </w:r>
+      <w:r>
+        <w:rPr>
+          <w:rFonts w:ascii="Consolas" w:eastAsia="Times New Roman" w:hAnsi="Consolas" w:cs="Times New Roman"/>
+          <w:color w:val="CCCCCC"/>
+          <w:sz w:val="21"/>
+          <w:szCs w:val="21"/>
+        </w:rPr>
+        <w:t>;</w:t>
+      </w:r>
+    </w:p>
+    <w:p>
+      <w:pPr>
+        <w:shd w:val="clear" w:color="auto" w:fill="1F1F1F"/>
+        <w:spacing w:after="0" w:line="285" w:lineRule="atLeast"/>
+        <w:rPr>
+          <w:rFonts w:ascii="Consolas" w:eastAsia="Times New Roman" w:hAnsi="Consolas" w:cs="Times New Roman"/>
+          <w:color w:val="CCCCCC"/>
+          <w:sz w:val="21"/>
+          <w:szCs w:val="21"/>
+        </w:rPr>
+      </w:pPr>
+      <w:r>
+        <w:rPr>
+          <w:rFonts w:ascii="Consolas" w:eastAsia="Times New Roman" w:hAnsi="Consolas" w:cs="Times New Roman"/>
+          <w:color w:val="CCCCCC"/>
+          <w:sz w:val="21"/>
+          <w:szCs w:val="21"/>
+        </w:rPr>
+        <w:t xml:space="preserve">        </w:t>
+      </w:r>
+      <w:proofErr w:type="spellStart"/>
+      <w:proofErr w:type="gramStart"/>
+      <w:r>
+        <w:rPr>
+          <w:rFonts w:ascii="Consolas" w:eastAsia="Times New Roman" w:hAnsi="Consolas" w:cs="Times New Roman"/>
+          <w:color w:val="569CD6"/>
+          <w:sz w:val="21"/>
+          <w:szCs w:val="21"/>
+        </w:rPr>
+        <w:t>this</w:t>
+      </w:r>
+      <w:r>
+        <w:rPr>
+          <w:rFonts w:ascii="Consolas" w:eastAsia="Times New Roman" w:hAnsi="Consolas" w:cs="Times New Roman"/>
+          <w:color w:val="CCCCCC"/>
+          <w:sz w:val="21"/>
+          <w:szCs w:val="21"/>
+        </w:rPr>
+        <w:t>.</w:t>
+      </w:r>
+      <w:r>
+        <w:rPr>
+          <w:rFonts w:ascii="Consolas" w:eastAsia="Times New Roman" w:hAnsi="Consolas" w:cs="Times New Roman"/>
+          <w:color w:val="DCDCAA"/>
+          <w:sz w:val="21"/>
+          <w:szCs w:val="21"/>
+        </w:rPr>
+        <w:t>draw</w:t>
+      </w:r>
+      <w:proofErr w:type="spellEnd"/>
+      <w:proofErr w:type="gramEnd"/>
+      <w:r>
+        <w:rPr>
+          <w:rFonts w:ascii="Consolas" w:eastAsia="Times New Roman" w:hAnsi="Consolas" w:cs="Times New Roman"/>
+          <w:color w:val="CCCCCC"/>
+          <w:sz w:val="21"/>
+          <w:szCs w:val="21"/>
+        </w:rPr>
+        <w:t xml:space="preserve"> </w:t>
+      </w:r>
+      <w:r>
+        <w:rPr>
+          <w:rFonts w:ascii="Consolas" w:eastAsia="Times New Roman" w:hAnsi="Consolas" w:cs="Times New Roman"/>
+          <w:color w:val="D4D4D4"/>
+          <w:sz w:val="21"/>
+          <w:szCs w:val="21"/>
+        </w:rPr>
+        <w:t>=</w:t>
+      </w:r>
+      <w:r>
+        <w:rPr>
+          <w:rFonts w:ascii="Consolas" w:eastAsia="Times New Roman" w:hAnsi="Consolas" w:cs="Times New Roman"/>
+          <w:color w:val="CCCCCC"/>
+          <w:sz w:val="21"/>
+          <w:szCs w:val="21"/>
+        </w:rPr>
+        <w:t xml:space="preserve"> </w:t>
+      </w:r>
+      <w:r>
+        <w:rPr>
+          <w:rFonts w:ascii="Consolas" w:eastAsia="Times New Roman" w:hAnsi="Consolas" w:cs="Times New Roman"/>
+          <w:color w:val="569CD6"/>
+          <w:sz w:val="21"/>
+          <w:szCs w:val="21"/>
+        </w:rPr>
+        <w:t>function</w:t>
+      </w:r>
+      <w:r>
+        <w:rPr>
+          <w:rFonts w:ascii="Consolas" w:eastAsia="Times New Roman" w:hAnsi="Consolas" w:cs="Times New Roman"/>
+          <w:color w:val="CCCCCC"/>
+          <w:sz w:val="21"/>
+          <w:szCs w:val="21"/>
+        </w:rPr>
+        <w:t>(){</w:t>
+      </w:r>
+    </w:p>
+    <w:p>
+      <w:pPr>
+        <w:shd w:val="clear" w:color="auto" w:fill="1F1F1F"/>
+        <w:spacing w:after="0" w:line="285" w:lineRule="atLeast"/>
+        <w:rPr>
+          <w:rFonts w:ascii="Consolas" w:eastAsia="Times New Roman" w:hAnsi="Consolas" w:cs="Times New Roman"/>
+          <w:color w:val="CCCCCC"/>
+          <w:sz w:val="21"/>
+          <w:szCs w:val="21"/>
+        </w:rPr>
+      </w:pPr>
+      <w:r>
+        <w:rPr>
+          <w:rFonts w:ascii="Consolas" w:eastAsia="Times New Roman" w:hAnsi="Consolas" w:cs="Times New Roman"/>
+          <w:color w:val="CCCCCC"/>
+          <w:sz w:val="21"/>
+          <w:szCs w:val="21"/>
+        </w:rPr>
+        <w:t xml:space="preserve">            </w:t>
+      </w:r>
+      <w:r>
+        <w:rPr>
+          <w:rFonts w:ascii="Consolas" w:eastAsia="Times New Roman" w:hAnsi="Consolas" w:cs="Times New Roman"/>
+          <w:color w:val="9CDCFE"/>
+          <w:sz w:val="21"/>
+          <w:szCs w:val="21"/>
+        </w:rPr>
+        <w:t>console</w:t>
+      </w:r>
+      <w:r>
+        <w:rPr>
+          <w:rFonts w:ascii="Consolas" w:eastAsia="Times New Roman" w:hAnsi="Consolas" w:cs="Times New Roman"/>
+          <w:color w:val="CCCCCC"/>
+          <w:sz w:val="21"/>
+          <w:szCs w:val="21"/>
+        </w:rPr>
+        <w:t>.</w:t>
+      </w:r>
+      <w:r>
+        <w:rPr>
+          <w:rFonts w:ascii="Consolas" w:eastAsia="Times New Roman" w:hAnsi="Consolas" w:cs="Times New Roman"/>
+          <w:color w:val="DCDCAA"/>
+          <w:sz w:val="21"/>
+          <w:szCs w:val="21"/>
+        </w:rPr>
+        <w:t>log</w:t>
+      </w:r>
+      <w:r>
+        <w:rPr>
+          <w:rFonts w:ascii="Consolas" w:eastAsia="Times New Roman" w:hAnsi="Consolas" w:cs="Times New Roman"/>
+          <w:color w:val="CCCCCC"/>
+          <w:sz w:val="21"/>
+          <w:szCs w:val="21"/>
+        </w:rPr>
+        <w:t>(</w:t>
+      </w:r>
+      <w:r>
+        <w:rPr>
+          <w:rFonts w:ascii="Consolas" w:eastAsia="Times New Roman" w:hAnsi="Consolas" w:cs="Times New Roman"/>
+          <w:color w:val="CE9178"/>
+          <w:sz w:val="21"/>
+          <w:szCs w:val="21"/>
+        </w:rPr>
+        <w:t>'draw'</w:t>
+      </w:r>
+      <w:r>
+        <w:rPr>
+          <w:rFonts w:ascii="Consolas" w:eastAsia="Times New Roman" w:hAnsi="Consolas" w:cs="Times New Roman"/>
+          <w:color w:val="CCCCCC"/>
+          <w:sz w:val="21"/>
+          <w:szCs w:val="21"/>
+        </w:rPr>
+        <w:t>);</w:t>
+      </w:r>
+    </w:p>
+    <w:p>
+      <w:pPr>
+        <w:shd w:val="clear" w:color="auto" w:fill="1F1F1F"/>
+        <w:spacing w:after="0" w:line="285" w:lineRule="atLeast"/>
+        <w:rPr>
+          <w:rFonts w:ascii="Consolas" w:eastAsia="Times New Roman" w:hAnsi="Consolas" w:cs="Times New Roman"/>
+          <w:color w:val="CCCCCC"/>
+          <w:sz w:val="21"/>
+          <w:szCs w:val="21"/>
+        </w:rPr>
+      </w:pPr>
+      <w:r>
+        <w:rPr>
+          <w:rFonts w:ascii="Consolas" w:eastAsia="Times New Roman" w:hAnsi="Consolas" w:cs="Times New Roman"/>
+          <w:color w:val="CCCCCC"/>
+          <w:sz w:val="21"/>
+          <w:szCs w:val="21"/>
+        </w:rPr>
+        <w:t>        }</w:t>
+      </w:r>
+    </w:p>
+    <w:p>
+      <w:pPr>
+        <w:shd w:val="clear" w:color="auto" w:fill="1F1F1F"/>
+        <w:spacing w:after="0" w:line="285" w:lineRule="atLeast"/>
+        <w:rPr>
+          <w:rFonts w:ascii="Consolas" w:eastAsia="Times New Roman" w:hAnsi="Consolas" w:cs="Times New Roman"/>
+          <w:color w:val="CCCCCC"/>
+          <w:sz w:val="21"/>
+          <w:szCs w:val="21"/>
+        </w:rPr>
+      </w:pPr>
+      <w:r>
+        <w:rPr>
+          <w:rFonts w:ascii="Consolas" w:eastAsia="Times New Roman" w:hAnsi="Consolas" w:cs="Times New Roman"/>
+          <w:color w:val="CCCCCC"/>
+          <w:sz w:val="21"/>
+          <w:szCs w:val="21"/>
+        </w:rPr>
+        <w:t>    }</w:t>
+      </w:r>
+    </w:p>
+    <w:p>
+      <w:pPr>
+        <w:shd w:val="clear" w:color="auto" w:fill="1F1F1F"/>
+        <w:spacing w:after="0" w:line="285" w:lineRule="atLeast"/>
+        <w:rPr>
+          <w:rFonts w:ascii="Consolas" w:eastAsia="Times New Roman" w:hAnsi="Consolas" w:cs="Times New Roman"/>
+          <w:color w:val="CCCCCC"/>
+          <w:sz w:val="21"/>
+          <w:szCs w:val="21"/>
+        </w:rPr>
+      </w:pPr>
+    </w:p>
+    <w:p>
+      <w:pPr>
+        <w:shd w:val="clear" w:color="auto" w:fill="1F1F1F"/>
+        <w:spacing w:after="0" w:line="285" w:lineRule="atLeast"/>
+        <w:rPr>
+          <w:rFonts w:ascii="Consolas" w:eastAsia="Times New Roman" w:hAnsi="Consolas" w:cs="Times New Roman"/>
+          <w:color w:val="CCCCCC"/>
+          <w:sz w:val="21"/>
+          <w:szCs w:val="21"/>
+        </w:rPr>
+      </w:pPr>
+      <w:r>
+        <w:rPr>
+          <w:rFonts w:ascii="Consolas" w:eastAsia="Times New Roman" w:hAnsi="Consolas" w:cs="Times New Roman"/>
+          <w:color w:val="CCCCCC"/>
+          <w:sz w:val="21"/>
+          <w:szCs w:val="21"/>
+        </w:rPr>
+        <w:t xml:space="preserve">    </w:t>
+      </w:r>
+      <w:proofErr w:type="spellStart"/>
+      <w:r>
+        <w:rPr>
+          <w:rFonts w:ascii="Consolas" w:eastAsia="Times New Roman" w:hAnsi="Consolas" w:cs="Times New Roman"/>
+          <w:color w:val="569CD6"/>
+          <w:sz w:val="21"/>
+          <w:szCs w:val="21"/>
+        </w:rPr>
+        <w:t>const</w:t>
+      </w:r>
+      <w:proofErr w:type="spellEnd"/>
+      <w:r>
+        <w:rPr>
+          <w:rFonts w:ascii="Consolas" w:eastAsia="Times New Roman" w:hAnsi="Consolas" w:cs="Times New Roman"/>
+          <w:color w:val="CCCCCC"/>
+          <w:sz w:val="21"/>
+          <w:szCs w:val="21"/>
+        </w:rPr>
+        <w:t xml:space="preserve"> </w:t>
+      </w:r>
+      <w:r>
+        <w:rPr>
+          <w:rFonts w:ascii="Consolas" w:eastAsia="Times New Roman" w:hAnsi="Consolas" w:cs="Times New Roman"/>
+          <w:color w:val="4FC1FF"/>
+          <w:sz w:val="21"/>
+          <w:szCs w:val="21"/>
+        </w:rPr>
+        <w:t>circle</w:t>
+      </w:r>
+      <w:r>
+        <w:rPr>
+          <w:rFonts w:ascii="Consolas" w:eastAsia="Times New Roman" w:hAnsi="Consolas" w:cs="Times New Roman"/>
+          <w:color w:val="CCCCCC"/>
+          <w:sz w:val="21"/>
+          <w:szCs w:val="21"/>
+        </w:rPr>
+        <w:t xml:space="preserve"> </w:t>
+      </w:r>
+      <w:r>
+        <w:rPr>
+          <w:rFonts w:ascii="Consolas" w:eastAsia="Times New Roman" w:hAnsi="Consolas" w:cs="Times New Roman"/>
+          <w:color w:val="D4D4D4"/>
+          <w:sz w:val="21"/>
+          <w:szCs w:val="21"/>
+        </w:rPr>
+        <w:t>=</w:t>
+      </w:r>
+      <w:r>
+        <w:rPr>
+          <w:rFonts w:ascii="Consolas" w:eastAsia="Times New Roman" w:hAnsi="Consolas" w:cs="Times New Roman"/>
+          <w:color w:val="CCCCCC"/>
+          <w:sz w:val="21"/>
+          <w:szCs w:val="21"/>
+        </w:rPr>
+        <w:t xml:space="preserve"> </w:t>
+      </w:r>
+      <w:r>
+        <w:rPr>
+          <w:rFonts w:ascii="Consolas" w:eastAsia="Times New Roman" w:hAnsi="Consolas" w:cs="Times New Roman"/>
+          <w:color w:val="569CD6"/>
+          <w:sz w:val="21"/>
+          <w:szCs w:val="21"/>
+        </w:rPr>
+        <w:t>new</w:t>
+      </w:r>
+      <w:r>
+        <w:rPr>
+          <w:rFonts w:ascii="Consolas" w:eastAsia="Times New Roman" w:hAnsi="Consolas" w:cs="Times New Roman"/>
+          <w:color w:val="CCCCCC"/>
+          <w:sz w:val="21"/>
+          <w:szCs w:val="21"/>
+        </w:rPr>
+        <w:t xml:space="preserve"> </w:t>
+      </w:r>
+      <w:proofErr w:type="gramStart"/>
+      <w:r>
+        <w:rPr>
+          <w:rFonts w:ascii="Consolas" w:eastAsia="Times New Roman" w:hAnsi="Consolas" w:cs="Times New Roman"/>
+          <w:color w:val="4EC9B0"/>
+          <w:sz w:val="21"/>
+          <w:szCs w:val="21"/>
+        </w:rPr>
+        <w:t>Circle</w:t>
+      </w:r>
+      <w:r>
+        <w:rPr>
+          <w:rFonts w:ascii="Consolas" w:eastAsia="Times New Roman" w:hAnsi="Consolas" w:cs="Times New Roman"/>
+          <w:color w:val="CCCCCC"/>
+          <w:sz w:val="21"/>
+          <w:szCs w:val="21"/>
+        </w:rPr>
+        <w:t>(</w:t>
+      </w:r>
+      <w:proofErr w:type="gramEnd"/>
+      <w:r>
+        <w:rPr>
+          <w:rFonts w:ascii="Consolas" w:eastAsia="Times New Roman" w:hAnsi="Consolas" w:cs="Times New Roman"/>
+          <w:color w:val="B5CEA8"/>
+          <w:sz w:val="21"/>
+          <w:szCs w:val="21"/>
+        </w:rPr>
+        <w:t>1</w:t>
+      </w:r>
+      <w:r>
+        <w:rPr>
+          <w:rFonts w:ascii="Consolas" w:eastAsia="Times New Roman" w:hAnsi="Consolas" w:cs="Times New Roman"/>
+          <w:color w:val="CCCCCC"/>
+          <w:sz w:val="21"/>
+          <w:szCs w:val="21"/>
+        </w:rPr>
+        <w:t>);</w:t>
+      </w:r>
+    </w:p>
+    <w:p/>
+    <w:p>
+      <w:pPr>
+        <w:pStyle w:val="ListParagraph"/>
+        <w:numPr>
+          <w:ilvl w:val="0"/>
+          <w:numId w:val="2"/>
+        </w:numPr>
+      </w:pPr>
+      <w:r>
+        <w:t>Dynamic Nature of Objects</w:t>
       </w:r>
     </w:p>
     <w:p>
@@ -846,7 +2264,7 @@
   <w:abstractNum w:abstractNumId="0" w15:restartNumberingAfterBreak="0">
     <w:nsid w:val="302B153F"/>
     <w:multiLevelType w:val="hybridMultilevel"/>
-    <w:tmpl w:val="CD66495A"/>
+    <w:tmpl w:val="1C146AF4"/>
     <w:lvl w:ilvl="0" w:tplc="04090001">
       <w:start w:val="1"/>
       <w:numFmt w:val="bullet"/>

--- a/Objects in JavaScript.docx
+++ b/Objects in JavaScript.docx
@@ -2245,6 +2245,1842 @@
         <w:t>Dynamic Nature of Objects</w:t>
       </w:r>
     </w:p>
+    <w:p>
+      <w:pPr>
+        <w:shd w:val="clear" w:color="auto" w:fill="1F1F1F"/>
+        <w:spacing w:after="0" w:line="285" w:lineRule="atLeast"/>
+        <w:rPr>
+          <w:rFonts w:ascii="Consolas" w:eastAsia="Times New Roman" w:hAnsi="Consolas" w:cs="Times New Roman"/>
+          <w:color w:val="CCCCCC"/>
+          <w:sz w:val="21"/>
+          <w:szCs w:val="21"/>
+        </w:rPr>
+      </w:pPr>
+      <w:r>
+        <w:rPr>
+          <w:rFonts w:ascii="Consolas" w:eastAsia="Times New Roman" w:hAnsi="Consolas" w:cs="Times New Roman"/>
+          <w:color w:val="CCCCCC"/>
+          <w:sz w:val="21"/>
+          <w:szCs w:val="21"/>
+        </w:rPr>
+        <w:t> </w:t>
+      </w:r>
+      <w:proofErr w:type="spellStart"/>
+      <w:r>
+        <w:rPr>
+          <w:rFonts w:ascii="Consolas" w:eastAsia="Times New Roman" w:hAnsi="Consolas" w:cs="Times New Roman"/>
+          <w:color w:val="569CD6"/>
+          <w:sz w:val="21"/>
+          <w:szCs w:val="21"/>
+        </w:rPr>
+        <w:t>const</w:t>
+      </w:r>
+      <w:proofErr w:type="spellEnd"/>
+      <w:r>
+        <w:rPr>
+          <w:rFonts w:ascii="Consolas" w:eastAsia="Times New Roman" w:hAnsi="Consolas" w:cs="Times New Roman"/>
+          <w:color w:val="CCCCCC"/>
+          <w:sz w:val="21"/>
+          <w:szCs w:val="21"/>
+        </w:rPr>
+        <w:t xml:space="preserve"> </w:t>
+      </w:r>
+      <w:r>
+        <w:rPr>
+          <w:rFonts w:ascii="Consolas" w:eastAsia="Times New Roman" w:hAnsi="Consolas" w:cs="Times New Roman"/>
+          <w:color w:val="4FC1FF"/>
+          <w:sz w:val="21"/>
+          <w:szCs w:val="21"/>
+        </w:rPr>
+        <w:t>circle</w:t>
+      </w:r>
+      <w:r>
+        <w:rPr>
+          <w:rFonts w:ascii="Consolas" w:eastAsia="Times New Roman" w:hAnsi="Consolas" w:cs="Times New Roman"/>
+          <w:color w:val="CCCCCC"/>
+          <w:sz w:val="21"/>
+          <w:szCs w:val="21"/>
+        </w:rPr>
+        <w:t xml:space="preserve"> </w:t>
+      </w:r>
+      <w:r>
+        <w:rPr>
+          <w:rFonts w:ascii="Consolas" w:eastAsia="Times New Roman" w:hAnsi="Consolas" w:cs="Times New Roman"/>
+          <w:color w:val="D4D4D4"/>
+          <w:sz w:val="21"/>
+          <w:szCs w:val="21"/>
+        </w:rPr>
+        <w:t>=</w:t>
+      </w:r>
+      <w:r>
+        <w:rPr>
+          <w:rFonts w:ascii="Consolas" w:eastAsia="Times New Roman" w:hAnsi="Consolas" w:cs="Times New Roman"/>
+          <w:color w:val="CCCCCC"/>
+          <w:sz w:val="21"/>
+          <w:szCs w:val="21"/>
+        </w:rPr>
+        <w:t xml:space="preserve"> {</w:t>
+      </w:r>
+    </w:p>
+    <w:p>
+      <w:pPr>
+        <w:shd w:val="clear" w:color="auto" w:fill="1F1F1F"/>
+        <w:spacing w:after="0" w:line="285" w:lineRule="atLeast"/>
+        <w:rPr>
+          <w:rFonts w:ascii="Consolas" w:eastAsia="Times New Roman" w:hAnsi="Consolas" w:cs="Times New Roman"/>
+          <w:color w:val="CCCCCC"/>
+          <w:sz w:val="21"/>
+          <w:szCs w:val="21"/>
+        </w:rPr>
+      </w:pPr>
+      <w:r>
+        <w:rPr>
+          <w:rFonts w:ascii="Consolas" w:eastAsia="Times New Roman" w:hAnsi="Consolas" w:cs="Times New Roman"/>
+          <w:color w:val="CCCCCC"/>
+          <w:sz w:val="21"/>
+          <w:szCs w:val="21"/>
+        </w:rPr>
+        <w:t xml:space="preserve">    </w:t>
+      </w:r>
+      <w:proofErr w:type="gramStart"/>
+      <w:r>
+        <w:rPr>
+          <w:rFonts w:ascii="Consolas" w:eastAsia="Times New Roman" w:hAnsi="Consolas" w:cs="Times New Roman"/>
+          <w:color w:val="9CDCFE"/>
+          <w:sz w:val="21"/>
+          <w:szCs w:val="21"/>
+        </w:rPr>
+        <w:t>radius :</w:t>
+      </w:r>
+      <w:proofErr w:type="gramEnd"/>
+      <w:r>
+        <w:rPr>
+          <w:rFonts w:ascii="Consolas" w:eastAsia="Times New Roman" w:hAnsi="Consolas" w:cs="Times New Roman"/>
+          <w:color w:val="CCCCCC"/>
+          <w:sz w:val="21"/>
+          <w:szCs w:val="21"/>
+        </w:rPr>
+        <w:t xml:space="preserve"> </w:t>
+      </w:r>
+      <w:r>
+        <w:rPr>
+          <w:rFonts w:ascii="Consolas" w:eastAsia="Times New Roman" w:hAnsi="Consolas" w:cs="Times New Roman"/>
+          <w:color w:val="B5CEA8"/>
+          <w:sz w:val="21"/>
+          <w:szCs w:val="21"/>
+        </w:rPr>
+        <w:t>1</w:t>
+      </w:r>
+    </w:p>
+    <w:p>
+      <w:pPr>
+        <w:shd w:val="clear" w:color="auto" w:fill="1F1F1F"/>
+        <w:spacing w:after="0" w:line="285" w:lineRule="atLeast"/>
+        <w:rPr>
+          <w:rFonts w:ascii="Consolas" w:eastAsia="Times New Roman" w:hAnsi="Consolas" w:cs="Times New Roman"/>
+          <w:color w:val="CCCCCC"/>
+          <w:sz w:val="21"/>
+          <w:szCs w:val="21"/>
+        </w:rPr>
+      </w:pPr>
+      <w:r>
+        <w:rPr>
+          <w:rFonts w:ascii="Consolas" w:eastAsia="Times New Roman" w:hAnsi="Consolas" w:cs="Times New Roman"/>
+          <w:color w:val="CCCCCC"/>
+          <w:sz w:val="21"/>
+          <w:szCs w:val="21"/>
+        </w:rPr>
+        <w:t> };</w:t>
+      </w:r>
+    </w:p>
+    <w:p>
+      <w:pPr>
+        <w:shd w:val="clear" w:color="auto" w:fill="1F1F1F"/>
+        <w:spacing w:after="0" w:line="285" w:lineRule="atLeast"/>
+        <w:rPr>
+          <w:rFonts w:ascii="Consolas" w:eastAsia="Times New Roman" w:hAnsi="Consolas" w:cs="Times New Roman"/>
+          <w:color w:val="CCCCCC"/>
+          <w:sz w:val="21"/>
+          <w:szCs w:val="21"/>
+        </w:rPr>
+      </w:pPr>
+    </w:p>
+    <w:p>
+      <w:pPr>
+        <w:shd w:val="clear" w:color="auto" w:fill="1F1F1F"/>
+        <w:spacing w:after="0" w:line="285" w:lineRule="atLeast"/>
+        <w:rPr>
+          <w:rFonts w:ascii="Consolas" w:eastAsia="Times New Roman" w:hAnsi="Consolas" w:cs="Times New Roman"/>
+          <w:color w:val="CCCCCC"/>
+          <w:sz w:val="21"/>
+          <w:szCs w:val="21"/>
+        </w:rPr>
+      </w:pPr>
+      <w:r>
+        <w:rPr>
+          <w:rFonts w:ascii="Consolas" w:eastAsia="Times New Roman" w:hAnsi="Consolas" w:cs="Times New Roman"/>
+          <w:color w:val="CCCCCC"/>
+          <w:sz w:val="21"/>
+          <w:szCs w:val="21"/>
+        </w:rPr>
+        <w:t> </w:t>
+      </w:r>
+      <w:proofErr w:type="spellStart"/>
+      <w:proofErr w:type="gramStart"/>
+      <w:r>
+        <w:rPr>
+          <w:rFonts w:ascii="Consolas" w:eastAsia="Times New Roman" w:hAnsi="Consolas" w:cs="Times New Roman"/>
+          <w:color w:val="4FC1FF"/>
+          <w:sz w:val="21"/>
+          <w:szCs w:val="21"/>
+        </w:rPr>
+        <w:t>circle</w:t>
+      </w:r>
+      <w:r>
+        <w:rPr>
+          <w:rFonts w:ascii="Consolas" w:eastAsia="Times New Roman" w:hAnsi="Consolas" w:cs="Times New Roman"/>
+          <w:color w:val="CCCCCC"/>
+          <w:sz w:val="21"/>
+          <w:szCs w:val="21"/>
+        </w:rPr>
+        <w:t>.</w:t>
+      </w:r>
+      <w:r>
+        <w:rPr>
+          <w:rFonts w:ascii="Consolas" w:eastAsia="Times New Roman" w:hAnsi="Consolas" w:cs="Times New Roman"/>
+          <w:color w:val="9CDCFE"/>
+          <w:sz w:val="21"/>
+          <w:szCs w:val="21"/>
+        </w:rPr>
+        <w:t>color</w:t>
+      </w:r>
+      <w:proofErr w:type="spellEnd"/>
+      <w:proofErr w:type="gramEnd"/>
+      <w:r>
+        <w:rPr>
+          <w:rFonts w:ascii="Consolas" w:eastAsia="Times New Roman" w:hAnsi="Consolas" w:cs="Times New Roman"/>
+          <w:color w:val="CCCCCC"/>
+          <w:sz w:val="21"/>
+          <w:szCs w:val="21"/>
+        </w:rPr>
+        <w:t xml:space="preserve"> </w:t>
+      </w:r>
+      <w:r>
+        <w:rPr>
+          <w:rFonts w:ascii="Consolas" w:eastAsia="Times New Roman" w:hAnsi="Consolas" w:cs="Times New Roman"/>
+          <w:color w:val="D4D4D4"/>
+          <w:sz w:val="21"/>
+          <w:szCs w:val="21"/>
+        </w:rPr>
+        <w:t>=</w:t>
+      </w:r>
+      <w:r>
+        <w:rPr>
+          <w:rFonts w:ascii="Consolas" w:eastAsia="Times New Roman" w:hAnsi="Consolas" w:cs="Times New Roman"/>
+          <w:color w:val="CCCCCC"/>
+          <w:sz w:val="21"/>
+          <w:szCs w:val="21"/>
+        </w:rPr>
+        <w:t xml:space="preserve"> </w:t>
+      </w:r>
+      <w:r>
+        <w:rPr>
+          <w:rFonts w:ascii="Consolas" w:eastAsia="Times New Roman" w:hAnsi="Consolas" w:cs="Times New Roman"/>
+          <w:color w:val="CE9178"/>
+          <w:sz w:val="21"/>
+          <w:szCs w:val="21"/>
+        </w:rPr>
+        <w:t>'yellow'</w:t>
+      </w:r>
+      <w:r>
+        <w:rPr>
+          <w:rFonts w:ascii="Consolas" w:eastAsia="Times New Roman" w:hAnsi="Consolas" w:cs="Times New Roman"/>
+          <w:color w:val="CCCCCC"/>
+          <w:sz w:val="21"/>
+          <w:szCs w:val="21"/>
+        </w:rPr>
+        <w:t>;</w:t>
+      </w:r>
+    </w:p>
+    <w:p>
+      <w:pPr>
+        <w:shd w:val="clear" w:color="auto" w:fill="1F1F1F"/>
+        <w:spacing w:after="0" w:line="285" w:lineRule="atLeast"/>
+        <w:rPr>
+          <w:rFonts w:ascii="Consolas" w:eastAsia="Times New Roman" w:hAnsi="Consolas" w:cs="Times New Roman"/>
+          <w:color w:val="CCCCCC"/>
+          <w:sz w:val="21"/>
+          <w:szCs w:val="21"/>
+        </w:rPr>
+      </w:pPr>
+      <w:r>
+        <w:rPr>
+          <w:rFonts w:ascii="Consolas" w:eastAsia="Times New Roman" w:hAnsi="Consolas" w:cs="Times New Roman"/>
+          <w:color w:val="CCCCCC"/>
+          <w:sz w:val="21"/>
+          <w:szCs w:val="21"/>
+        </w:rPr>
+        <w:t> </w:t>
+      </w:r>
+      <w:proofErr w:type="spellStart"/>
+      <w:proofErr w:type="gramStart"/>
+      <w:r>
+        <w:rPr>
+          <w:rFonts w:ascii="Consolas" w:eastAsia="Times New Roman" w:hAnsi="Consolas" w:cs="Times New Roman"/>
+          <w:color w:val="4FC1FF"/>
+          <w:sz w:val="21"/>
+          <w:szCs w:val="21"/>
+        </w:rPr>
+        <w:t>circle</w:t>
+      </w:r>
+      <w:r>
+        <w:rPr>
+          <w:rFonts w:ascii="Consolas" w:eastAsia="Times New Roman" w:hAnsi="Consolas" w:cs="Times New Roman"/>
+          <w:color w:val="CCCCCC"/>
+          <w:sz w:val="21"/>
+          <w:szCs w:val="21"/>
+        </w:rPr>
+        <w:t>.</w:t>
+      </w:r>
+      <w:r>
+        <w:rPr>
+          <w:rFonts w:ascii="Consolas" w:eastAsia="Times New Roman" w:hAnsi="Consolas" w:cs="Times New Roman"/>
+          <w:color w:val="DCDCAA"/>
+          <w:sz w:val="21"/>
+          <w:szCs w:val="21"/>
+        </w:rPr>
+        <w:t>draw</w:t>
+      </w:r>
+      <w:proofErr w:type="spellEnd"/>
+      <w:proofErr w:type="gramEnd"/>
+      <w:r>
+        <w:rPr>
+          <w:rFonts w:ascii="Consolas" w:eastAsia="Times New Roman" w:hAnsi="Consolas" w:cs="Times New Roman"/>
+          <w:color w:val="CCCCCC"/>
+          <w:sz w:val="21"/>
+          <w:szCs w:val="21"/>
+        </w:rPr>
+        <w:t xml:space="preserve"> </w:t>
+      </w:r>
+      <w:r>
+        <w:rPr>
+          <w:rFonts w:ascii="Consolas" w:eastAsia="Times New Roman" w:hAnsi="Consolas" w:cs="Times New Roman"/>
+          <w:color w:val="D4D4D4"/>
+          <w:sz w:val="21"/>
+          <w:szCs w:val="21"/>
+        </w:rPr>
+        <w:t>=</w:t>
+      </w:r>
+      <w:r>
+        <w:rPr>
+          <w:rFonts w:ascii="Consolas" w:eastAsia="Times New Roman" w:hAnsi="Consolas" w:cs="Times New Roman"/>
+          <w:color w:val="CCCCCC"/>
+          <w:sz w:val="21"/>
+          <w:szCs w:val="21"/>
+        </w:rPr>
+        <w:t xml:space="preserve"> </w:t>
+      </w:r>
+      <w:r>
+        <w:rPr>
+          <w:rFonts w:ascii="Consolas" w:eastAsia="Times New Roman" w:hAnsi="Consolas" w:cs="Times New Roman"/>
+          <w:color w:val="569CD6"/>
+          <w:sz w:val="21"/>
+          <w:szCs w:val="21"/>
+        </w:rPr>
+        <w:t>function</w:t>
+      </w:r>
+      <w:r>
+        <w:rPr>
+          <w:rFonts w:ascii="Consolas" w:eastAsia="Times New Roman" w:hAnsi="Consolas" w:cs="Times New Roman"/>
+          <w:color w:val="CCCCCC"/>
+          <w:sz w:val="21"/>
+          <w:szCs w:val="21"/>
+        </w:rPr>
+        <w:t xml:space="preserve"> () {}</w:t>
+      </w:r>
+    </w:p>
+    <w:p>
+      <w:pPr>
+        <w:shd w:val="clear" w:color="auto" w:fill="1F1F1F"/>
+        <w:spacing w:after="0" w:line="285" w:lineRule="atLeast"/>
+        <w:rPr>
+          <w:rFonts w:ascii="Consolas" w:eastAsia="Times New Roman" w:hAnsi="Consolas" w:cs="Times New Roman"/>
+          <w:color w:val="CCCCCC"/>
+          <w:sz w:val="21"/>
+          <w:szCs w:val="21"/>
+        </w:rPr>
+      </w:pPr>
+    </w:p>
+    <w:p>
+      <w:pPr>
+        <w:shd w:val="clear" w:color="auto" w:fill="1F1F1F"/>
+        <w:spacing w:after="0" w:line="285" w:lineRule="atLeast"/>
+        <w:rPr>
+          <w:rFonts w:ascii="Consolas" w:eastAsia="Times New Roman" w:hAnsi="Consolas" w:cs="Times New Roman"/>
+          <w:color w:val="CCCCCC"/>
+          <w:sz w:val="21"/>
+          <w:szCs w:val="21"/>
+        </w:rPr>
+      </w:pPr>
+      <w:r>
+        <w:rPr>
+          <w:rFonts w:ascii="Consolas" w:eastAsia="Times New Roman" w:hAnsi="Consolas" w:cs="Times New Roman"/>
+          <w:color w:val="569CD6"/>
+          <w:sz w:val="21"/>
+          <w:szCs w:val="21"/>
+        </w:rPr>
+        <w:t>delete</w:t>
+      </w:r>
+      <w:r>
+        <w:rPr>
+          <w:rFonts w:ascii="Consolas" w:eastAsia="Times New Roman" w:hAnsi="Consolas" w:cs="Times New Roman"/>
+          <w:color w:val="CCCCCC"/>
+          <w:sz w:val="21"/>
+          <w:szCs w:val="21"/>
+        </w:rPr>
+        <w:t xml:space="preserve"> </w:t>
+      </w:r>
+      <w:proofErr w:type="spellStart"/>
+      <w:proofErr w:type="gramStart"/>
+      <w:r>
+        <w:rPr>
+          <w:rFonts w:ascii="Consolas" w:eastAsia="Times New Roman" w:hAnsi="Consolas" w:cs="Times New Roman"/>
+          <w:color w:val="4FC1FF"/>
+          <w:sz w:val="21"/>
+          <w:szCs w:val="21"/>
+        </w:rPr>
+        <w:t>circle</w:t>
+      </w:r>
+      <w:r>
+        <w:rPr>
+          <w:rFonts w:ascii="Consolas" w:eastAsia="Times New Roman" w:hAnsi="Consolas" w:cs="Times New Roman"/>
+          <w:color w:val="CCCCCC"/>
+          <w:sz w:val="21"/>
+          <w:szCs w:val="21"/>
+        </w:rPr>
+        <w:t>.</w:t>
+      </w:r>
+      <w:r>
+        <w:rPr>
+          <w:rFonts w:ascii="Consolas" w:eastAsia="Times New Roman" w:hAnsi="Consolas" w:cs="Times New Roman"/>
+          <w:color w:val="9CDCFE"/>
+          <w:sz w:val="21"/>
+          <w:szCs w:val="21"/>
+        </w:rPr>
+        <w:t>color</w:t>
+      </w:r>
+      <w:proofErr w:type="spellEnd"/>
+      <w:proofErr w:type="gramEnd"/>
+      <w:r>
+        <w:rPr>
+          <w:rFonts w:ascii="Consolas" w:eastAsia="Times New Roman" w:hAnsi="Consolas" w:cs="Times New Roman"/>
+          <w:color w:val="CCCCCC"/>
+          <w:sz w:val="21"/>
+          <w:szCs w:val="21"/>
+        </w:rPr>
+        <w:t xml:space="preserve">; </w:t>
+      </w:r>
+      <w:r>
+        <w:rPr>
+          <w:rFonts w:ascii="Consolas" w:eastAsia="Times New Roman" w:hAnsi="Consolas" w:cs="Times New Roman"/>
+          <w:color w:val="6A9955"/>
+          <w:sz w:val="21"/>
+          <w:szCs w:val="21"/>
+        </w:rPr>
+        <w:t xml:space="preserve">// this well delete </w:t>
+      </w:r>
+      <w:proofErr w:type="spellStart"/>
+      <w:r>
+        <w:rPr>
+          <w:rFonts w:ascii="Consolas" w:eastAsia="Times New Roman" w:hAnsi="Consolas" w:cs="Times New Roman"/>
+          <w:color w:val="6A9955"/>
+          <w:sz w:val="21"/>
+          <w:szCs w:val="21"/>
+        </w:rPr>
+        <w:t>circle.color</w:t>
+      </w:r>
+      <w:proofErr w:type="spellEnd"/>
+    </w:p>
+    <w:p>
+      <w:pPr>
+        <w:shd w:val="clear" w:color="auto" w:fill="1F1F1F"/>
+        <w:spacing w:after="0" w:line="285" w:lineRule="atLeast"/>
+        <w:rPr>
+          <w:rFonts w:ascii="Consolas" w:eastAsia="Times New Roman" w:hAnsi="Consolas" w:cs="Times New Roman"/>
+          <w:color w:val="CCCCCC"/>
+          <w:sz w:val="21"/>
+          <w:szCs w:val="21"/>
+        </w:rPr>
+      </w:pPr>
+    </w:p>
+    <w:p>
+      <w:pPr>
+        <w:shd w:val="clear" w:color="auto" w:fill="1F1F1F"/>
+        <w:spacing w:after="0" w:line="285" w:lineRule="atLeast"/>
+        <w:rPr>
+          <w:rFonts w:ascii="Consolas" w:eastAsia="Times New Roman" w:hAnsi="Consolas" w:cs="Times New Roman"/>
+          <w:color w:val="CCCCCC"/>
+          <w:sz w:val="21"/>
+          <w:szCs w:val="21"/>
+        </w:rPr>
+      </w:pPr>
+      <w:r>
+        <w:rPr>
+          <w:rFonts w:ascii="Consolas" w:eastAsia="Times New Roman" w:hAnsi="Consolas" w:cs="Times New Roman"/>
+          <w:color w:val="CCCCCC"/>
+          <w:sz w:val="21"/>
+          <w:szCs w:val="21"/>
+        </w:rPr>
+        <w:t> </w:t>
+      </w:r>
+      <w:r>
+        <w:rPr>
+          <w:rFonts w:ascii="Consolas" w:eastAsia="Times New Roman" w:hAnsi="Consolas" w:cs="Times New Roman"/>
+          <w:color w:val="9CDCFE"/>
+          <w:sz w:val="21"/>
+          <w:szCs w:val="21"/>
+        </w:rPr>
+        <w:t>console</w:t>
+      </w:r>
+      <w:r>
+        <w:rPr>
+          <w:rFonts w:ascii="Consolas" w:eastAsia="Times New Roman" w:hAnsi="Consolas" w:cs="Times New Roman"/>
+          <w:color w:val="CCCCCC"/>
+          <w:sz w:val="21"/>
+          <w:szCs w:val="21"/>
+        </w:rPr>
+        <w:t>.</w:t>
+      </w:r>
+      <w:r>
+        <w:rPr>
+          <w:rFonts w:ascii="Consolas" w:eastAsia="Times New Roman" w:hAnsi="Consolas" w:cs="Times New Roman"/>
+          <w:color w:val="DCDCAA"/>
+          <w:sz w:val="21"/>
+          <w:szCs w:val="21"/>
+        </w:rPr>
+        <w:t>log</w:t>
+      </w:r>
+      <w:r>
+        <w:rPr>
+          <w:rFonts w:ascii="Consolas" w:eastAsia="Times New Roman" w:hAnsi="Consolas" w:cs="Times New Roman"/>
+          <w:color w:val="CCCCCC"/>
+          <w:sz w:val="21"/>
+          <w:szCs w:val="21"/>
+        </w:rPr>
+        <w:t>(</w:t>
+      </w:r>
+      <w:r>
+        <w:rPr>
+          <w:rFonts w:ascii="Consolas" w:eastAsia="Times New Roman" w:hAnsi="Consolas" w:cs="Times New Roman"/>
+          <w:color w:val="4FC1FF"/>
+          <w:sz w:val="21"/>
+          <w:szCs w:val="21"/>
+        </w:rPr>
+        <w:t>circle</w:t>
+      </w:r>
+      <w:r>
+        <w:rPr>
+          <w:rFonts w:ascii="Consolas" w:eastAsia="Times New Roman" w:hAnsi="Consolas" w:cs="Times New Roman"/>
+          <w:color w:val="CCCCCC"/>
+          <w:sz w:val="21"/>
+          <w:szCs w:val="21"/>
+        </w:rPr>
+        <w:t>);</w:t>
+      </w:r>
+    </w:p>
+    <w:p/>
+    <w:p>
+      <w:pPr>
+        <w:pStyle w:val="ListParagraph"/>
+        <w:numPr>
+          <w:ilvl w:val="0"/>
+          <w:numId w:val="2"/>
+        </w:numPr>
+      </w:pPr>
+      <w:r>
+        <w:t>Constructor property</w:t>
+      </w:r>
+    </w:p>
+    <w:p>
+      <w:pPr>
+        <w:pStyle w:val="NormalWeb"/>
+        <w:shd w:val="clear" w:color="auto" w:fill="FFFFFF"/>
+        <w:spacing w:before="288" w:beforeAutospacing="0" w:after="288" w:afterAutospacing="0"/>
+        <w:rPr>
+          <w:rFonts w:asciiTheme="minorHAnsi" w:hAnsiTheme="minorHAnsi" w:cstheme="minorHAnsi"/>
+          <w:color w:val="000000"/>
+          <w:sz w:val="22"/>
+          <w:szCs w:val="22"/>
+        </w:rPr>
+      </w:pPr>
+      <w:r>
+        <w:rPr>
+          <w:rFonts w:asciiTheme="minorHAnsi" w:hAnsiTheme="minorHAnsi" w:cstheme="minorHAnsi"/>
+          <w:color w:val="000000"/>
+          <w:sz w:val="22"/>
+          <w:szCs w:val="22"/>
+        </w:rPr>
+        <w:t>The </w:t>
+      </w:r>
+      <w:r>
+        <w:rPr>
+          <w:rStyle w:val="HTMLCode"/>
+          <w:rFonts w:asciiTheme="minorHAnsi" w:hAnsiTheme="minorHAnsi" w:cstheme="minorHAnsi"/>
+          <w:color w:val="DC143C"/>
+          <w:sz w:val="22"/>
+          <w:szCs w:val="22"/>
+        </w:rPr>
+        <w:t>constructor</w:t>
+      </w:r>
+      <w:r>
+        <w:rPr>
+          <w:rFonts w:asciiTheme="minorHAnsi" w:hAnsiTheme="minorHAnsi" w:cstheme="minorHAnsi"/>
+          <w:color w:val="000000"/>
+          <w:sz w:val="22"/>
+          <w:szCs w:val="22"/>
+        </w:rPr>
+        <w:t> property returns the function that created the Object prototype.</w:t>
+      </w:r>
+    </w:p>
+    <w:p>
+      <w:pPr>
+        <w:pStyle w:val="NormalWeb"/>
+        <w:shd w:val="clear" w:color="auto" w:fill="FFFFFF"/>
+        <w:spacing w:before="288" w:beforeAutospacing="0" w:after="288" w:afterAutospacing="0"/>
+        <w:rPr>
+          <w:rFonts w:asciiTheme="minorHAnsi" w:hAnsiTheme="minorHAnsi" w:cstheme="minorHAnsi"/>
+          <w:color w:val="000000"/>
+          <w:sz w:val="22"/>
+          <w:szCs w:val="22"/>
+        </w:rPr>
+      </w:pPr>
+      <w:r>
+        <w:rPr>
+          <w:rFonts w:asciiTheme="minorHAnsi" w:hAnsiTheme="minorHAnsi" w:cstheme="minorHAnsi"/>
+          <w:color w:val="000000"/>
+          <w:sz w:val="22"/>
+          <w:szCs w:val="22"/>
+        </w:rPr>
+        <w:t>For JavaScript objects the </w:t>
+      </w:r>
+      <w:r>
+        <w:rPr>
+          <w:rStyle w:val="HTMLCode"/>
+          <w:rFonts w:asciiTheme="minorHAnsi" w:hAnsiTheme="minorHAnsi" w:cstheme="minorHAnsi"/>
+          <w:color w:val="DC143C"/>
+          <w:sz w:val="22"/>
+          <w:szCs w:val="22"/>
+        </w:rPr>
+        <w:t>constructor</w:t>
+      </w:r>
+      <w:r>
+        <w:rPr>
+          <w:rFonts w:asciiTheme="minorHAnsi" w:hAnsiTheme="minorHAnsi" w:cstheme="minorHAnsi"/>
+          <w:color w:val="000000"/>
+          <w:sz w:val="22"/>
+          <w:szCs w:val="22"/>
+        </w:rPr>
+        <w:t> property returns:</w:t>
+      </w:r>
+    </w:p>
+    <w:p>
+      <w:pPr>
+        <w:pStyle w:val="ListParagraph"/>
+        <w:numPr>
+          <w:ilvl w:val="0"/>
+          <w:numId w:val="2"/>
+        </w:numPr>
+      </w:pPr>
+      <w:r>
+        <w:t>Functions are objects</w:t>
+      </w:r>
+    </w:p>
+    <w:p>
+      <w:r>
+        <w:t xml:space="preserve">Functions are </w:t>
+      </w:r>
+      <w:proofErr w:type="spellStart"/>
+      <w:r>
+        <w:t>aslo</w:t>
+      </w:r>
+      <w:proofErr w:type="spellEnd"/>
+      <w:r>
+        <w:t xml:space="preserve"> an object </w:t>
+      </w:r>
+    </w:p>
+    <w:p/>
+    <w:p/>
+    <w:p/>
+    <w:p/>
+    <w:p>
+      <w:pPr>
+        <w:pStyle w:val="ListParagraph"/>
+        <w:numPr>
+          <w:ilvl w:val="0"/>
+          <w:numId w:val="2"/>
+        </w:numPr>
+      </w:pPr>
+      <w:r>
+        <w:lastRenderedPageBreak/>
+        <w:t xml:space="preserve">Value Vs Reference types </w:t>
+      </w:r>
+    </w:p>
+    <w:p/>
+    <w:tbl>
+      <w:tblPr>
+        <w:tblStyle w:val="TableGrid"/>
+        <w:tblW w:w="0" w:type="auto"/>
+        <w:tblLook w:val="04A0" w:firstRow="1" w:lastRow="0" w:firstColumn="1" w:lastColumn="0" w:noHBand="0" w:noVBand="1"/>
+      </w:tblPr>
+      <w:tblGrid>
+        <w:gridCol w:w="4675"/>
+        <w:gridCol w:w="4675"/>
+      </w:tblGrid>
+      <w:tr>
+        <w:tc>
+          <w:tcPr>
+            <w:tcW w:w="4675" w:type="dxa"/>
+          </w:tcPr>
+          <w:p>
+            <w:r>
+              <w:t>values</w:t>
+            </w:r>
+          </w:p>
+        </w:tc>
+        <w:tc>
+          <w:tcPr>
+            <w:tcW w:w="4675" w:type="dxa"/>
+          </w:tcPr>
+          <w:p>
+            <w:r>
+              <w:t xml:space="preserve">Reference </w:t>
+            </w:r>
+          </w:p>
+        </w:tc>
+      </w:tr>
+      <w:tr>
+        <w:tc>
+          <w:tcPr>
+            <w:tcW w:w="4675" w:type="dxa"/>
+          </w:tcPr>
+          <w:p>
+            <w:r>
+              <w:t>Number</w:t>
+            </w:r>
+          </w:p>
+        </w:tc>
+        <w:tc>
+          <w:tcPr>
+            <w:tcW w:w="4675" w:type="dxa"/>
+          </w:tcPr>
+          <w:p>
+            <w:r>
+              <w:t>Object</w:t>
+            </w:r>
+          </w:p>
+        </w:tc>
+      </w:tr>
+      <w:tr>
+        <w:tc>
+          <w:tcPr>
+            <w:tcW w:w="4675" w:type="dxa"/>
+          </w:tcPr>
+          <w:p>
+            <w:r>
+              <w:t xml:space="preserve">String </w:t>
+            </w:r>
+          </w:p>
+        </w:tc>
+        <w:tc>
+          <w:tcPr>
+            <w:tcW w:w="4675" w:type="dxa"/>
+          </w:tcPr>
+          <w:p>
+            <w:r>
+              <w:t>Functions</w:t>
+            </w:r>
+          </w:p>
+        </w:tc>
+      </w:tr>
+      <w:tr>
+        <w:tc>
+          <w:tcPr>
+            <w:tcW w:w="4675" w:type="dxa"/>
+          </w:tcPr>
+          <w:p>
+            <w:r>
+              <w:t>Boolean</w:t>
+            </w:r>
+          </w:p>
+        </w:tc>
+        <w:tc>
+          <w:tcPr>
+            <w:tcW w:w="4675" w:type="dxa"/>
+          </w:tcPr>
+          <w:p>
+            <w:r>
+              <w:t xml:space="preserve">Array </w:t>
+            </w:r>
+          </w:p>
+        </w:tc>
+      </w:tr>
+      <w:tr>
+        <w:tc>
+          <w:tcPr>
+            <w:tcW w:w="4675" w:type="dxa"/>
+          </w:tcPr>
+          <w:p>
+            <w:r>
+              <w:t>Symbol</w:t>
+            </w:r>
+          </w:p>
+        </w:tc>
+        <w:tc>
+          <w:tcPr>
+            <w:tcW w:w="4675" w:type="dxa"/>
+          </w:tcPr>
+          <w:p/>
+        </w:tc>
+      </w:tr>
+      <w:tr>
+        <w:tc>
+          <w:tcPr>
+            <w:tcW w:w="4675" w:type="dxa"/>
+          </w:tcPr>
+          <w:p>
+            <w:r>
+              <w:t>Undefined</w:t>
+            </w:r>
+          </w:p>
+        </w:tc>
+        <w:tc>
+          <w:tcPr>
+            <w:tcW w:w="4675" w:type="dxa"/>
+          </w:tcPr>
+          <w:p/>
+        </w:tc>
+      </w:tr>
+      <w:tr>
+        <w:tc>
+          <w:tcPr>
+            <w:tcW w:w="4675" w:type="dxa"/>
+          </w:tcPr>
+          <w:p>
+            <w:r>
+              <w:t xml:space="preserve">Null </w:t>
+            </w:r>
+          </w:p>
+        </w:tc>
+        <w:tc>
+          <w:tcPr>
+            <w:tcW w:w="4675" w:type="dxa"/>
+          </w:tcPr>
+          <w:p/>
+        </w:tc>
+      </w:tr>
+      <w:tr>
+        <w:tc>
+          <w:tcPr>
+            <w:tcW w:w="4675" w:type="dxa"/>
+          </w:tcPr>
+          <w:p/>
+        </w:tc>
+        <w:tc>
+          <w:tcPr>
+            <w:tcW w:w="4675" w:type="dxa"/>
+          </w:tcPr>
+          <w:p/>
+        </w:tc>
+      </w:tr>
+    </w:tbl>
+    <w:p/>
+    <w:p>
+      <w:r>
+        <w:t xml:space="preserve">Primitives are copied by their values </w:t>
+      </w:r>
+    </w:p>
+    <w:p>
+      <w:r>
+        <w:t xml:space="preserve">Objects are copied by their reference </w:t>
+      </w:r>
+    </w:p>
+    <w:p>
+      <w:pPr>
+        <w:shd w:val="clear" w:color="auto" w:fill="1F1F1F"/>
+        <w:spacing w:after="0" w:line="285" w:lineRule="atLeast"/>
+        <w:rPr>
+          <w:rFonts w:ascii="Consolas" w:eastAsia="Times New Roman" w:hAnsi="Consolas" w:cs="Times New Roman"/>
+          <w:color w:val="CCCCCC"/>
+          <w:sz w:val="21"/>
+          <w:szCs w:val="21"/>
+        </w:rPr>
+      </w:pPr>
+      <w:r>
+        <w:rPr>
+          <w:rFonts w:ascii="Consolas" w:eastAsia="Times New Roman" w:hAnsi="Consolas" w:cs="Times New Roman"/>
+          <w:color w:val="6A9955"/>
+          <w:sz w:val="21"/>
+          <w:szCs w:val="21"/>
+        </w:rPr>
+        <w:t>// value</w:t>
+      </w:r>
+    </w:p>
+    <w:p>
+      <w:pPr>
+        <w:shd w:val="clear" w:color="auto" w:fill="1F1F1F"/>
+        <w:spacing w:after="0" w:line="285" w:lineRule="atLeast"/>
+        <w:rPr>
+          <w:rFonts w:ascii="Consolas" w:eastAsia="Times New Roman" w:hAnsi="Consolas" w:cs="Times New Roman"/>
+          <w:color w:val="CCCCCC"/>
+          <w:sz w:val="21"/>
+          <w:szCs w:val="21"/>
+        </w:rPr>
+      </w:pPr>
+    </w:p>
+    <w:p>
+      <w:pPr>
+        <w:shd w:val="clear" w:color="auto" w:fill="1F1F1F"/>
+        <w:spacing w:after="0" w:line="285" w:lineRule="atLeast"/>
+        <w:rPr>
+          <w:rFonts w:ascii="Consolas" w:eastAsia="Times New Roman" w:hAnsi="Consolas" w:cs="Times New Roman"/>
+          <w:color w:val="CCCCCC"/>
+          <w:sz w:val="21"/>
+          <w:szCs w:val="21"/>
+        </w:rPr>
+      </w:pPr>
+      <w:r>
+        <w:rPr>
+          <w:rFonts w:ascii="Consolas" w:eastAsia="Times New Roman" w:hAnsi="Consolas" w:cs="Times New Roman"/>
+          <w:color w:val="6A9955"/>
+          <w:sz w:val="21"/>
+          <w:szCs w:val="21"/>
+        </w:rPr>
+        <w:t xml:space="preserve">// let x = </w:t>
+      </w:r>
+      <w:proofErr w:type="gramStart"/>
+      <w:r>
+        <w:rPr>
+          <w:rFonts w:ascii="Consolas" w:eastAsia="Times New Roman" w:hAnsi="Consolas" w:cs="Times New Roman"/>
+          <w:color w:val="6A9955"/>
+          <w:sz w:val="21"/>
+          <w:szCs w:val="21"/>
+        </w:rPr>
+        <w:t>10 ;</w:t>
+      </w:r>
+      <w:proofErr w:type="gramEnd"/>
+    </w:p>
+    <w:p>
+      <w:pPr>
+        <w:shd w:val="clear" w:color="auto" w:fill="1F1F1F"/>
+        <w:spacing w:after="0" w:line="285" w:lineRule="atLeast"/>
+        <w:rPr>
+          <w:rFonts w:ascii="Consolas" w:eastAsia="Times New Roman" w:hAnsi="Consolas" w:cs="Times New Roman"/>
+          <w:color w:val="CCCCCC"/>
+          <w:sz w:val="21"/>
+          <w:szCs w:val="21"/>
+        </w:rPr>
+      </w:pPr>
+      <w:r>
+        <w:rPr>
+          <w:rFonts w:ascii="Consolas" w:eastAsia="Times New Roman" w:hAnsi="Consolas" w:cs="Times New Roman"/>
+          <w:color w:val="6A9955"/>
+          <w:sz w:val="21"/>
+          <w:szCs w:val="21"/>
+        </w:rPr>
+        <w:t xml:space="preserve">// let y = </w:t>
+      </w:r>
+      <w:proofErr w:type="gramStart"/>
+      <w:r>
+        <w:rPr>
+          <w:rFonts w:ascii="Consolas" w:eastAsia="Times New Roman" w:hAnsi="Consolas" w:cs="Times New Roman"/>
+          <w:color w:val="6A9955"/>
+          <w:sz w:val="21"/>
+          <w:szCs w:val="21"/>
+        </w:rPr>
+        <w:t>x ;</w:t>
+      </w:r>
+      <w:proofErr w:type="gramEnd"/>
+    </w:p>
+    <w:p>
+      <w:pPr>
+        <w:shd w:val="clear" w:color="auto" w:fill="1F1F1F"/>
+        <w:spacing w:after="0" w:line="285" w:lineRule="atLeast"/>
+        <w:rPr>
+          <w:rFonts w:ascii="Consolas" w:eastAsia="Times New Roman" w:hAnsi="Consolas" w:cs="Times New Roman"/>
+          <w:color w:val="CCCCCC"/>
+          <w:sz w:val="21"/>
+          <w:szCs w:val="21"/>
+        </w:rPr>
+      </w:pPr>
+      <w:r>
+        <w:rPr>
+          <w:rFonts w:ascii="Consolas" w:eastAsia="Times New Roman" w:hAnsi="Consolas" w:cs="Times New Roman"/>
+          <w:color w:val="CCCCCC"/>
+          <w:sz w:val="21"/>
+          <w:szCs w:val="21"/>
+        </w:rPr>
+        <w:t xml:space="preserve">                </w:t>
+      </w:r>
+      <w:r>
+        <w:rPr>
+          <w:rFonts w:ascii="Consolas" w:eastAsia="Times New Roman" w:hAnsi="Consolas" w:cs="Times New Roman"/>
+          <w:color w:val="6A9955"/>
+          <w:sz w:val="21"/>
+          <w:szCs w:val="21"/>
+        </w:rPr>
+        <w:t xml:space="preserve">// in this case the value of x is updated to 20 but the </w:t>
+      </w:r>
+      <w:proofErr w:type="spellStart"/>
+      <w:r>
+        <w:rPr>
+          <w:rFonts w:ascii="Consolas" w:eastAsia="Times New Roman" w:hAnsi="Consolas" w:cs="Times New Roman"/>
+          <w:color w:val="6A9955"/>
+          <w:sz w:val="21"/>
+          <w:szCs w:val="21"/>
+        </w:rPr>
+        <w:t>valaue</w:t>
+      </w:r>
+      <w:proofErr w:type="spellEnd"/>
+      <w:r>
+        <w:rPr>
+          <w:rFonts w:ascii="Consolas" w:eastAsia="Times New Roman" w:hAnsi="Consolas" w:cs="Times New Roman"/>
+          <w:color w:val="6A9955"/>
+          <w:sz w:val="21"/>
+          <w:szCs w:val="21"/>
+        </w:rPr>
+        <w:t xml:space="preserve"> of y is 10 </w:t>
+      </w:r>
+    </w:p>
+    <w:p>
+      <w:pPr>
+        <w:shd w:val="clear" w:color="auto" w:fill="1F1F1F"/>
+        <w:spacing w:after="0" w:line="285" w:lineRule="atLeast"/>
+        <w:rPr>
+          <w:rFonts w:ascii="Consolas" w:eastAsia="Times New Roman" w:hAnsi="Consolas" w:cs="Times New Roman"/>
+          <w:color w:val="CCCCCC"/>
+          <w:sz w:val="21"/>
+          <w:szCs w:val="21"/>
+        </w:rPr>
+      </w:pPr>
+      <w:r>
+        <w:rPr>
+          <w:rFonts w:ascii="Consolas" w:eastAsia="Times New Roman" w:hAnsi="Consolas" w:cs="Times New Roman"/>
+          <w:color w:val="6A9955"/>
+          <w:sz w:val="21"/>
+          <w:szCs w:val="21"/>
+        </w:rPr>
+        <w:t>// x = 20;</w:t>
+      </w:r>
+    </w:p>
+    <w:p>
+      <w:pPr>
+        <w:shd w:val="clear" w:color="auto" w:fill="1F1F1F"/>
+        <w:spacing w:after="240" w:line="285" w:lineRule="atLeast"/>
+        <w:rPr>
+          <w:rFonts w:ascii="Consolas" w:eastAsia="Times New Roman" w:hAnsi="Consolas" w:cs="Times New Roman"/>
+          <w:color w:val="CCCCCC"/>
+          <w:sz w:val="21"/>
+          <w:szCs w:val="21"/>
+        </w:rPr>
+      </w:pPr>
+      <w:r>
+        <w:rPr>
+          <w:rFonts w:ascii="Consolas" w:eastAsia="Times New Roman" w:hAnsi="Consolas" w:cs="Times New Roman"/>
+          <w:color w:val="CCCCCC"/>
+          <w:sz w:val="21"/>
+          <w:szCs w:val="21"/>
+        </w:rPr>
+        <w:br/>
+      </w:r>
+    </w:p>
+    <w:p>
+      <w:pPr>
+        <w:shd w:val="clear" w:color="auto" w:fill="1F1F1F"/>
+        <w:spacing w:after="0" w:line="285" w:lineRule="atLeast"/>
+        <w:rPr>
+          <w:rFonts w:ascii="Consolas" w:eastAsia="Times New Roman" w:hAnsi="Consolas" w:cs="Times New Roman"/>
+          <w:color w:val="CCCCCC"/>
+          <w:sz w:val="21"/>
+          <w:szCs w:val="21"/>
+        </w:rPr>
+      </w:pPr>
+      <w:r>
+        <w:rPr>
+          <w:rFonts w:ascii="Consolas" w:eastAsia="Times New Roman" w:hAnsi="Consolas" w:cs="Times New Roman"/>
+          <w:color w:val="6A9955"/>
+          <w:sz w:val="21"/>
+          <w:szCs w:val="21"/>
+        </w:rPr>
+        <w:t xml:space="preserve">// reference </w:t>
+      </w:r>
+    </w:p>
+    <w:p>
+      <w:pPr>
+        <w:shd w:val="clear" w:color="auto" w:fill="1F1F1F"/>
+        <w:spacing w:after="0" w:line="285" w:lineRule="atLeast"/>
+        <w:rPr>
+          <w:rFonts w:ascii="Consolas" w:eastAsia="Times New Roman" w:hAnsi="Consolas" w:cs="Times New Roman"/>
+          <w:color w:val="CCCCCC"/>
+          <w:sz w:val="21"/>
+          <w:szCs w:val="21"/>
+        </w:rPr>
+      </w:pPr>
+    </w:p>
+    <w:p>
+      <w:pPr>
+        <w:shd w:val="clear" w:color="auto" w:fill="1F1F1F"/>
+        <w:spacing w:after="0" w:line="285" w:lineRule="atLeast"/>
+        <w:rPr>
+          <w:rFonts w:ascii="Consolas" w:eastAsia="Times New Roman" w:hAnsi="Consolas" w:cs="Times New Roman"/>
+          <w:color w:val="CCCCCC"/>
+          <w:sz w:val="21"/>
+          <w:szCs w:val="21"/>
+        </w:rPr>
+      </w:pPr>
+      <w:r>
+        <w:rPr>
+          <w:rFonts w:ascii="Consolas" w:eastAsia="Times New Roman" w:hAnsi="Consolas" w:cs="Times New Roman"/>
+          <w:color w:val="569CD6"/>
+          <w:sz w:val="21"/>
+          <w:szCs w:val="21"/>
+        </w:rPr>
+        <w:t>let</w:t>
+      </w:r>
+      <w:r>
+        <w:rPr>
+          <w:rFonts w:ascii="Consolas" w:eastAsia="Times New Roman" w:hAnsi="Consolas" w:cs="Times New Roman"/>
+          <w:color w:val="CCCCCC"/>
+          <w:sz w:val="21"/>
+          <w:szCs w:val="21"/>
+        </w:rPr>
+        <w:t xml:space="preserve"> </w:t>
+      </w:r>
+      <w:r>
+        <w:rPr>
+          <w:rFonts w:ascii="Consolas" w:eastAsia="Times New Roman" w:hAnsi="Consolas" w:cs="Times New Roman"/>
+          <w:color w:val="9CDCFE"/>
+          <w:sz w:val="21"/>
+          <w:szCs w:val="21"/>
+        </w:rPr>
+        <w:t>x</w:t>
+      </w:r>
+      <w:r>
+        <w:rPr>
+          <w:rFonts w:ascii="Consolas" w:eastAsia="Times New Roman" w:hAnsi="Consolas" w:cs="Times New Roman"/>
+          <w:color w:val="CCCCCC"/>
+          <w:sz w:val="21"/>
+          <w:szCs w:val="21"/>
+        </w:rPr>
+        <w:t xml:space="preserve"> </w:t>
+      </w:r>
+      <w:r>
+        <w:rPr>
+          <w:rFonts w:ascii="Consolas" w:eastAsia="Times New Roman" w:hAnsi="Consolas" w:cs="Times New Roman"/>
+          <w:color w:val="D4D4D4"/>
+          <w:sz w:val="21"/>
+          <w:szCs w:val="21"/>
+        </w:rPr>
+        <w:t>=</w:t>
+      </w:r>
+      <w:r>
+        <w:rPr>
+          <w:rFonts w:ascii="Consolas" w:eastAsia="Times New Roman" w:hAnsi="Consolas" w:cs="Times New Roman"/>
+          <w:color w:val="CCCCCC"/>
+          <w:sz w:val="21"/>
+          <w:szCs w:val="21"/>
+        </w:rPr>
+        <w:t xml:space="preserve"> </w:t>
+      </w:r>
+      <w:proofErr w:type="gramStart"/>
+      <w:r>
+        <w:rPr>
+          <w:rFonts w:ascii="Consolas" w:eastAsia="Times New Roman" w:hAnsi="Consolas" w:cs="Times New Roman"/>
+          <w:color w:val="CCCCCC"/>
+          <w:sz w:val="21"/>
+          <w:szCs w:val="21"/>
+        </w:rPr>
+        <w:t xml:space="preserve">{ </w:t>
+      </w:r>
+      <w:r>
+        <w:rPr>
+          <w:rFonts w:ascii="Consolas" w:eastAsia="Times New Roman" w:hAnsi="Consolas" w:cs="Times New Roman"/>
+          <w:color w:val="9CDCFE"/>
+          <w:sz w:val="21"/>
+          <w:szCs w:val="21"/>
+        </w:rPr>
+        <w:t>value</w:t>
+      </w:r>
+      <w:proofErr w:type="gramEnd"/>
+      <w:r>
+        <w:rPr>
+          <w:rFonts w:ascii="Consolas" w:eastAsia="Times New Roman" w:hAnsi="Consolas" w:cs="Times New Roman"/>
+          <w:color w:val="9CDCFE"/>
+          <w:sz w:val="21"/>
+          <w:szCs w:val="21"/>
+        </w:rPr>
+        <w:t xml:space="preserve"> :</w:t>
+      </w:r>
+      <w:r>
+        <w:rPr>
+          <w:rFonts w:ascii="Consolas" w:eastAsia="Times New Roman" w:hAnsi="Consolas" w:cs="Times New Roman"/>
+          <w:color w:val="CCCCCC"/>
+          <w:sz w:val="21"/>
+          <w:szCs w:val="21"/>
+        </w:rPr>
+        <w:t xml:space="preserve"> </w:t>
+      </w:r>
+      <w:r>
+        <w:rPr>
+          <w:rFonts w:ascii="Consolas" w:eastAsia="Times New Roman" w:hAnsi="Consolas" w:cs="Times New Roman"/>
+          <w:color w:val="B5CEA8"/>
+          <w:sz w:val="21"/>
+          <w:szCs w:val="21"/>
+        </w:rPr>
+        <w:t>20</w:t>
+      </w:r>
+      <w:r>
+        <w:rPr>
+          <w:rFonts w:ascii="Consolas" w:eastAsia="Times New Roman" w:hAnsi="Consolas" w:cs="Times New Roman"/>
+          <w:color w:val="CCCCCC"/>
+          <w:sz w:val="21"/>
+          <w:szCs w:val="21"/>
+        </w:rPr>
+        <w:t>};</w:t>
+      </w:r>
+    </w:p>
+    <w:p>
+      <w:pPr>
+        <w:shd w:val="clear" w:color="auto" w:fill="1F1F1F"/>
+        <w:spacing w:after="0" w:line="285" w:lineRule="atLeast"/>
+        <w:rPr>
+          <w:rFonts w:ascii="Consolas" w:eastAsia="Times New Roman" w:hAnsi="Consolas" w:cs="Times New Roman"/>
+          <w:color w:val="CCCCCC"/>
+          <w:sz w:val="21"/>
+          <w:szCs w:val="21"/>
+        </w:rPr>
+      </w:pPr>
+      <w:r>
+        <w:rPr>
+          <w:rFonts w:ascii="Consolas" w:eastAsia="Times New Roman" w:hAnsi="Consolas" w:cs="Times New Roman"/>
+          <w:color w:val="569CD6"/>
+          <w:sz w:val="21"/>
+          <w:szCs w:val="21"/>
+        </w:rPr>
+        <w:t>let</w:t>
+      </w:r>
+      <w:r>
+        <w:rPr>
+          <w:rFonts w:ascii="Consolas" w:eastAsia="Times New Roman" w:hAnsi="Consolas" w:cs="Times New Roman"/>
+          <w:color w:val="CCCCCC"/>
+          <w:sz w:val="21"/>
+          <w:szCs w:val="21"/>
+        </w:rPr>
+        <w:t xml:space="preserve"> </w:t>
+      </w:r>
+      <w:r>
+        <w:rPr>
+          <w:rFonts w:ascii="Consolas" w:eastAsia="Times New Roman" w:hAnsi="Consolas" w:cs="Times New Roman"/>
+          <w:color w:val="9CDCFE"/>
+          <w:sz w:val="21"/>
+          <w:szCs w:val="21"/>
+        </w:rPr>
+        <w:t>y</w:t>
+      </w:r>
+      <w:r>
+        <w:rPr>
+          <w:rFonts w:ascii="Consolas" w:eastAsia="Times New Roman" w:hAnsi="Consolas" w:cs="Times New Roman"/>
+          <w:color w:val="CCCCCC"/>
+          <w:sz w:val="21"/>
+          <w:szCs w:val="21"/>
+        </w:rPr>
+        <w:t xml:space="preserve"> </w:t>
+      </w:r>
+      <w:r>
+        <w:rPr>
+          <w:rFonts w:ascii="Consolas" w:eastAsia="Times New Roman" w:hAnsi="Consolas" w:cs="Times New Roman"/>
+          <w:color w:val="D4D4D4"/>
+          <w:sz w:val="21"/>
+          <w:szCs w:val="21"/>
+        </w:rPr>
+        <w:t>=</w:t>
+      </w:r>
+      <w:r>
+        <w:rPr>
+          <w:rFonts w:ascii="Consolas" w:eastAsia="Times New Roman" w:hAnsi="Consolas" w:cs="Times New Roman"/>
+          <w:color w:val="CCCCCC"/>
+          <w:sz w:val="21"/>
+          <w:szCs w:val="21"/>
+        </w:rPr>
+        <w:t xml:space="preserve"> </w:t>
+      </w:r>
+      <w:r>
+        <w:rPr>
+          <w:rFonts w:ascii="Consolas" w:eastAsia="Times New Roman" w:hAnsi="Consolas" w:cs="Times New Roman"/>
+          <w:color w:val="9CDCFE"/>
+          <w:sz w:val="21"/>
+          <w:szCs w:val="21"/>
+        </w:rPr>
+        <w:t>x</w:t>
+      </w:r>
+      <w:r>
+        <w:rPr>
+          <w:rFonts w:ascii="Consolas" w:eastAsia="Times New Roman" w:hAnsi="Consolas" w:cs="Times New Roman"/>
+          <w:color w:val="CCCCCC"/>
+          <w:sz w:val="21"/>
+          <w:szCs w:val="21"/>
+        </w:rPr>
+        <w:t>;</w:t>
+      </w:r>
+    </w:p>
+    <w:p>
+      <w:pPr>
+        <w:shd w:val="clear" w:color="auto" w:fill="1F1F1F"/>
+        <w:spacing w:after="0" w:line="285" w:lineRule="atLeast"/>
+        <w:rPr>
+          <w:rFonts w:ascii="Consolas" w:eastAsia="Times New Roman" w:hAnsi="Consolas" w:cs="Times New Roman"/>
+          <w:color w:val="CCCCCC"/>
+          <w:sz w:val="21"/>
+          <w:szCs w:val="21"/>
+        </w:rPr>
+      </w:pPr>
+    </w:p>
+    <w:p>
+      <w:pPr>
+        <w:shd w:val="clear" w:color="auto" w:fill="1F1F1F"/>
+        <w:spacing w:after="0" w:line="285" w:lineRule="atLeast"/>
+        <w:rPr>
+          <w:rFonts w:ascii="Consolas" w:eastAsia="Times New Roman" w:hAnsi="Consolas" w:cs="Times New Roman"/>
+          <w:color w:val="CCCCCC"/>
+          <w:sz w:val="21"/>
+          <w:szCs w:val="21"/>
+        </w:rPr>
+      </w:pPr>
+      <w:proofErr w:type="spellStart"/>
+      <w:r>
+        <w:rPr>
+          <w:rFonts w:ascii="Consolas" w:eastAsia="Times New Roman" w:hAnsi="Consolas" w:cs="Times New Roman"/>
+          <w:color w:val="9CDCFE"/>
+          <w:sz w:val="21"/>
+          <w:szCs w:val="21"/>
+        </w:rPr>
+        <w:t>x</w:t>
+      </w:r>
+      <w:r>
+        <w:rPr>
+          <w:rFonts w:ascii="Consolas" w:eastAsia="Times New Roman" w:hAnsi="Consolas" w:cs="Times New Roman"/>
+          <w:color w:val="CCCCCC"/>
+          <w:sz w:val="21"/>
+          <w:szCs w:val="21"/>
+        </w:rPr>
+        <w:t>.</w:t>
+      </w:r>
+      <w:r>
+        <w:rPr>
+          <w:rFonts w:ascii="Consolas" w:eastAsia="Times New Roman" w:hAnsi="Consolas" w:cs="Times New Roman"/>
+          <w:color w:val="9CDCFE"/>
+          <w:sz w:val="21"/>
+          <w:szCs w:val="21"/>
+        </w:rPr>
+        <w:t>value</w:t>
+      </w:r>
+      <w:proofErr w:type="spellEnd"/>
+      <w:r>
+        <w:rPr>
+          <w:rFonts w:ascii="Consolas" w:eastAsia="Times New Roman" w:hAnsi="Consolas" w:cs="Times New Roman"/>
+          <w:color w:val="CCCCCC"/>
+          <w:sz w:val="21"/>
+          <w:szCs w:val="21"/>
+        </w:rPr>
+        <w:t xml:space="preserve"> </w:t>
+      </w:r>
+      <w:r>
+        <w:rPr>
+          <w:rFonts w:ascii="Consolas" w:eastAsia="Times New Roman" w:hAnsi="Consolas" w:cs="Times New Roman"/>
+          <w:color w:val="D4D4D4"/>
+          <w:sz w:val="21"/>
+          <w:szCs w:val="21"/>
+        </w:rPr>
+        <w:t>=</w:t>
+      </w:r>
+      <w:r>
+        <w:rPr>
+          <w:rFonts w:ascii="Consolas" w:eastAsia="Times New Roman" w:hAnsi="Consolas" w:cs="Times New Roman"/>
+          <w:color w:val="CCCCCC"/>
+          <w:sz w:val="21"/>
+          <w:szCs w:val="21"/>
+        </w:rPr>
+        <w:t xml:space="preserve"> </w:t>
+      </w:r>
+      <w:r>
+        <w:rPr>
+          <w:rFonts w:ascii="Consolas" w:eastAsia="Times New Roman" w:hAnsi="Consolas" w:cs="Times New Roman"/>
+          <w:color w:val="B5CEA8"/>
+          <w:sz w:val="21"/>
+          <w:szCs w:val="21"/>
+        </w:rPr>
+        <w:t>30</w:t>
+      </w:r>
+      <w:r>
+        <w:rPr>
+          <w:rFonts w:ascii="Consolas" w:eastAsia="Times New Roman" w:hAnsi="Consolas" w:cs="Times New Roman"/>
+          <w:color w:val="CCCCCC"/>
+          <w:sz w:val="21"/>
+          <w:szCs w:val="21"/>
+        </w:rPr>
+        <w:t>;</w:t>
+      </w:r>
+    </w:p>
+    <w:p>
+      <w:pPr>
+        <w:shd w:val="clear" w:color="auto" w:fill="1F1F1F"/>
+        <w:spacing w:after="240" w:line="285" w:lineRule="atLeast"/>
+        <w:rPr>
+          <w:rFonts w:ascii="Consolas" w:eastAsia="Times New Roman" w:hAnsi="Consolas" w:cs="Times New Roman"/>
+          <w:color w:val="CCCCCC"/>
+          <w:sz w:val="21"/>
+          <w:szCs w:val="21"/>
+        </w:rPr>
+      </w:pPr>
+    </w:p>
+    <w:p>
+      <w:pPr>
+        <w:shd w:val="clear" w:color="auto" w:fill="1F1F1F"/>
+        <w:spacing w:after="0" w:line="285" w:lineRule="atLeast"/>
+        <w:rPr>
+          <w:rFonts w:ascii="Consolas" w:eastAsia="Times New Roman" w:hAnsi="Consolas" w:cs="Times New Roman"/>
+          <w:color w:val="CCCCCC"/>
+          <w:sz w:val="21"/>
+          <w:szCs w:val="21"/>
+        </w:rPr>
+      </w:pPr>
+      <w:r>
+        <w:rPr>
+          <w:rFonts w:ascii="Consolas" w:eastAsia="Times New Roman" w:hAnsi="Consolas" w:cs="Times New Roman"/>
+          <w:color w:val="6A9955"/>
+          <w:sz w:val="21"/>
+          <w:szCs w:val="21"/>
+        </w:rPr>
+        <w:t>// another example</w:t>
+      </w:r>
+    </w:p>
+    <w:p>
+      <w:pPr>
+        <w:shd w:val="clear" w:color="auto" w:fill="1F1F1F"/>
+        <w:spacing w:after="0" w:line="285" w:lineRule="atLeast"/>
+        <w:rPr>
+          <w:rFonts w:ascii="Consolas" w:eastAsia="Times New Roman" w:hAnsi="Consolas" w:cs="Times New Roman"/>
+          <w:color w:val="CCCCCC"/>
+          <w:sz w:val="21"/>
+          <w:szCs w:val="21"/>
+        </w:rPr>
+      </w:pPr>
+    </w:p>
+    <w:p>
+      <w:pPr>
+        <w:shd w:val="clear" w:color="auto" w:fill="1F1F1F"/>
+        <w:spacing w:after="0" w:line="285" w:lineRule="atLeast"/>
+        <w:rPr>
+          <w:rFonts w:ascii="Consolas" w:eastAsia="Times New Roman" w:hAnsi="Consolas" w:cs="Times New Roman"/>
+          <w:color w:val="CCCCCC"/>
+          <w:sz w:val="21"/>
+          <w:szCs w:val="21"/>
+        </w:rPr>
+      </w:pPr>
+      <w:r>
+        <w:rPr>
+          <w:rFonts w:ascii="Consolas" w:eastAsia="Times New Roman" w:hAnsi="Consolas" w:cs="Times New Roman"/>
+          <w:color w:val="569CD6"/>
+          <w:sz w:val="21"/>
+          <w:szCs w:val="21"/>
+        </w:rPr>
+        <w:t>let</w:t>
+      </w:r>
+      <w:r>
+        <w:rPr>
+          <w:rFonts w:ascii="Consolas" w:eastAsia="Times New Roman" w:hAnsi="Consolas" w:cs="Times New Roman"/>
+          <w:color w:val="CCCCCC"/>
+          <w:sz w:val="21"/>
+          <w:szCs w:val="21"/>
+        </w:rPr>
+        <w:t xml:space="preserve"> </w:t>
+      </w:r>
+      <w:proofErr w:type="spellStart"/>
+      <w:r>
+        <w:rPr>
+          <w:rFonts w:ascii="Consolas" w:eastAsia="Times New Roman" w:hAnsi="Consolas" w:cs="Times New Roman"/>
+          <w:color w:val="9CDCFE"/>
+          <w:sz w:val="21"/>
+          <w:szCs w:val="21"/>
+        </w:rPr>
+        <w:t>obj</w:t>
+      </w:r>
+      <w:proofErr w:type="spellEnd"/>
+      <w:r>
+        <w:rPr>
+          <w:rFonts w:ascii="Consolas" w:eastAsia="Times New Roman" w:hAnsi="Consolas" w:cs="Times New Roman"/>
+          <w:color w:val="CCCCCC"/>
+          <w:sz w:val="21"/>
+          <w:szCs w:val="21"/>
+        </w:rPr>
+        <w:t xml:space="preserve"> </w:t>
+      </w:r>
+      <w:r>
+        <w:rPr>
+          <w:rFonts w:ascii="Consolas" w:eastAsia="Times New Roman" w:hAnsi="Consolas" w:cs="Times New Roman"/>
+          <w:color w:val="D4D4D4"/>
+          <w:sz w:val="21"/>
+          <w:szCs w:val="21"/>
+        </w:rPr>
+        <w:t>=</w:t>
+      </w:r>
+      <w:r>
+        <w:rPr>
+          <w:rFonts w:ascii="Consolas" w:eastAsia="Times New Roman" w:hAnsi="Consolas" w:cs="Times New Roman"/>
+          <w:color w:val="CCCCCC"/>
+          <w:sz w:val="21"/>
+          <w:szCs w:val="21"/>
+        </w:rPr>
+        <w:t xml:space="preserve"> {</w:t>
+      </w:r>
+      <w:proofErr w:type="gramStart"/>
+      <w:r>
+        <w:rPr>
+          <w:rFonts w:ascii="Consolas" w:eastAsia="Times New Roman" w:hAnsi="Consolas" w:cs="Times New Roman"/>
+          <w:color w:val="9CDCFE"/>
+          <w:sz w:val="21"/>
+          <w:szCs w:val="21"/>
+        </w:rPr>
+        <w:t>value :</w:t>
+      </w:r>
+      <w:proofErr w:type="gramEnd"/>
+      <w:r>
+        <w:rPr>
+          <w:rFonts w:ascii="Consolas" w:eastAsia="Times New Roman" w:hAnsi="Consolas" w:cs="Times New Roman"/>
+          <w:color w:val="CCCCCC"/>
+          <w:sz w:val="21"/>
+          <w:szCs w:val="21"/>
+        </w:rPr>
+        <w:t xml:space="preserve"> </w:t>
+      </w:r>
+      <w:r>
+        <w:rPr>
+          <w:rFonts w:ascii="Consolas" w:eastAsia="Times New Roman" w:hAnsi="Consolas" w:cs="Times New Roman"/>
+          <w:color w:val="B5CEA8"/>
+          <w:sz w:val="21"/>
+          <w:szCs w:val="21"/>
+        </w:rPr>
+        <w:t>10</w:t>
+      </w:r>
+      <w:r>
+        <w:rPr>
+          <w:rFonts w:ascii="Consolas" w:eastAsia="Times New Roman" w:hAnsi="Consolas" w:cs="Times New Roman"/>
+          <w:color w:val="CCCCCC"/>
+          <w:sz w:val="21"/>
+          <w:szCs w:val="21"/>
+        </w:rPr>
+        <w:t>};</w:t>
+      </w:r>
+    </w:p>
+    <w:p>
+      <w:pPr>
+        <w:shd w:val="clear" w:color="auto" w:fill="1F1F1F"/>
+        <w:spacing w:after="240" w:line="285" w:lineRule="atLeast"/>
+        <w:rPr>
+          <w:rFonts w:ascii="Consolas" w:eastAsia="Times New Roman" w:hAnsi="Consolas" w:cs="Times New Roman"/>
+          <w:color w:val="CCCCCC"/>
+          <w:sz w:val="21"/>
+          <w:szCs w:val="21"/>
+        </w:rPr>
+      </w:pPr>
+    </w:p>
+    <w:p>
+      <w:pPr>
+        <w:shd w:val="clear" w:color="auto" w:fill="1F1F1F"/>
+        <w:spacing w:after="0" w:line="285" w:lineRule="atLeast"/>
+        <w:rPr>
+          <w:rFonts w:ascii="Consolas" w:eastAsia="Times New Roman" w:hAnsi="Consolas" w:cs="Times New Roman"/>
+          <w:color w:val="CCCCCC"/>
+          <w:sz w:val="21"/>
+          <w:szCs w:val="21"/>
+        </w:rPr>
+      </w:pPr>
+      <w:r>
+        <w:rPr>
+          <w:rFonts w:ascii="Consolas" w:eastAsia="Times New Roman" w:hAnsi="Consolas" w:cs="Times New Roman"/>
+          <w:color w:val="569CD6"/>
+          <w:sz w:val="21"/>
+          <w:szCs w:val="21"/>
+        </w:rPr>
+        <w:t>function</w:t>
+      </w:r>
+      <w:r>
+        <w:rPr>
+          <w:rFonts w:ascii="Consolas" w:eastAsia="Times New Roman" w:hAnsi="Consolas" w:cs="Times New Roman"/>
+          <w:color w:val="CCCCCC"/>
+          <w:sz w:val="21"/>
+          <w:szCs w:val="21"/>
+        </w:rPr>
+        <w:t xml:space="preserve"> </w:t>
+      </w:r>
+      <w:r>
+        <w:rPr>
+          <w:rFonts w:ascii="Consolas" w:eastAsia="Times New Roman" w:hAnsi="Consolas" w:cs="Times New Roman"/>
+          <w:color w:val="DCDCAA"/>
+          <w:sz w:val="21"/>
+          <w:szCs w:val="21"/>
+        </w:rPr>
+        <w:t>increase</w:t>
+      </w:r>
+      <w:r>
+        <w:rPr>
+          <w:rFonts w:ascii="Consolas" w:eastAsia="Times New Roman" w:hAnsi="Consolas" w:cs="Times New Roman"/>
+          <w:color w:val="CCCCCC"/>
+          <w:sz w:val="21"/>
+          <w:szCs w:val="21"/>
+        </w:rPr>
+        <w:t xml:space="preserve"> (</w:t>
+      </w:r>
+      <w:proofErr w:type="spellStart"/>
+      <w:r>
+        <w:rPr>
+          <w:rFonts w:ascii="Consolas" w:eastAsia="Times New Roman" w:hAnsi="Consolas" w:cs="Times New Roman"/>
+          <w:color w:val="9CDCFE"/>
+          <w:sz w:val="21"/>
+          <w:szCs w:val="21"/>
+        </w:rPr>
+        <w:t>obj</w:t>
+      </w:r>
+      <w:proofErr w:type="spellEnd"/>
+      <w:r>
+        <w:rPr>
+          <w:rFonts w:ascii="Consolas" w:eastAsia="Times New Roman" w:hAnsi="Consolas" w:cs="Times New Roman"/>
+          <w:color w:val="CCCCCC"/>
+          <w:sz w:val="21"/>
+          <w:szCs w:val="21"/>
+        </w:rPr>
+        <w:t>) {</w:t>
+      </w:r>
+    </w:p>
+    <w:p>
+      <w:pPr>
+        <w:shd w:val="clear" w:color="auto" w:fill="1F1F1F"/>
+        <w:spacing w:after="0" w:line="285" w:lineRule="atLeast"/>
+        <w:rPr>
+          <w:rFonts w:ascii="Consolas" w:eastAsia="Times New Roman" w:hAnsi="Consolas" w:cs="Times New Roman"/>
+          <w:color w:val="CCCCCC"/>
+          <w:sz w:val="21"/>
+          <w:szCs w:val="21"/>
+        </w:rPr>
+      </w:pPr>
+      <w:r>
+        <w:rPr>
+          <w:rFonts w:ascii="Consolas" w:eastAsia="Times New Roman" w:hAnsi="Consolas" w:cs="Times New Roman"/>
+          <w:color w:val="CCCCCC"/>
+          <w:sz w:val="21"/>
+          <w:szCs w:val="21"/>
+        </w:rPr>
+        <w:t>   </w:t>
+      </w:r>
+      <w:proofErr w:type="spellStart"/>
+      <w:r>
+        <w:rPr>
+          <w:rFonts w:ascii="Consolas" w:eastAsia="Times New Roman" w:hAnsi="Consolas" w:cs="Times New Roman"/>
+          <w:color w:val="9CDCFE"/>
+          <w:sz w:val="21"/>
+          <w:szCs w:val="21"/>
+        </w:rPr>
+        <w:t>obj</w:t>
+      </w:r>
+      <w:r>
+        <w:rPr>
+          <w:rFonts w:ascii="Consolas" w:eastAsia="Times New Roman" w:hAnsi="Consolas" w:cs="Times New Roman"/>
+          <w:color w:val="CCCCCC"/>
+          <w:sz w:val="21"/>
+          <w:szCs w:val="21"/>
+        </w:rPr>
+        <w:t>.</w:t>
+      </w:r>
+      <w:r>
+        <w:rPr>
+          <w:rFonts w:ascii="Consolas" w:eastAsia="Times New Roman" w:hAnsi="Consolas" w:cs="Times New Roman"/>
+          <w:color w:val="9CDCFE"/>
+          <w:sz w:val="21"/>
+          <w:szCs w:val="21"/>
+        </w:rPr>
+        <w:t>value</w:t>
+      </w:r>
+      <w:proofErr w:type="spellEnd"/>
+      <w:r>
+        <w:rPr>
+          <w:rFonts w:ascii="Consolas" w:eastAsia="Times New Roman" w:hAnsi="Consolas" w:cs="Times New Roman"/>
+          <w:color w:val="D4D4D4"/>
+          <w:sz w:val="21"/>
+          <w:szCs w:val="21"/>
+        </w:rPr>
+        <w:t>++</w:t>
+      </w:r>
+      <w:r>
+        <w:rPr>
+          <w:rFonts w:ascii="Consolas" w:eastAsia="Times New Roman" w:hAnsi="Consolas" w:cs="Times New Roman"/>
+          <w:color w:val="CCCCCC"/>
+          <w:sz w:val="21"/>
+          <w:szCs w:val="21"/>
+        </w:rPr>
+        <w:t>;</w:t>
+      </w:r>
+    </w:p>
+    <w:p>
+      <w:pPr>
+        <w:shd w:val="clear" w:color="auto" w:fill="1F1F1F"/>
+        <w:spacing w:after="0" w:line="285" w:lineRule="atLeast"/>
+        <w:rPr>
+          <w:rFonts w:ascii="Consolas" w:eastAsia="Times New Roman" w:hAnsi="Consolas" w:cs="Times New Roman"/>
+          <w:color w:val="CCCCCC"/>
+          <w:sz w:val="21"/>
+          <w:szCs w:val="21"/>
+        </w:rPr>
+      </w:pPr>
+      <w:r>
+        <w:rPr>
+          <w:rFonts w:ascii="Consolas" w:eastAsia="Times New Roman" w:hAnsi="Consolas" w:cs="Times New Roman"/>
+          <w:color w:val="CCCCCC"/>
+          <w:sz w:val="21"/>
+          <w:szCs w:val="21"/>
+        </w:rPr>
+        <w:t>}</w:t>
+      </w:r>
+    </w:p>
+    <w:p>
+      <w:pPr>
+        <w:shd w:val="clear" w:color="auto" w:fill="1F1F1F"/>
+        <w:spacing w:after="0" w:line="285" w:lineRule="atLeast"/>
+        <w:rPr>
+          <w:rFonts w:ascii="Consolas" w:eastAsia="Times New Roman" w:hAnsi="Consolas" w:cs="Times New Roman"/>
+          <w:color w:val="CCCCCC"/>
+          <w:sz w:val="21"/>
+          <w:szCs w:val="21"/>
+        </w:rPr>
+      </w:pPr>
+      <w:r>
+        <w:rPr>
+          <w:rFonts w:ascii="Consolas" w:eastAsia="Times New Roman" w:hAnsi="Consolas" w:cs="Times New Roman"/>
+          <w:color w:val="DCDCAA"/>
+          <w:sz w:val="21"/>
+          <w:szCs w:val="21"/>
+        </w:rPr>
+        <w:t>increase</w:t>
+      </w:r>
+      <w:r>
+        <w:rPr>
+          <w:rFonts w:ascii="Consolas" w:eastAsia="Times New Roman" w:hAnsi="Consolas" w:cs="Times New Roman"/>
+          <w:color w:val="CCCCCC"/>
+          <w:sz w:val="21"/>
+          <w:szCs w:val="21"/>
+        </w:rPr>
+        <w:t>(</w:t>
+      </w:r>
+      <w:proofErr w:type="spellStart"/>
+      <w:r>
+        <w:rPr>
+          <w:rFonts w:ascii="Consolas" w:eastAsia="Times New Roman" w:hAnsi="Consolas" w:cs="Times New Roman"/>
+          <w:color w:val="9CDCFE"/>
+          <w:sz w:val="21"/>
+          <w:szCs w:val="21"/>
+        </w:rPr>
+        <w:t>obj</w:t>
+      </w:r>
+      <w:proofErr w:type="spellEnd"/>
+      <w:r>
+        <w:rPr>
+          <w:rFonts w:ascii="Consolas" w:eastAsia="Times New Roman" w:hAnsi="Consolas" w:cs="Times New Roman"/>
+          <w:color w:val="CCCCCC"/>
+          <w:sz w:val="21"/>
+          <w:szCs w:val="21"/>
+        </w:rPr>
+        <w:t>);</w:t>
+      </w:r>
+    </w:p>
+    <w:p>
+      <w:pPr>
+        <w:shd w:val="clear" w:color="auto" w:fill="1F1F1F"/>
+        <w:spacing w:after="0" w:line="285" w:lineRule="atLeast"/>
+        <w:rPr>
+          <w:rFonts w:ascii="Consolas" w:eastAsia="Times New Roman" w:hAnsi="Consolas" w:cs="Times New Roman"/>
+          <w:color w:val="CCCCCC"/>
+          <w:sz w:val="21"/>
+          <w:szCs w:val="21"/>
+        </w:rPr>
+      </w:pPr>
+      <w:r>
+        <w:rPr>
+          <w:rFonts w:ascii="Consolas" w:eastAsia="Times New Roman" w:hAnsi="Consolas" w:cs="Times New Roman"/>
+          <w:color w:val="9CDCFE"/>
+          <w:sz w:val="21"/>
+          <w:szCs w:val="21"/>
+        </w:rPr>
+        <w:t>console</w:t>
+      </w:r>
+      <w:r>
+        <w:rPr>
+          <w:rFonts w:ascii="Consolas" w:eastAsia="Times New Roman" w:hAnsi="Consolas" w:cs="Times New Roman"/>
+          <w:color w:val="CCCCCC"/>
+          <w:sz w:val="21"/>
+          <w:szCs w:val="21"/>
+        </w:rPr>
+        <w:t>.</w:t>
+      </w:r>
+      <w:r>
+        <w:rPr>
+          <w:rFonts w:ascii="Consolas" w:eastAsia="Times New Roman" w:hAnsi="Consolas" w:cs="Times New Roman"/>
+          <w:color w:val="DCDCAA"/>
+          <w:sz w:val="21"/>
+          <w:szCs w:val="21"/>
+        </w:rPr>
+        <w:t>log</w:t>
+      </w:r>
+      <w:r>
+        <w:rPr>
+          <w:rFonts w:ascii="Consolas" w:eastAsia="Times New Roman" w:hAnsi="Consolas" w:cs="Times New Roman"/>
+          <w:color w:val="CCCCCC"/>
+          <w:sz w:val="21"/>
+          <w:szCs w:val="21"/>
+        </w:rPr>
+        <w:t>(</w:t>
+      </w:r>
+      <w:proofErr w:type="spellStart"/>
+      <w:r>
+        <w:rPr>
+          <w:rFonts w:ascii="Consolas" w:eastAsia="Times New Roman" w:hAnsi="Consolas" w:cs="Times New Roman"/>
+          <w:color w:val="9CDCFE"/>
+          <w:sz w:val="21"/>
+          <w:szCs w:val="21"/>
+        </w:rPr>
+        <w:t>obj</w:t>
+      </w:r>
+      <w:proofErr w:type="spellEnd"/>
+      <w:r>
+        <w:rPr>
+          <w:rFonts w:ascii="Consolas" w:eastAsia="Times New Roman" w:hAnsi="Consolas" w:cs="Times New Roman"/>
+          <w:color w:val="CCCCCC"/>
+          <w:sz w:val="21"/>
+          <w:szCs w:val="21"/>
+        </w:rPr>
+        <w:t>)</w:t>
+      </w:r>
+    </w:p>
+    <w:p>
+      <w:pPr>
+        <w:shd w:val="clear" w:color="auto" w:fill="1F1F1F"/>
+        <w:spacing w:after="0" w:line="285" w:lineRule="atLeast"/>
+        <w:rPr>
+          <w:rFonts w:ascii="Consolas" w:eastAsia="Times New Roman" w:hAnsi="Consolas" w:cs="Times New Roman"/>
+          <w:color w:val="CCCCCC"/>
+          <w:sz w:val="21"/>
+          <w:szCs w:val="21"/>
+        </w:rPr>
+      </w:pPr>
+    </w:p>
+    <w:p/>
     <w:p>
       <w:bookmarkStart w:id="0" w:name="_GoBack"/>
       <w:bookmarkEnd w:id="0"/>
@@ -2264,7 +4100,7 @@
   <w:abstractNum w:abstractNumId="0" w15:restartNumberingAfterBreak="0">
     <w:nsid w:val="302B153F"/>
     <w:multiLevelType w:val="hybridMultilevel"/>
-    <w:tmpl w:val="1C146AF4"/>
+    <w:tmpl w:val="D23C0414"/>
     <w:lvl w:ilvl="0" w:tplc="04090001">
       <w:start w:val="1"/>
       <w:numFmt w:val="bullet"/>
@@ -2988,6 +4824,38 @@
       <w:bCs/>
     </w:rPr>
   </w:style>
+  <w:style w:type="character" w:styleId="HTMLCode">
+    <w:name w:val="HTML Code"/>
+    <w:basedOn w:val="DefaultParagraphFont"/>
+    <w:uiPriority w:val="99"/>
+    <w:semiHidden/>
+    <w:unhideWhenUsed/>
+    <w:rsid w:val="00AC54B9"/>
+    <w:rPr>
+      <w:rFonts w:ascii="Courier New" w:eastAsia="Times New Roman" w:hAnsi="Courier New" w:cs="Courier New"/>
+      <w:sz w:val="20"/>
+      <w:szCs w:val="20"/>
+    </w:rPr>
+  </w:style>
+  <w:style w:type="table" w:styleId="TableGrid">
+    <w:name w:val="Table Grid"/>
+    <w:basedOn w:val="TableNormal"/>
+    <w:uiPriority w:val="39"/>
+    <w:rsid w:val="00E751FD"/>
+    <w:pPr>
+      <w:spacing w:after="0" w:line="240" w:lineRule="auto"/>
+    </w:pPr>
+    <w:tblPr>
+      <w:tblBorders>
+        <w:top w:val="single" w:sz="4" w:space="0" w:color="auto"/>
+        <w:left w:val="single" w:sz="4" w:space="0" w:color="auto"/>
+        <w:bottom w:val="single" w:sz="4" w:space="0" w:color="auto"/>
+        <w:right w:val="single" w:sz="4" w:space="0" w:color="auto"/>
+        <w:insideH w:val="single" w:sz="4" w:space="0" w:color="auto"/>
+        <w:insideV w:val="single" w:sz="4" w:space="0" w:color="auto"/>
+      </w:tblBorders>
+    </w:tblPr>
+  </w:style>
 </w:styles>
 </file>
 

--- a/Objects in JavaScript.docx
+++ b/Objects in JavaScript.docx
@@ -4082,6 +4082,19 @@
     </w:p>
     <w:p/>
     <w:p>
+      <w:pPr>
+        <w:pStyle w:val="ListParagraph"/>
+        <w:numPr>
+          <w:ilvl w:val="0"/>
+          <w:numId w:val="2"/>
+        </w:numPr>
+      </w:pPr>
+      <w:r>
+        <w:lastRenderedPageBreak/>
+        <w:t>Enumerating properties of an object</w:t>
+      </w:r>
+    </w:p>
+    <w:p>
       <w:bookmarkStart w:id="0" w:name="_GoBack"/>
       <w:bookmarkEnd w:id="0"/>
     </w:p>
@@ -4100,7 +4113,7 @@
   <w:abstractNum w:abstractNumId="0" w15:restartNumberingAfterBreak="0">
     <w:nsid w:val="302B153F"/>
     <w:multiLevelType w:val="hybridMultilevel"/>
-    <w:tmpl w:val="D23C0414"/>
+    <w:tmpl w:val="90D47692"/>
     <w:lvl w:ilvl="0" w:tplc="04090001">
       <w:start w:val="1"/>
       <w:numFmt w:val="bullet"/>

--- a/Objects in JavaScript.docx
+++ b/Objects in JavaScript.docx
@@ -4094,7 +4094,2500 @@
         <w:t>Enumerating properties of an object</w:t>
       </w:r>
     </w:p>
-    <w:p>
+    <w:p/>
+    <w:p>
+      <w:pPr>
+        <w:shd w:val="clear" w:color="auto" w:fill="1F1F1F"/>
+        <w:spacing w:after="0" w:line="285" w:lineRule="atLeast"/>
+        <w:rPr>
+          <w:rFonts w:ascii="Consolas" w:eastAsia="Times New Roman" w:hAnsi="Consolas" w:cs="Times New Roman"/>
+          <w:color w:val="CCCCCC"/>
+          <w:sz w:val="21"/>
+          <w:szCs w:val="21"/>
+        </w:rPr>
+      </w:pPr>
+      <w:proofErr w:type="spellStart"/>
+      <w:r>
+        <w:rPr>
+          <w:rFonts w:ascii="Consolas" w:eastAsia="Times New Roman" w:hAnsi="Consolas" w:cs="Times New Roman"/>
+          <w:color w:val="569CD6"/>
+          <w:sz w:val="21"/>
+          <w:szCs w:val="21"/>
+        </w:rPr>
+        <w:t>const</w:t>
+      </w:r>
+      <w:proofErr w:type="spellEnd"/>
+      <w:r>
+        <w:rPr>
+          <w:rFonts w:ascii="Consolas" w:eastAsia="Times New Roman" w:hAnsi="Consolas" w:cs="Times New Roman"/>
+          <w:color w:val="CCCCCC"/>
+          <w:sz w:val="21"/>
+          <w:szCs w:val="21"/>
+        </w:rPr>
+        <w:t xml:space="preserve"> </w:t>
+      </w:r>
+      <w:r>
+        <w:rPr>
+          <w:rFonts w:ascii="Consolas" w:eastAsia="Times New Roman" w:hAnsi="Consolas" w:cs="Times New Roman"/>
+          <w:color w:val="4FC1FF"/>
+          <w:sz w:val="21"/>
+          <w:szCs w:val="21"/>
+        </w:rPr>
+        <w:t>circle</w:t>
+      </w:r>
+      <w:r>
+        <w:rPr>
+          <w:rFonts w:ascii="Consolas" w:eastAsia="Times New Roman" w:hAnsi="Consolas" w:cs="Times New Roman"/>
+          <w:color w:val="CCCCCC"/>
+          <w:sz w:val="21"/>
+          <w:szCs w:val="21"/>
+        </w:rPr>
+        <w:t xml:space="preserve"> </w:t>
+      </w:r>
+      <w:r>
+        <w:rPr>
+          <w:rFonts w:ascii="Consolas" w:eastAsia="Times New Roman" w:hAnsi="Consolas" w:cs="Times New Roman"/>
+          <w:color w:val="D4D4D4"/>
+          <w:sz w:val="21"/>
+          <w:szCs w:val="21"/>
+        </w:rPr>
+        <w:t>=</w:t>
+      </w:r>
+      <w:r>
+        <w:rPr>
+          <w:rFonts w:ascii="Consolas" w:eastAsia="Times New Roman" w:hAnsi="Consolas" w:cs="Times New Roman"/>
+          <w:color w:val="CCCCCC"/>
+          <w:sz w:val="21"/>
+          <w:szCs w:val="21"/>
+        </w:rPr>
+        <w:t xml:space="preserve"> {</w:t>
+      </w:r>
+    </w:p>
+    <w:p>
+      <w:pPr>
+        <w:shd w:val="clear" w:color="auto" w:fill="1F1F1F"/>
+        <w:spacing w:after="0" w:line="285" w:lineRule="atLeast"/>
+        <w:rPr>
+          <w:rFonts w:ascii="Consolas" w:eastAsia="Times New Roman" w:hAnsi="Consolas" w:cs="Times New Roman"/>
+          <w:color w:val="CCCCCC"/>
+          <w:sz w:val="21"/>
+          <w:szCs w:val="21"/>
+        </w:rPr>
+      </w:pPr>
+      <w:r>
+        <w:rPr>
+          <w:rFonts w:ascii="Consolas" w:eastAsia="Times New Roman" w:hAnsi="Consolas" w:cs="Times New Roman"/>
+          <w:color w:val="CCCCCC"/>
+          <w:sz w:val="21"/>
+          <w:szCs w:val="21"/>
+        </w:rPr>
+        <w:t xml:space="preserve">    </w:t>
+      </w:r>
+      <w:proofErr w:type="gramStart"/>
+      <w:r>
+        <w:rPr>
+          <w:rFonts w:ascii="Consolas" w:eastAsia="Times New Roman" w:hAnsi="Consolas" w:cs="Times New Roman"/>
+          <w:color w:val="9CDCFE"/>
+          <w:sz w:val="21"/>
+          <w:szCs w:val="21"/>
+        </w:rPr>
+        <w:t>radius :</w:t>
+      </w:r>
+      <w:proofErr w:type="gramEnd"/>
+      <w:r>
+        <w:rPr>
+          <w:rFonts w:ascii="Consolas" w:eastAsia="Times New Roman" w:hAnsi="Consolas" w:cs="Times New Roman"/>
+          <w:color w:val="CCCCCC"/>
+          <w:sz w:val="21"/>
+          <w:szCs w:val="21"/>
+        </w:rPr>
+        <w:t xml:space="preserve"> </w:t>
+      </w:r>
+      <w:r>
+        <w:rPr>
+          <w:rFonts w:ascii="Consolas" w:eastAsia="Times New Roman" w:hAnsi="Consolas" w:cs="Times New Roman"/>
+          <w:color w:val="B5CEA8"/>
+          <w:sz w:val="21"/>
+          <w:szCs w:val="21"/>
+        </w:rPr>
+        <w:t>1</w:t>
+      </w:r>
+      <w:r>
+        <w:rPr>
+          <w:rFonts w:ascii="Consolas" w:eastAsia="Times New Roman" w:hAnsi="Consolas" w:cs="Times New Roman"/>
+          <w:color w:val="CCCCCC"/>
+          <w:sz w:val="21"/>
+          <w:szCs w:val="21"/>
+        </w:rPr>
+        <w:t>,</w:t>
+      </w:r>
+    </w:p>
+    <w:p>
+      <w:pPr>
+        <w:shd w:val="clear" w:color="auto" w:fill="1F1F1F"/>
+        <w:spacing w:after="0" w:line="285" w:lineRule="atLeast"/>
+        <w:rPr>
+          <w:rFonts w:ascii="Consolas" w:eastAsia="Times New Roman" w:hAnsi="Consolas" w:cs="Times New Roman"/>
+          <w:color w:val="CCCCCC"/>
+          <w:sz w:val="21"/>
+          <w:szCs w:val="21"/>
+        </w:rPr>
+      </w:pPr>
+      <w:r>
+        <w:rPr>
+          <w:rFonts w:ascii="Consolas" w:eastAsia="Times New Roman" w:hAnsi="Consolas" w:cs="Times New Roman"/>
+          <w:color w:val="CCCCCC"/>
+          <w:sz w:val="21"/>
+          <w:szCs w:val="21"/>
+        </w:rPr>
+        <w:t xml:space="preserve">    </w:t>
+      </w:r>
+      <w:proofErr w:type="gramStart"/>
+      <w:r>
+        <w:rPr>
+          <w:rFonts w:ascii="Consolas" w:eastAsia="Times New Roman" w:hAnsi="Consolas" w:cs="Times New Roman"/>
+          <w:color w:val="DCDCAA"/>
+          <w:sz w:val="21"/>
+          <w:szCs w:val="21"/>
+        </w:rPr>
+        <w:t>draw</w:t>
+      </w:r>
+      <w:r>
+        <w:rPr>
+          <w:rFonts w:ascii="Consolas" w:eastAsia="Times New Roman" w:hAnsi="Consolas" w:cs="Times New Roman"/>
+          <w:color w:val="9CDCFE"/>
+          <w:sz w:val="21"/>
+          <w:szCs w:val="21"/>
+        </w:rPr>
+        <w:t xml:space="preserve"> :</w:t>
+      </w:r>
+      <w:proofErr w:type="gramEnd"/>
+      <w:r>
+        <w:rPr>
+          <w:rFonts w:ascii="Consolas" w:eastAsia="Times New Roman" w:hAnsi="Consolas" w:cs="Times New Roman"/>
+          <w:color w:val="CCCCCC"/>
+          <w:sz w:val="21"/>
+          <w:szCs w:val="21"/>
+        </w:rPr>
+        <w:t xml:space="preserve"> </w:t>
+      </w:r>
+      <w:r>
+        <w:rPr>
+          <w:rFonts w:ascii="Consolas" w:eastAsia="Times New Roman" w:hAnsi="Consolas" w:cs="Times New Roman"/>
+          <w:color w:val="569CD6"/>
+          <w:sz w:val="21"/>
+          <w:szCs w:val="21"/>
+        </w:rPr>
+        <w:t>function</w:t>
+      </w:r>
+      <w:r>
+        <w:rPr>
+          <w:rFonts w:ascii="Consolas" w:eastAsia="Times New Roman" w:hAnsi="Consolas" w:cs="Times New Roman"/>
+          <w:color w:val="CCCCCC"/>
+          <w:sz w:val="21"/>
+          <w:szCs w:val="21"/>
+        </w:rPr>
+        <w:t xml:space="preserve"> (){</w:t>
+      </w:r>
+    </w:p>
+    <w:p>
+      <w:pPr>
+        <w:shd w:val="clear" w:color="auto" w:fill="1F1F1F"/>
+        <w:spacing w:after="0" w:line="285" w:lineRule="atLeast"/>
+        <w:rPr>
+          <w:rFonts w:ascii="Consolas" w:eastAsia="Times New Roman" w:hAnsi="Consolas" w:cs="Times New Roman"/>
+          <w:color w:val="CCCCCC"/>
+          <w:sz w:val="21"/>
+          <w:szCs w:val="21"/>
+        </w:rPr>
+      </w:pPr>
+      <w:r>
+        <w:rPr>
+          <w:rFonts w:ascii="Consolas" w:eastAsia="Times New Roman" w:hAnsi="Consolas" w:cs="Times New Roman"/>
+          <w:color w:val="CCCCCC"/>
+          <w:sz w:val="21"/>
+          <w:szCs w:val="21"/>
+        </w:rPr>
+        <w:t xml:space="preserve">        </w:t>
+      </w:r>
+      <w:proofErr w:type="spellStart"/>
+      <w:proofErr w:type="gramStart"/>
+      <w:r>
+        <w:rPr>
+          <w:rFonts w:ascii="Consolas" w:eastAsia="Times New Roman" w:hAnsi="Consolas" w:cs="Times New Roman"/>
+          <w:color w:val="9CDCFE"/>
+          <w:sz w:val="21"/>
+          <w:szCs w:val="21"/>
+        </w:rPr>
+        <w:t>console</w:t>
+      </w:r>
+      <w:r>
+        <w:rPr>
+          <w:rFonts w:ascii="Consolas" w:eastAsia="Times New Roman" w:hAnsi="Consolas" w:cs="Times New Roman"/>
+          <w:color w:val="CCCCCC"/>
+          <w:sz w:val="21"/>
+          <w:szCs w:val="21"/>
+        </w:rPr>
+        <w:t>,</w:t>
+      </w:r>
+      <w:r>
+        <w:rPr>
+          <w:rFonts w:ascii="Consolas" w:eastAsia="Times New Roman" w:hAnsi="Consolas" w:cs="Times New Roman"/>
+          <w:color w:val="DCDCAA"/>
+          <w:sz w:val="21"/>
+          <w:szCs w:val="21"/>
+        </w:rPr>
+        <w:t>log</w:t>
+      </w:r>
+      <w:proofErr w:type="spellEnd"/>
+      <w:proofErr w:type="gramEnd"/>
+      <w:r>
+        <w:rPr>
+          <w:rFonts w:ascii="Consolas" w:eastAsia="Times New Roman" w:hAnsi="Consolas" w:cs="Times New Roman"/>
+          <w:color w:val="CCCCCC"/>
+          <w:sz w:val="21"/>
+          <w:szCs w:val="21"/>
+        </w:rPr>
+        <w:t>(</w:t>
+      </w:r>
+      <w:r>
+        <w:rPr>
+          <w:rFonts w:ascii="Consolas" w:eastAsia="Times New Roman" w:hAnsi="Consolas" w:cs="Times New Roman"/>
+          <w:color w:val="9CDCFE"/>
+          <w:sz w:val="21"/>
+          <w:szCs w:val="21"/>
+        </w:rPr>
+        <w:t>draw</w:t>
+      </w:r>
+      <w:r>
+        <w:rPr>
+          <w:rFonts w:ascii="Consolas" w:eastAsia="Times New Roman" w:hAnsi="Consolas" w:cs="Times New Roman"/>
+          <w:color w:val="CCCCCC"/>
+          <w:sz w:val="21"/>
+          <w:szCs w:val="21"/>
+        </w:rPr>
+        <w:t>)</w:t>
+      </w:r>
+    </w:p>
+    <w:p>
+      <w:pPr>
+        <w:shd w:val="clear" w:color="auto" w:fill="1F1F1F"/>
+        <w:spacing w:after="0" w:line="285" w:lineRule="atLeast"/>
+        <w:rPr>
+          <w:rFonts w:ascii="Consolas" w:eastAsia="Times New Roman" w:hAnsi="Consolas" w:cs="Times New Roman"/>
+          <w:color w:val="CCCCCC"/>
+          <w:sz w:val="21"/>
+          <w:szCs w:val="21"/>
+        </w:rPr>
+      </w:pPr>
+      <w:r>
+        <w:rPr>
+          <w:rFonts w:ascii="Consolas" w:eastAsia="Times New Roman" w:hAnsi="Consolas" w:cs="Times New Roman"/>
+          <w:color w:val="CCCCCC"/>
+          <w:sz w:val="21"/>
+          <w:szCs w:val="21"/>
+        </w:rPr>
+        <w:t>    }</w:t>
+      </w:r>
+    </w:p>
+    <w:p>
+      <w:pPr>
+        <w:shd w:val="clear" w:color="auto" w:fill="1F1F1F"/>
+        <w:spacing w:after="0" w:line="285" w:lineRule="atLeast"/>
+        <w:rPr>
+          <w:rFonts w:ascii="Consolas" w:eastAsia="Times New Roman" w:hAnsi="Consolas" w:cs="Times New Roman"/>
+          <w:color w:val="CCCCCC"/>
+          <w:sz w:val="21"/>
+          <w:szCs w:val="21"/>
+        </w:rPr>
+      </w:pPr>
+      <w:r>
+        <w:rPr>
+          <w:rFonts w:ascii="Consolas" w:eastAsia="Times New Roman" w:hAnsi="Consolas" w:cs="Times New Roman"/>
+          <w:color w:val="CCCCCC"/>
+          <w:sz w:val="21"/>
+          <w:szCs w:val="21"/>
+        </w:rPr>
+        <w:t>};</w:t>
+      </w:r>
+    </w:p>
+    <w:p>
+      <w:pPr>
+        <w:shd w:val="clear" w:color="auto" w:fill="1F1F1F"/>
+        <w:spacing w:after="0" w:line="285" w:lineRule="atLeast"/>
+        <w:rPr>
+          <w:rFonts w:ascii="Consolas" w:eastAsia="Times New Roman" w:hAnsi="Consolas" w:cs="Times New Roman"/>
+          <w:color w:val="CCCCCC"/>
+          <w:sz w:val="21"/>
+          <w:szCs w:val="21"/>
+        </w:rPr>
+      </w:pPr>
+    </w:p>
+    <w:p>
+      <w:pPr>
+        <w:shd w:val="clear" w:color="auto" w:fill="1F1F1F"/>
+        <w:spacing w:after="0" w:line="285" w:lineRule="atLeast"/>
+        <w:rPr>
+          <w:rFonts w:ascii="Consolas" w:eastAsia="Times New Roman" w:hAnsi="Consolas" w:cs="Times New Roman"/>
+          <w:color w:val="CCCCCC"/>
+          <w:sz w:val="21"/>
+          <w:szCs w:val="21"/>
+        </w:rPr>
+      </w:pPr>
+      <w:r>
+        <w:rPr>
+          <w:rFonts w:ascii="Consolas" w:eastAsia="Times New Roman" w:hAnsi="Consolas" w:cs="Times New Roman"/>
+          <w:color w:val="6A9955"/>
+          <w:sz w:val="21"/>
+          <w:szCs w:val="21"/>
+        </w:rPr>
+        <w:t xml:space="preserve">// for in </w:t>
+      </w:r>
+    </w:p>
+    <w:p>
+      <w:pPr>
+        <w:shd w:val="clear" w:color="auto" w:fill="1F1F1F"/>
+        <w:spacing w:after="0" w:line="285" w:lineRule="atLeast"/>
+        <w:rPr>
+          <w:rFonts w:ascii="Consolas" w:eastAsia="Times New Roman" w:hAnsi="Consolas" w:cs="Times New Roman"/>
+          <w:color w:val="CCCCCC"/>
+          <w:sz w:val="21"/>
+          <w:szCs w:val="21"/>
+        </w:rPr>
+      </w:pPr>
+      <w:r>
+        <w:rPr>
+          <w:rFonts w:ascii="Consolas" w:eastAsia="Times New Roman" w:hAnsi="Consolas" w:cs="Times New Roman"/>
+          <w:color w:val="C586C0"/>
+          <w:sz w:val="21"/>
+          <w:szCs w:val="21"/>
+        </w:rPr>
+        <w:t>for</w:t>
+      </w:r>
+      <w:r>
+        <w:rPr>
+          <w:rFonts w:ascii="Consolas" w:eastAsia="Times New Roman" w:hAnsi="Consolas" w:cs="Times New Roman"/>
+          <w:color w:val="CCCCCC"/>
+          <w:sz w:val="21"/>
+          <w:szCs w:val="21"/>
+        </w:rPr>
+        <w:t xml:space="preserve"> (</w:t>
+      </w:r>
+      <w:r>
+        <w:rPr>
+          <w:rFonts w:ascii="Consolas" w:eastAsia="Times New Roman" w:hAnsi="Consolas" w:cs="Times New Roman"/>
+          <w:color w:val="569CD6"/>
+          <w:sz w:val="21"/>
+          <w:szCs w:val="21"/>
+        </w:rPr>
+        <w:t>let</w:t>
+      </w:r>
+      <w:r>
+        <w:rPr>
+          <w:rFonts w:ascii="Consolas" w:eastAsia="Times New Roman" w:hAnsi="Consolas" w:cs="Times New Roman"/>
+          <w:color w:val="CCCCCC"/>
+          <w:sz w:val="21"/>
+          <w:szCs w:val="21"/>
+        </w:rPr>
+        <w:t xml:space="preserve"> </w:t>
+      </w:r>
+      <w:r>
+        <w:rPr>
+          <w:rFonts w:ascii="Consolas" w:eastAsia="Times New Roman" w:hAnsi="Consolas" w:cs="Times New Roman"/>
+          <w:color w:val="9CDCFE"/>
+          <w:sz w:val="21"/>
+          <w:szCs w:val="21"/>
+        </w:rPr>
+        <w:t>key</w:t>
+      </w:r>
+      <w:r>
+        <w:rPr>
+          <w:rFonts w:ascii="Consolas" w:eastAsia="Times New Roman" w:hAnsi="Consolas" w:cs="Times New Roman"/>
+          <w:color w:val="CCCCCC"/>
+          <w:sz w:val="21"/>
+          <w:szCs w:val="21"/>
+        </w:rPr>
+        <w:t xml:space="preserve"> </w:t>
+      </w:r>
+      <w:r>
+        <w:rPr>
+          <w:rFonts w:ascii="Consolas" w:eastAsia="Times New Roman" w:hAnsi="Consolas" w:cs="Times New Roman"/>
+          <w:color w:val="569CD6"/>
+          <w:sz w:val="21"/>
+          <w:szCs w:val="21"/>
+        </w:rPr>
+        <w:t>in</w:t>
+      </w:r>
+      <w:r>
+        <w:rPr>
+          <w:rFonts w:ascii="Consolas" w:eastAsia="Times New Roman" w:hAnsi="Consolas" w:cs="Times New Roman"/>
+          <w:color w:val="CCCCCC"/>
+          <w:sz w:val="21"/>
+          <w:szCs w:val="21"/>
+        </w:rPr>
+        <w:t xml:space="preserve"> </w:t>
+      </w:r>
+      <w:r>
+        <w:rPr>
+          <w:rFonts w:ascii="Consolas" w:eastAsia="Times New Roman" w:hAnsi="Consolas" w:cs="Times New Roman"/>
+          <w:color w:val="4FC1FF"/>
+          <w:sz w:val="21"/>
+          <w:szCs w:val="21"/>
+        </w:rPr>
+        <w:t>circle</w:t>
+      </w:r>
+      <w:r>
+        <w:rPr>
+          <w:rFonts w:ascii="Consolas" w:eastAsia="Times New Roman" w:hAnsi="Consolas" w:cs="Times New Roman"/>
+          <w:color w:val="CCCCCC"/>
+          <w:sz w:val="21"/>
+          <w:szCs w:val="21"/>
+        </w:rPr>
+        <w:t>)</w:t>
+      </w:r>
+    </w:p>
+    <w:p>
+      <w:pPr>
+        <w:shd w:val="clear" w:color="auto" w:fill="1F1F1F"/>
+        <w:spacing w:after="0" w:line="285" w:lineRule="atLeast"/>
+        <w:rPr>
+          <w:rFonts w:ascii="Consolas" w:eastAsia="Times New Roman" w:hAnsi="Consolas" w:cs="Times New Roman"/>
+          <w:color w:val="CCCCCC"/>
+          <w:sz w:val="21"/>
+          <w:szCs w:val="21"/>
+        </w:rPr>
+      </w:pPr>
+      <w:r>
+        <w:rPr>
+          <w:rFonts w:ascii="Consolas" w:eastAsia="Times New Roman" w:hAnsi="Consolas" w:cs="Times New Roman"/>
+          <w:color w:val="CCCCCC"/>
+          <w:sz w:val="21"/>
+          <w:szCs w:val="21"/>
+        </w:rPr>
+        <w:t xml:space="preserve">    </w:t>
+      </w:r>
+      <w:proofErr w:type="gramStart"/>
+      <w:r>
+        <w:rPr>
+          <w:rFonts w:ascii="Consolas" w:eastAsia="Times New Roman" w:hAnsi="Consolas" w:cs="Times New Roman"/>
+          <w:color w:val="9CDCFE"/>
+          <w:sz w:val="21"/>
+          <w:szCs w:val="21"/>
+        </w:rPr>
+        <w:t>console</w:t>
+      </w:r>
+      <w:r>
+        <w:rPr>
+          <w:rFonts w:ascii="Consolas" w:eastAsia="Times New Roman" w:hAnsi="Consolas" w:cs="Times New Roman"/>
+          <w:color w:val="CCCCCC"/>
+          <w:sz w:val="21"/>
+          <w:szCs w:val="21"/>
+        </w:rPr>
+        <w:t>.</w:t>
+      </w:r>
+      <w:r>
+        <w:rPr>
+          <w:rFonts w:ascii="Consolas" w:eastAsia="Times New Roman" w:hAnsi="Consolas" w:cs="Times New Roman"/>
+          <w:color w:val="DCDCAA"/>
+          <w:sz w:val="21"/>
+          <w:szCs w:val="21"/>
+        </w:rPr>
+        <w:t>log</w:t>
+      </w:r>
+      <w:r>
+        <w:rPr>
+          <w:rFonts w:ascii="Consolas" w:eastAsia="Times New Roman" w:hAnsi="Consolas" w:cs="Times New Roman"/>
+          <w:color w:val="CCCCCC"/>
+          <w:sz w:val="21"/>
+          <w:szCs w:val="21"/>
+        </w:rPr>
+        <w:t>(</w:t>
+      </w:r>
+      <w:proofErr w:type="gramEnd"/>
+      <w:r>
+        <w:rPr>
+          <w:rFonts w:ascii="Consolas" w:eastAsia="Times New Roman" w:hAnsi="Consolas" w:cs="Times New Roman"/>
+          <w:color w:val="9CDCFE"/>
+          <w:sz w:val="21"/>
+          <w:szCs w:val="21"/>
+        </w:rPr>
+        <w:t>key</w:t>
+      </w:r>
+      <w:r>
+        <w:rPr>
+          <w:rFonts w:ascii="Consolas" w:eastAsia="Times New Roman" w:hAnsi="Consolas" w:cs="Times New Roman"/>
+          <w:color w:val="CCCCCC"/>
+          <w:sz w:val="21"/>
+          <w:szCs w:val="21"/>
+        </w:rPr>
+        <w:t xml:space="preserve"> , </w:t>
+      </w:r>
+      <w:r>
+        <w:rPr>
+          <w:rFonts w:ascii="Consolas" w:eastAsia="Times New Roman" w:hAnsi="Consolas" w:cs="Times New Roman"/>
+          <w:color w:val="4FC1FF"/>
+          <w:sz w:val="21"/>
+          <w:szCs w:val="21"/>
+        </w:rPr>
+        <w:t>circle</w:t>
+      </w:r>
+      <w:r>
+        <w:rPr>
+          <w:rFonts w:ascii="Consolas" w:eastAsia="Times New Roman" w:hAnsi="Consolas" w:cs="Times New Roman"/>
+          <w:color w:val="CCCCCC"/>
+          <w:sz w:val="21"/>
+          <w:szCs w:val="21"/>
+        </w:rPr>
+        <w:t>[</w:t>
+      </w:r>
+      <w:r>
+        <w:rPr>
+          <w:rFonts w:ascii="Consolas" w:eastAsia="Times New Roman" w:hAnsi="Consolas" w:cs="Times New Roman"/>
+          <w:color w:val="9CDCFE"/>
+          <w:sz w:val="21"/>
+          <w:szCs w:val="21"/>
+        </w:rPr>
+        <w:t>key</w:t>
+      </w:r>
+      <w:r>
+        <w:rPr>
+          <w:rFonts w:ascii="Consolas" w:eastAsia="Times New Roman" w:hAnsi="Consolas" w:cs="Times New Roman"/>
+          <w:color w:val="CCCCCC"/>
+          <w:sz w:val="21"/>
+          <w:szCs w:val="21"/>
+        </w:rPr>
+        <w:t>]);</w:t>
+      </w:r>
+    </w:p>
+    <w:p>
+      <w:pPr>
+        <w:shd w:val="clear" w:color="auto" w:fill="1F1F1F"/>
+        <w:spacing w:after="240" w:line="285" w:lineRule="atLeast"/>
+        <w:rPr>
+          <w:rFonts w:ascii="Consolas" w:eastAsia="Times New Roman" w:hAnsi="Consolas" w:cs="Times New Roman"/>
+          <w:color w:val="CCCCCC"/>
+          <w:sz w:val="21"/>
+          <w:szCs w:val="21"/>
+        </w:rPr>
+      </w:pPr>
+    </w:p>
+    <w:p>
+      <w:pPr>
+        <w:shd w:val="clear" w:color="auto" w:fill="1F1F1F"/>
+        <w:spacing w:after="0" w:line="285" w:lineRule="atLeast"/>
+        <w:rPr>
+          <w:rFonts w:ascii="Consolas" w:eastAsia="Times New Roman" w:hAnsi="Consolas" w:cs="Times New Roman"/>
+          <w:color w:val="CCCCCC"/>
+          <w:sz w:val="21"/>
+          <w:szCs w:val="21"/>
+        </w:rPr>
+      </w:pPr>
+      <w:r>
+        <w:rPr>
+          <w:rFonts w:ascii="Consolas" w:eastAsia="Times New Roman" w:hAnsi="Consolas" w:cs="Times New Roman"/>
+          <w:color w:val="6A9955"/>
+          <w:sz w:val="21"/>
+          <w:szCs w:val="21"/>
+        </w:rPr>
+        <w:t xml:space="preserve">// </w:t>
+      </w:r>
+      <w:proofErr w:type="spellStart"/>
+      <w:r>
+        <w:rPr>
+          <w:rFonts w:ascii="Consolas" w:eastAsia="Times New Roman" w:hAnsi="Consolas" w:cs="Times New Roman"/>
+          <w:color w:val="6A9955"/>
+          <w:sz w:val="21"/>
+          <w:szCs w:val="21"/>
+        </w:rPr>
+        <w:t>for</w:t>
+      </w:r>
+      <w:proofErr w:type="spellEnd"/>
+      <w:r>
+        <w:rPr>
+          <w:rFonts w:ascii="Consolas" w:eastAsia="Times New Roman" w:hAnsi="Consolas" w:cs="Times New Roman"/>
+          <w:color w:val="6A9955"/>
+          <w:sz w:val="21"/>
+          <w:szCs w:val="21"/>
+        </w:rPr>
+        <w:t xml:space="preserve"> of is only use for array and maps </w:t>
+      </w:r>
+    </w:p>
+    <w:p>
+      <w:pPr>
+        <w:shd w:val="clear" w:color="auto" w:fill="1F1F1F"/>
+        <w:spacing w:after="0" w:line="285" w:lineRule="atLeast"/>
+        <w:rPr>
+          <w:rFonts w:ascii="Consolas" w:eastAsia="Times New Roman" w:hAnsi="Consolas" w:cs="Times New Roman"/>
+          <w:color w:val="CCCCCC"/>
+          <w:sz w:val="21"/>
+          <w:szCs w:val="21"/>
+        </w:rPr>
+      </w:pPr>
+    </w:p>
+    <w:p>
+      <w:pPr>
+        <w:shd w:val="clear" w:color="auto" w:fill="1F1F1F"/>
+        <w:spacing w:after="0" w:line="285" w:lineRule="atLeast"/>
+        <w:rPr>
+          <w:rFonts w:ascii="Consolas" w:eastAsia="Times New Roman" w:hAnsi="Consolas" w:cs="Times New Roman"/>
+          <w:color w:val="CCCCCC"/>
+          <w:sz w:val="21"/>
+          <w:szCs w:val="21"/>
+        </w:rPr>
+      </w:pPr>
+      <w:r>
+        <w:rPr>
+          <w:rFonts w:ascii="Consolas" w:eastAsia="Times New Roman" w:hAnsi="Consolas" w:cs="Times New Roman"/>
+          <w:color w:val="C586C0"/>
+          <w:sz w:val="21"/>
+          <w:szCs w:val="21"/>
+        </w:rPr>
+        <w:t>for</w:t>
+      </w:r>
+      <w:r>
+        <w:rPr>
+          <w:rFonts w:ascii="Consolas" w:eastAsia="Times New Roman" w:hAnsi="Consolas" w:cs="Times New Roman"/>
+          <w:color w:val="CCCCCC"/>
+          <w:sz w:val="21"/>
+          <w:szCs w:val="21"/>
+        </w:rPr>
+        <w:t xml:space="preserve"> (</w:t>
+      </w:r>
+      <w:r>
+        <w:rPr>
+          <w:rFonts w:ascii="Consolas" w:eastAsia="Times New Roman" w:hAnsi="Consolas" w:cs="Times New Roman"/>
+          <w:color w:val="569CD6"/>
+          <w:sz w:val="21"/>
+          <w:szCs w:val="21"/>
+        </w:rPr>
+        <w:t>let</w:t>
+      </w:r>
+      <w:r>
+        <w:rPr>
+          <w:rFonts w:ascii="Consolas" w:eastAsia="Times New Roman" w:hAnsi="Consolas" w:cs="Times New Roman"/>
+          <w:color w:val="CCCCCC"/>
+          <w:sz w:val="21"/>
+          <w:szCs w:val="21"/>
+        </w:rPr>
+        <w:t xml:space="preserve"> </w:t>
+      </w:r>
+      <w:r>
+        <w:rPr>
+          <w:rFonts w:ascii="Consolas" w:eastAsia="Times New Roman" w:hAnsi="Consolas" w:cs="Times New Roman"/>
+          <w:color w:val="9CDCFE"/>
+          <w:sz w:val="21"/>
+          <w:szCs w:val="21"/>
+        </w:rPr>
+        <w:t>key</w:t>
+      </w:r>
+      <w:r>
+        <w:rPr>
+          <w:rFonts w:ascii="Consolas" w:eastAsia="Times New Roman" w:hAnsi="Consolas" w:cs="Times New Roman"/>
+          <w:color w:val="CCCCCC"/>
+          <w:sz w:val="21"/>
+          <w:szCs w:val="21"/>
+        </w:rPr>
+        <w:t xml:space="preserve"> </w:t>
+      </w:r>
+      <w:r>
+        <w:rPr>
+          <w:rFonts w:ascii="Consolas" w:eastAsia="Times New Roman" w:hAnsi="Consolas" w:cs="Times New Roman"/>
+          <w:color w:val="569CD6"/>
+          <w:sz w:val="21"/>
+          <w:szCs w:val="21"/>
+        </w:rPr>
+        <w:t>of</w:t>
+      </w:r>
+      <w:r>
+        <w:rPr>
+          <w:rFonts w:ascii="Consolas" w:eastAsia="Times New Roman" w:hAnsi="Consolas" w:cs="Times New Roman"/>
+          <w:color w:val="CCCCCC"/>
+          <w:sz w:val="21"/>
+          <w:szCs w:val="21"/>
+        </w:rPr>
+        <w:t xml:space="preserve"> </w:t>
+      </w:r>
+      <w:proofErr w:type="spellStart"/>
+      <w:r>
+        <w:rPr>
+          <w:rFonts w:ascii="Consolas" w:eastAsia="Times New Roman" w:hAnsi="Consolas" w:cs="Times New Roman"/>
+          <w:color w:val="4EC9B0"/>
+          <w:sz w:val="21"/>
+          <w:szCs w:val="21"/>
+        </w:rPr>
+        <w:t>Object</w:t>
+      </w:r>
+      <w:r>
+        <w:rPr>
+          <w:rFonts w:ascii="Consolas" w:eastAsia="Times New Roman" w:hAnsi="Consolas" w:cs="Times New Roman"/>
+          <w:color w:val="CCCCCC"/>
+          <w:sz w:val="21"/>
+          <w:szCs w:val="21"/>
+        </w:rPr>
+        <w:t>.</w:t>
+      </w:r>
+      <w:r>
+        <w:rPr>
+          <w:rFonts w:ascii="Consolas" w:eastAsia="Times New Roman" w:hAnsi="Consolas" w:cs="Times New Roman"/>
+          <w:color w:val="DCDCAA"/>
+          <w:sz w:val="21"/>
+          <w:szCs w:val="21"/>
+        </w:rPr>
+        <w:t>keys</w:t>
+      </w:r>
+      <w:proofErr w:type="spellEnd"/>
+      <w:r>
+        <w:rPr>
+          <w:rFonts w:ascii="Consolas" w:eastAsia="Times New Roman" w:hAnsi="Consolas" w:cs="Times New Roman"/>
+          <w:color w:val="CCCCCC"/>
+          <w:sz w:val="21"/>
+          <w:szCs w:val="21"/>
+        </w:rPr>
+        <w:t>(</w:t>
+      </w:r>
+      <w:r>
+        <w:rPr>
+          <w:rFonts w:ascii="Consolas" w:eastAsia="Times New Roman" w:hAnsi="Consolas" w:cs="Times New Roman"/>
+          <w:color w:val="4FC1FF"/>
+          <w:sz w:val="21"/>
+          <w:szCs w:val="21"/>
+        </w:rPr>
+        <w:t>circle</w:t>
+      </w:r>
+      <w:proofErr w:type="gramStart"/>
+      <w:r>
+        <w:rPr>
+          <w:rFonts w:ascii="Consolas" w:eastAsia="Times New Roman" w:hAnsi="Consolas" w:cs="Times New Roman"/>
+          <w:color w:val="CCCCCC"/>
+          <w:sz w:val="21"/>
+          <w:szCs w:val="21"/>
+        </w:rPr>
+        <w:t xml:space="preserve">))   </w:t>
+      </w:r>
+      <w:proofErr w:type="gramEnd"/>
+      <w:r>
+        <w:rPr>
+          <w:rFonts w:ascii="Consolas" w:eastAsia="Times New Roman" w:hAnsi="Consolas" w:cs="Times New Roman"/>
+          <w:color w:val="6A9955"/>
+          <w:sz w:val="21"/>
+          <w:szCs w:val="21"/>
+        </w:rPr>
+        <w:t xml:space="preserve">// keys is </w:t>
+      </w:r>
+      <w:proofErr w:type="spellStart"/>
+      <w:r>
+        <w:rPr>
+          <w:rFonts w:ascii="Consolas" w:eastAsia="Times New Roman" w:hAnsi="Consolas" w:cs="Times New Roman"/>
+          <w:color w:val="6A9955"/>
+          <w:sz w:val="21"/>
+          <w:szCs w:val="21"/>
+        </w:rPr>
+        <w:t>a</w:t>
+      </w:r>
+      <w:proofErr w:type="spellEnd"/>
+      <w:r>
+        <w:rPr>
+          <w:rFonts w:ascii="Consolas" w:eastAsia="Times New Roman" w:hAnsi="Consolas" w:cs="Times New Roman"/>
+          <w:color w:val="6A9955"/>
+          <w:sz w:val="21"/>
+          <w:szCs w:val="21"/>
+        </w:rPr>
+        <w:t xml:space="preserve"> object constructor method</w:t>
+      </w:r>
+    </w:p>
+    <w:p>
+      <w:pPr>
+        <w:shd w:val="clear" w:color="auto" w:fill="1F1F1F"/>
+        <w:spacing w:after="0" w:line="285" w:lineRule="atLeast"/>
+        <w:rPr>
+          <w:rFonts w:ascii="Consolas" w:eastAsia="Times New Roman" w:hAnsi="Consolas" w:cs="Times New Roman"/>
+          <w:color w:val="CCCCCC"/>
+          <w:sz w:val="21"/>
+          <w:szCs w:val="21"/>
+        </w:rPr>
+      </w:pPr>
+      <w:r>
+        <w:rPr>
+          <w:rFonts w:ascii="Consolas" w:eastAsia="Times New Roman" w:hAnsi="Consolas" w:cs="Times New Roman"/>
+          <w:color w:val="CCCCCC"/>
+          <w:sz w:val="21"/>
+          <w:szCs w:val="21"/>
+        </w:rPr>
+        <w:t xml:space="preserve">    </w:t>
+      </w:r>
+      <w:r>
+        <w:rPr>
+          <w:rFonts w:ascii="Consolas" w:eastAsia="Times New Roman" w:hAnsi="Consolas" w:cs="Times New Roman"/>
+          <w:color w:val="9CDCFE"/>
+          <w:sz w:val="21"/>
+          <w:szCs w:val="21"/>
+        </w:rPr>
+        <w:t>console</w:t>
+      </w:r>
+      <w:r>
+        <w:rPr>
+          <w:rFonts w:ascii="Consolas" w:eastAsia="Times New Roman" w:hAnsi="Consolas" w:cs="Times New Roman"/>
+          <w:color w:val="CCCCCC"/>
+          <w:sz w:val="21"/>
+          <w:szCs w:val="21"/>
+        </w:rPr>
+        <w:t>.</w:t>
+      </w:r>
+      <w:r>
+        <w:rPr>
+          <w:rFonts w:ascii="Consolas" w:eastAsia="Times New Roman" w:hAnsi="Consolas" w:cs="Times New Roman"/>
+          <w:color w:val="DCDCAA"/>
+          <w:sz w:val="21"/>
+          <w:szCs w:val="21"/>
+        </w:rPr>
+        <w:t>log</w:t>
+      </w:r>
+      <w:r>
+        <w:rPr>
+          <w:rFonts w:ascii="Consolas" w:eastAsia="Times New Roman" w:hAnsi="Consolas" w:cs="Times New Roman"/>
+          <w:color w:val="CCCCCC"/>
+          <w:sz w:val="21"/>
+          <w:szCs w:val="21"/>
+        </w:rPr>
+        <w:t>(</w:t>
+      </w:r>
+      <w:r>
+        <w:rPr>
+          <w:rFonts w:ascii="Consolas" w:eastAsia="Times New Roman" w:hAnsi="Consolas" w:cs="Times New Roman"/>
+          <w:color w:val="9CDCFE"/>
+          <w:sz w:val="21"/>
+          <w:szCs w:val="21"/>
+        </w:rPr>
+        <w:t>key</w:t>
+      </w:r>
+      <w:r>
+        <w:rPr>
+          <w:rFonts w:ascii="Consolas" w:eastAsia="Times New Roman" w:hAnsi="Consolas" w:cs="Times New Roman"/>
+          <w:color w:val="CCCCCC"/>
+          <w:sz w:val="21"/>
+          <w:szCs w:val="21"/>
+        </w:rPr>
+        <w:t>);</w:t>
+      </w:r>
+    </w:p>
+    <w:p>
+      <w:pPr>
+        <w:shd w:val="clear" w:color="auto" w:fill="1F1F1F"/>
+        <w:spacing w:after="240" w:line="285" w:lineRule="atLeast"/>
+        <w:rPr>
+          <w:rFonts w:ascii="Consolas" w:eastAsia="Times New Roman" w:hAnsi="Consolas" w:cs="Times New Roman"/>
+          <w:color w:val="CCCCCC"/>
+          <w:sz w:val="21"/>
+          <w:szCs w:val="21"/>
+        </w:rPr>
+      </w:pPr>
+    </w:p>
+    <w:p>
+      <w:pPr>
+        <w:shd w:val="clear" w:color="auto" w:fill="1F1F1F"/>
+        <w:spacing w:after="0" w:line="285" w:lineRule="atLeast"/>
+        <w:rPr>
+          <w:rFonts w:ascii="Consolas" w:eastAsia="Times New Roman" w:hAnsi="Consolas" w:cs="Times New Roman"/>
+          <w:color w:val="CCCCCC"/>
+          <w:sz w:val="21"/>
+          <w:szCs w:val="21"/>
+        </w:rPr>
+      </w:pPr>
+      <w:r>
+        <w:rPr>
+          <w:rFonts w:ascii="Consolas" w:eastAsia="Times New Roman" w:hAnsi="Consolas" w:cs="Times New Roman"/>
+          <w:color w:val="CCCCCC"/>
+          <w:sz w:val="21"/>
+          <w:szCs w:val="21"/>
+        </w:rPr>
+        <w:t xml:space="preserve">    </w:t>
+      </w:r>
+      <w:r>
+        <w:rPr>
+          <w:rFonts w:ascii="Consolas" w:eastAsia="Times New Roman" w:hAnsi="Consolas" w:cs="Times New Roman"/>
+          <w:color w:val="6A9955"/>
+          <w:sz w:val="21"/>
+          <w:szCs w:val="21"/>
+        </w:rPr>
+        <w:t xml:space="preserve">// </w:t>
+      </w:r>
+    </w:p>
+    <w:p>
+      <w:pPr>
+        <w:shd w:val="clear" w:color="auto" w:fill="1F1F1F"/>
+        <w:spacing w:after="0" w:line="285" w:lineRule="atLeast"/>
+        <w:rPr>
+          <w:rFonts w:ascii="Consolas" w:eastAsia="Times New Roman" w:hAnsi="Consolas" w:cs="Times New Roman"/>
+          <w:color w:val="CCCCCC"/>
+          <w:sz w:val="21"/>
+          <w:szCs w:val="21"/>
+        </w:rPr>
+      </w:pPr>
+      <w:r>
+        <w:rPr>
+          <w:rFonts w:ascii="Consolas" w:eastAsia="Times New Roman" w:hAnsi="Consolas" w:cs="Times New Roman"/>
+          <w:color w:val="CCCCCC"/>
+          <w:sz w:val="21"/>
+          <w:szCs w:val="21"/>
+        </w:rPr>
+        <w:t xml:space="preserve">    </w:t>
+      </w:r>
+      <w:r>
+        <w:rPr>
+          <w:rFonts w:ascii="Consolas" w:eastAsia="Times New Roman" w:hAnsi="Consolas" w:cs="Times New Roman"/>
+          <w:color w:val="C586C0"/>
+          <w:sz w:val="21"/>
+          <w:szCs w:val="21"/>
+        </w:rPr>
+        <w:t>for</w:t>
+      </w:r>
+      <w:r>
+        <w:rPr>
+          <w:rFonts w:ascii="Consolas" w:eastAsia="Times New Roman" w:hAnsi="Consolas" w:cs="Times New Roman"/>
+          <w:color w:val="CCCCCC"/>
+          <w:sz w:val="21"/>
+          <w:szCs w:val="21"/>
+        </w:rPr>
+        <w:t xml:space="preserve"> (</w:t>
+      </w:r>
+      <w:r>
+        <w:rPr>
+          <w:rFonts w:ascii="Consolas" w:eastAsia="Times New Roman" w:hAnsi="Consolas" w:cs="Times New Roman"/>
+          <w:color w:val="569CD6"/>
+          <w:sz w:val="21"/>
+          <w:szCs w:val="21"/>
+        </w:rPr>
+        <w:t>let</w:t>
+      </w:r>
+      <w:r>
+        <w:rPr>
+          <w:rFonts w:ascii="Consolas" w:eastAsia="Times New Roman" w:hAnsi="Consolas" w:cs="Times New Roman"/>
+          <w:color w:val="CCCCCC"/>
+          <w:sz w:val="21"/>
+          <w:szCs w:val="21"/>
+        </w:rPr>
+        <w:t xml:space="preserve"> </w:t>
+      </w:r>
+      <w:r>
+        <w:rPr>
+          <w:rFonts w:ascii="Consolas" w:eastAsia="Times New Roman" w:hAnsi="Consolas" w:cs="Times New Roman"/>
+          <w:color w:val="9CDCFE"/>
+          <w:sz w:val="21"/>
+          <w:szCs w:val="21"/>
+        </w:rPr>
+        <w:t>entry</w:t>
+      </w:r>
+      <w:r>
+        <w:rPr>
+          <w:rFonts w:ascii="Consolas" w:eastAsia="Times New Roman" w:hAnsi="Consolas" w:cs="Times New Roman"/>
+          <w:color w:val="CCCCCC"/>
+          <w:sz w:val="21"/>
+          <w:szCs w:val="21"/>
+        </w:rPr>
+        <w:t xml:space="preserve"> </w:t>
+      </w:r>
+      <w:r>
+        <w:rPr>
+          <w:rFonts w:ascii="Consolas" w:eastAsia="Times New Roman" w:hAnsi="Consolas" w:cs="Times New Roman"/>
+          <w:color w:val="569CD6"/>
+          <w:sz w:val="21"/>
+          <w:szCs w:val="21"/>
+        </w:rPr>
+        <w:t>of</w:t>
+      </w:r>
+      <w:r>
+        <w:rPr>
+          <w:rFonts w:ascii="Consolas" w:eastAsia="Times New Roman" w:hAnsi="Consolas" w:cs="Times New Roman"/>
+          <w:color w:val="CCCCCC"/>
+          <w:sz w:val="21"/>
+          <w:szCs w:val="21"/>
+        </w:rPr>
+        <w:t xml:space="preserve"> </w:t>
+      </w:r>
+      <w:proofErr w:type="spellStart"/>
+      <w:r>
+        <w:rPr>
+          <w:rFonts w:ascii="Consolas" w:eastAsia="Times New Roman" w:hAnsi="Consolas" w:cs="Times New Roman"/>
+          <w:color w:val="4EC9B0"/>
+          <w:sz w:val="21"/>
+          <w:szCs w:val="21"/>
+        </w:rPr>
+        <w:t>Object</w:t>
+      </w:r>
+      <w:r>
+        <w:rPr>
+          <w:rFonts w:ascii="Consolas" w:eastAsia="Times New Roman" w:hAnsi="Consolas" w:cs="Times New Roman"/>
+          <w:color w:val="CCCCCC"/>
+          <w:sz w:val="21"/>
+          <w:szCs w:val="21"/>
+        </w:rPr>
+        <w:t>.</w:t>
+      </w:r>
+      <w:r>
+        <w:rPr>
+          <w:rFonts w:ascii="Consolas" w:eastAsia="Times New Roman" w:hAnsi="Consolas" w:cs="Times New Roman"/>
+          <w:color w:val="DCDCAA"/>
+          <w:sz w:val="21"/>
+          <w:szCs w:val="21"/>
+        </w:rPr>
+        <w:t>entries</w:t>
+      </w:r>
+      <w:proofErr w:type="spellEnd"/>
+      <w:r>
+        <w:rPr>
+          <w:rFonts w:ascii="Consolas" w:eastAsia="Times New Roman" w:hAnsi="Consolas" w:cs="Times New Roman"/>
+          <w:color w:val="CCCCCC"/>
+          <w:sz w:val="21"/>
+          <w:szCs w:val="21"/>
+        </w:rPr>
+        <w:t>(</w:t>
+      </w:r>
+      <w:r>
+        <w:rPr>
+          <w:rFonts w:ascii="Consolas" w:eastAsia="Times New Roman" w:hAnsi="Consolas" w:cs="Times New Roman"/>
+          <w:color w:val="4FC1FF"/>
+          <w:sz w:val="21"/>
+          <w:szCs w:val="21"/>
+        </w:rPr>
+        <w:t>circle</w:t>
+      </w:r>
+      <w:r>
+        <w:rPr>
+          <w:rFonts w:ascii="Consolas" w:eastAsia="Times New Roman" w:hAnsi="Consolas" w:cs="Times New Roman"/>
+          <w:color w:val="CCCCCC"/>
+          <w:sz w:val="21"/>
+          <w:szCs w:val="21"/>
+        </w:rPr>
+        <w:t>))        </w:t>
+      </w:r>
+    </w:p>
+    <w:p>
+      <w:pPr>
+        <w:shd w:val="clear" w:color="auto" w:fill="1F1F1F"/>
+        <w:spacing w:after="0" w:line="285" w:lineRule="atLeast"/>
+        <w:rPr>
+          <w:rFonts w:ascii="Consolas" w:eastAsia="Times New Roman" w:hAnsi="Consolas" w:cs="Times New Roman"/>
+          <w:color w:val="CCCCCC"/>
+          <w:sz w:val="21"/>
+          <w:szCs w:val="21"/>
+        </w:rPr>
+      </w:pPr>
+      <w:r>
+        <w:rPr>
+          <w:rFonts w:ascii="Consolas" w:eastAsia="Times New Roman" w:hAnsi="Consolas" w:cs="Times New Roman"/>
+          <w:color w:val="CCCCCC"/>
+          <w:sz w:val="21"/>
+          <w:szCs w:val="21"/>
+        </w:rPr>
+        <w:t xml:space="preserve">        </w:t>
+      </w:r>
+      <w:r>
+        <w:rPr>
+          <w:rFonts w:ascii="Consolas" w:eastAsia="Times New Roman" w:hAnsi="Consolas" w:cs="Times New Roman"/>
+          <w:color w:val="9CDCFE"/>
+          <w:sz w:val="21"/>
+          <w:szCs w:val="21"/>
+        </w:rPr>
+        <w:t>console</w:t>
+      </w:r>
+      <w:r>
+        <w:rPr>
+          <w:rFonts w:ascii="Consolas" w:eastAsia="Times New Roman" w:hAnsi="Consolas" w:cs="Times New Roman"/>
+          <w:color w:val="CCCCCC"/>
+          <w:sz w:val="21"/>
+          <w:szCs w:val="21"/>
+        </w:rPr>
+        <w:t>.</w:t>
+      </w:r>
+      <w:r>
+        <w:rPr>
+          <w:rFonts w:ascii="Consolas" w:eastAsia="Times New Roman" w:hAnsi="Consolas" w:cs="Times New Roman"/>
+          <w:color w:val="DCDCAA"/>
+          <w:sz w:val="21"/>
+          <w:szCs w:val="21"/>
+        </w:rPr>
+        <w:t>log</w:t>
+      </w:r>
+      <w:r>
+        <w:rPr>
+          <w:rFonts w:ascii="Consolas" w:eastAsia="Times New Roman" w:hAnsi="Consolas" w:cs="Times New Roman"/>
+          <w:color w:val="CCCCCC"/>
+          <w:sz w:val="21"/>
+          <w:szCs w:val="21"/>
+        </w:rPr>
+        <w:t>(</w:t>
+      </w:r>
+      <w:r>
+        <w:rPr>
+          <w:rFonts w:ascii="Consolas" w:eastAsia="Times New Roman" w:hAnsi="Consolas" w:cs="Times New Roman"/>
+          <w:color w:val="9CDCFE"/>
+          <w:sz w:val="21"/>
+          <w:szCs w:val="21"/>
+        </w:rPr>
+        <w:t>entry</w:t>
+      </w:r>
+      <w:r>
+        <w:rPr>
+          <w:rFonts w:ascii="Consolas" w:eastAsia="Times New Roman" w:hAnsi="Consolas" w:cs="Times New Roman"/>
+          <w:color w:val="CCCCCC"/>
+          <w:sz w:val="21"/>
+          <w:szCs w:val="21"/>
+        </w:rPr>
+        <w:t>);</w:t>
+      </w:r>
+    </w:p>
+    <w:p>
+      <w:pPr>
+        <w:shd w:val="clear" w:color="auto" w:fill="1F1F1F"/>
+        <w:spacing w:after="240" w:line="285" w:lineRule="atLeast"/>
+        <w:rPr>
+          <w:rFonts w:ascii="Consolas" w:eastAsia="Times New Roman" w:hAnsi="Consolas" w:cs="Times New Roman"/>
+          <w:color w:val="CCCCCC"/>
+          <w:sz w:val="21"/>
+          <w:szCs w:val="21"/>
+        </w:rPr>
+      </w:pPr>
+    </w:p>
+    <w:p>
+      <w:pPr>
+        <w:shd w:val="clear" w:color="auto" w:fill="1F1F1F"/>
+        <w:spacing w:after="0" w:line="285" w:lineRule="atLeast"/>
+        <w:rPr>
+          <w:rFonts w:ascii="Consolas" w:eastAsia="Times New Roman" w:hAnsi="Consolas" w:cs="Times New Roman"/>
+          <w:color w:val="CCCCCC"/>
+          <w:sz w:val="21"/>
+          <w:szCs w:val="21"/>
+        </w:rPr>
+      </w:pPr>
+      <w:r>
+        <w:rPr>
+          <w:rFonts w:ascii="Consolas" w:eastAsia="Times New Roman" w:hAnsi="Consolas" w:cs="Times New Roman"/>
+          <w:color w:val="CCCCCC"/>
+          <w:sz w:val="21"/>
+          <w:szCs w:val="21"/>
+        </w:rPr>
+        <w:t xml:space="preserve">    </w:t>
+      </w:r>
+      <w:r>
+        <w:rPr>
+          <w:rFonts w:ascii="Consolas" w:eastAsia="Times New Roman" w:hAnsi="Consolas" w:cs="Times New Roman"/>
+          <w:color w:val="6A9955"/>
+          <w:sz w:val="21"/>
+          <w:szCs w:val="21"/>
+        </w:rPr>
+        <w:t>//  </w:t>
+      </w:r>
+    </w:p>
+    <w:p>
+      <w:pPr>
+        <w:shd w:val="clear" w:color="auto" w:fill="1F1F1F"/>
+        <w:spacing w:after="0" w:line="285" w:lineRule="atLeast"/>
+        <w:rPr>
+          <w:rFonts w:ascii="Consolas" w:eastAsia="Times New Roman" w:hAnsi="Consolas" w:cs="Times New Roman"/>
+          <w:color w:val="CCCCCC"/>
+          <w:sz w:val="21"/>
+          <w:szCs w:val="21"/>
+        </w:rPr>
+      </w:pPr>
+    </w:p>
+    <w:p>
+      <w:pPr>
+        <w:shd w:val="clear" w:color="auto" w:fill="1F1F1F"/>
+        <w:spacing w:after="0" w:line="285" w:lineRule="atLeast"/>
+        <w:rPr>
+          <w:rFonts w:ascii="Consolas" w:eastAsia="Times New Roman" w:hAnsi="Consolas" w:cs="Times New Roman"/>
+          <w:color w:val="CCCCCC"/>
+          <w:sz w:val="21"/>
+          <w:szCs w:val="21"/>
+        </w:rPr>
+      </w:pPr>
+      <w:r>
+        <w:rPr>
+          <w:rFonts w:ascii="Consolas" w:eastAsia="Times New Roman" w:hAnsi="Consolas" w:cs="Times New Roman"/>
+          <w:color w:val="CCCCCC"/>
+          <w:sz w:val="21"/>
+          <w:szCs w:val="21"/>
+        </w:rPr>
+        <w:t xml:space="preserve">    </w:t>
+      </w:r>
+      <w:r>
+        <w:rPr>
+          <w:rFonts w:ascii="Consolas" w:eastAsia="Times New Roman" w:hAnsi="Consolas" w:cs="Times New Roman"/>
+          <w:color w:val="C586C0"/>
+          <w:sz w:val="21"/>
+          <w:szCs w:val="21"/>
+        </w:rPr>
+        <w:t>if</w:t>
+      </w:r>
+      <w:r>
+        <w:rPr>
+          <w:rFonts w:ascii="Consolas" w:eastAsia="Times New Roman" w:hAnsi="Consolas" w:cs="Times New Roman"/>
+          <w:color w:val="CCCCCC"/>
+          <w:sz w:val="21"/>
+          <w:szCs w:val="21"/>
+        </w:rPr>
+        <w:t xml:space="preserve"> (</w:t>
+      </w:r>
+      <w:r>
+        <w:rPr>
+          <w:rFonts w:ascii="Consolas" w:eastAsia="Times New Roman" w:hAnsi="Consolas" w:cs="Times New Roman"/>
+          <w:color w:val="CE9178"/>
+          <w:sz w:val="21"/>
+          <w:szCs w:val="21"/>
+        </w:rPr>
+        <w:t>'draw'</w:t>
+      </w:r>
+      <w:r>
+        <w:rPr>
+          <w:rFonts w:ascii="Consolas" w:eastAsia="Times New Roman" w:hAnsi="Consolas" w:cs="Times New Roman"/>
+          <w:color w:val="CCCCCC"/>
+          <w:sz w:val="21"/>
+          <w:szCs w:val="21"/>
+        </w:rPr>
+        <w:t xml:space="preserve"> </w:t>
+      </w:r>
+      <w:r>
+        <w:rPr>
+          <w:rFonts w:ascii="Consolas" w:eastAsia="Times New Roman" w:hAnsi="Consolas" w:cs="Times New Roman"/>
+          <w:color w:val="569CD6"/>
+          <w:sz w:val="21"/>
+          <w:szCs w:val="21"/>
+        </w:rPr>
+        <w:t>in</w:t>
+      </w:r>
+      <w:r>
+        <w:rPr>
+          <w:rFonts w:ascii="Consolas" w:eastAsia="Times New Roman" w:hAnsi="Consolas" w:cs="Times New Roman"/>
+          <w:color w:val="CCCCCC"/>
+          <w:sz w:val="21"/>
+          <w:szCs w:val="21"/>
+        </w:rPr>
+        <w:t xml:space="preserve"> </w:t>
+      </w:r>
+      <w:r>
+        <w:rPr>
+          <w:rFonts w:ascii="Consolas" w:eastAsia="Times New Roman" w:hAnsi="Consolas" w:cs="Times New Roman"/>
+          <w:color w:val="4FC1FF"/>
+          <w:sz w:val="21"/>
+          <w:szCs w:val="21"/>
+        </w:rPr>
+        <w:t>circle</w:t>
+      </w:r>
+      <w:r>
+        <w:rPr>
+          <w:rFonts w:ascii="Consolas" w:eastAsia="Times New Roman" w:hAnsi="Consolas" w:cs="Times New Roman"/>
+          <w:color w:val="CCCCCC"/>
+          <w:sz w:val="21"/>
+          <w:szCs w:val="21"/>
+        </w:rPr>
+        <w:t>)</w:t>
+      </w:r>
+    </w:p>
+    <w:p>
+      <w:pPr>
+        <w:shd w:val="clear" w:color="auto" w:fill="1F1F1F"/>
+        <w:spacing w:after="0" w:line="285" w:lineRule="atLeast"/>
+        <w:rPr>
+          <w:rFonts w:ascii="Consolas" w:eastAsia="Times New Roman" w:hAnsi="Consolas" w:cs="Times New Roman"/>
+          <w:color w:val="CCCCCC"/>
+          <w:sz w:val="21"/>
+          <w:szCs w:val="21"/>
+        </w:rPr>
+      </w:pPr>
+      <w:r>
+        <w:rPr>
+          <w:rFonts w:ascii="Consolas" w:eastAsia="Times New Roman" w:hAnsi="Consolas" w:cs="Times New Roman"/>
+          <w:color w:val="CCCCCC"/>
+          <w:sz w:val="21"/>
+          <w:szCs w:val="21"/>
+        </w:rPr>
+        <w:t xml:space="preserve">        </w:t>
+      </w:r>
+      <w:r>
+        <w:rPr>
+          <w:rFonts w:ascii="Consolas" w:eastAsia="Times New Roman" w:hAnsi="Consolas" w:cs="Times New Roman"/>
+          <w:color w:val="9CDCFE"/>
+          <w:sz w:val="21"/>
+          <w:szCs w:val="21"/>
+        </w:rPr>
+        <w:t>console</w:t>
+      </w:r>
+      <w:r>
+        <w:rPr>
+          <w:rFonts w:ascii="Consolas" w:eastAsia="Times New Roman" w:hAnsi="Consolas" w:cs="Times New Roman"/>
+          <w:color w:val="CCCCCC"/>
+          <w:sz w:val="21"/>
+          <w:szCs w:val="21"/>
+        </w:rPr>
+        <w:t>.</w:t>
+      </w:r>
+      <w:r>
+        <w:rPr>
+          <w:rFonts w:ascii="Consolas" w:eastAsia="Times New Roman" w:hAnsi="Consolas" w:cs="Times New Roman"/>
+          <w:color w:val="DCDCAA"/>
+          <w:sz w:val="21"/>
+          <w:szCs w:val="21"/>
+        </w:rPr>
+        <w:t>log</w:t>
+      </w:r>
+      <w:r>
+        <w:rPr>
+          <w:rFonts w:ascii="Consolas" w:eastAsia="Times New Roman" w:hAnsi="Consolas" w:cs="Times New Roman"/>
+          <w:color w:val="CCCCCC"/>
+          <w:sz w:val="21"/>
+          <w:szCs w:val="21"/>
+        </w:rPr>
+        <w:t>(</w:t>
+      </w:r>
+      <w:r>
+        <w:rPr>
+          <w:rFonts w:ascii="Consolas" w:eastAsia="Times New Roman" w:hAnsi="Consolas" w:cs="Times New Roman"/>
+          <w:color w:val="CE9178"/>
+          <w:sz w:val="21"/>
+          <w:szCs w:val="21"/>
+        </w:rPr>
+        <w:t>'yes'</w:t>
+      </w:r>
+      <w:r>
+        <w:rPr>
+          <w:rFonts w:ascii="Consolas" w:eastAsia="Times New Roman" w:hAnsi="Consolas" w:cs="Times New Roman"/>
+          <w:color w:val="CCCCCC"/>
+          <w:sz w:val="21"/>
+          <w:szCs w:val="21"/>
+        </w:rPr>
+        <w:t>);</w:t>
+      </w:r>
+    </w:p>
+    <w:p>
+      <w:pPr>
+        <w:shd w:val="clear" w:color="auto" w:fill="1F1F1F"/>
+        <w:spacing w:after="0" w:line="285" w:lineRule="atLeast"/>
+        <w:rPr>
+          <w:rFonts w:ascii="Consolas" w:eastAsia="Times New Roman" w:hAnsi="Consolas" w:cs="Times New Roman"/>
+          <w:color w:val="CCCCCC"/>
+          <w:sz w:val="21"/>
+          <w:szCs w:val="21"/>
+        </w:rPr>
+      </w:pPr>
+    </w:p>
+    <w:p/>
+    <w:p/>
+    <w:p/>
+    <w:p/>
+    <w:p/>
+    <w:p/>
+    <w:p/>
+    <w:p>
+      <w:pPr>
+        <w:pStyle w:val="ListParagraph"/>
+        <w:numPr>
+          <w:ilvl w:val="0"/>
+          <w:numId w:val="2"/>
+        </w:numPr>
+      </w:pPr>
+      <w:proofErr w:type="gramStart"/>
+      <w:r>
+        <w:t>Cloning  of</w:t>
+      </w:r>
+      <w:proofErr w:type="gramEnd"/>
+      <w:r>
+        <w:t xml:space="preserve"> an object </w:t>
+      </w:r>
+    </w:p>
+    <w:p>
+      <w:pPr>
+        <w:rPr>
+          <w:rFonts w:cstheme="minorHAnsi"/>
+          <w:color w:val="474747"/>
+          <w:shd w:val="clear" w:color="auto" w:fill="FFFFFF"/>
+        </w:rPr>
+      </w:pPr>
+      <w:r>
+        <w:rPr>
+          <w:rFonts w:ascii="Arial" w:hAnsi="Arial" w:cs="Arial"/>
+          <w:color w:val="474747"/>
+          <w:shd w:val="clear" w:color="auto" w:fill="FFFFFF"/>
+        </w:rPr>
+        <w:t> </w:t>
+      </w:r>
+      <w:r>
+        <w:rPr>
+          <w:rFonts w:cstheme="minorHAnsi"/>
+          <w:color w:val="474747"/>
+          <w:shd w:val="clear" w:color="auto" w:fill="FFFFFF"/>
+        </w:rPr>
+        <w:t>Object cloning is </w:t>
+      </w:r>
+      <w:r>
+        <w:rPr>
+          <w:rFonts w:cstheme="minorHAnsi"/>
+          <w:color w:val="040C28"/>
+          <w:shd w:val="clear" w:color="auto" w:fill="D3E3FD"/>
+        </w:rPr>
+        <w:t>a way to create an exact copy of an object</w:t>
+      </w:r>
+      <w:r>
+        <w:rPr>
+          <w:rFonts w:cstheme="minorHAnsi"/>
+          <w:color w:val="474747"/>
+          <w:shd w:val="clear" w:color="auto" w:fill="FFFFFF"/>
+        </w:rPr>
+        <w:t xml:space="preserve">. Means that </w:t>
+      </w:r>
+      <w:proofErr w:type="spellStart"/>
+      <w:r>
+        <w:rPr>
+          <w:rFonts w:cstheme="minorHAnsi"/>
+          <w:color w:val="474747"/>
+          <w:shd w:val="clear" w:color="auto" w:fill="FFFFFF"/>
+        </w:rPr>
+        <w:t>inherting</w:t>
+      </w:r>
+      <w:proofErr w:type="spellEnd"/>
+      <w:r>
+        <w:rPr>
+          <w:rFonts w:cstheme="minorHAnsi"/>
+          <w:color w:val="474747"/>
+          <w:shd w:val="clear" w:color="auto" w:fill="FFFFFF"/>
+        </w:rPr>
+        <w:t xml:space="preserve"> all the properties of an another object into itself.</w:t>
+      </w:r>
+    </w:p>
+    <w:p>
+      <w:pPr>
+        <w:rPr>
+          <w:rFonts w:cstheme="minorHAnsi"/>
+          <w:color w:val="474747"/>
+          <w:shd w:val="clear" w:color="auto" w:fill="FFFFFF"/>
+        </w:rPr>
+      </w:pPr>
+    </w:p>
+    <w:p>
+      <w:pPr>
+        <w:shd w:val="clear" w:color="auto" w:fill="1F1F1F"/>
+        <w:spacing w:after="0" w:line="285" w:lineRule="atLeast"/>
+        <w:rPr>
+          <w:rFonts w:ascii="Consolas" w:eastAsia="Times New Roman" w:hAnsi="Consolas" w:cs="Times New Roman"/>
+          <w:color w:val="CCCCCC"/>
+          <w:sz w:val="21"/>
+          <w:szCs w:val="21"/>
+        </w:rPr>
+      </w:pPr>
+    </w:p>
+    <w:p>
+      <w:pPr>
+        <w:shd w:val="clear" w:color="auto" w:fill="1F1F1F"/>
+        <w:spacing w:after="0" w:line="285" w:lineRule="atLeast"/>
+        <w:rPr>
+          <w:rFonts w:ascii="Consolas" w:eastAsia="Times New Roman" w:hAnsi="Consolas" w:cs="Times New Roman"/>
+          <w:color w:val="CCCCCC"/>
+          <w:sz w:val="21"/>
+          <w:szCs w:val="21"/>
+        </w:rPr>
+      </w:pPr>
+      <w:r>
+        <w:rPr>
+          <w:rFonts w:ascii="Consolas" w:eastAsia="Times New Roman" w:hAnsi="Consolas" w:cs="Times New Roman"/>
+          <w:color w:val="CCCCCC"/>
+          <w:sz w:val="21"/>
+          <w:szCs w:val="21"/>
+        </w:rPr>
+        <w:t xml:space="preserve">    </w:t>
+      </w:r>
+      <w:proofErr w:type="spellStart"/>
+      <w:r>
+        <w:rPr>
+          <w:rFonts w:ascii="Consolas" w:eastAsia="Times New Roman" w:hAnsi="Consolas" w:cs="Times New Roman"/>
+          <w:color w:val="569CD6"/>
+          <w:sz w:val="21"/>
+          <w:szCs w:val="21"/>
+        </w:rPr>
+        <w:t>const</w:t>
+      </w:r>
+      <w:proofErr w:type="spellEnd"/>
+      <w:r>
+        <w:rPr>
+          <w:rFonts w:ascii="Consolas" w:eastAsia="Times New Roman" w:hAnsi="Consolas" w:cs="Times New Roman"/>
+          <w:color w:val="CCCCCC"/>
+          <w:sz w:val="21"/>
+          <w:szCs w:val="21"/>
+        </w:rPr>
+        <w:t xml:space="preserve"> </w:t>
+      </w:r>
+      <w:r>
+        <w:rPr>
+          <w:rFonts w:ascii="Consolas" w:eastAsia="Times New Roman" w:hAnsi="Consolas" w:cs="Times New Roman"/>
+          <w:color w:val="4FC1FF"/>
+          <w:sz w:val="21"/>
+          <w:szCs w:val="21"/>
+        </w:rPr>
+        <w:t>circle</w:t>
+      </w:r>
+      <w:r>
+        <w:rPr>
+          <w:rFonts w:ascii="Consolas" w:eastAsia="Times New Roman" w:hAnsi="Consolas" w:cs="Times New Roman"/>
+          <w:color w:val="CCCCCC"/>
+          <w:sz w:val="21"/>
+          <w:szCs w:val="21"/>
+        </w:rPr>
+        <w:t xml:space="preserve"> </w:t>
+      </w:r>
+      <w:r>
+        <w:rPr>
+          <w:rFonts w:ascii="Consolas" w:eastAsia="Times New Roman" w:hAnsi="Consolas" w:cs="Times New Roman"/>
+          <w:color w:val="D4D4D4"/>
+          <w:sz w:val="21"/>
+          <w:szCs w:val="21"/>
+        </w:rPr>
+        <w:t>=</w:t>
+      </w:r>
+      <w:r>
+        <w:rPr>
+          <w:rFonts w:ascii="Consolas" w:eastAsia="Times New Roman" w:hAnsi="Consolas" w:cs="Times New Roman"/>
+          <w:color w:val="CCCCCC"/>
+          <w:sz w:val="21"/>
+          <w:szCs w:val="21"/>
+        </w:rPr>
+        <w:t xml:space="preserve"> {</w:t>
+      </w:r>
+    </w:p>
+    <w:p>
+      <w:pPr>
+        <w:shd w:val="clear" w:color="auto" w:fill="1F1F1F"/>
+        <w:spacing w:after="0" w:line="285" w:lineRule="atLeast"/>
+        <w:rPr>
+          <w:rFonts w:ascii="Consolas" w:eastAsia="Times New Roman" w:hAnsi="Consolas" w:cs="Times New Roman"/>
+          <w:color w:val="CCCCCC"/>
+          <w:sz w:val="21"/>
+          <w:szCs w:val="21"/>
+        </w:rPr>
+      </w:pPr>
+      <w:r>
+        <w:rPr>
+          <w:rFonts w:ascii="Consolas" w:eastAsia="Times New Roman" w:hAnsi="Consolas" w:cs="Times New Roman"/>
+          <w:color w:val="CCCCCC"/>
+          <w:sz w:val="21"/>
+          <w:szCs w:val="21"/>
+        </w:rPr>
+        <w:t xml:space="preserve">        </w:t>
+      </w:r>
+      <w:proofErr w:type="gramStart"/>
+      <w:r>
+        <w:rPr>
+          <w:rFonts w:ascii="Consolas" w:eastAsia="Times New Roman" w:hAnsi="Consolas" w:cs="Times New Roman"/>
+          <w:color w:val="9CDCFE"/>
+          <w:sz w:val="21"/>
+          <w:szCs w:val="21"/>
+        </w:rPr>
+        <w:t>radius :</w:t>
+      </w:r>
+      <w:proofErr w:type="gramEnd"/>
+      <w:r>
+        <w:rPr>
+          <w:rFonts w:ascii="Consolas" w:eastAsia="Times New Roman" w:hAnsi="Consolas" w:cs="Times New Roman"/>
+          <w:color w:val="CCCCCC"/>
+          <w:sz w:val="21"/>
+          <w:szCs w:val="21"/>
+        </w:rPr>
+        <w:t xml:space="preserve"> </w:t>
+      </w:r>
+      <w:r>
+        <w:rPr>
+          <w:rFonts w:ascii="Consolas" w:eastAsia="Times New Roman" w:hAnsi="Consolas" w:cs="Times New Roman"/>
+          <w:color w:val="B5CEA8"/>
+          <w:sz w:val="21"/>
+          <w:szCs w:val="21"/>
+        </w:rPr>
+        <w:t>1</w:t>
+      </w:r>
+      <w:r>
+        <w:rPr>
+          <w:rFonts w:ascii="Consolas" w:eastAsia="Times New Roman" w:hAnsi="Consolas" w:cs="Times New Roman"/>
+          <w:color w:val="CCCCCC"/>
+          <w:sz w:val="21"/>
+          <w:szCs w:val="21"/>
+        </w:rPr>
+        <w:t>,</w:t>
+      </w:r>
+    </w:p>
+    <w:p>
+      <w:pPr>
+        <w:shd w:val="clear" w:color="auto" w:fill="1F1F1F"/>
+        <w:spacing w:after="0" w:line="285" w:lineRule="atLeast"/>
+        <w:rPr>
+          <w:rFonts w:ascii="Consolas" w:eastAsia="Times New Roman" w:hAnsi="Consolas" w:cs="Times New Roman"/>
+          <w:color w:val="CCCCCC"/>
+          <w:sz w:val="21"/>
+          <w:szCs w:val="21"/>
+        </w:rPr>
+      </w:pPr>
+      <w:r>
+        <w:rPr>
+          <w:rFonts w:ascii="Consolas" w:eastAsia="Times New Roman" w:hAnsi="Consolas" w:cs="Times New Roman"/>
+          <w:color w:val="CCCCCC"/>
+          <w:sz w:val="21"/>
+          <w:szCs w:val="21"/>
+        </w:rPr>
+        <w:t xml:space="preserve">        </w:t>
+      </w:r>
+      <w:r>
+        <w:rPr>
+          <w:rFonts w:ascii="Consolas" w:eastAsia="Times New Roman" w:hAnsi="Consolas" w:cs="Times New Roman"/>
+          <w:color w:val="DCDCAA"/>
+          <w:sz w:val="21"/>
+          <w:szCs w:val="21"/>
+        </w:rPr>
+        <w:t>draw</w:t>
+      </w:r>
+      <w:r>
+        <w:rPr>
+          <w:rFonts w:ascii="Consolas" w:eastAsia="Times New Roman" w:hAnsi="Consolas" w:cs="Times New Roman"/>
+          <w:color w:val="CCCCCC"/>
+          <w:sz w:val="21"/>
+          <w:szCs w:val="21"/>
+        </w:rPr>
+        <w:t xml:space="preserve"> () {</w:t>
+      </w:r>
+    </w:p>
+    <w:p>
+      <w:pPr>
+        <w:shd w:val="clear" w:color="auto" w:fill="1F1F1F"/>
+        <w:spacing w:after="0" w:line="285" w:lineRule="atLeast"/>
+        <w:rPr>
+          <w:rFonts w:ascii="Consolas" w:eastAsia="Times New Roman" w:hAnsi="Consolas" w:cs="Times New Roman"/>
+          <w:color w:val="CCCCCC"/>
+          <w:sz w:val="21"/>
+          <w:szCs w:val="21"/>
+        </w:rPr>
+      </w:pPr>
+      <w:r>
+        <w:rPr>
+          <w:rFonts w:ascii="Consolas" w:eastAsia="Times New Roman" w:hAnsi="Consolas" w:cs="Times New Roman"/>
+          <w:color w:val="CCCCCC"/>
+          <w:sz w:val="21"/>
+          <w:szCs w:val="21"/>
+        </w:rPr>
+        <w:t xml:space="preserve">            </w:t>
+      </w:r>
+      <w:r>
+        <w:rPr>
+          <w:rFonts w:ascii="Consolas" w:eastAsia="Times New Roman" w:hAnsi="Consolas" w:cs="Times New Roman"/>
+          <w:color w:val="9CDCFE"/>
+          <w:sz w:val="21"/>
+          <w:szCs w:val="21"/>
+        </w:rPr>
+        <w:t>console</w:t>
+      </w:r>
+      <w:r>
+        <w:rPr>
+          <w:rFonts w:ascii="Consolas" w:eastAsia="Times New Roman" w:hAnsi="Consolas" w:cs="Times New Roman"/>
+          <w:color w:val="CCCCCC"/>
+          <w:sz w:val="21"/>
+          <w:szCs w:val="21"/>
+        </w:rPr>
+        <w:t>.</w:t>
+      </w:r>
+      <w:r>
+        <w:rPr>
+          <w:rFonts w:ascii="Consolas" w:eastAsia="Times New Roman" w:hAnsi="Consolas" w:cs="Times New Roman"/>
+          <w:color w:val="DCDCAA"/>
+          <w:sz w:val="21"/>
+          <w:szCs w:val="21"/>
+        </w:rPr>
+        <w:t>log</w:t>
+      </w:r>
+      <w:r>
+        <w:rPr>
+          <w:rFonts w:ascii="Consolas" w:eastAsia="Times New Roman" w:hAnsi="Consolas" w:cs="Times New Roman"/>
+          <w:color w:val="CCCCCC"/>
+          <w:sz w:val="21"/>
+          <w:szCs w:val="21"/>
+        </w:rPr>
+        <w:t>(</w:t>
+      </w:r>
+      <w:r>
+        <w:rPr>
+          <w:rFonts w:ascii="Consolas" w:eastAsia="Times New Roman" w:hAnsi="Consolas" w:cs="Times New Roman"/>
+          <w:color w:val="CE9178"/>
+          <w:sz w:val="21"/>
+          <w:szCs w:val="21"/>
+        </w:rPr>
+        <w:t>'draw'</w:t>
+      </w:r>
+      <w:r>
+        <w:rPr>
+          <w:rFonts w:ascii="Consolas" w:eastAsia="Times New Roman" w:hAnsi="Consolas" w:cs="Times New Roman"/>
+          <w:color w:val="CCCCCC"/>
+          <w:sz w:val="21"/>
+          <w:szCs w:val="21"/>
+        </w:rPr>
+        <w:t>)</w:t>
+      </w:r>
+    </w:p>
+    <w:p>
+      <w:pPr>
+        <w:shd w:val="clear" w:color="auto" w:fill="1F1F1F"/>
+        <w:spacing w:after="0" w:line="285" w:lineRule="atLeast"/>
+        <w:rPr>
+          <w:rFonts w:ascii="Consolas" w:eastAsia="Times New Roman" w:hAnsi="Consolas" w:cs="Times New Roman"/>
+          <w:color w:val="CCCCCC"/>
+          <w:sz w:val="21"/>
+          <w:szCs w:val="21"/>
+        </w:rPr>
+      </w:pPr>
+      <w:r>
+        <w:rPr>
+          <w:rFonts w:ascii="Consolas" w:eastAsia="Times New Roman" w:hAnsi="Consolas" w:cs="Times New Roman"/>
+          <w:color w:val="CCCCCC"/>
+          <w:sz w:val="21"/>
+          <w:szCs w:val="21"/>
+        </w:rPr>
+        <w:t>        }</w:t>
+      </w:r>
+    </w:p>
+    <w:p>
+      <w:pPr>
+        <w:shd w:val="clear" w:color="auto" w:fill="1F1F1F"/>
+        <w:spacing w:after="0" w:line="285" w:lineRule="atLeast"/>
+        <w:rPr>
+          <w:rFonts w:ascii="Consolas" w:eastAsia="Times New Roman" w:hAnsi="Consolas" w:cs="Times New Roman"/>
+          <w:color w:val="CCCCCC"/>
+          <w:sz w:val="21"/>
+          <w:szCs w:val="21"/>
+        </w:rPr>
+      </w:pPr>
+      <w:r>
+        <w:rPr>
+          <w:rFonts w:ascii="Consolas" w:eastAsia="Times New Roman" w:hAnsi="Consolas" w:cs="Times New Roman"/>
+          <w:color w:val="CCCCCC"/>
+          <w:sz w:val="21"/>
+          <w:szCs w:val="21"/>
+        </w:rPr>
+        <w:t>    }</w:t>
+      </w:r>
+    </w:p>
+    <w:p>
+      <w:pPr>
+        <w:shd w:val="clear" w:color="auto" w:fill="1F1F1F"/>
+        <w:spacing w:after="0" w:line="285" w:lineRule="atLeast"/>
+        <w:rPr>
+          <w:rFonts w:ascii="Consolas" w:eastAsia="Times New Roman" w:hAnsi="Consolas" w:cs="Times New Roman"/>
+          <w:color w:val="CCCCCC"/>
+          <w:sz w:val="21"/>
+          <w:szCs w:val="21"/>
+        </w:rPr>
+      </w:pPr>
+    </w:p>
+    <w:p>
+      <w:pPr>
+        <w:shd w:val="clear" w:color="auto" w:fill="1F1F1F"/>
+        <w:spacing w:after="0" w:line="285" w:lineRule="atLeast"/>
+        <w:rPr>
+          <w:rFonts w:ascii="Consolas" w:eastAsia="Times New Roman" w:hAnsi="Consolas" w:cs="Times New Roman"/>
+          <w:color w:val="CCCCCC"/>
+          <w:sz w:val="21"/>
+          <w:szCs w:val="21"/>
+        </w:rPr>
+      </w:pPr>
+      <w:r>
+        <w:rPr>
+          <w:rFonts w:ascii="Consolas" w:eastAsia="Times New Roman" w:hAnsi="Consolas" w:cs="Times New Roman"/>
+          <w:color w:val="CCCCCC"/>
+          <w:sz w:val="21"/>
+          <w:szCs w:val="21"/>
+        </w:rPr>
+        <w:t xml:space="preserve">    </w:t>
+      </w:r>
+      <w:r>
+        <w:rPr>
+          <w:rFonts w:ascii="Consolas" w:eastAsia="Times New Roman" w:hAnsi="Consolas" w:cs="Times New Roman"/>
+          <w:color w:val="6A9955"/>
+          <w:sz w:val="21"/>
+          <w:szCs w:val="21"/>
+        </w:rPr>
+        <w:t xml:space="preserve">// first way </w:t>
+      </w:r>
+    </w:p>
+    <w:p>
+      <w:pPr>
+        <w:shd w:val="clear" w:color="auto" w:fill="1F1F1F"/>
+        <w:spacing w:after="0" w:line="285" w:lineRule="atLeast"/>
+        <w:rPr>
+          <w:rFonts w:ascii="Consolas" w:eastAsia="Times New Roman" w:hAnsi="Consolas" w:cs="Times New Roman"/>
+          <w:color w:val="CCCCCC"/>
+          <w:sz w:val="21"/>
+          <w:szCs w:val="21"/>
+        </w:rPr>
+      </w:pPr>
+    </w:p>
+    <w:p>
+      <w:pPr>
+        <w:shd w:val="clear" w:color="auto" w:fill="1F1F1F"/>
+        <w:spacing w:after="0" w:line="285" w:lineRule="atLeast"/>
+        <w:rPr>
+          <w:rFonts w:ascii="Consolas" w:eastAsia="Times New Roman" w:hAnsi="Consolas" w:cs="Times New Roman"/>
+          <w:color w:val="CCCCCC"/>
+          <w:sz w:val="21"/>
+          <w:szCs w:val="21"/>
+        </w:rPr>
+      </w:pPr>
+      <w:r>
+        <w:rPr>
+          <w:rFonts w:ascii="Consolas" w:eastAsia="Times New Roman" w:hAnsi="Consolas" w:cs="Times New Roman"/>
+          <w:color w:val="CCCCCC"/>
+          <w:sz w:val="21"/>
+          <w:szCs w:val="21"/>
+        </w:rPr>
+        <w:t xml:space="preserve">    </w:t>
+      </w:r>
+      <w:r>
+        <w:rPr>
+          <w:rFonts w:ascii="Consolas" w:eastAsia="Times New Roman" w:hAnsi="Consolas" w:cs="Times New Roman"/>
+          <w:color w:val="6A9955"/>
+          <w:sz w:val="21"/>
+          <w:szCs w:val="21"/>
+        </w:rPr>
+        <w:t xml:space="preserve">// </w:t>
+      </w:r>
+      <w:proofErr w:type="spellStart"/>
+      <w:r>
+        <w:rPr>
+          <w:rFonts w:ascii="Consolas" w:eastAsia="Times New Roman" w:hAnsi="Consolas" w:cs="Times New Roman"/>
+          <w:color w:val="6A9955"/>
+          <w:sz w:val="21"/>
+          <w:szCs w:val="21"/>
+        </w:rPr>
+        <w:t>const</w:t>
+      </w:r>
+      <w:proofErr w:type="spellEnd"/>
+      <w:r>
+        <w:rPr>
+          <w:rFonts w:ascii="Consolas" w:eastAsia="Times New Roman" w:hAnsi="Consolas" w:cs="Times New Roman"/>
+          <w:color w:val="6A9955"/>
+          <w:sz w:val="21"/>
+          <w:szCs w:val="21"/>
+        </w:rPr>
+        <w:t xml:space="preserve"> another = {};</w:t>
+      </w:r>
+    </w:p>
+    <w:p>
+      <w:pPr>
+        <w:shd w:val="clear" w:color="auto" w:fill="1F1F1F"/>
+        <w:spacing w:after="0" w:line="285" w:lineRule="atLeast"/>
+        <w:rPr>
+          <w:rFonts w:ascii="Consolas" w:eastAsia="Times New Roman" w:hAnsi="Consolas" w:cs="Times New Roman"/>
+          <w:color w:val="CCCCCC"/>
+          <w:sz w:val="21"/>
+          <w:szCs w:val="21"/>
+        </w:rPr>
+      </w:pPr>
+      <w:r>
+        <w:rPr>
+          <w:rFonts w:ascii="Consolas" w:eastAsia="Times New Roman" w:hAnsi="Consolas" w:cs="Times New Roman"/>
+          <w:color w:val="CCCCCC"/>
+          <w:sz w:val="21"/>
+          <w:szCs w:val="21"/>
+        </w:rPr>
+        <w:t xml:space="preserve">    </w:t>
+      </w:r>
+      <w:r>
+        <w:rPr>
+          <w:rFonts w:ascii="Consolas" w:eastAsia="Times New Roman" w:hAnsi="Consolas" w:cs="Times New Roman"/>
+          <w:color w:val="6A9955"/>
+          <w:sz w:val="21"/>
+          <w:szCs w:val="21"/>
+        </w:rPr>
+        <w:t>// for (let key in circle)</w:t>
+      </w:r>
+    </w:p>
+    <w:p>
+      <w:pPr>
+        <w:shd w:val="clear" w:color="auto" w:fill="1F1F1F"/>
+        <w:spacing w:after="0" w:line="285" w:lineRule="atLeast"/>
+        <w:rPr>
+          <w:rFonts w:ascii="Consolas" w:eastAsia="Times New Roman" w:hAnsi="Consolas" w:cs="Times New Roman"/>
+          <w:color w:val="CCCCCC"/>
+          <w:sz w:val="21"/>
+          <w:szCs w:val="21"/>
+        </w:rPr>
+      </w:pPr>
+      <w:r>
+        <w:rPr>
+          <w:rFonts w:ascii="Consolas" w:eastAsia="Times New Roman" w:hAnsi="Consolas" w:cs="Times New Roman"/>
+          <w:color w:val="CCCCCC"/>
+          <w:sz w:val="21"/>
+          <w:szCs w:val="21"/>
+        </w:rPr>
+        <w:t xml:space="preserve">    </w:t>
+      </w:r>
+      <w:r>
+        <w:rPr>
+          <w:rFonts w:ascii="Consolas" w:eastAsia="Times New Roman" w:hAnsi="Consolas" w:cs="Times New Roman"/>
+          <w:color w:val="6A9955"/>
+          <w:sz w:val="21"/>
+          <w:szCs w:val="21"/>
+        </w:rPr>
+        <w:t>//     another[key] = circle[key];</w:t>
+      </w:r>
+    </w:p>
+    <w:p>
+      <w:pPr>
+        <w:shd w:val="clear" w:color="auto" w:fill="1F1F1F"/>
+        <w:spacing w:after="0" w:line="285" w:lineRule="atLeast"/>
+        <w:rPr>
+          <w:rFonts w:ascii="Consolas" w:eastAsia="Times New Roman" w:hAnsi="Consolas" w:cs="Times New Roman"/>
+          <w:color w:val="CCCCCC"/>
+          <w:sz w:val="21"/>
+          <w:szCs w:val="21"/>
+        </w:rPr>
+      </w:pPr>
+      <w:r>
+        <w:rPr>
+          <w:rFonts w:ascii="Consolas" w:eastAsia="Times New Roman" w:hAnsi="Consolas" w:cs="Times New Roman"/>
+          <w:color w:val="CCCCCC"/>
+          <w:sz w:val="21"/>
+          <w:szCs w:val="21"/>
+        </w:rPr>
+        <w:t xml:space="preserve">    </w:t>
+      </w:r>
+      <w:r>
+        <w:rPr>
+          <w:rFonts w:ascii="Consolas" w:eastAsia="Times New Roman" w:hAnsi="Consolas" w:cs="Times New Roman"/>
+          <w:color w:val="6A9955"/>
+          <w:sz w:val="21"/>
+          <w:szCs w:val="21"/>
+        </w:rPr>
+        <w:t>// console.log(another);</w:t>
+      </w:r>
+    </w:p>
+    <w:p>
+      <w:pPr>
+        <w:shd w:val="clear" w:color="auto" w:fill="1F1F1F"/>
+        <w:spacing w:after="240" w:line="285" w:lineRule="atLeast"/>
+        <w:rPr>
+          <w:rFonts w:ascii="Consolas" w:eastAsia="Times New Roman" w:hAnsi="Consolas" w:cs="Times New Roman"/>
+          <w:color w:val="CCCCCC"/>
+          <w:sz w:val="21"/>
+          <w:szCs w:val="21"/>
+        </w:rPr>
+      </w:pPr>
+      <w:r>
+        <w:rPr>
+          <w:rFonts w:ascii="Consolas" w:eastAsia="Times New Roman" w:hAnsi="Consolas" w:cs="Times New Roman"/>
+          <w:color w:val="CCCCCC"/>
+          <w:sz w:val="21"/>
+          <w:szCs w:val="21"/>
+        </w:rPr>
+        <w:br/>
+      </w:r>
+    </w:p>
+    <w:p>
+      <w:pPr>
+        <w:shd w:val="clear" w:color="auto" w:fill="1F1F1F"/>
+        <w:spacing w:after="0" w:line="285" w:lineRule="atLeast"/>
+        <w:rPr>
+          <w:rFonts w:ascii="Consolas" w:eastAsia="Times New Roman" w:hAnsi="Consolas" w:cs="Times New Roman"/>
+          <w:color w:val="CCCCCC"/>
+          <w:sz w:val="21"/>
+          <w:szCs w:val="21"/>
+        </w:rPr>
+      </w:pPr>
+      <w:r>
+        <w:rPr>
+          <w:rFonts w:ascii="Consolas" w:eastAsia="Times New Roman" w:hAnsi="Consolas" w:cs="Times New Roman"/>
+          <w:color w:val="CCCCCC"/>
+          <w:sz w:val="21"/>
+          <w:szCs w:val="21"/>
+        </w:rPr>
+        <w:t xml:space="preserve">    </w:t>
+      </w:r>
+      <w:r>
+        <w:rPr>
+          <w:rFonts w:ascii="Consolas" w:eastAsia="Times New Roman" w:hAnsi="Consolas" w:cs="Times New Roman"/>
+          <w:color w:val="6A9955"/>
+          <w:sz w:val="21"/>
+          <w:szCs w:val="21"/>
+        </w:rPr>
+        <w:t xml:space="preserve">// 2nd way </w:t>
+      </w:r>
+    </w:p>
+    <w:p>
+      <w:pPr>
+        <w:shd w:val="clear" w:color="auto" w:fill="1F1F1F"/>
+        <w:spacing w:after="0" w:line="285" w:lineRule="atLeast"/>
+        <w:rPr>
+          <w:rFonts w:ascii="Consolas" w:eastAsia="Times New Roman" w:hAnsi="Consolas" w:cs="Times New Roman"/>
+          <w:color w:val="CCCCCC"/>
+          <w:sz w:val="21"/>
+          <w:szCs w:val="21"/>
+        </w:rPr>
+      </w:pPr>
+    </w:p>
+    <w:p>
+      <w:pPr>
+        <w:shd w:val="clear" w:color="auto" w:fill="1F1F1F"/>
+        <w:spacing w:after="0" w:line="285" w:lineRule="atLeast"/>
+        <w:rPr>
+          <w:rFonts w:ascii="Consolas" w:eastAsia="Times New Roman" w:hAnsi="Consolas" w:cs="Times New Roman"/>
+          <w:color w:val="CCCCCC"/>
+          <w:sz w:val="21"/>
+          <w:szCs w:val="21"/>
+        </w:rPr>
+      </w:pPr>
+      <w:r>
+        <w:rPr>
+          <w:rFonts w:ascii="Consolas" w:eastAsia="Times New Roman" w:hAnsi="Consolas" w:cs="Times New Roman"/>
+          <w:color w:val="CCCCCC"/>
+          <w:sz w:val="21"/>
+          <w:szCs w:val="21"/>
+        </w:rPr>
+        <w:t xml:space="preserve">    </w:t>
+      </w:r>
+      <w:r>
+        <w:rPr>
+          <w:rFonts w:ascii="Consolas" w:eastAsia="Times New Roman" w:hAnsi="Consolas" w:cs="Times New Roman"/>
+          <w:color w:val="6A9955"/>
+          <w:sz w:val="21"/>
+          <w:szCs w:val="21"/>
+        </w:rPr>
+        <w:t xml:space="preserve">//   use </w:t>
+      </w:r>
+      <w:proofErr w:type="spellStart"/>
+      <w:proofErr w:type="gramStart"/>
+      <w:r>
+        <w:rPr>
+          <w:rFonts w:ascii="Consolas" w:eastAsia="Times New Roman" w:hAnsi="Consolas" w:cs="Times New Roman"/>
+          <w:color w:val="6A9955"/>
+          <w:sz w:val="21"/>
+          <w:szCs w:val="21"/>
+        </w:rPr>
+        <w:t>object.assign</w:t>
+      </w:r>
+      <w:proofErr w:type="spellEnd"/>
+      <w:proofErr w:type="gramEnd"/>
+      <w:r>
+        <w:rPr>
+          <w:rFonts w:ascii="Consolas" w:eastAsia="Times New Roman" w:hAnsi="Consolas" w:cs="Times New Roman"/>
+          <w:color w:val="6A9955"/>
+          <w:sz w:val="21"/>
+          <w:szCs w:val="21"/>
+        </w:rPr>
+        <w:t xml:space="preserve">  </w:t>
+      </w:r>
+    </w:p>
+    <w:p>
+      <w:pPr>
+        <w:shd w:val="clear" w:color="auto" w:fill="1F1F1F"/>
+        <w:spacing w:after="0" w:line="285" w:lineRule="atLeast"/>
+        <w:rPr>
+          <w:rFonts w:ascii="Consolas" w:eastAsia="Times New Roman" w:hAnsi="Consolas" w:cs="Times New Roman"/>
+          <w:color w:val="CCCCCC"/>
+          <w:sz w:val="21"/>
+          <w:szCs w:val="21"/>
+        </w:rPr>
+      </w:pPr>
+    </w:p>
+    <w:p>
+      <w:pPr>
+        <w:shd w:val="clear" w:color="auto" w:fill="1F1F1F"/>
+        <w:spacing w:after="0" w:line="285" w:lineRule="atLeast"/>
+        <w:rPr>
+          <w:rFonts w:ascii="Consolas" w:eastAsia="Times New Roman" w:hAnsi="Consolas" w:cs="Times New Roman"/>
+          <w:color w:val="CCCCCC"/>
+          <w:sz w:val="21"/>
+          <w:szCs w:val="21"/>
+        </w:rPr>
+      </w:pPr>
+      <w:r>
+        <w:rPr>
+          <w:rFonts w:ascii="Consolas" w:eastAsia="Times New Roman" w:hAnsi="Consolas" w:cs="Times New Roman"/>
+          <w:color w:val="CCCCCC"/>
+          <w:sz w:val="21"/>
+          <w:szCs w:val="21"/>
+        </w:rPr>
+        <w:t xml:space="preserve">    </w:t>
+      </w:r>
+      <w:r>
+        <w:rPr>
+          <w:rFonts w:ascii="Consolas" w:eastAsia="Times New Roman" w:hAnsi="Consolas" w:cs="Times New Roman"/>
+          <w:color w:val="6A9955"/>
+          <w:sz w:val="21"/>
+          <w:szCs w:val="21"/>
+        </w:rPr>
+        <w:t xml:space="preserve">// </w:t>
+      </w:r>
+      <w:proofErr w:type="spellStart"/>
+      <w:r>
+        <w:rPr>
+          <w:rFonts w:ascii="Consolas" w:eastAsia="Times New Roman" w:hAnsi="Consolas" w:cs="Times New Roman"/>
+          <w:color w:val="6A9955"/>
+          <w:sz w:val="21"/>
+          <w:szCs w:val="21"/>
+        </w:rPr>
+        <w:t>const</w:t>
+      </w:r>
+      <w:proofErr w:type="spellEnd"/>
+      <w:r>
+        <w:rPr>
+          <w:rFonts w:ascii="Consolas" w:eastAsia="Times New Roman" w:hAnsi="Consolas" w:cs="Times New Roman"/>
+          <w:color w:val="6A9955"/>
+          <w:sz w:val="21"/>
+          <w:szCs w:val="21"/>
+        </w:rPr>
+        <w:t xml:space="preserve"> another = </w:t>
+      </w:r>
+      <w:proofErr w:type="spellStart"/>
+      <w:r>
+        <w:rPr>
+          <w:rFonts w:ascii="Consolas" w:eastAsia="Times New Roman" w:hAnsi="Consolas" w:cs="Times New Roman"/>
+          <w:color w:val="6A9955"/>
+          <w:sz w:val="21"/>
+          <w:szCs w:val="21"/>
+        </w:rPr>
+        <w:t>Object.assign</w:t>
+      </w:r>
+      <w:proofErr w:type="spellEnd"/>
+      <w:r>
+        <w:rPr>
+          <w:rFonts w:ascii="Consolas" w:eastAsia="Times New Roman" w:hAnsi="Consolas" w:cs="Times New Roman"/>
+          <w:color w:val="6A9955"/>
+          <w:sz w:val="21"/>
+          <w:szCs w:val="21"/>
+        </w:rPr>
+        <w:t xml:space="preserve"> ({</w:t>
+      </w:r>
+      <w:proofErr w:type="gramStart"/>
+      <w:r>
+        <w:rPr>
+          <w:rFonts w:ascii="Consolas" w:eastAsia="Times New Roman" w:hAnsi="Consolas" w:cs="Times New Roman"/>
+          <w:color w:val="6A9955"/>
+          <w:sz w:val="21"/>
+          <w:szCs w:val="21"/>
+        </w:rPr>
+        <w:t>} ,</w:t>
+      </w:r>
+      <w:proofErr w:type="gramEnd"/>
+      <w:r>
+        <w:rPr>
+          <w:rFonts w:ascii="Consolas" w:eastAsia="Times New Roman" w:hAnsi="Consolas" w:cs="Times New Roman"/>
+          <w:color w:val="6A9955"/>
+          <w:sz w:val="21"/>
+          <w:szCs w:val="21"/>
+        </w:rPr>
+        <w:t xml:space="preserve"> circle);</w:t>
+      </w:r>
+    </w:p>
+    <w:p>
+      <w:pPr>
+        <w:shd w:val="clear" w:color="auto" w:fill="1F1F1F"/>
+        <w:spacing w:after="0" w:line="285" w:lineRule="atLeast"/>
+        <w:rPr>
+          <w:rFonts w:ascii="Consolas" w:eastAsia="Times New Roman" w:hAnsi="Consolas" w:cs="Times New Roman"/>
+          <w:color w:val="CCCCCC"/>
+          <w:sz w:val="21"/>
+          <w:szCs w:val="21"/>
+        </w:rPr>
+      </w:pPr>
+      <w:r>
+        <w:rPr>
+          <w:rFonts w:ascii="Consolas" w:eastAsia="Times New Roman" w:hAnsi="Consolas" w:cs="Times New Roman"/>
+          <w:color w:val="CCCCCC"/>
+          <w:sz w:val="21"/>
+          <w:szCs w:val="21"/>
+        </w:rPr>
+        <w:t xml:space="preserve">    </w:t>
+      </w:r>
+      <w:r>
+        <w:rPr>
+          <w:rFonts w:ascii="Consolas" w:eastAsia="Times New Roman" w:hAnsi="Consolas" w:cs="Times New Roman"/>
+          <w:color w:val="6A9955"/>
+          <w:sz w:val="21"/>
+          <w:szCs w:val="21"/>
+        </w:rPr>
+        <w:t>// console.log(another);</w:t>
+      </w:r>
+    </w:p>
+    <w:p>
+      <w:pPr>
+        <w:shd w:val="clear" w:color="auto" w:fill="1F1F1F"/>
+        <w:spacing w:after="240" w:line="285" w:lineRule="atLeast"/>
+        <w:rPr>
+          <w:rFonts w:ascii="Consolas" w:eastAsia="Times New Roman" w:hAnsi="Consolas" w:cs="Times New Roman"/>
+          <w:color w:val="CCCCCC"/>
+          <w:sz w:val="21"/>
+          <w:szCs w:val="21"/>
+        </w:rPr>
+      </w:pPr>
+    </w:p>
+    <w:p>
+      <w:pPr>
+        <w:shd w:val="clear" w:color="auto" w:fill="1F1F1F"/>
+        <w:spacing w:after="0" w:line="285" w:lineRule="atLeast"/>
+        <w:rPr>
+          <w:rFonts w:ascii="Consolas" w:eastAsia="Times New Roman" w:hAnsi="Consolas" w:cs="Times New Roman"/>
+          <w:color w:val="CCCCCC"/>
+          <w:sz w:val="21"/>
+          <w:szCs w:val="21"/>
+        </w:rPr>
+      </w:pPr>
+      <w:r>
+        <w:rPr>
+          <w:rFonts w:ascii="Consolas" w:eastAsia="Times New Roman" w:hAnsi="Consolas" w:cs="Times New Roman"/>
+          <w:color w:val="CCCCCC"/>
+          <w:sz w:val="21"/>
+          <w:szCs w:val="21"/>
+        </w:rPr>
+        <w:t xml:space="preserve">    </w:t>
+      </w:r>
+      <w:r>
+        <w:rPr>
+          <w:rFonts w:ascii="Consolas" w:eastAsia="Times New Roman" w:hAnsi="Consolas" w:cs="Times New Roman"/>
+          <w:color w:val="6A9955"/>
+          <w:sz w:val="21"/>
+          <w:szCs w:val="21"/>
+        </w:rPr>
+        <w:t xml:space="preserve">// 3rd way </w:t>
+      </w:r>
+    </w:p>
+    <w:p>
+      <w:pPr>
+        <w:shd w:val="clear" w:color="auto" w:fill="1F1F1F"/>
+        <w:spacing w:after="0" w:line="285" w:lineRule="atLeast"/>
+        <w:rPr>
+          <w:rFonts w:ascii="Consolas" w:eastAsia="Times New Roman" w:hAnsi="Consolas" w:cs="Times New Roman"/>
+          <w:color w:val="CCCCCC"/>
+          <w:sz w:val="21"/>
+          <w:szCs w:val="21"/>
+        </w:rPr>
+      </w:pPr>
+    </w:p>
+    <w:p>
+      <w:pPr>
+        <w:shd w:val="clear" w:color="auto" w:fill="1F1F1F"/>
+        <w:spacing w:after="0" w:line="285" w:lineRule="atLeast"/>
+        <w:rPr>
+          <w:rFonts w:ascii="Consolas" w:eastAsia="Times New Roman" w:hAnsi="Consolas" w:cs="Times New Roman"/>
+          <w:color w:val="CCCCCC"/>
+          <w:sz w:val="21"/>
+          <w:szCs w:val="21"/>
+        </w:rPr>
+      </w:pPr>
+      <w:r>
+        <w:rPr>
+          <w:rFonts w:ascii="Consolas" w:eastAsia="Times New Roman" w:hAnsi="Consolas" w:cs="Times New Roman"/>
+          <w:color w:val="CCCCCC"/>
+          <w:sz w:val="21"/>
+          <w:szCs w:val="21"/>
+        </w:rPr>
+        <w:t xml:space="preserve">    </w:t>
+      </w:r>
+      <w:r>
+        <w:rPr>
+          <w:rFonts w:ascii="Consolas" w:eastAsia="Times New Roman" w:hAnsi="Consolas" w:cs="Times New Roman"/>
+          <w:color w:val="6A9955"/>
+          <w:sz w:val="21"/>
+          <w:szCs w:val="21"/>
+        </w:rPr>
+        <w:t>// use ...</w:t>
+      </w:r>
+    </w:p>
+    <w:p>
+      <w:pPr>
+        <w:shd w:val="clear" w:color="auto" w:fill="1F1F1F"/>
+        <w:spacing w:after="0" w:line="285" w:lineRule="atLeast"/>
+        <w:rPr>
+          <w:rFonts w:ascii="Consolas" w:eastAsia="Times New Roman" w:hAnsi="Consolas" w:cs="Times New Roman"/>
+          <w:color w:val="CCCCCC"/>
+          <w:sz w:val="21"/>
+          <w:szCs w:val="21"/>
+        </w:rPr>
+      </w:pPr>
+    </w:p>
+    <w:p>
+      <w:pPr>
+        <w:shd w:val="clear" w:color="auto" w:fill="1F1F1F"/>
+        <w:spacing w:after="0" w:line="285" w:lineRule="atLeast"/>
+        <w:rPr>
+          <w:rFonts w:ascii="Consolas" w:eastAsia="Times New Roman" w:hAnsi="Consolas" w:cs="Times New Roman"/>
+          <w:color w:val="CCCCCC"/>
+          <w:sz w:val="21"/>
+          <w:szCs w:val="21"/>
+        </w:rPr>
+      </w:pPr>
+      <w:r>
+        <w:rPr>
+          <w:rFonts w:ascii="Consolas" w:eastAsia="Times New Roman" w:hAnsi="Consolas" w:cs="Times New Roman"/>
+          <w:color w:val="CCCCCC"/>
+          <w:sz w:val="21"/>
+          <w:szCs w:val="21"/>
+        </w:rPr>
+        <w:t xml:space="preserve">    </w:t>
+      </w:r>
+      <w:proofErr w:type="spellStart"/>
+      <w:r>
+        <w:rPr>
+          <w:rFonts w:ascii="Consolas" w:eastAsia="Times New Roman" w:hAnsi="Consolas" w:cs="Times New Roman"/>
+          <w:color w:val="569CD6"/>
+          <w:sz w:val="21"/>
+          <w:szCs w:val="21"/>
+        </w:rPr>
+        <w:t>const</w:t>
+      </w:r>
+      <w:proofErr w:type="spellEnd"/>
+      <w:r>
+        <w:rPr>
+          <w:rFonts w:ascii="Consolas" w:eastAsia="Times New Roman" w:hAnsi="Consolas" w:cs="Times New Roman"/>
+          <w:color w:val="CCCCCC"/>
+          <w:sz w:val="21"/>
+          <w:szCs w:val="21"/>
+        </w:rPr>
+        <w:t xml:space="preserve"> </w:t>
+      </w:r>
+      <w:r>
+        <w:rPr>
+          <w:rFonts w:ascii="Consolas" w:eastAsia="Times New Roman" w:hAnsi="Consolas" w:cs="Times New Roman"/>
+          <w:color w:val="4FC1FF"/>
+          <w:sz w:val="21"/>
+          <w:szCs w:val="21"/>
+        </w:rPr>
+        <w:t>another</w:t>
+      </w:r>
+      <w:r>
+        <w:rPr>
+          <w:rFonts w:ascii="Consolas" w:eastAsia="Times New Roman" w:hAnsi="Consolas" w:cs="Times New Roman"/>
+          <w:color w:val="CCCCCC"/>
+          <w:sz w:val="21"/>
+          <w:szCs w:val="21"/>
+        </w:rPr>
+        <w:t xml:space="preserve"> </w:t>
+      </w:r>
+      <w:r>
+        <w:rPr>
+          <w:rFonts w:ascii="Consolas" w:eastAsia="Times New Roman" w:hAnsi="Consolas" w:cs="Times New Roman"/>
+          <w:color w:val="D4D4D4"/>
+          <w:sz w:val="21"/>
+          <w:szCs w:val="21"/>
+        </w:rPr>
+        <w:t>=</w:t>
+      </w:r>
+      <w:r>
+        <w:rPr>
+          <w:rFonts w:ascii="Consolas" w:eastAsia="Times New Roman" w:hAnsi="Consolas" w:cs="Times New Roman"/>
+          <w:color w:val="CCCCCC"/>
+          <w:sz w:val="21"/>
+          <w:szCs w:val="21"/>
+        </w:rPr>
+        <w:t xml:space="preserve"> {</w:t>
+      </w:r>
+      <w:r>
+        <w:rPr>
+          <w:rFonts w:ascii="Consolas" w:eastAsia="Times New Roman" w:hAnsi="Consolas" w:cs="Times New Roman"/>
+          <w:color w:val="D4D4D4"/>
+          <w:sz w:val="21"/>
+          <w:szCs w:val="21"/>
+        </w:rPr>
+        <w:t>...</w:t>
+      </w:r>
+      <w:r>
+        <w:rPr>
+          <w:rFonts w:ascii="Consolas" w:eastAsia="Times New Roman" w:hAnsi="Consolas" w:cs="Times New Roman"/>
+          <w:color w:val="4FC1FF"/>
+          <w:sz w:val="21"/>
+          <w:szCs w:val="21"/>
+        </w:rPr>
+        <w:t>circle</w:t>
+      </w:r>
+      <w:r>
+        <w:rPr>
+          <w:rFonts w:ascii="Consolas" w:eastAsia="Times New Roman" w:hAnsi="Consolas" w:cs="Times New Roman"/>
+          <w:color w:val="CCCCCC"/>
+          <w:sz w:val="21"/>
+          <w:szCs w:val="21"/>
+        </w:rPr>
+        <w:t>};</w:t>
+      </w:r>
+    </w:p>
+    <w:p>
+      <w:pPr>
+        <w:shd w:val="clear" w:color="auto" w:fill="1F1F1F"/>
+        <w:spacing w:after="0" w:line="285" w:lineRule="atLeast"/>
+        <w:rPr>
+          <w:rFonts w:ascii="Consolas" w:eastAsia="Times New Roman" w:hAnsi="Consolas" w:cs="Times New Roman"/>
+          <w:color w:val="CCCCCC"/>
+          <w:sz w:val="21"/>
+          <w:szCs w:val="21"/>
+        </w:rPr>
+      </w:pPr>
+      <w:r>
+        <w:rPr>
+          <w:rFonts w:ascii="Consolas" w:eastAsia="Times New Roman" w:hAnsi="Consolas" w:cs="Times New Roman"/>
+          <w:color w:val="CCCCCC"/>
+          <w:sz w:val="21"/>
+          <w:szCs w:val="21"/>
+        </w:rPr>
+        <w:t xml:space="preserve">    </w:t>
+      </w:r>
+      <w:r>
+        <w:rPr>
+          <w:rFonts w:ascii="Consolas" w:eastAsia="Times New Roman" w:hAnsi="Consolas" w:cs="Times New Roman"/>
+          <w:color w:val="9CDCFE"/>
+          <w:sz w:val="21"/>
+          <w:szCs w:val="21"/>
+        </w:rPr>
+        <w:t>console</w:t>
+      </w:r>
+      <w:r>
+        <w:rPr>
+          <w:rFonts w:ascii="Consolas" w:eastAsia="Times New Roman" w:hAnsi="Consolas" w:cs="Times New Roman"/>
+          <w:color w:val="CCCCCC"/>
+          <w:sz w:val="21"/>
+          <w:szCs w:val="21"/>
+        </w:rPr>
+        <w:t>.</w:t>
+      </w:r>
+      <w:r>
+        <w:rPr>
+          <w:rFonts w:ascii="Consolas" w:eastAsia="Times New Roman" w:hAnsi="Consolas" w:cs="Times New Roman"/>
+          <w:color w:val="DCDCAA"/>
+          <w:sz w:val="21"/>
+          <w:szCs w:val="21"/>
+        </w:rPr>
+        <w:t>log</w:t>
+      </w:r>
+      <w:r>
+        <w:rPr>
+          <w:rFonts w:ascii="Consolas" w:eastAsia="Times New Roman" w:hAnsi="Consolas" w:cs="Times New Roman"/>
+          <w:color w:val="CCCCCC"/>
+          <w:sz w:val="21"/>
+          <w:szCs w:val="21"/>
+        </w:rPr>
+        <w:t>(</w:t>
+      </w:r>
+      <w:r>
+        <w:rPr>
+          <w:rFonts w:ascii="Consolas" w:eastAsia="Times New Roman" w:hAnsi="Consolas" w:cs="Times New Roman"/>
+          <w:color w:val="4FC1FF"/>
+          <w:sz w:val="21"/>
+          <w:szCs w:val="21"/>
+        </w:rPr>
+        <w:t>circle</w:t>
+      </w:r>
+      <w:r>
+        <w:rPr>
+          <w:rFonts w:ascii="Consolas" w:eastAsia="Times New Roman" w:hAnsi="Consolas" w:cs="Times New Roman"/>
+          <w:color w:val="CCCCCC"/>
+          <w:sz w:val="21"/>
+          <w:szCs w:val="21"/>
+        </w:rPr>
+        <w:t>);</w:t>
+      </w:r>
+    </w:p>
+    <w:p>
+      <w:pPr>
+        <w:rPr>
+          <w:rFonts w:cstheme="minorHAnsi"/>
+        </w:rPr>
+      </w:pPr>
       <w:bookmarkStart w:id="0" w:name="_GoBack"/>
       <w:bookmarkEnd w:id="0"/>
     </w:p>
@@ -4113,7 +6606,7 @@
   <w:abstractNum w:abstractNumId="0" w15:restartNumberingAfterBreak="0">
     <w:nsid w:val="302B153F"/>
     <w:multiLevelType w:val="hybridMultilevel"/>
-    <w:tmpl w:val="90D47692"/>
+    <w:tmpl w:val="2370F586"/>
     <w:lvl w:ilvl="0" w:tplc="04090001">
       <w:start w:val="1"/>
       <w:numFmt w:val="bullet"/>

--- a/Objects in JavaScript.docx
+++ b/Objects in JavaScript.docx
@@ -6588,8 +6588,337 @@
           <w:rFonts w:cstheme="minorHAnsi"/>
         </w:rPr>
       </w:pPr>
+    </w:p>
+    <w:p>
+      <w:pPr>
+        <w:pStyle w:val="ListParagraph"/>
+        <w:numPr>
+          <w:ilvl w:val="0"/>
+          <w:numId w:val="2"/>
+        </w:numPr>
+        <w:rPr>
+          <w:rFonts w:cstheme="minorHAnsi"/>
+        </w:rPr>
+      </w:pPr>
+      <w:r>
+        <w:rPr>
+          <w:rFonts w:cstheme="minorHAnsi"/>
+        </w:rPr>
+        <w:t xml:space="preserve">Garbage collection </w:t>
+      </w:r>
+    </w:p>
+    <w:p>
+      <w:pPr>
+        <w:rPr>
+          <w:rFonts w:cstheme="minorHAnsi"/>
+        </w:rPr>
+      </w:pPr>
+      <w:r>
+        <w:rPr>
+          <w:rFonts w:cstheme="minorHAnsi"/>
+        </w:rPr>
+        <w:t xml:space="preserve">The </w:t>
+      </w:r>
+      <w:proofErr w:type="spellStart"/>
+      <w:r>
+        <w:rPr>
+          <w:rFonts w:cstheme="minorHAnsi"/>
+        </w:rPr>
+        <w:t>javaScript</w:t>
+      </w:r>
+      <w:proofErr w:type="spellEnd"/>
+      <w:r>
+        <w:rPr>
+          <w:rFonts w:cstheme="minorHAnsi"/>
+        </w:rPr>
+        <w:t xml:space="preserve"> engine is a garbage collector the job of this garbage collector is to find the variables and constant that are not used and then deallocate the memory that</w:t>
+      </w:r>
+      <w:r>
+        <w:rPr>
+          <w:rFonts w:cstheme="minorHAnsi"/>
+        </w:rPr>
+        <w:t xml:space="preserve"> was allocated to them earlier </w:t>
+      </w:r>
+    </w:p>
+    <w:p>
+      <w:pPr>
+        <w:pStyle w:val="ListParagraph"/>
+        <w:numPr>
+          <w:ilvl w:val="0"/>
+          <w:numId w:val="2"/>
+        </w:numPr>
+        <w:rPr>
+          <w:rFonts w:cstheme="minorHAnsi"/>
+        </w:rPr>
+      </w:pPr>
+      <w:r>
+        <w:rPr>
+          <w:rFonts w:cstheme="minorHAnsi"/>
+        </w:rPr>
+        <w:t>Built</w:t>
+      </w:r>
+      <w:r>
+        <w:rPr>
+          <w:rFonts w:cstheme="minorHAnsi"/>
+        </w:rPr>
+        <w:t>-</w:t>
+      </w:r>
+      <w:r>
+        <w:rPr>
+          <w:rFonts w:cstheme="minorHAnsi"/>
+        </w:rPr>
+        <w:t xml:space="preserve">in objects in </w:t>
+      </w:r>
+      <w:proofErr w:type="spellStart"/>
+      <w:r>
+        <w:rPr>
+          <w:rFonts w:cstheme="minorHAnsi"/>
+        </w:rPr>
+        <w:t>javaScipt</w:t>
+      </w:r>
+      <w:proofErr w:type="spellEnd"/>
+      <w:r>
+        <w:rPr>
+          <w:rFonts w:cstheme="minorHAnsi"/>
+        </w:rPr>
+        <w:t xml:space="preserve"> </w:t>
+      </w:r>
+    </w:p>
+    <w:p>
+      <w:pPr>
+        <w:rPr>
+          <w:rFonts w:cstheme="minorHAnsi"/>
+        </w:rPr>
+      </w:pPr>
+      <w:r>
+        <w:rPr>
+          <w:rFonts w:cstheme="minorHAnsi"/>
+        </w:rPr>
+        <w:t xml:space="preserve">                      Math</w:t>
+      </w:r>
+      <w:r>
+        <w:rPr>
+          <w:rFonts w:cstheme="minorHAnsi"/>
+        </w:rPr>
+        <w:t xml:space="preserve">  </w:t>
+      </w:r>
+    </w:p>
+    <w:p>
+      <w:pPr>
+        <w:rPr>
+          <w:rFonts w:cstheme="minorHAnsi"/>
+        </w:rPr>
+      </w:pPr>
+      <w:r>
+        <w:rPr>
+          <w:rFonts w:cstheme="minorHAnsi"/>
+        </w:rPr>
+        <w:t xml:space="preserve">                      Strings </w:t>
+      </w:r>
+    </w:p>
+    <w:p>
+      <w:pPr>
+        <w:rPr>
+          <w:rFonts w:cstheme="minorHAnsi"/>
+        </w:rPr>
+      </w:pPr>
+      <w:r>
+        <w:rPr>
+          <w:rFonts w:cstheme="minorHAnsi"/>
+        </w:rPr>
+        <w:t xml:space="preserve">                     Templet Literals </w:t>
+      </w:r>
+    </w:p>
+    <w:p>
+      <w:pPr>
+        <w:rPr>
+          <w:rFonts w:cstheme="minorHAnsi"/>
+        </w:rPr>
+      </w:pPr>
+      <w:r>
+        <w:rPr>
+          <w:rFonts w:cstheme="minorHAnsi"/>
+        </w:rPr>
+        <w:t xml:space="preserve">                     Date</w:t>
+      </w:r>
       <w:bookmarkStart w:id="0" w:name="_GoBack"/>
       <w:bookmarkEnd w:id="0"/>
+    </w:p>
+    <w:p>
+      <w:pPr>
+        <w:rPr>
+          <w:rFonts w:cstheme="minorHAnsi"/>
+        </w:rPr>
+      </w:pPr>
+    </w:p>
+    <w:p>
+      <w:pPr>
+        <w:pStyle w:val="ListParagraph"/>
+        <w:numPr>
+          <w:ilvl w:val="0"/>
+          <w:numId w:val="2"/>
+        </w:numPr>
+        <w:rPr>
+          <w:rFonts w:cstheme="minorHAnsi"/>
+        </w:rPr>
+      </w:pPr>
+      <w:r>
+        <w:rPr>
+          <w:rFonts w:cstheme="minorHAnsi"/>
+        </w:rPr>
+        <w:t>Math</w:t>
+      </w:r>
+    </w:p>
+    <w:p>
+      <w:pPr>
+        <w:rPr>
+          <w:rFonts w:cstheme="minorHAnsi"/>
+        </w:rPr>
+      </w:pPr>
+      <w:r>
+        <w:rPr>
+          <w:rFonts w:cstheme="minorHAnsi"/>
+        </w:rPr>
+        <w:t xml:space="preserve">Has many method like </w:t>
+      </w:r>
+    </w:p>
+    <w:p>
+      <w:pPr>
+        <w:rPr>
+          <w:rFonts w:cstheme="minorHAnsi"/>
+        </w:rPr>
+      </w:pPr>
+      <w:proofErr w:type="spellStart"/>
+      <w:r>
+        <w:rPr>
+          <w:rFonts w:cstheme="minorHAnsi"/>
+        </w:rPr>
+        <w:t>Math.max</w:t>
+      </w:r>
+      <w:proofErr w:type="spellEnd"/>
+      <w:r>
+        <w:rPr>
+          <w:rFonts w:cstheme="minorHAnsi"/>
+        </w:rPr>
+        <w:t xml:space="preserve"> (1,2,3,4,5)</w:t>
+      </w:r>
+    </w:p>
+    <w:p>
+      <w:pPr>
+        <w:rPr>
+          <w:rFonts w:cstheme="minorHAnsi"/>
+        </w:rPr>
+      </w:pPr>
+      <w:proofErr w:type="spellStart"/>
+      <w:r>
+        <w:rPr>
+          <w:rFonts w:cstheme="minorHAnsi"/>
+        </w:rPr>
+        <w:t>Math.min</w:t>
+      </w:r>
+      <w:proofErr w:type="spellEnd"/>
+      <w:r>
+        <w:rPr>
+          <w:rFonts w:cstheme="minorHAnsi"/>
+        </w:rPr>
+        <w:t xml:space="preserve"> ()</w:t>
+      </w:r>
+    </w:p>
+    <w:p>
+      <w:pPr>
+        <w:rPr>
+          <w:rFonts w:cstheme="minorHAnsi"/>
+        </w:rPr>
+      </w:pPr>
+      <w:proofErr w:type="spellStart"/>
+      <w:r>
+        <w:rPr>
+          <w:rFonts w:cstheme="minorHAnsi"/>
+        </w:rPr>
+        <w:t>Math.round</w:t>
+      </w:r>
+      <w:proofErr w:type="spellEnd"/>
+      <w:r>
+        <w:rPr>
+          <w:rFonts w:cstheme="minorHAnsi"/>
+        </w:rPr>
+        <w:t xml:space="preserve"> (</w:t>
+      </w:r>
+      <w:proofErr w:type="gramStart"/>
+      <w:r>
+        <w:rPr>
+          <w:rFonts w:cstheme="minorHAnsi"/>
+        </w:rPr>
+        <w:t>1.9 )</w:t>
+      </w:r>
+      <w:proofErr w:type="gramEnd"/>
+    </w:p>
+    <w:p>
+      <w:pPr>
+        <w:rPr>
+          <w:rFonts w:cstheme="minorHAnsi"/>
+        </w:rPr>
+      </w:pPr>
+      <w:proofErr w:type="spellStart"/>
+      <w:r>
+        <w:rPr>
+          <w:rFonts w:cstheme="minorHAnsi"/>
+        </w:rPr>
+        <w:t>Math.random</w:t>
+      </w:r>
+      <w:proofErr w:type="spellEnd"/>
+      <w:r>
+        <w:rPr>
+          <w:rFonts w:cstheme="minorHAnsi"/>
+        </w:rPr>
+        <w:t xml:space="preserve">() </w:t>
+      </w:r>
+    </w:p>
+    <w:p>
+      <w:pPr>
+        <w:rPr>
+          <w:rFonts w:cstheme="minorHAnsi"/>
+        </w:rPr>
+      </w:pPr>
+      <w:proofErr w:type="spellStart"/>
+      <w:r>
+        <w:rPr>
+          <w:rFonts w:cstheme="minorHAnsi"/>
+        </w:rPr>
+        <w:t>E</w:t>
+      </w:r>
+      <w:r>
+        <w:rPr>
+          <w:rFonts w:cstheme="minorHAnsi"/>
+        </w:rPr>
+        <w:t>tc</w:t>
+      </w:r>
+      <w:proofErr w:type="spellEnd"/>
+    </w:p>
+    <w:p>
+      <w:pPr>
+        <w:rPr>
+          <w:rFonts w:cstheme="minorHAnsi"/>
+        </w:rPr>
+      </w:pPr>
+    </w:p>
+    <w:p>
+      <w:pPr>
+        <w:pStyle w:val="ListParagraph"/>
+        <w:numPr>
+          <w:ilvl w:val="0"/>
+          <w:numId w:val="3"/>
+        </w:numPr>
+        <w:rPr>
+          <w:rFonts w:cstheme="minorHAnsi"/>
+        </w:rPr>
+      </w:pPr>
+      <w:r>
+        <w:rPr>
+          <w:rFonts w:cstheme="minorHAnsi"/>
+        </w:rPr>
+        <w:t xml:space="preserve">String </w:t>
+      </w:r>
     </w:p>
     <w:sectPr>
       <w:pgSz w:w="12240" w:h="15840"/>
@@ -6606,7 +6935,7 @@
   <w:abstractNum w:abstractNumId="0" w15:restartNumberingAfterBreak="0">
     <w:nsid w:val="302B153F"/>
     <w:multiLevelType w:val="hybridMultilevel"/>
-    <w:tmpl w:val="2370F586"/>
+    <w:tmpl w:val="FC8AD5F4"/>
     <w:lvl w:ilvl="0" w:tplc="04090001">
       <w:start w:val="1"/>
       <w:numFmt w:val="bullet"/>
@@ -6829,11 +7158,127 @@
       </w:rPr>
     </w:lvl>
   </w:abstractNum>
+  <w:abstractNum w:abstractNumId="2" w15:restartNumberingAfterBreak="0">
+    <w:nsid w:val="782D3688"/>
+    <w:multiLevelType w:val="hybridMultilevel"/>
+    <w:tmpl w:val="7C5092EC"/>
+    <w:lvl w:ilvl="0" w:tplc="04090001">
+      <w:start w:val="1"/>
+      <w:numFmt w:val="bullet"/>
+      <w:lvlText w:val=""/>
+      <w:lvlJc w:val="left"/>
+      <w:pPr>
+        <w:ind w:left="720" w:hanging="360"/>
+      </w:pPr>
+      <w:rPr>
+        <w:rFonts w:ascii="Symbol" w:hAnsi="Symbol" w:hint="default"/>
+      </w:rPr>
+    </w:lvl>
+    <w:lvl w:ilvl="1" w:tplc="04090003" w:tentative="1">
+      <w:start w:val="1"/>
+      <w:numFmt w:val="bullet"/>
+      <w:lvlText w:val="o"/>
+      <w:lvlJc w:val="left"/>
+      <w:pPr>
+        <w:ind w:left="1440" w:hanging="360"/>
+      </w:pPr>
+      <w:rPr>
+        <w:rFonts w:ascii="Courier New" w:hAnsi="Courier New" w:cs="Courier New" w:hint="default"/>
+      </w:rPr>
+    </w:lvl>
+    <w:lvl w:ilvl="2" w:tplc="04090005" w:tentative="1">
+      <w:start w:val="1"/>
+      <w:numFmt w:val="bullet"/>
+      <w:lvlText w:val=""/>
+      <w:lvlJc w:val="left"/>
+      <w:pPr>
+        <w:ind w:left="2160" w:hanging="360"/>
+      </w:pPr>
+      <w:rPr>
+        <w:rFonts w:ascii="Wingdings" w:hAnsi="Wingdings" w:hint="default"/>
+      </w:rPr>
+    </w:lvl>
+    <w:lvl w:ilvl="3" w:tplc="04090001" w:tentative="1">
+      <w:start w:val="1"/>
+      <w:numFmt w:val="bullet"/>
+      <w:lvlText w:val=""/>
+      <w:lvlJc w:val="left"/>
+      <w:pPr>
+        <w:ind w:left="2880" w:hanging="360"/>
+      </w:pPr>
+      <w:rPr>
+        <w:rFonts w:ascii="Symbol" w:hAnsi="Symbol" w:hint="default"/>
+      </w:rPr>
+    </w:lvl>
+    <w:lvl w:ilvl="4" w:tplc="04090003" w:tentative="1">
+      <w:start w:val="1"/>
+      <w:numFmt w:val="bullet"/>
+      <w:lvlText w:val="o"/>
+      <w:lvlJc w:val="left"/>
+      <w:pPr>
+        <w:ind w:left="3600" w:hanging="360"/>
+      </w:pPr>
+      <w:rPr>
+        <w:rFonts w:ascii="Courier New" w:hAnsi="Courier New" w:cs="Courier New" w:hint="default"/>
+      </w:rPr>
+    </w:lvl>
+    <w:lvl w:ilvl="5" w:tplc="04090005" w:tentative="1">
+      <w:start w:val="1"/>
+      <w:numFmt w:val="bullet"/>
+      <w:lvlText w:val=""/>
+      <w:lvlJc w:val="left"/>
+      <w:pPr>
+        <w:ind w:left="4320" w:hanging="360"/>
+      </w:pPr>
+      <w:rPr>
+        <w:rFonts w:ascii="Wingdings" w:hAnsi="Wingdings" w:hint="default"/>
+      </w:rPr>
+    </w:lvl>
+    <w:lvl w:ilvl="6" w:tplc="04090001" w:tentative="1">
+      <w:start w:val="1"/>
+      <w:numFmt w:val="bullet"/>
+      <w:lvlText w:val=""/>
+      <w:lvlJc w:val="left"/>
+      <w:pPr>
+        <w:ind w:left="5040" w:hanging="360"/>
+      </w:pPr>
+      <w:rPr>
+        <w:rFonts w:ascii="Symbol" w:hAnsi="Symbol" w:hint="default"/>
+      </w:rPr>
+    </w:lvl>
+    <w:lvl w:ilvl="7" w:tplc="04090003" w:tentative="1">
+      <w:start w:val="1"/>
+      <w:numFmt w:val="bullet"/>
+      <w:lvlText w:val="o"/>
+      <w:lvlJc w:val="left"/>
+      <w:pPr>
+        <w:ind w:left="5760" w:hanging="360"/>
+      </w:pPr>
+      <w:rPr>
+        <w:rFonts w:ascii="Courier New" w:hAnsi="Courier New" w:cs="Courier New" w:hint="default"/>
+      </w:rPr>
+    </w:lvl>
+    <w:lvl w:ilvl="8" w:tplc="04090005" w:tentative="1">
+      <w:start w:val="1"/>
+      <w:numFmt w:val="bullet"/>
+      <w:lvlText w:val=""/>
+      <w:lvlJc w:val="left"/>
+      <w:pPr>
+        <w:ind w:left="6480" w:hanging="360"/>
+      </w:pPr>
+      <w:rPr>
+        <w:rFonts w:ascii="Wingdings" w:hAnsi="Wingdings" w:hint="default"/>
+      </w:rPr>
+    </w:lvl>
+  </w:abstractNum>
   <w:num w:numId="1">
     <w:abstractNumId w:val="1"/>
   </w:num>
   <w:num w:numId="2">
     <w:abstractNumId w:val="0"/>
+  </w:num>
+  <w:num w:numId="3">
+    <w:abstractNumId w:val="2"/>
   </w:num>
 </w:numbering>
 </file>

--- a/Objects in JavaScript.docx
+++ b/Objects in JavaScript.docx
@@ -6741,8 +6741,6 @@
         </w:rPr>
         <w:t xml:space="preserve">                     Date</w:t>
       </w:r>
-      <w:bookmarkStart w:id="0" w:name="_GoBack"/>
-      <w:bookmarkEnd w:id="0"/>
     </w:p>
     <w:p>
       <w:pPr>
@@ -6919,6 +6917,396 @@
         </w:rPr>
         <w:t xml:space="preserve">String </w:t>
       </w:r>
+    </w:p>
+    <w:p>
+      <w:pPr>
+        <w:pStyle w:val="ListParagraph"/>
+        <w:rPr>
+          <w:rFonts w:cstheme="minorHAnsi"/>
+        </w:rPr>
+      </w:pPr>
+    </w:p>
+    <w:p>
+      <w:pPr>
+        <w:shd w:val="clear" w:color="auto" w:fill="1F1F1F"/>
+        <w:spacing w:after="0" w:line="285" w:lineRule="atLeast"/>
+        <w:rPr>
+          <w:rFonts w:ascii="Consolas" w:eastAsia="Times New Roman" w:hAnsi="Consolas" w:cs="Times New Roman"/>
+          <w:color w:val="CCCCCC"/>
+          <w:sz w:val="21"/>
+          <w:szCs w:val="21"/>
+        </w:rPr>
+      </w:pPr>
+      <w:r>
+        <w:rPr>
+          <w:rFonts w:ascii="Consolas" w:eastAsia="Times New Roman" w:hAnsi="Consolas" w:cs="Times New Roman"/>
+          <w:color w:val="6A9955"/>
+          <w:sz w:val="21"/>
+          <w:szCs w:val="21"/>
+        </w:rPr>
+        <w:t xml:space="preserve">// string </w:t>
+      </w:r>
+      <w:proofErr w:type="spellStart"/>
+      <w:r>
+        <w:rPr>
+          <w:rFonts w:ascii="Consolas" w:eastAsia="Times New Roman" w:hAnsi="Consolas" w:cs="Times New Roman"/>
+          <w:color w:val="6A9955"/>
+          <w:sz w:val="21"/>
+          <w:szCs w:val="21"/>
+        </w:rPr>
+        <w:t>premitive</w:t>
+      </w:r>
+      <w:proofErr w:type="spellEnd"/>
+    </w:p>
+    <w:p>
+      <w:pPr>
+        <w:shd w:val="clear" w:color="auto" w:fill="1F1F1F"/>
+        <w:spacing w:after="0" w:line="285" w:lineRule="atLeast"/>
+        <w:rPr>
+          <w:rFonts w:ascii="Consolas" w:eastAsia="Times New Roman" w:hAnsi="Consolas" w:cs="Times New Roman"/>
+          <w:color w:val="CCCCCC"/>
+          <w:sz w:val="21"/>
+          <w:szCs w:val="21"/>
+        </w:rPr>
+      </w:pPr>
+      <w:proofErr w:type="spellStart"/>
+      <w:r>
+        <w:rPr>
+          <w:rFonts w:ascii="Consolas" w:eastAsia="Times New Roman" w:hAnsi="Consolas" w:cs="Times New Roman"/>
+          <w:color w:val="569CD6"/>
+          <w:sz w:val="21"/>
+          <w:szCs w:val="21"/>
+        </w:rPr>
+        <w:t>const</w:t>
+      </w:r>
+      <w:proofErr w:type="spellEnd"/>
+      <w:r>
+        <w:rPr>
+          <w:rFonts w:ascii="Consolas" w:eastAsia="Times New Roman" w:hAnsi="Consolas" w:cs="Times New Roman"/>
+          <w:color w:val="CCCCCC"/>
+          <w:sz w:val="21"/>
+          <w:szCs w:val="21"/>
+        </w:rPr>
+        <w:t xml:space="preserve"> </w:t>
+      </w:r>
+      <w:r>
+        <w:rPr>
+          <w:rFonts w:ascii="Consolas" w:eastAsia="Times New Roman" w:hAnsi="Consolas" w:cs="Times New Roman"/>
+          <w:color w:val="4FC1FF"/>
+          <w:sz w:val="21"/>
+          <w:szCs w:val="21"/>
+        </w:rPr>
+        <w:t>message</w:t>
+      </w:r>
+      <w:r>
+        <w:rPr>
+          <w:rFonts w:ascii="Consolas" w:eastAsia="Times New Roman" w:hAnsi="Consolas" w:cs="Times New Roman"/>
+          <w:color w:val="CCCCCC"/>
+          <w:sz w:val="21"/>
+          <w:szCs w:val="21"/>
+        </w:rPr>
+        <w:t xml:space="preserve"> </w:t>
+      </w:r>
+      <w:r>
+        <w:rPr>
+          <w:rFonts w:ascii="Consolas" w:eastAsia="Times New Roman" w:hAnsi="Consolas" w:cs="Times New Roman"/>
+          <w:color w:val="D4D4D4"/>
+          <w:sz w:val="21"/>
+          <w:szCs w:val="21"/>
+        </w:rPr>
+        <w:t>=</w:t>
+      </w:r>
+      <w:r>
+        <w:rPr>
+          <w:rFonts w:ascii="Consolas" w:eastAsia="Times New Roman" w:hAnsi="Consolas" w:cs="Times New Roman"/>
+          <w:color w:val="CCCCCC"/>
+          <w:sz w:val="21"/>
+          <w:szCs w:val="21"/>
+        </w:rPr>
+        <w:t xml:space="preserve"> </w:t>
+      </w:r>
+      <w:r>
+        <w:rPr>
+          <w:rFonts w:ascii="Consolas" w:eastAsia="Times New Roman" w:hAnsi="Consolas" w:cs="Times New Roman"/>
+          <w:color w:val="CE9178"/>
+          <w:sz w:val="21"/>
+          <w:szCs w:val="21"/>
+        </w:rPr>
+        <w:t>'this is a string'</w:t>
+      </w:r>
+      <w:r>
+        <w:rPr>
+          <w:rFonts w:ascii="Consolas" w:eastAsia="Times New Roman" w:hAnsi="Consolas" w:cs="Times New Roman"/>
+          <w:color w:val="CCCCCC"/>
+          <w:sz w:val="21"/>
+          <w:szCs w:val="21"/>
+        </w:rPr>
+        <w:t>;</w:t>
+      </w:r>
+    </w:p>
+    <w:p>
+      <w:pPr>
+        <w:shd w:val="clear" w:color="auto" w:fill="1F1F1F"/>
+        <w:spacing w:after="240" w:line="285" w:lineRule="atLeast"/>
+        <w:rPr>
+          <w:rFonts w:ascii="Consolas" w:eastAsia="Times New Roman" w:hAnsi="Consolas" w:cs="Times New Roman"/>
+          <w:color w:val="CCCCCC"/>
+          <w:sz w:val="21"/>
+          <w:szCs w:val="21"/>
+        </w:rPr>
+      </w:pPr>
+      <w:r>
+        <w:rPr>
+          <w:rFonts w:ascii="Consolas" w:eastAsia="Times New Roman" w:hAnsi="Consolas" w:cs="Times New Roman"/>
+          <w:color w:val="CCCCCC"/>
+          <w:sz w:val="21"/>
+          <w:szCs w:val="21"/>
+        </w:rPr>
+        <w:br/>
+      </w:r>
+      <w:r>
+        <w:rPr>
+          <w:rFonts w:ascii="Consolas" w:eastAsia="Times New Roman" w:hAnsi="Consolas" w:cs="Times New Roman"/>
+          <w:color w:val="CCCCCC"/>
+          <w:sz w:val="21"/>
+          <w:szCs w:val="21"/>
+        </w:rPr>
+        <w:br/>
+      </w:r>
+    </w:p>
+    <w:p>
+      <w:pPr>
+        <w:shd w:val="clear" w:color="auto" w:fill="1F1F1F"/>
+        <w:spacing w:after="0" w:line="285" w:lineRule="atLeast"/>
+        <w:rPr>
+          <w:rFonts w:ascii="Consolas" w:eastAsia="Times New Roman" w:hAnsi="Consolas" w:cs="Times New Roman"/>
+          <w:color w:val="CCCCCC"/>
+          <w:sz w:val="21"/>
+          <w:szCs w:val="21"/>
+        </w:rPr>
+      </w:pPr>
+      <w:r>
+        <w:rPr>
+          <w:rFonts w:ascii="Consolas" w:eastAsia="Times New Roman" w:hAnsi="Consolas" w:cs="Times New Roman"/>
+          <w:color w:val="6A9955"/>
+          <w:sz w:val="21"/>
+          <w:szCs w:val="21"/>
+        </w:rPr>
+        <w:t>// string object</w:t>
+      </w:r>
+    </w:p>
+    <w:p>
+      <w:pPr>
+        <w:shd w:val="clear" w:color="auto" w:fill="1F1F1F"/>
+        <w:spacing w:after="0" w:line="285" w:lineRule="atLeast"/>
+        <w:rPr>
+          <w:rFonts w:ascii="Consolas" w:eastAsia="Times New Roman" w:hAnsi="Consolas" w:cs="Times New Roman"/>
+          <w:color w:val="CCCCCC"/>
+          <w:sz w:val="21"/>
+          <w:szCs w:val="21"/>
+        </w:rPr>
+      </w:pPr>
+    </w:p>
+    <w:p>
+      <w:pPr>
+        <w:shd w:val="clear" w:color="auto" w:fill="1F1F1F"/>
+        <w:spacing w:after="0" w:line="285" w:lineRule="atLeast"/>
+        <w:rPr>
+          <w:rFonts w:ascii="Consolas" w:eastAsia="Times New Roman" w:hAnsi="Consolas" w:cs="Times New Roman"/>
+          <w:color w:val="CCCCCC"/>
+          <w:sz w:val="21"/>
+          <w:szCs w:val="21"/>
+        </w:rPr>
+      </w:pPr>
+      <w:proofErr w:type="spellStart"/>
+      <w:r>
+        <w:rPr>
+          <w:rFonts w:ascii="Consolas" w:eastAsia="Times New Roman" w:hAnsi="Consolas" w:cs="Times New Roman"/>
+          <w:color w:val="569CD6"/>
+          <w:sz w:val="21"/>
+          <w:szCs w:val="21"/>
+        </w:rPr>
+        <w:t>const</w:t>
+      </w:r>
+      <w:proofErr w:type="spellEnd"/>
+      <w:r>
+        <w:rPr>
+          <w:rFonts w:ascii="Consolas" w:eastAsia="Times New Roman" w:hAnsi="Consolas" w:cs="Times New Roman"/>
+          <w:color w:val="CCCCCC"/>
+          <w:sz w:val="21"/>
+          <w:szCs w:val="21"/>
+        </w:rPr>
+        <w:t xml:space="preserve"> </w:t>
+      </w:r>
+      <w:r>
+        <w:rPr>
+          <w:rFonts w:ascii="Consolas" w:eastAsia="Times New Roman" w:hAnsi="Consolas" w:cs="Times New Roman"/>
+          <w:color w:val="4FC1FF"/>
+          <w:sz w:val="21"/>
+          <w:szCs w:val="21"/>
+        </w:rPr>
+        <w:t>another</w:t>
+      </w:r>
+      <w:r>
+        <w:rPr>
+          <w:rFonts w:ascii="Consolas" w:eastAsia="Times New Roman" w:hAnsi="Consolas" w:cs="Times New Roman"/>
+          <w:color w:val="CCCCCC"/>
+          <w:sz w:val="21"/>
+          <w:szCs w:val="21"/>
+        </w:rPr>
+        <w:t xml:space="preserve"> </w:t>
+      </w:r>
+      <w:r>
+        <w:rPr>
+          <w:rFonts w:ascii="Consolas" w:eastAsia="Times New Roman" w:hAnsi="Consolas" w:cs="Times New Roman"/>
+          <w:color w:val="D4D4D4"/>
+          <w:sz w:val="21"/>
+          <w:szCs w:val="21"/>
+        </w:rPr>
+        <w:t>=</w:t>
+      </w:r>
+      <w:r>
+        <w:rPr>
+          <w:rFonts w:ascii="Consolas" w:eastAsia="Times New Roman" w:hAnsi="Consolas" w:cs="Times New Roman"/>
+          <w:color w:val="CCCCCC"/>
+          <w:sz w:val="21"/>
+          <w:szCs w:val="21"/>
+        </w:rPr>
+        <w:t xml:space="preserve"> </w:t>
+      </w:r>
+      <w:r>
+        <w:rPr>
+          <w:rFonts w:ascii="Consolas" w:eastAsia="Times New Roman" w:hAnsi="Consolas" w:cs="Times New Roman"/>
+          <w:color w:val="569CD6"/>
+          <w:sz w:val="21"/>
+          <w:szCs w:val="21"/>
+        </w:rPr>
+        <w:t>new</w:t>
+      </w:r>
+      <w:r>
+        <w:rPr>
+          <w:rFonts w:ascii="Consolas" w:eastAsia="Times New Roman" w:hAnsi="Consolas" w:cs="Times New Roman"/>
+          <w:color w:val="CCCCCC"/>
+          <w:sz w:val="21"/>
+          <w:szCs w:val="21"/>
+        </w:rPr>
+        <w:t xml:space="preserve"> </w:t>
+      </w:r>
+      <w:r>
+        <w:rPr>
+          <w:rFonts w:ascii="Consolas" w:eastAsia="Times New Roman" w:hAnsi="Consolas" w:cs="Times New Roman"/>
+          <w:color w:val="4EC9B0"/>
+          <w:sz w:val="21"/>
+          <w:szCs w:val="21"/>
+        </w:rPr>
+        <w:t>String</w:t>
+      </w:r>
+      <w:r>
+        <w:rPr>
+          <w:rFonts w:ascii="Consolas" w:eastAsia="Times New Roman" w:hAnsi="Consolas" w:cs="Times New Roman"/>
+          <w:color w:val="CCCCCC"/>
+          <w:sz w:val="21"/>
+          <w:szCs w:val="21"/>
+        </w:rPr>
+        <w:t xml:space="preserve"> (</w:t>
+      </w:r>
+      <w:r>
+        <w:rPr>
+          <w:rFonts w:ascii="Consolas" w:eastAsia="Times New Roman" w:hAnsi="Consolas" w:cs="Times New Roman"/>
+          <w:color w:val="CE9178"/>
+          <w:sz w:val="21"/>
+          <w:szCs w:val="21"/>
+        </w:rPr>
+        <w:t>'hi'</w:t>
+      </w:r>
+      <w:r>
+        <w:rPr>
+          <w:rFonts w:ascii="Consolas" w:eastAsia="Times New Roman" w:hAnsi="Consolas" w:cs="Times New Roman"/>
+          <w:color w:val="CCCCCC"/>
+          <w:sz w:val="21"/>
+          <w:szCs w:val="21"/>
+        </w:rPr>
+        <w:t>);</w:t>
+      </w:r>
+    </w:p>
+    <w:p>
+      <w:pPr>
+        <w:rPr>
+          <w:rFonts w:cstheme="minorHAnsi"/>
+        </w:rPr>
+      </w:pPr>
+    </w:p>
+    <w:p>
+      <w:pPr>
+        <w:rPr>
+          <w:rFonts w:cstheme="minorHAnsi"/>
+        </w:rPr>
+      </w:pPr>
+    </w:p>
+    <w:p>
+      <w:pPr>
+        <w:pStyle w:val="ListParagraph"/>
+        <w:numPr>
+          <w:ilvl w:val="0"/>
+          <w:numId w:val="3"/>
+        </w:numPr>
+        <w:rPr>
+          <w:rFonts w:cstheme="minorHAnsi"/>
+        </w:rPr>
+      </w:pPr>
+      <w:r>
+        <w:rPr>
+          <w:rFonts w:cstheme="minorHAnsi"/>
+        </w:rPr>
+        <w:t xml:space="preserve">Templet literals </w:t>
+      </w:r>
+    </w:p>
+    <w:p>
+      <w:pPr>
+        <w:rPr>
+          <w:rFonts w:cstheme="minorHAnsi"/>
+        </w:rPr>
+      </w:pPr>
+      <w:r>
+        <w:rPr>
+          <w:rFonts w:cstheme="minorHAnsi"/>
+        </w:rPr>
+        <w:t>Use `   `   in templet literals</w:t>
+      </w:r>
+    </w:p>
+    <w:p>
+      <w:pPr>
+        <w:rPr>
+          <w:rFonts w:cstheme="minorHAnsi"/>
+        </w:rPr>
+      </w:pPr>
+    </w:p>
+    <w:p>
+      <w:pPr>
+        <w:pStyle w:val="ListParagraph"/>
+        <w:numPr>
+          <w:ilvl w:val="0"/>
+          <w:numId w:val="3"/>
+        </w:numPr>
+        <w:rPr>
+          <w:rFonts w:cstheme="minorHAnsi"/>
+        </w:rPr>
+      </w:pPr>
+      <w:r>
+        <w:rPr>
+          <w:rFonts w:cstheme="minorHAnsi"/>
+        </w:rPr>
+        <w:t xml:space="preserve">Date </w:t>
+      </w:r>
+    </w:p>
+    <w:p>
+      <w:pPr>
+        <w:rPr>
+          <w:rFonts w:cstheme="minorHAnsi"/>
+        </w:rPr>
+      </w:pPr>
+      <w:bookmarkStart w:id="0" w:name="_GoBack"/>
+      <w:bookmarkEnd w:id="0"/>
     </w:p>
     <w:sectPr>
       <w:pgSz w:w="12240" w:h="15840"/>
@@ -7161,7 +7549,7 @@
   <w:abstractNum w:abstractNumId="2" w15:restartNumberingAfterBreak="0">
     <w:nsid w:val="782D3688"/>
     <w:multiLevelType w:val="hybridMultilevel"/>
-    <w:tmpl w:val="7C5092EC"/>
+    <w:tmpl w:val="6B842820"/>
     <w:lvl w:ilvl="0" w:tplc="04090001">
       <w:start w:val="1"/>
       <w:numFmt w:val="bullet"/>

--- a/Objects in JavaScript.docx
+++ b/Objects in JavaScript.docx
@@ -7254,6 +7254,7 @@
           <w:rFonts w:cstheme="minorHAnsi"/>
         </w:rPr>
       </w:pPr>
+      <w:bookmarkStart w:id="0" w:name="_GoBack"/>
       <w:r>
         <w:rPr>
           <w:rFonts w:cstheme="minorHAnsi"/>
@@ -7261,6 +7262,7 @@
         <w:t xml:space="preserve">Templet literals </w:t>
       </w:r>
     </w:p>
+    <w:bookmarkEnd w:id="0"/>
     <w:p>
       <w:pPr>
         <w:rPr>
@@ -7305,8 +7307,13 @@
           <w:rFonts w:cstheme="minorHAnsi"/>
         </w:rPr>
       </w:pPr>
-      <w:bookmarkStart w:id="0" w:name="_GoBack"/>
-      <w:bookmarkEnd w:id="0"/>
+    </w:p>
+    <w:p>
+      <w:pPr>
+        <w:rPr>
+          <w:rFonts w:cstheme="minorHAnsi"/>
+        </w:rPr>
+      </w:pPr>
     </w:p>
     <w:sectPr>
       <w:pgSz w:w="12240" w:h="15840"/>

--- a/Objects in JavaScript.docx
+++ b/Objects in JavaScript.docx
@@ -7238,13 +7238,6 @@
     </w:p>
     <w:p>
       <w:pPr>
-        <w:rPr>
-          <w:rFonts w:cstheme="minorHAnsi"/>
-        </w:rPr>
-      </w:pPr>
-    </w:p>
-    <w:p>
-      <w:pPr>
         <w:pStyle w:val="ListParagraph"/>
         <w:numPr>
           <w:ilvl w:val="0"/>
@@ -7254,7 +7247,6 @@
           <w:rFonts w:cstheme="minorHAnsi"/>
         </w:rPr>
       </w:pPr>
-      <w:bookmarkStart w:id="0" w:name="_GoBack"/>
       <w:r>
         <w:rPr>
           <w:rFonts w:cstheme="minorHAnsi"/>
@@ -7262,7 +7254,6 @@
         <w:t xml:space="preserve">Templet literals </w:t>
       </w:r>
     </w:p>
-    <w:bookmarkEnd w:id="0"/>
     <w:p>
       <w:pPr>
         <w:rPr>
@@ -7275,13 +7266,6 @@
         </w:rPr>
         <w:t>Use `   `   in templet literals</w:t>
       </w:r>
-    </w:p>
-    <w:p>
-      <w:pPr>
-        <w:rPr>
-          <w:rFonts w:cstheme="minorHAnsi"/>
-        </w:rPr>
-      </w:pPr>
     </w:p>
     <w:p>
       <w:pPr>
@@ -7303,17 +7287,698 @@
     </w:p>
     <w:p>
       <w:pPr>
+        <w:pStyle w:val="ListParagraph"/>
+        <w:numPr>
+          <w:ilvl w:val="0"/>
+          <w:numId w:val="3"/>
+        </w:numPr>
         <w:rPr>
           <w:rFonts w:cstheme="minorHAnsi"/>
         </w:rPr>
       </w:pPr>
-    </w:p>
-    <w:p>
-      <w:pPr>
+      <w:r>
         <w:rPr>
           <w:rFonts w:cstheme="minorHAnsi"/>
         </w:rPr>
-      </w:pPr>
+        <w:t xml:space="preserve">Exercise 1 Address Object </w:t>
+      </w:r>
+    </w:p>
+    <w:p>
+      <w:pPr>
+        <w:shd w:val="clear" w:color="auto" w:fill="1F1F1F"/>
+        <w:spacing w:after="0" w:line="285" w:lineRule="atLeast"/>
+        <w:rPr>
+          <w:rFonts w:ascii="Consolas" w:eastAsia="Times New Roman" w:hAnsi="Consolas" w:cs="Times New Roman"/>
+          <w:color w:val="CCCCCC"/>
+          <w:sz w:val="21"/>
+          <w:szCs w:val="21"/>
+        </w:rPr>
+      </w:pPr>
+      <w:proofErr w:type="spellStart"/>
+      <w:r>
+        <w:rPr>
+          <w:rFonts w:ascii="Consolas" w:eastAsia="Times New Roman" w:hAnsi="Consolas" w:cs="Times New Roman"/>
+          <w:color w:val="569CD6"/>
+          <w:sz w:val="21"/>
+          <w:szCs w:val="21"/>
+        </w:rPr>
+        <w:t>const</w:t>
+      </w:r>
+      <w:proofErr w:type="spellEnd"/>
+      <w:r>
+        <w:rPr>
+          <w:rFonts w:ascii="Consolas" w:eastAsia="Times New Roman" w:hAnsi="Consolas" w:cs="Times New Roman"/>
+          <w:color w:val="CCCCCC"/>
+          <w:sz w:val="21"/>
+          <w:szCs w:val="21"/>
+        </w:rPr>
+        <w:t xml:space="preserve"> </w:t>
+      </w:r>
+      <w:r>
+        <w:rPr>
+          <w:rFonts w:ascii="Consolas" w:eastAsia="Times New Roman" w:hAnsi="Consolas" w:cs="Times New Roman"/>
+          <w:color w:val="4FC1FF"/>
+          <w:sz w:val="21"/>
+          <w:szCs w:val="21"/>
+        </w:rPr>
+        <w:t>address</w:t>
+      </w:r>
+      <w:r>
+        <w:rPr>
+          <w:rFonts w:ascii="Consolas" w:eastAsia="Times New Roman" w:hAnsi="Consolas" w:cs="Times New Roman"/>
+          <w:color w:val="CCCCCC"/>
+          <w:sz w:val="21"/>
+          <w:szCs w:val="21"/>
+        </w:rPr>
+        <w:t xml:space="preserve"> </w:t>
+      </w:r>
+      <w:r>
+        <w:rPr>
+          <w:rFonts w:ascii="Consolas" w:eastAsia="Times New Roman" w:hAnsi="Consolas" w:cs="Times New Roman"/>
+          <w:color w:val="D4D4D4"/>
+          <w:sz w:val="21"/>
+          <w:szCs w:val="21"/>
+        </w:rPr>
+        <w:t>=</w:t>
+      </w:r>
+      <w:r>
+        <w:rPr>
+          <w:rFonts w:ascii="Consolas" w:eastAsia="Times New Roman" w:hAnsi="Consolas" w:cs="Times New Roman"/>
+          <w:color w:val="CCCCCC"/>
+          <w:sz w:val="21"/>
+          <w:szCs w:val="21"/>
+        </w:rPr>
+        <w:t xml:space="preserve"> {</w:t>
+      </w:r>
+    </w:p>
+    <w:p>
+      <w:pPr>
+        <w:shd w:val="clear" w:color="auto" w:fill="1F1F1F"/>
+        <w:spacing w:after="0" w:line="285" w:lineRule="atLeast"/>
+        <w:rPr>
+          <w:rFonts w:ascii="Consolas" w:eastAsia="Times New Roman" w:hAnsi="Consolas" w:cs="Times New Roman"/>
+          <w:color w:val="CCCCCC"/>
+          <w:sz w:val="21"/>
+          <w:szCs w:val="21"/>
+        </w:rPr>
+      </w:pPr>
+      <w:proofErr w:type="gramStart"/>
+      <w:r>
+        <w:rPr>
+          <w:rFonts w:ascii="Consolas" w:eastAsia="Times New Roman" w:hAnsi="Consolas" w:cs="Times New Roman"/>
+          <w:color w:val="9CDCFE"/>
+          <w:sz w:val="21"/>
+          <w:szCs w:val="21"/>
+        </w:rPr>
+        <w:t>street :</w:t>
+      </w:r>
+      <w:proofErr w:type="gramEnd"/>
+      <w:r>
+        <w:rPr>
+          <w:rFonts w:ascii="Consolas" w:eastAsia="Times New Roman" w:hAnsi="Consolas" w:cs="Times New Roman"/>
+          <w:color w:val="CCCCCC"/>
+          <w:sz w:val="21"/>
+          <w:szCs w:val="21"/>
+        </w:rPr>
+        <w:t xml:space="preserve"> </w:t>
+      </w:r>
+      <w:r>
+        <w:rPr>
+          <w:rFonts w:ascii="Consolas" w:eastAsia="Times New Roman" w:hAnsi="Consolas" w:cs="Times New Roman"/>
+          <w:color w:val="B5CEA8"/>
+          <w:sz w:val="21"/>
+          <w:szCs w:val="21"/>
+        </w:rPr>
+        <w:t>437</w:t>
+      </w:r>
+      <w:r>
+        <w:rPr>
+          <w:rFonts w:ascii="Consolas" w:eastAsia="Times New Roman" w:hAnsi="Consolas" w:cs="Times New Roman"/>
+          <w:color w:val="CCCCCC"/>
+          <w:sz w:val="21"/>
+          <w:szCs w:val="21"/>
+        </w:rPr>
+        <w:t>,</w:t>
+      </w:r>
+    </w:p>
+    <w:p>
+      <w:pPr>
+        <w:shd w:val="clear" w:color="auto" w:fill="1F1F1F"/>
+        <w:spacing w:after="0" w:line="285" w:lineRule="atLeast"/>
+        <w:rPr>
+          <w:rFonts w:ascii="Consolas" w:eastAsia="Times New Roman" w:hAnsi="Consolas" w:cs="Times New Roman"/>
+          <w:color w:val="CCCCCC"/>
+          <w:sz w:val="21"/>
+          <w:szCs w:val="21"/>
+        </w:rPr>
+      </w:pPr>
+      <w:proofErr w:type="gramStart"/>
+      <w:r>
+        <w:rPr>
+          <w:rFonts w:ascii="Consolas" w:eastAsia="Times New Roman" w:hAnsi="Consolas" w:cs="Times New Roman"/>
+          <w:color w:val="9CDCFE"/>
+          <w:sz w:val="21"/>
+          <w:szCs w:val="21"/>
+        </w:rPr>
+        <w:t>city :</w:t>
+      </w:r>
+      <w:proofErr w:type="gramEnd"/>
+      <w:r>
+        <w:rPr>
+          <w:rFonts w:ascii="Consolas" w:eastAsia="Times New Roman" w:hAnsi="Consolas" w:cs="Times New Roman"/>
+          <w:color w:val="CCCCCC"/>
+          <w:sz w:val="21"/>
+          <w:szCs w:val="21"/>
+        </w:rPr>
+        <w:t xml:space="preserve"> </w:t>
+      </w:r>
+      <w:r>
+        <w:rPr>
+          <w:rFonts w:ascii="Consolas" w:eastAsia="Times New Roman" w:hAnsi="Consolas" w:cs="Times New Roman"/>
+          <w:color w:val="CE9178"/>
+          <w:sz w:val="21"/>
+          <w:szCs w:val="21"/>
+        </w:rPr>
+        <w:t>'</w:t>
+      </w:r>
+      <w:proofErr w:type="spellStart"/>
+      <w:r>
+        <w:rPr>
+          <w:rFonts w:ascii="Consolas" w:eastAsia="Times New Roman" w:hAnsi="Consolas" w:cs="Times New Roman"/>
+          <w:color w:val="CE9178"/>
+          <w:sz w:val="21"/>
+          <w:szCs w:val="21"/>
+        </w:rPr>
+        <w:t>islamabad</w:t>
+      </w:r>
+      <w:proofErr w:type="spellEnd"/>
+      <w:r>
+        <w:rPr>
+          <w:rFonts w:ascii="Consolas" w:eastAsia="Times New Roman" w:hAnsi="Consolas" w:cs="Times New Roman"/>
+          <w:color w:val="CE9178"/>
+          <w:sz w:val="21"/>
+          <w:szCs w:val="21"/>
+        </w:rPr>
+        <w:t>'</w:t>
+      </w:r>
+      <w:r>
+        <w:rPr>
+          <w:rFonts w:ascii="Consolas" w:eastAsia="Times New Roman" w:hAnsi="Consolas" w:cs="Times New Roman"/>
+          <w:color w:val="CCCCCC"/>
+          <w:sz w:val="21"/>
+          <w:szCs w:val="21"/>
+        </w:rPr>
+        <w:t>,</w:t>
+      </w:r>
+    </w:p>
+    <w:p>
+      <w:pPr>
+        <w:shd w:val="clear" w:color="auto" w:fill="1F1F1F"/>
+        <w:spacing w:after="0" w:line="285" w:lineRule="atLeast"/>
+        <w:rPr>
+          <w:rFonts w:ascii="Consolas" w:eastAsia="Times New Roman" w:hAnsi="Consolas" w:cs="Times New Roman"/>
+          <w:color w:val="CCCCCC"/>
+          <w:sz w:val="21"/>
+          <w:szCs w:val="21"/>
+        </w:rPr>
+      </w:pPr>
+      <w:proofErr w:type="spellStart"/>
+      <w:proofErr w:type="gramStart"/>
+      <w:r>
+        <w:rPr>
+          <w:rFonts w:ascii="Consolas" w:eastAsia="Times New Roman" w:hAnsi="Consolas" w:cs="Times New Roman"/>
+          <w:color w:val="9CDCFE"/>
+          <w:sz w:val="21"/>
+          <w:szCs w:val="21"/>
+        </w:rPr>
+        <w:t>zipCode</w:t>
+      </w:r>
+      <w:proofErr w:type="spellEnd"/>
+      <w:r>
+        <w:rPr>
+          <w:rFonts w:ascii="Consolas" w:eastAsia="Times New Roman" w:hAnsi="Consolas" w:cs="Times New Roman"/>
+          <w:color w:val="9CDCFE"/>
+          <w:sz w:val="21"/>
+          <w:szCs w:val="21"/>
+        </w:rPr>
+        <w:t xml:space="preserve"> :</w:t>
+      </w:r>
+      <w:proofErr w:type="gramEnd"/>
+      <w:r>
+        <w:rPr>
+          <w:rFonts w:ascii="Consolas" w:eastAsia="Times New Roman" w:hAnsi="Consolas" w:cs="Times New Roman"/>
+          <w:color w:val="CCCCCC"/>
+          <w:sz w:val="21"/>
+          <w:szCs w:val="21"/>
+        </w:rPr>
+        <w:t xml:space="preserve"> </w:t>
+      </w:r>
+      <w:r>
+        <w:rPr>
+          <w:rFonts w:ascii="Consolas" w:eastAsia="Times New Roman" w:hAnsi="Consolas" w:cs="Times New Roman"/>
+          <w:color w:val="B5CEA8"/>
+          <w:sz w:val="21"/>
+          <w:szCs w:val="21"/>
+        </w:rPr>
+        <w:t>143</w:t>
+      </w:r>
+    </w:p>
+    <w:p>
+      <w:pPr>
+        <w:shd w:val="clear" w:color="auto" w:fill="1F1F1F"/>
+        <w:spacing w:after="0" w:line="285" w:lineRule="atLeast"/>
+        <w:rPr>
+          <w:rFonts w:ascii="Consolas" w:eastAsia="Times New Roman" w:hAnsi="Consolas" w:cs="Times New Roman"/>
+          <w:color w:val="CCCCCC"/>
+          <w:sz w:val="21"/>
+          <w:szCs w:val="21"/>
+        </w:rPr>
+      </w:pPr>
+      <w:r>
+        <w:rPr>
+          <w:rFonts w:ascii="Consolas" w:eastAsia="Times New Roman" w:hAnsi="Consolas" w:cs="Times New Roman"/>
+          <w:color w:val="CCCCCC"/>
+          <w:sz w:val="21"/>
+          <w:szCs w:val="21"/>
+        </w:rPr>
+        <w:t>};</w:t>
+      </w:r>
+    </w:p>
+    <w:p>
+      <w:pPr>
+        <w:shd w:val="clear" w:color="auto" w:fill="1F1F1F"/>
+        <w:spacing w:after="0" w:line="285" w:lineRule="atLeast"/>
+        <w:rPr>
+          <w:rFonts w:ascii="Consolas" w:eastAsia="Times New Roman" w:hAnsi="Consolas" w:cs="Times New Roman"/>
+          <w:color w:val="CCCCCC"/>
+          <w:sz w:val="21"/>
+          <w:szCs w:val="21"/>
+        </w:rPr>
+      </w:pPr>
+    </w:p>
+    <w:p>
+      <w:pPr>
+        <w:shd w:val="clear" w:color="auto" w:fill="1F1F1F"/>
+        <w:spacing w:after="0" w:line="285" w:lineRule="atLeast"/>
+        <w:rPr>
+          <w:rFonts w:ascii="Consolas" w:eastAsia="Times New Roman" w:hAnsi="Consolas" w:cs="Times New Roman"/>
+          <w:color w:val="CCCCCC"/>
+          <w:sz w:val="21"/>
+          <w:szCs w:val="21"/>
+        </w:rPr>
+      </w:pPr>
+      <w:r>
+        <w:rPr>
+          <w:rFonts w:ascii="Consolas" w:eastAsia="Times New Roman" w:hAnsi="Consolas" w:cs="Times New Roman"/>
+          <w:color w:val="569CD6"/>
+          <w:sz w:val="21"/>
+          <w:szCs w:val="21"/>
+        </w:rPr>
+        <w:t>function</w:t>
+      </w:r>
+      <w:r>
+        <w:rPr>
+          <w:rFonts w:ascii="Consolas" w:eastAsia="Times New Roman" w:hAnsi="Consolas" w:cs="Times New Roman"/>
+          <w:color w:val="CCCCCC"/>
+          <w:sz w:val="21"/>
+          <w:szCs w:val="21"/>
+        </w:rPr>
+        <w:t xml:space="preserve"> </w:t>
+      </w:r>
+      <w:proofErr w:type="spellStart"/>
+      <w:r>
+        <w:rPr>
+          <w:rFonts w:ascii="Consolas" w:eastAsia="Times New Roman" w:hAnsi="Consolas" w:cs="Times New Roman"/>
+          <w:color w:val="DCDCAA"/>
+          <w:sz w:val="21"/>
+          <w:szCs w:val="21"/>
+        </w:rPr>
+        <w:t>showAddress</w:t>
+      </w:r>
+      <w:proofErr w:type="spellEnd"/>
+      <w:r>
+        <w:rPr>
+          <w:rFonts w:ascii="Consolas" w:eastAsia="Times New Roman" w:hAnsi="Consolas" w:cs="Times New Roman"/>
+          <w:color w:val="CCCCCC"/>
+          <w:sz w:val="21"/>
+          <w:szCs w:val="21"/>
+        </w:rPr>
+        <w:t xml:space="preserve"> (</w:t>
+      </w:r>
+      <w:r>
+        <w:rPr>
+          <w:rFonts w:ascii="Consolas" w:eastAsia="Times New Roman" w:hAnsi="Consolas" w:cs="Times New Roman"/>
+          <w:color w:val="9CDCFE"/>
+          <w:sz w:val="21"/>
+          <w:szCs w:val="21"/>
+        </w:rPr>
+        <w:t>address</w:t>
+      </w:r>
+      <w:r>
+        <w:rPr>
+          <w:rFonts w:ascii="Consolas" w:eastAsia="Times New Roman" w:hAnsi="Consolas" w:cs="Times New Roman"/>
+          <w:color w:val="CCCCCC"/>
+          <w:sz w:val="21"/>
+          <w:szCs w:val="21"/>
+        </w:rPr>
+        <w:t>) {</w:t>
+      </w:r>
+    </w:p>
+    <w:p>
+      <w:pPr>
+        <w:shd w:val="clear" w:color="auto" w:fill="1F1F1F"/>
+        <w:spacing w:after="0" w:line="285" w:lineRule="atLeast"/>
+        <w:rPr>
+          <w:rFonts w:ascii="Consolas" w:eastAsia="Times New Roman" w:hAnsi="Consolas" w:cs="Times New Roman"/>
+          <w:color w:val="CCCCCC"/>
+          <w:sz w:val="21"/>
+          <w:szCs w:val="21"/>
+        </w:rPr>
+      </w:pPr>
+      <w:r>
+        <w:rPr>
+          <w:rFonts w:ascii="Consolas" w:eastAsia="Times New Roman" w:hAnsi="Consolas" w:cs="Times New Roman"/>
+          <w:color w:val="CCCCCC"/>
+          <w:sz w:val="21"/>
+          <w:szCs w:val="21"/>
+        </w:rPr>
+        <w:t xml:space="preserve">    </w:t>
+      </w:r>
+      <w:r>
+        <w:rPr>
+          <w:rFonts w:ascii="Consolas" w:eastAsia="Times New Roman" w:hAnsi="Consolas" w:cs="Times New Roman"/>
+          <w:color w:val="C586C0"/>
+          <w:sz w:val="21"/>
+          <w:szCs w:val="21"/>
+        </w:rPr>
+        <w:t>for</w:t>
+      </w:r>
+      <w:r>
+        <w:rPr>
+          <w:rFonts w:ascii="Consolas" w:eastAsia="Times New Roman" w:hAnsi="Consolas" w:cs="Times New Roman"/>
+          <w:color w:val="CCCCCC"/>
+          <w:sz w:val="21"/>
+          <w:szCs w:val="21"/>
+        </w:rPr>
+        <w:t xml:space="preserve"> (</w:t>
+      </w:r>
+      <w:r>
+        <w:rPr>
+          <w:rFonts w:ascii="Consolas" w:eastAsia="Times New Roman" w:hAnsi="Consolas" w:cs="Times New Roman"/>
+          <w:color w:val="569CD6"/>
+          <w:sz w:val="21"/>
+          <w:szCs w:val="21"/>
+        </w:rPr>
+        <w:t>let</w:t>
+      </w:r>
+      <w:r>
+        <w:rPr>
+          <w:rFonts w:ascii="Consolas" w:eastAsia="Times New Roman" w:hAnsi="Consolas" w:cs="Times New Roman"/>
+          <w:color w:val="CCCCCC"/>
+          <w:sz w:val="21"/>
+          <w:szCs w:val="21"/>
+        </w:rPr>
+        <w:t xml:space="preserve"> </w:t>
+      </w:r>
+      <w:r>
+        <w:rPr>
+          <w:rFonts w:ascii="Consolas" w:eastAsia="Times New Roman" w:hAnsi="Consolas" w:cs="Times New Roman"/>
+          <w:color w:val="9CDCFE"/>
+          <w:sz w:val="21"/>
+          <w:szCs w:val="21"/>
+        </w:rPr>
+        <w:t>key</w:t>
+      </w:r>
+      <w:r>
+        <w:rPr>
+          <w:rFonts w:ascii="Consolas" w:eastAsia="Times New Roman" w:hAnsi="Consolas" w:cs="Times New Roman"/>
+          <w:color w:val="CCCCCC"/>
+          <w:sz w:val="21"/>
+          <w:szCs w:val="21"/>
+        </w:rPr>
+        <w:t xml:space="preserve"> </w:t>
+      </w:r>
+      <w:r>
+        <w:rPr>
+          <w:rFonts w:ascii="Consolas" w:eastAsia="Times New Roman" w:hAnsi="Consolas" w:cs="Times New Roman"/>
+          <w:color w:val="569CD6"/>
+          <w:sz w:val="21"/>
+          <w:szCs w:val="21"/>
+        </w:rPr>
+        <w:t>in</w:t>
+      </w:r>
+      <w:r>
+        <w:rPr>
+          <w:rFonts w:ascii="Consolas" w:eastAsia="Times New Roman" w:hAnsi="Consolas" w:cs="Times New Roman"/>
+          <w:color w:val="CCCCCC"/>
+          <w:sz w:val="21"/>
+          <w:szCs w:val="21"/>
+        </w:rPr>
+        <w:t xml:space="preserve"> </w:t>
+      </w:r>
+      <w:r>
+        <w:rPr>
+          <w:rFonts w:ascii="Consolas" w:eastAsia="Times New Roman" w:hAnsi="Consolas" w:cs="Times New Roman"/>
+          <w:color w:val="9CDCFE"/>
+          <w:sz w:val="21"/>
+          <w:szCs w:val="21"/>
+        </w:rPr>
+        <w:t>address</w:t>
+      </w:r>
+      <w:r>
+        <w:rPr>
+          <w:rFonts w:ascii="Consolas" w:eastAsia="Times New Roman" w:hAnsi="Consolas" w:cs="Times New Roman"/>
+          <w:color w:val="CCCCCC"/>
+          <w:sz w:val="21"/>
+          <w:szCs w:val="21"/>
+        </w:rPr>
+        <w:t>)</w:t>
+      </w:r>
+    </w:p>
+    <w:p>
+      <w:pPr>
+        <w:shd w:val="clear" w:color="auto" w:fill="1F1F1F"/>
+        <w:spacing w:after="0" w:line="285" w:lineRule="atLeast"/>
+        <w:rPr>
+          <w:rFonts w:ascii="Consolas" w:eastAsia="Times New Roman" w:hAnsi="Consolas" w:cs="Times New Roman"/>
+          <w:color w:val="CCCCCC"/>
+          <w:sz w:val="21"/>
+          <w:szCs w:val="21"/>
+        </w:rPr>
+      </w:pPr>
+      <w:r>
+        <w:rPr>
+          <w:rFonts w:ascii="Consolas" w:eastAsia="Times New Roman" w:hAnsi="Consolas" w:cs="Times New Roman"/>
+          <w:color w:val="CCCCCC"/>
+          <w:sz w:val="21"/>
+          <w:szCs w:val="21"/>
+        </w:rPr>
+        <w:t xml:space="preserve">    </w:t>
+      </w:r>
+      <w:proofErr w:type="gramStart"/>
+      <w:r>
+        <w:rPr>
+          <w:rFonts w:ascii="Consolas" w:eastAsia="Times New Roman" w:hAnsi="Consolas" w:cs="Times New Roman"/>
+          <w:color w:val="9CDCFE"/>
+          <w:sz w:val="21"/>
+          <w:szCs w:val="21"/>
+        </w:rPr>
+        <w:t>console</w:t>
+      </w:r>
+      <w:r>
+        <w:rPr>
+          <w:rFonts w:ascii="Consolas" w:eastAsia="Times New Roman" w:hAnsi="Consolas" w:cs="Times New Roman"/>
+          <w:color w:val="CCCCCC"/>
+          <w:sz w:val="21"/>
+          <w:szCs w:val="21"/>
+        </w:rPr>
+        <w:t>.</w:t>
+      </w:r>
+      <w:r>
+        <w:rPr>
+          <w:rFonts w:ascii="Consolas" w:eastAsia="Times New Roman" w:hAnsi="Consolas" w:cs="Times New Roman"/>
+          <w:color w:val="DCDCAA"/>
+          <w:sz w:val="21"/>
+          <w:szCs w:val="21"/>
+        </w:rPr>
+        <w:t>log</w:t>
+      </w:r>
+      <w:r>
+        <w:rPr>
+          <w:rFonts w:ascii="Consolas" w:eastAsia="Times New Roman" w:hAnsi="Consolas" w:cs="Times New Roman"/>
+          <w:color w:val="CCCCCC"/>
+          <w:sz w:val="21"/>
+          <w:szCs w:val="21"/>
+        </w:rPr>
+        <w:t>(</w:t>
+      </w:r>
+      <w:proofErr w:type="gramEnd"/>
+      <w:r>
+        <w:rPr>
+          <w:rFonts w:ascii="Consolas" w:eastAsia="Times New Roman" w:hAnsi="Consolas" w:cs="Times New Roman"/>
+          <w:color w:val="9CDCFE"/>
+          <w:sz w:val="21"/>
+          <w:szCs w:val="21"/>
+        </w:rPr>
+        <w:t>key</w:t>
+      </w:r>
+      <w:r>
+        <w:rPr>
+          <w:rFonts w:ascii="Consolas" w:eastAsia="Times New Roman" w:hAnsi="Consolas" w:cs="Times New Roman"/>
+          <w:color w:val="CCCCCC"/>
+          <w:sz w:val="21"/>
+          <w:szCs w:val="21"/>
+        </w:rPr>
+        <w:t xml:space="preserve">, </w:t>
+      </w:r>
+      <w:r>
+        <w:rPr>
+          <w:rFonts w:ascii="Consolas" w:eastAsia="Times New Roman" w:hAnsi="Consolas" w:cs="Times New Roman"/>
+          <w:color w:val="9CDCFE"/>
+          <w:sz w:val="21"/>
+          <w:szCs w:val="21"/>
+        </w:rPr>
+        <w:t>address</w:t>
+      </w:r>
+      <w:r>
+        <w:rPr>
+          <w:rFonts w:ascii="Consolas" w:eastAsia="Times New Roman" w:hAnsi="Consolas" w:cs="Times New Roman"/>
+          <w:color w:val="CCCCCC"/>
+          <w:sz w:val="21"/>
+          <w:szCs w:val="21"/>
+        </w:rPr>
+        <w:t>[</w:t>
+      </w:r>
+      <w:r>
+        <w:rPr>
+          <w:rFonts w:ascii="Consolas" w:eastAsia="Times New Roman" w:hAnsi="Consolas" w:cs="Times New Roman"/>
+          <w:color w:val="9CDCFE"/>
+          <w:sz w:val="21"/>
+          <w:szCs w:val="21"/>
+        </w:rPr>
+        <w:t>key</w:t>
+      </w:r>
+      <w:r>
+        <w:rPr>
+          <w:rFonts w:ascii="Consolas" w:eastAsia="Times New Roman" w:hAnsi="Consolas" w:cs="Times New Roman"/>
+          <w:color w:val="CCCCCC"/>
+          <w:sz w:val="21"/>
+          <w:szCs w:val="21"/>
+        </w:rPr>
+        <w:t>]);</w:t>
+      </w:r>
+    </w:p>
+    <w:p>
+      <w:pPr>
+        <w:shd w:val="clear" w:color="auto" w:fill="1F1F1F"/>
+        <w:spacing w:after="0" w:line="285" w:lineRule="atLeast"/>
+        <w:rPr>
+          <w:rFonts w:ascii="Consolas" w:eastAsia="Times New Roman" w:hAnsi="Consolas" w:cs="Times New Roman"/>
+          <w:color w:val="CCCCCC"/>
+          <w:sz w:val="21"/>
+          <w:szCs w:val="21"/>
+        </w:rPr>
+      </w:pPr>
+      <w:r>
+        <w:rPr>
+          <w:rFonts w:ascii="Consolas" w:eastAsia="Times New Roman" w:hAnsi="Consolas" w:cs="Times New Roman"/>
+          <w:color w:val="CCCCCC"/>
+          <w:sz w:val="21"/>
+          <w:szCs w:val="21"/>
+        </w:rPr>
+        <w:t>}</w:t>
+      </w:r>
+    </w:p>
+    <w:p>
+      <w:pPr>
+        <w:shd w:val="clear" w:color="auto" w:fill="1F1F1F"/>
+        <w:spacing w:after="0" w:line="285" w:lineRule="atLeast"/>
+        <w:rPr>
+          <w:rFonts w:ascii="Consolas" w:eastAsia="Times New Roman" w:hAnsi="Consolas" w:cs="Times New Roman"/>
+          <w:color w:val="CCCCCC"/>
+          <w:sz w:val="21"/>
+          <w:szCs w:val="21"/>
+        </w:rPr>
+      </w:pPr>
+      <w:proofErr w:type="spellStart"/>
+      <w:r>
+        <w:rPr>
+          <w:rFonts w:ascii="Consolas" w:eastAsia="Times New Roman" w:hAnsi="Consolas" w:cs="Times New Roman"/>
+          <w:color w:val="DCDCAA"/>
+          <w:sz w:val="21"/>
+          <w:szCs w:val="21"/>
+        </w:rPr>
+        <w:t>showAddress</w:t>
+      </w:r>
+      <w:proofErr w:type="spellEnd"/>
+      <w:r>
+        <w:rPr>
+          <w:rFonts w:ascii="Consolas" w:eastAsia="Times New Roman" w:hAnsi="Consolas" w:cs="Times New Roman"/>
+          <w:color w:val="CCCCCC"/>
+          <w:sz w:val="21"/>
+          <w:szCs w:val="21"/>
+        </w:rPr>
+        <w:t>(</w:t>
+      </w:r>
+      <w:r>
+        <w:rPr>
+          <w:rFonts w:ascii="Consolas" w:eastAsia="Times New Roman" w:hAnsi="Consolas" w:cs="Times New Roman"/>
+          <w:color w:val="4FC1FF"/>
+          <w:sz w:val="21"/>
+          <w:szCs w:val="21"/>
+        </w:rPr>
+        <w:t>address</w:t>
+      </w:r>
+      <w:r>
+        <w:rPr>
+          <w:rFonts w:ascii="Consolas" w:eastAsia="Times New Roman" w:hAnsi="Consolas" w:cs="Times New Roman"/>
+          <w:color w:val="CCCCCC"/>
+          <w:sz w:val="21"/>
+          <w:szCs w:val="21"/>
+        </w:rPr>
+        <w:t>);</w:t>
+      </w:r>
+    </w:p>
+    <w:p>
+      <w:pPr>
+        <w:rPr>
+          <w:rFonts w:cstheme="minorHAnsi"/>
+        </w:rPr>
+      </w:pPr>
+    </w:p>
+    <w:p>
+      <w:pPr>
+        <w:pStyle w:val="ListParagraph"/>
+        <w:numPr>
+          <w:ilvl w:val="0"/>
+          <w:numId w:val="4"/>
+        </w:numPr>
+        <w:rPr>
+          <w:rFonts w:cstheme="minorHAnsi"/>
+        </w:rPr>
+      </w:pPr>
+      <w:r>
+        <w:rPr>
+          <w:rFonts w:cstheme="minorHAnsi"/>
+        </w:rPr>
+        <w:lastRenderedPageBreak/>
+        <w:t xml:space="preserve">Exercise 2 </w:t>
+      </w:r>
+      <w:r>
+        <w:rPr>
+          <w:rFonts w:cstheme="minorHAnsi"/>
+        </w:rPr>
+        <w:t xml:space="preserve">Factory and Constructor Function </w:t>
+      </w:r>
+    </w:p>
+    <w:p>
+      <w:pPr>
+        <w:rPr>
+          <w:rFonts w:cstheme="minorHAnsi"/>
+        </w:rPr>
+      </w:pPr>
+      <w:bookmarkStart w:id="0" w:name="_GoBack"/>
+      <w:bookmarkEnd w:id="0"/>
     </w:p>
     <w:sectPr>
       <w:pgSz w:w="12240" w:h="15840"/>
@@ -7554,9 +8219,122 @@
     </w:lvl>
   </w:abstractNum>
   <w:abstractNum w:abstractNumId="2" w15:restartNumberingAfterBreak="0">
+    <w:nsid w:val="6070037D"/>
+    <w:multiLevelType w:val="hybridMultilevel"/>
+    <w:tmpl w:val="F8CC7596"/>
+    <w:lvl w:ilvl="0" w:tplc="04090001">
+      <w:start w:val="1"/>
+      <w:numFmt w:val="bullet"/>
+      <w:lvlText w:val=""/>
+      <w:lvlJc w:val="left"/>
+      <w:pPr>
+        <w:ind w:left="720" w:hanging="360"/>
+      </w:pPr>
+      <w:rPr>
+        <w:rFonts w:ascii="Symbol" w:hAnsi="Symbol" w:hint="default"/>
+      </w:rPr>
+    </w:lvl>
+    <w:lvl w:ilvl="1" w:tplc="04090003" w:tentative="1">
+      <w:start w:val="1"/>
+      <w:numFmt w:val="bullet"/>
+      <w:lvlText w:val="o"/>
+      <w:lvlJc w:val="left"/>
+      <w:pPr>
+        <w:ind w:left="1440" w:hanging="360"/>
+      </w:pPr>
+      <w:rPr>
+        <w:rFonts w:ascii="Courier New" w:hAnsi="Courier New" w:cs="Courier New" w:hint="default"/>
+      </w:rPr>
+    </w:lvl>
+    <w:lvl w:ilvl="2" w:tplc="04090005" w:tentative="1">
+      <w:start w:val="1"/>
+      <w:numFmt w:val="bullet"/>
+      <w:lvlText w:val=""/>
+      <w:lvlJc w:val="left"/>
+      <w:pPr>
+        <w:ind w:left="2160" w:hanging="360"/>
+      </w:pPr>
+      <w:rPr>
+        <w:rFonts w:ascii="Wingdings" w:hAnsi="Wingdings" w:hint="default"/>
+      </w:rPr>
+    </w:lvl>
+    <w:lvl w:ilvl="3" w:tplc="04090001" w:tentative="1">
+      <w:start w:val="1"/>
+      <w:numFmt w:val="bullet"/>
+      <w:lvlText w:val=""/>
+      <w:lvlJc w:val="left"/>
+      <w:pPr>
+        <w:ind w:left="2880" w:hanging="360"/>
+      </w:pPr>
+      <w:rPr>
+        <w:rFonts w:ascii="Symbol" w:hAnsi="Symbol" w:hint="default"/>
+      </w:rPr>
+    </w:lvl>
+    <w:lvl w:ilvl="4" w:tplc="04090003" w:tentative="1">
+      <w:start w:val="1"/>
+      <w:numFmt w:val="bullet"/>
+      <w:lvlText w:val="o"/>
+      <w:lvlJc w:val="left"/>
+      <w:pPr>
+        <w:ind w:left="3600" w:hanging="360"/>
+      </w:pPr>
+      <w:rPr>
+        <w:rFonts w:ascii="Courier New" w:hAnsi="Courier New" w:cs="Courier New" w:hint="default"/>
+      </w:rPr>
+    </w:lvl>
+    <w:lvl w:ilvl="5" w:tplc="04090005" w:tentative="1">
+      <w:start w:val="1"/>
+      <w:numFmt w:val="bullet"/>
+      <w:lvlText w:val=""/>
+      <w:lvlJc w:val="left"/>
+      <w:pPr>
+        <w:ind w:left="4320" w:hanging="360"/>
+      </w:pPr>
+      <w:rPr>
+        <w:rFonts w:ascii="Wingdings" w:hAnsi="Wingdings" w:hint="default"/>
+      </w:rPr>
+    </w:lvl>
+    <w:lvl w:ilvl="6" w:tplc="04090001" w:tentative="1">
+      <w:start w:val="1"/>
+      <w:numFmt w:val="bullet"/>
+      <w:lvlText w:val=""/>
+      <w:lvlJc w:val="left"/>
+      <w:pPr>
+        <w:ind w:left="5040" w:hanging="360"/>
+      </w:pPr>
+      <w:rPr>
+        <w:rFonts w:ascii="Symbol" w:hAnsi="Symbol" w:hint="default"/>
+      </w:rPr>
+    </w:lvl>
+    <w:lvl w:ilvl="7" w:tplc="04090003" w:tentative="1">
+      <w:start w:val="1"/>
+      <w:numFmt w:val="bullet"/>
+      <w:lvlText w:val="o"/>
+      <w:lvlJc w:val="left"/>
+      <w:pPr>
+        <w:ind w:left="5760" w:hanging="360"/>
+      </w:pPr>
+      <w:rPr>
+        <w:rFonts w:ascii="Courier New" w:hAnsi="Courier New" w:cs="Courier New" w:hint="default"/>
+      </w:rPr>
+    </w:lvl>
+    <w:lvl w:ilvl="8" w:tplc="04090005" w:tentative="1">
+      <w:start w:val="1"/>
+      <w:numFmt w:val="bullet"/>
+      <w:lvlText w:val=""/>
+      <w:lvlJc w:val="left"/>
+      <w:pPr>
+        <w:ind w:left="6480" w:hanging="360"/>
+      </w:pPr>
+      <w:rPr>
+        <w:rFonts w:ascii="Wingdings" w:hAnsi="Wingdings" w:hint="default"/>
+      </w:rPr>
+    </w:lvl>
+  </w:abstractNum>
+  <w:abstractNum w:abstractNumId="3" w15:restartNumberingAfterBreak="0">
     <w:nsid w:val="782D3688"/>
     <w:multiLevelType w:val="hybridMultilevel"/>
-    <w:tmpl w:val="6B842820"/>
+    <w:tmpl w:val="C14ACEAC"/>
     <w:lvl w:ilvl="0" w:tplc="04090001">
       <w:start w:val="1"/>
       <w:numFmt w:val="bullet"/>
@@ -7673,6 +8451,9 @@
     <w:abstractNumId w:val="0"/>
   </w:num>
   <w:num w:numId="3">
+    <w:abstractNumId w:val="3"/>
+  </w:num>
+  <w:num w:numId="4">
     <w:abstractNumId w:val="2"/>
   </w:num>
 </w:numbering>

--- a/Objects in JavaScript.docx
+++ b/Objects in JavaScript.docx
@@ -7973,10 +7973,1337 @@
     </w:p>
     <w:p>
       <w:pPr>
+        <w:shd w:val="clear" w:color="auto" w:fill="1F1F1F"/>
+        <w:spacing w:after="0" w:line="285" w:lineRule="atLeast"/>
+        <w:rPr>
+          <w:rFonts w:ascii="Consolas" w:eastAsia="Times New Roman" w:hAnsi="Consolas" w:cs="Times New Roman"/>
+          <w:color w:val="CCCCCC"/>
+          <w:sz w:val="21"/>
+          <w:szCs w:val="21"/>
+        </w:rPr>
+      </w:pPr>
+      <w:r>
+        <w:rPr>
+          <w:rFonts w:ascii="Consolas" w:eastAsia="Times New Roman" w:hAnsi="Consolas" w:cs="Times New Roman"/>
+          <w:color w:val="CCCCCC"/>
+          <w:sz w:val="21"/>
+          <w:szCs w:val="21"/>
+        </w:rPr>
+        <w:t xml:space="preserve">    </w:t>
+      </w:r>
+      <w:r>
+        <w:rPr>
+          <w:rFonts w:ascii="Consolas" w:eastAsia="Times New Roman" w:hAnsi="Consolas" w:cs="Times New Roman"/>
+          <w:color w:val="6A9955"/>
+          <w:sz w:val="21"/>
+          <w:szCs w:val="21"/>
+        </w:rPr>
+        <w:t xml:space="preserve">// let address = </w:t>
+      </w:r>
+      <w:proofErr w:type="spellStart"/>
+      <w:r>
+        <w:rPr>
+          <w:rFonts w:ascii="Consolas" w:eastAsia="Times New Roman" w:hAnsi="Consolas" w:cs="Times New Roman"/>
+          <w:color w:val="6A9955"/>
+          <w:sz w:val="21"/>
+          <w:szCs w:val="21"/>
+        </w:rPr>
+        <w:t>createAddress</w:t>
+      </w:r>
+      <w:proofErr w:type="spellEnd"/>
+      <w:r>
+        <w:rPr>
+          <w:rFonts w:ascii="Consolas" w:eastAsia="Times New Roman" w:hAnsi="Consolas" w:cs="Times New Roman"/>
+          <w:color w:val="6A9955"/>
+          <w:sz w:val="21"/>
+          <w:szCs w:val="21"/>
+        </w:rPr>
+        <w:t xml:space="preserve"> ('a</w:t>
+      </w:r>
+      <w:proofErr w:type="gramStart"/>
+      <w:r>
+        <w:rPr>
+          <w:rFonts w:ascii="Consolas" w:eastAsia="Times New Roman" w:hAnsi="Consolas" w:cs="Times New Roman"/>
+          <w:color w:val="6A9955"/>
+          <w:sz w:val="21"/>
+          <w:szCs w:val="21"/>
+        </w:rPr>
+        <w:t>' ,</w:t>
+      </w:r>
+      <w:proofErr w:type="gramEnd"/>
+      <w:r>
+        <w:rPr>
+          <w:rFonts w:ascii="Consolas" w:eastAsia="Times New Roman" w:hAnsi="Consolas" w:cs="Times New Roman"/>
+          <w:color w:val="6A9955"/>
+          <w:sz w:val="21"/>
+          <w:szCs w:val="21"/>
+        </w:rPr>
+        <w:t xml:space="preserve"> 'b' , 'c');</w:t>
+      </w:r>
+    </w:p>
+    <w:p>
+      <w:pPr>
+        <w:shd w:val="clear" w:color="auto" w:fill="1F1F1F"/>
+        <w:spacing w:after="0" w:line="285" w:lineRule="atLeast"/>
+        <w:rPr>
+          <w:rFonts w:ascii="Consolas" w:eastAsia="Times New Roman" w:hAnsi="Consolas" w:cs="Times New Roman"/>
+          <w:color w:val="CCCCCC"/>
+          <w:sz w:val="21"/>
+          <w:szCs w:val="21"/>
+        </w:rPr>
+      </w:pPr>
+    </w:p>
+    <w:p>
+      <w:pPr>
+        <w:shd w:val="clear" w:color="auto" w:fill="1F1F1F"/>
+        <w:spacing w:after="0" w:line="285" w:lineRule="atLeast"/>
+        <w:rPr>
+          <w:rFonts w:ascii="Consolas" w:eastAsia="Times New Roman" w:hAnsi="Consolas" w:cs="Times New Roman"/>
+          <w:color w:val="CCCCCC"/>
+          <w:sz w:val="21"/>
+          <w:szCs w:val="21"/>
+        </w:rPr>
+      </w:pPr>
+      <w:r>
+        <w:rPr>
+          <w:rFonts w:ascii="Consolas" w:eastAsia="Times New Roman" w:hAnsi="Consolas" w:cs="Times New Roman"/>
+          <w:color w:val="CCCCCC"/>
+          <w:sz w:val="21"/>
+          <w:szCs w:val="21"/>
+        </w:rPr>
+        <w:t xml:space="preserve">    </w:t>
+      </w:r>
+      <w:r>
+        <w:rPr>
+          <w:rFonts w:ascii="Consolas" w:eastAsia="Times New Roman" w:hAnsi="Consolas" w:cs="Times New Roman"/>
+          <w:color w:val="569CD6"/>
+          <w:sz w:val="21"/>
+          <w:szCs w:val="21"/>
+        </w:rPr>
+        <w:t>let</w:t>
+      </w:r>
+      <w:r>
+        <w:rPr>
+          <w:rFonts w:ascii="Consolas" w:eastAsia="Times New Roman" w:hAnsi="Consolas" w:cs="Times New Roman"/>
+          <w:color w:val="CCCCCC"/>
+          <w:sz w:val="21"/>
+          <w:szCs w:val="21"/>
+        </w:rPr>
+        <w:t xml:space="preserve"> </w:t>
+      </w:r>
+      <w:r>
+        <w:rPr>
+          <w:rFonts w:ascii="Consolas" w:eastAsia="Times New Roman" w:hAnsi="Consolas" w:cs="Times New Roman"/>
+          <w:color w:val="9CDCFE"/>
+          <w:sz w:val="21"/>
+          <w:szCs w:val="21"/>
+        </w:rPr>
+        <w:t>address</w:t>
+      </w:r>
+      <w:r>
+        <w:rPr>
+          <w:rFonts w:ascii="Consolas" w:eastAsia="Times New Roman" w:hAnsi="Consolas" w:cs="Times New Roman"/>
+          <w:color w:val="CCCCCC"/>
+          <w:sz w:val="21"/>
+          <w:szCs w:val="21"/>
+        </w:rPr>
+        <w:t xml:space="preserve"> </w:t>
+      </w:r>
+      <w:r>
+        <w:rPr>
+          <w:rFonts w:ascii="Consolas" w:eastAsia="Times New Roman" w:hAnsi="Consolas" w:cs="Times New Roman"/>
+          <w:color w:val="D4D4D4"/>
+          <w:sz w:val="21"/>
+          <w:szCs w:val="21"/>
+        </w:rPr>
+        <w:t>=</w:t>
+      </w:r>
+      <w:r>
+        <w:rPr>
+          <w:rFonts w:ascii="Consolas" w:eastAsia="Times New Roman" w:hAnsi="Consolas" w:cs="Times New Roman"/>
+          <w:color w:val="CCCCCC"/>
+          <w:sz w:val="21"/>
+          <w:szCs w:val="21"/>
+        </w:rPr>
+        <w:t xml:space="preserve"> </w:t>
+      </w:r>
+      <w:r>
+        <w:rPr>
+          <w:rFonts w:ascii="Consolas" w:eastAsia="Times New Roman" w:hAnsi="Consolas" w:cs="Times New Roman"/>
+          <w:color w:val="569CD6"/>
+          <w:sz w:val="21"/>
+          <w:szCs w:val="21"/>
+        </w:rPr>
+        <w:t>new</w:t>
+      </w:r>
+      <w:r>
+        <w:rPr>
+          <w:rFonts w:ascii="Consolas" w:eastAsia="Times New Roman" w:hAnsi="Consolas" w:cs="Times New Roman"/>
+          <w:color w:val="CCCCCC"/>
+          <w:sz w:val="21"/>
+          <w:szCs w:val="21"/>
+        </w:rPr>
+        <w:t xml:space="preserve"> </w:t>
+      </w:r>
+      <w:r>
+        <w:rPr>
+          <w:rFonts w:ascii="Consolas" w:eastAsia="Times New Roman" w:hAnsi="Consolas" w:cs="Times New Roman"/>
+          <w:color w:val="4EC9B0"/>
+          <w:sz w:val="21"/>
+          <w:szCs w:val="21"/>
+        </w:rPr>
+        <w:t>Address</w:t>
+      </w:r>
+      <w:r>
+        <w:rPr>
+          <w:rFonts w:ascii="Consolas" w:eastAsia="Times New Roman" w:hAnsi="Consolas" w:cs="Times New Roman"/>
+          <w:color w:val="CCCCCC"/>
+          <w:sz w:val="21"/>
+          <w:szCs w:val="21"/>
+        </w:rPr>
+        <w:t xml:space="preserve"> </w:t>
+      </w:r>
+      <w:proofErr w:type="gramStart"/>
+      <w:r>
+        <w:rPr>
+          <w:rFonts w:ascii="Consolas" w:eastAsia="Times New Roman" w:hAnsi="Consolas" w:cs="Times New Roman"/>
+          <w:color w:val="CCCCCC"/>
+          <w:sz w:val="21"/>
+          <w:szCs w:val="21"/>
+        </w:rPr>
+        <w:t xml:space="preserve">( </w:t>
+      </w:r>
+      <w:r>
+        <w:rPr>
+          <w:rFonts w:ascii="Consolas" w:eastAsia="Times New Roman" w:hAnsi="Consolas" w:cs="Times New Roman"/>
+          <w:color w:val="CE9178"/>
+          <w:sz w:val="21"/>
+          <w:szCs w:val="21"/>
+        </w:rPr>
+        <w:t>'</w:t>
+      </w:r>
+      <w:proofErr w:type="gramEnd"/>
+      <w:r>
+        <w:rPr>
+          <w:rFonts w:ascii="Consolas" w:eastAsia="Times New Roman" w:hAnsi="Consolas" w:cs="Times New Roman"/>
+          <w:color w:val="CE9178"/>
+          <w:sz w:val="21"/>
+          <w:szCs w:val="21"/>
+        </w:rPr>
+        <w:t>a'</w:t>
+      </w:r>
+      <w:r>
+        <w:rPr>
+          <w:rFonts w:ascii="Consolas" w:eastAsia="Times New Roman" w:hAnsi="Consolas" w:cs="Times New Roman"/>
+          <w:color w:val="CCCCCC"/>
+          <w:sz w:val="21"/>
+          <w:szCs w:val="21"/>
+        </w:rPr>
+        <w:t xml:space="preserve"> , </w:t>
+      </w:r>
+      <w:r>
+        <w:rPr>
+          <w:rFonts w:ascii="Consolas" w:eastAsia="Times New Roman" w:hAnsi="Consolas" w:cs="Times New Roman"/>
+          <w:color w:val="CE9178"/>
+          <w:sz w:val="21"/>
+          <w:szCs w:val="21"/>
+        </w:rPr>
+        <w:t>'b'</w:t>
+      </w:r>
+      <w:r>
+        <w:rPr>
+          <w:rFonts w:ascii="Consolas" w:eastAsia="Times New Roman" w:hAnsi="Consolas" w:cs="Times New Roman"/>
+          <w:color w:val="CCCCCC"/>
+          <w:sz w:val="21"/>
+          <w:szCs w:val="21"/>
+        </w:rPr>
+        <w:t xml:space="preserve"> , </w:t>
+      </w:r>
+      <w:r>
+        <w:rPr>
+          <w:rFonts w:ascii="Consolas" w:eastAsia="Times New Roman" w:hAnsi="Consolas" w:cs="Times New Roman"/>
+          <w:color w:val="CE9178"/>
+          <w:sz w:val="21"/>
+          <w:szCs w:val="21"/>
+        </w:rPr>
+        <w:t>'c'</w:t>
+      </w:r>
+      <w:r>
+        <w:rPr>
+          <w:rFonts w:ascii="Consolas" w:eastAsia="Times New Roman" w:hAnsi="Consolas" w:cs="Times New Roman"/>
+          <w:color w:val="CCCCCC"/>
+          <w:sz w:val="21"/>
+          <w:szCs w:val="21"/>
+        </w:rPr>
+        <w:t>);</w:t>
+      </w:r>
+    </w:p>
+    <w:p>
+      <w:pPr>
+        <w:shd w:val="clear" w:color="auto" w:fill="1F1F1F"/>
+        <w:spacing w:after="0" w:line="285" w:lineRule="atLeast"/>
+        <w:rPr>
+          <w:rFonts w:ascii="Consolas" w:eastAsia="Times New Roman" w:hAnsi="Consolas" w:cs="Times New Roman"/>
+          <w:color w:val="CCCCCC"/>
+          <w:sz w:val="21"/>
+          <w:szCs w:val="21"/>
+        </w:rPr>
+      </w:pPr>
+      <w:r>
+        <w:rPr>
+          <w:rFonts w:ascii="Consolas" w:eastAsia="Times New Roman" w:hAnsi="Consolas" w:cs="Times New Roman"/>
+          <w:color w:val="CCCCCC"/>
+          <w:sz w:val="21"/>
+          <w:szCs w:val="21"/>
+        </w:rPr>
+        <w:t xml:space="preserve">    </w:t>
+      </w:r>
+      <w:r>
+        <w:rPr>
+          <w:rFonts w:ascii="Consolas" w:eastAsia="Times New Roman" w:hAnsi="Consolas" w:cs="Times New Roman"/>
+          <w:color w:val="9CDCFE"/>
+          <w:sz w:val="21"/>
+          <w:szCs w:val="21"/>
+        </w:rPr>
+        <w:t>console</w:t>
+      </w:r>
+      <w:r>
+        <w:rPr>
+          <w:rFonts w:ascii="Consolas" w:eastAsia="Times New Roman" w:hAnsi="Consolas" w:cs="Times New Roman"/>
+          <w:color w:val="CCCCCC"/>
+          <w:sz w:val="21"/>
+          <w:szCs w:val="21"/>
+        </w:rPr>
+        <w:t>.</w:t>
+      </w:r>
+      <w:r>
+        <w:rPr>
+          <w:rFonts w:ascii="Consolas" w:eastAsia="Times New Roman" w:hAnsi="Consolas" w:cs="Times New Roman"/>
+          <w:color w:val="DCDCAA"/>
+          <w:sz w:val="21"/>
+          <w:szCs w:val="21"/>
+        </w:rPr>
+        <w:t>log</w:t>
+      </w:r>
+      <w:r>
+        <w:rPr>
+          <w:rFonts w:ascii="Consolas" w:eastAsia="Times New Roman" w:hAnsi="Consolas" w:cs="Times New Roman"/>
+          <w:color w:val="CCCCCC"/>
+          <w:sz w:val="21"/>
+          <w:szCs w:val="21"/>
+        </w:rPr>
+        <w:t>(</w:t>
+      </w:r>
+      <w:r>
+        <w:rPr>
+          <w:rFonts w:ascii="Consolas" w:eastAsia="Times New Roman" w:hAnsi="Consolas" w:cs="Times New Roman"/>
+          <w:color w:val="9CDCFE"/>
+          <w:sz w:val="21"/>
+          <w:szCs w:val="21"/>
+        </w:rPr>
+        <w:t>address</w:t>
+      </w:r>
+      <w:r>
+        <w:rPr>
+          <w:rFonts w:ascii="Consolas" w:eastAsia="Times New Roman" w:hAnsi="Consolas" w:cs="Times New Roman"/>
+          <w:color w:val="CCCCCC"/>
+          <w:sz w:val="21"/>
+          <w:szCs w:val="21"/>
+        </w:rPr>
+        <w:t>);</w:t>
+      </w:r>
+    </w:p>
+    <w:p>
+      <w:pPr>
+        <w:shd w:val="clear" w:color="auto" w:fill="1F1F1F"/>
+        <w:spacing w:after="0" w:line="285" w:lineRule="atLeast"/>
+        <w:rPr>
+          <w:rFonts w:ascii="Consolas" w:eastAsia="Times New Roman" w:hAnsi="Consolas" w:cs="Times New Roman"/>
+          <w:color w:val="CCCCCC"/>
+          <w:sz w:val="21"/>
+          <w:szCs w:val="21"/>
+        </w:rPr>
+      </w:pPr>
+    </w:p>
+    <w:p>
+      <w:pPr>
+        <w:shd w:val="clear" w:color="auto" w:fill="1F1F1F"/>
+        <w:spacing w:after="0" w:line="285" w:lineRule="atLeast"/>
+        <w:rPr>
+          <w:rFonts w:ascii="Consolas" w:eastAsia="Times New Roman" w:hAnsi="Consolas" w:cs="Times New Roman"/>
+          <w:color w:val="CCCCCC"/>
+          <w:sz w:val="21"/>
+          <w:szCs w:val="21"/>
+        </w:rPr>
+      </w:pPr>
+      <w:r>
+        <w:rPr>
+          <w:rFonts w:ascii="Consolas" w:eastAsia="Times New Roman" w:hAnsi="Consolas" w:cs="Times New Roman"/>
+          <w:color w:val="CCCCCC"/>
+          <w:sz w:val="21"/>
+          <w:szCs w:val="21"/>
+        </w:rPr>
+        <w:t xml:space="preserve">    </w:t>
+      </w:r>
+      <w:r>
+        <w:rPr>
+          <w:rFonts w:ascii="Consolas" w:eastAsia="Times New Roman" w:hAnsi="Consolas" w:cs="Times New Roman"/>
+          <w:color w:val="9CDCFE"/>
+          <w:sz w:val="21"/>
+          <w:szCs w:val="21"/>
+        </w:rPr>
+        <w:t>console</w:t>
+      </w:r>
+      <w:r>
+        <w:rPr>
+          <w:rFonts w:ascii="Consolas" w:eastAsia="Times New Roman" w:hAnsi="Consolas" w:cs="Times New Roman"/>
+          <w:color w:val="CCCCCC"/>
+          <w:sz w:val="21"/>
+          <w:szCs w:val="21"/>
+        </w:rPr>
+        <w:t>.</w:t>
+      </w:r>
+      <w:r>
+        <w:rPr>
+          <w:rFonts w:ascii="Consolas" w:eastAsia="Times New Roman" w:hAnsi="Consolas" w:cs="Times New Roman"/>
+          <w:color w:val="DCDCAA"/>
+          <w:sz w:val="21"/>
+          <w:szCs w:val="21"/>
+        </w:rPr>
+        <w:t>log</w:t>
+      </w:r>
+      <w:r>
+        <w:rPr>
+          <w:rFonts w:ascii="Consolas" w:eastAsia="Times New Roman" w:hAnsi="Consolas" w:cs="Times New Roman"/>
+          <w:color w:val="CCCCCC"/>
+          <w:sz w:val="21"/>
+          <w:szCs w:val="21"/>
+        </w:rPr>
+        <w:t xml:space="preserve"> ();</w:t>
+      </w:r>
+    </w:p>
+    <w:p>
+      <w:pPr>
+        <w:shd w:val="clear" w:color="auto" w:fill="1F1F1F"/>
+        <w:spacing w:after="0" w:line="285" w:lineRule="atLeast"/>
+        <w:rPr>
+          <w:rFonts w:ascii="Consolas" w:eastAsia="Times New Roman" w:hAnsi="Consolas" w:cs="Times New Roman"/>
+          <w:color w:val="CCCCCC"/>
+          <w:sz w:val="21"/>
+          <w:szCs w:val="21"/>
+        </w:rPr>
+      </w:pPr>
+    </w:p>
+    <w:p>
+      <w:pPr>
+        <w:shd w:val="clear" w:color="auto" w:fill="1F1F1F"/>
+        <w:spacing w:after="0" w:line="285" w:lineRule="atLeast"/>
+        <w:rPr>
+          <w:rFonts w:ascii="Consolas" w:eastAsia="Times New Roman" w:hAnsi="Consolas" w:cs="Times New Roman"/>
+          <w:color w:val="CCCCCC"/>
+          <w:sz w:val="21"/>
+          <w:szCs w:val="21"/>
+        </w:rPr>
+      </w:pPr>
+      <w:r>
+        <w:rPr>
+          <w:rFonts w:ascii="Consolas" w:eastAsia="Times New Roman" w:hAnsi="Consolas" w:cs="Times New Roman"/>
+          <w:color w:val="CCCCCC"/>
+          <w:sz w:val="21"/>
+          <w:szCs w:val="21"/>
+        </w:rPr>
+        <w:t xml:space="preserve">    </w:t>
+      </w:r>
+      <w:r>
+        <w:rPr>
+          <w:rFonts w:ascii="Consolas" w:eastAsia="Times New Roman" w:hAnsi="Consolas" w:cs="Times New Roman"/>
+          <w:color w:val="6A9955"/>
+          <w:sz w:val="21"/>
+          <w:szCs w:val="21"/>
+        </w:rPr>
+        <w:t xml:space="preserve">//   factory </w:t>
+      </w:r>
+      <w:proofErr w:type="spellStart"/>
+      <w:r>
+        <w:rPr>
+          <w:rFonts w:ascii="Consolas" w:eastAsia="Times New Roman" w:hAnsi="Consolas" w:cs="Times New Roman"/>
+          <w:color w:val="6A9955"/>
+          <w:sz w:val="21"/>
+          <w:szCs w:val="21"/>
+        </w:rPr>
+        <w:t>funciton</w:t>
+      </w:r>
+      <w:proofErr w:type="spellEnd"/>
+    </w:p>
+    <w:p>
+      <w:pPr>
+        <w:shd w:val="clear" w:color="auto" w:fill="1F1F1F"/>
+        <w:spacing w:after="0" w:line="285" w:lineRule="atLeast"/>
+        <w:rPr>
+          <w:rFonts w:ascii="Consolas" w:eastAsia="Times New Roman" w:hAnsi="Consolas" w:cs="Times New Roman"/>
+          <w:color w:val="CCCCCC"/>
+          <w:sz w:val="21"/>
+          <w:szCs w:val="21"/>
+        </w:rPr>
+      </w:pPr>
+      <w:r>
+        <w:rPr>
+          <w:rFonts w:ascii="Consolas" w:eastAsia="Times New Roman" w:hAnsi="Consolas" w:cs="Times New Roman"/>
+          <w:color w:val="CCCCCC"/>
+          <w:sz w:val="21"/>
+          <w:szCs w:val="21"/>
+        </w:rPr>
+        <w:t xml:space="preserve">        </w:t>
+      </w:r>
+      <w:r>
+        <w:rPr>
+          <w:rFonts w:ascii="Consolas" w:eastAsia="Times New Roman" w:hAnsi="Consolas" w:cs="Times New Roman"/>
+          <w:color w:val="569CD6"/>
+          <w:sz w:val="21"/>
+          <w:szCs w:val="21"/>
+        </w:rPr>
+        <w:t>function</w:t>
+      </w:r>
+      <w:r>
+        <w:rPr>
+          <w:rFonts w:ascii="Consolas" w:eastAsia="Times New Roman" w:hAnsi="Consolas" w:cs="Times New Roman"/>
+          <w:color w:val="CCCCCC"/>
+          <w:sz w:val="21"/>
+          <w:szCs w:val="21"/>
+        </w:rPr>
+        <w:t xml:space="preserve"> </w:t>
+      </w:r>
+      <w:proofErr w:type="spellStart"/>
+      <w:r>
+        <w:rPr>
+          <w:rFonts w:ascii="Consolas" w:eastAsia="Times New Roman" w:hAnsi="Consolas" w:cs="Times New Roman"/>
+          <w:color w:val="DCDCAA"/>
+          <w:sz w:val="21"/>
+          <w:szCs w:val="21"/>
+        </w:rPr>
+        <w:t>createAddress</w:t>
+      </w:r>
+      <w:proofErr w:type="spellEnd"/>
+      <w:r>
+        <w:rPr>
+          <w:rFonts w:ascii="Consolas" w:eastAsia="Times New Roman" w:hAnsi="Consolas" w:cs="Times New Roman"/>
+          <w:color w:val="CCCCCC"/>
+          <w:sz w:val="21"/>
+          <w:szCs w:val="21"/>
+        </w:rPr>
+        <w:t xml:space="preserve"> (</w:t>
+      </w:r>
+      <w:proofErr w:type="gramStart"/>
+      <w:r>
+        <w:rPr>
+          <w:rFonts w:ascii="Consolas" w:eastAsia="Times New Roman" w:hAnsi="Consolas" w:cs="Times New Roman"/>
+          <w:color w:val="9CDCFE"/>
+          <w:sz w:val="21"/>
+          <w:szCs w:val="21"/>
+        </w:rPr>
+        <w:t>street</w:t>
+      </w:r>
+      <w:r>
+        <w:rPr>
+          <w:rFonts w:ascii="Consolas" w:eastAsia="Times New Roman" w:hAnsi="Consolas" w:cs="Times New Roman"/>
+          <w:color w:val="CCCCCC"/>
+          <w:sz w:val="21"/>
+          <w:szCs w:val="21"/>
+        </w:rPr>
+        <w:t xml:space="preserve"> ,</w:t>
+      </w:r>
+      <w:proofErr w:type="gramEnd"/>
+      <w:r>
+        <w:rPr>
+          <w:rFonts w:ascii="Consolas" w:eastAsia="Times New Roman" w:hAnsi="Consolas" w:cs="Times New Roman"/>
+          <w:color w:val="CCCCCC"/>
+          <w:sz w:val="21"/>
+          <w:szCs w:val="21"/>
+        </w:rPr>
+        <w:t xml:space="preserve"> </w:t>
+      </w:r>
+      <w:r>
+        <w:rPr>
+          <w:rFonts w:ascii="Consolas" w:eastAsia="Times New Roman" w:hAnsi="Consolas" w:cs="Times New Roman"/>
+          <w:color w:val="9CDCFE"/>
+          <w:sz w:val="21"/>
+          <w:szCs w:val="21"/>
+        </w:rPr>
+        <w:t>city</w:t>
+      </w:r>
+      <w:r>
+        <w:rPr>
+          <w:rFonts w:ascii="Consolas" w:eastAsia="Times New Roman" w:hAnsi="Consolas" w:cs="Times New Roman"/>
+          <w:color w:val="CCCCCC"/>
+          <w:sz w:val="21"/>
+          <w:szCs w:val="21"/>
+        </w:rPr>
+        <w:t xml:space="preserve">, </w:t>
+      </w:r>
+      <w:proofErr w:type="spellStart"/>
+      <w:r>
+        <w:rPr>
+          <w:rFonts w:ascii="Consolas" w:eastAsia="Times New Roman" w:hAnsi="Consolas" w:cs="Times New Roman"/>
+          <w:color w:val="9CDCFE"/>
+          <w:sz w:val="21"/>
+          <w:szCs w:val="21"/>
+        </w:rPr>
+        <w:t>zipcode</w:t>
+      </w:r>
+      <w:proofErr w:type="spellEnd"/>
+      <w:r>
+        <w:rPr>
+          <w:rFonts w:ascii="Consolas" w:eastAsia="Times New Roman" w:hAnsi="Consolas" w:cs="Times New Roman"/>
+          <w:color w:val="CCCCCC"/>
+          <w:sz w:val="21"/>
+          <w:szCs w:val="21"/>
+        </w:rPr>
+        <w:t>){</w:t>
+      </w:r>
+    </w:p>
+    <w:p>
+      <w:pPr>
+        <w:shd w:val="clear" w:color="auto" w:fill="1F1F1F"/>
+        <w:spacing w:after="0" w:line="285" w:lineRule="atLeast"/>
+        <w:rPr>
+          <w:rFonts w:ascii="Consolas" w:eastAsia="Times New Roman" w:hAnsi="Consolas" w:cs="Times New Roman"/>
+          <w:color w:val="CCCCCC"/>
+          <w:sz w:val="21"/>
+          <w:szCs w:val="21"/>
+        </w:rPr>
+      </w:pPr>
+      <w:r>
+        <w:rPr>
+          <w:rFonts w:ascii="Consolas" w:eastAsia="Times New Roman" w:hAnsi="Consolas" w:cs="Times New Roman"/>
+          <w:color w:val="CCCCCC"/>
+          <w:sz w:val="21"/>
+          <w:szCs w:val="21"/>
+        </w:rPr>
+        <w:t xml:space="preserve">            </w:t>
+      </w:r>
+      <w:r>
+        <w:rPr>
+          <w:rFonts w:ascii="Consolas" w:eastAsia="Times New Roman" w:hAnsi="Consolas" w:cs="Times New Roman"/>
+          <w:color w:val="C586C0"/>
+          <w:sz w:val="21"/>
+          <w:szCs w:val="21"/>
+        </w:rPr>
+        <w:t>return</w:t>
+      </w:r>
+      <w:r>
+        <w:rPr>
+          <w:rFonts w:ascii="Consolas" w:eastAsia="Times New Roman" w:hAnsi="Consolas" w:cs="Times New Roman"/>
+          <w:color w:val="CCCCCC"/>
+          <w:sz w:val="21"/>
+          <w:szCs w:val="21"/>
+        </w:rPr>
+        <w:t xml:space="preserve"> {</w:t>
+      </w:r>
+    </w:p>
+    <w:p>
+      <w:pPr>
+        <w:shd w:val="clear" w:color="auto" w:fill="1F1F1F"/>
+        <w:spacing w:after="0" w:line="285" w:lineRule="atLeast"/>
+        <w:rPr>
+          <w:rFonts w:ascii="Consolas" w:eastAsia="Times New Roman" w:hAnsi="Consolas" w:cs="Times New Roman"/>
+          <w:color w:val="CCCCCC"/>
+          <w:sz w:val="21"/>
+          <w:szCs w:val="21"/>
+        </w:rPr>
+      </w:pPr>
+      <w:r>
+        <w:rPr>
+          <w:rFonts w:ascii="Consolas" w:eastAsia="Times New Roman" w:hAnsi="Consolas" w:cs="Times New Roman"/>
+          <w:color w:val="CCCCCC"/>
+          <w:sz w:val="21"/>
+          <w:szCs w:val="21"/>
+        </w:rPr>
+        <w:t xml:space="preserve">                </w:t>
+      </w:r>
+      <w:r>
+        <w:rPr>
+          <w:rFonts w:ascii="Consolas" w:eastAsia="Times New Roman" w:hAnsi="Consolas" w:cs="Times New Roman"/>
+          <w:color w:val="9CDCFE"/>
+          <w:sz w:val="21"/>
+          <w:szCs w:val="21"/>
+        </w:rPr>
+        <w:t>street</w:t>
+      </w:r>
+      <w:r>
+        <w:rPr>
+          <w:rFonts w:ascii="Consolas" w:eastAsia="Times New Roman" w:hAnsi="Consolas" w:cs="Times New Roman"/>
+          <w:color w:val="CCCCCC"/>
+          <w:sz w:val="21"/>
+          <w:szCs w:val="21"/>
+        </w:rPr>
+        <w:t>,</w:t>
+      </w:r>
+    </w:p>
+    <w:p>
+      <w:pPr>
+        <w:shd w:val="clear" w:color="auto" w:fill="1F1F1F"/>
+        <w:spacing w:after="0" w:line="285" w:lineRule="atLeast"/>
+        <w:rPr>
+          <w:rFonts w:ascii="Consolas" w:eastAsia="Times New Roman" w:hAnsi="Consolas" w:cs="Times New Roman"/>
+          <w:color w:val="CCCCCC"/>
+          <w:sz w:val="21"/>
+          <w:szCs w:val="21"/>
+        </w:rPr>
+      </w:pPr>
+      <w:r>
+        <w:rPr>
+          <w:rFonts w:ascii="Consolas" w:eastAsia="Times New Roman" w:hAnsi="Consolas" w:cs="Times New Roman"/>
+          <w:color w:val="CCCCCC"/>
+          <w:sz w:val="21"/>
+          <w:szCs w:val="21"/>
+        </w:rPr>
+        <w:t xml:space="preserve">                </w:t>
+      </w:r>
+      <w:r>
+        <w:rPr>
+          <w:rFonts w:ascii="Consolas" w:eastAsia="Times New Roman" w:hAnsi="Consolas" w:cs="Times New Roman"/>
+          <w:color w:val="9CDCFE"/>
+          <w:sz w:val="21"/>
+          <w:szCs w:val="21"/>
+        </w:rPr>
+        <w:t>city</w:t>
+      </w:r>
+      <w:r>
+        <w:rPr>
+          <w:rFonts w:ascii="Consolas" w:eastAsia="Times New Roman" w:hAnsi="Consolas" w:cs="Times New Roman"/>
+          <w:color w:val="CCCCCC"/>
+          <w:sz w:val="21"/>
+          <w:szCs w:val="21"/>
+        </w:rPr>
+        <w:t>,</w:t>
+      </w:r>
+    </w:p>
+    <w:p>
+      <w:pPr>
+        <w:shd w:val="clear" w:color="auto" w:fill="1F1F1F"/>
+        <w:spacing w:after="0" w:line="285" w:lineRule="atLeast"/>
+        <w:rPr>
+          <w:rFonts w:ascii="Consolas" w:eastAsia="Times New Roman" w:hAnsi="Consolas" w:cs="Times New Roman"/>
+          <w:color w:val="CCCCCC"/>
+          <w:sz w:val="21"/>
+          <w:szCs w:val="21"/>
+        </w:rPr>
+      </w:pPr>
+      <w:r>
+        <w:rPr>
+          <w:rFonts w:ascii="Consolas" w:eastAsia="Times New Roman" w:hAnsi="Consolas" w:cs="Times New Roman"/>
+          <w:color w:val="CCCCCC"/>
+          <w:sz w:val="21"/>
+          <w:szCs w:val="21"/>
+        </w:rPr>
+        <w:t xml:space="preserve">                </w:t>
+      </w:r>
+      <w:proofErr w:type="spellStart"/>
+      <w:r>
+        <w:rPr>
+          <w:rFonts w:ascii="Consolas" w:eastAsia="Times New Roman" w:hAnsi="Consolas" w:cs="Times New Roman"/>
+          <w:color w:val="9CDCFE"/>
+          <w:sz w:val="21"/>
+          <w:szCs w:val="21"/>
+        </w:rPr>
+        <w:t>zipcode</w:t>
+      </w:r>
+      <w:proofErr w:type="spellEnd"/>
+      <w:r>
+        <w:rPr>
+          <w:rFonts w:ascii="Consolas" w:eastAsia="Times New Roman" w:hAnsi="Consolas" w:cs="Times New Roman"/>
+          <w:color w:val="CCCCCC"/>
+          <w:sz w:val="21"/>
+          <w:szCs w:val="21"/>
+        </w:rPr>
+        <w:t>,</w:t>
+      </w:r>
+    </w:p>
+    <w:p>
+      <w:pPr>
+        <w:shd w:val="clear" w:color="auto" w:fill="1F1F1F"/>
+        <w:spacing w:after="0" w:line="285" w:lineRule="atLeast"/>
+        <w:rPr>
+          <w:rFonts w:ascii="Consolas" w:eastAsia="Times New Roman" w:hAnsi="Consolas" w:cs="Times New Roman"/>
+          <w:color w:val="CCCCCC"/>
+          <w:sz w:val="21"/>
+          <w:szCs w:val="21"/>
+        </w:rPr>
+      </w:pPr>
+      <w:r>
+        <w:rPr>
+          <w:rFonts w:ascii="Consolas" w:eastAsia="Times New Roman" w:hAnsi="Consolas" w:cs="Times New Roman"/>
+          <w:color w:val="CCCCCC"/>
+          <w:sz w:val="21"/>
+          <w:szCs w:val="21"/>
+        </w:rPr>
+        <w:t>            };</w:t>
+      </w:r>
+    </w:p>
+    <w:p>
+      <w:pPr>
+        <w:shd w:val="clear" w:color="auto" w:fill="1F1F1F"/>
+        <w:spacing w:after="0" w:line="285" w:lineRule="atLeast"/>
+        <w:rPr>
+          <w:rFonts w:ascii="Consolas" w:eastAsia="Times New Roman" w:hAnsi="Consolas" w:cs="Times New Roman"/>
+          <w:color w:val="CCCCCC"/>
+          <w:sz w:val="21"/>
+          <w:szCs w:val="21"/>
+        </w:rPr>
+      </w:pPr>
+      <w:r>
+        <w:rPr>
+          <w:rFonts w:ascii="Consolas" w:eastAsia="Times New Roman" w:hAnsi="Consolas" w:cs="Times New Roman"/>
+          <w:color w:val="CCCCCC"/>
+          <w:sz w:val="21"/>
+          <w:szCs w:val="21"/>
+        </w:rPr>
+        <w:t>        }</w:t>
+      </w:r>
+    </w:p>
+    <w:p>
+      <w:pPr>
+        <w:shd w:val="clear" w:color="auto" w:fill="1F1F1F"/>
+        <w:spacing w:after="0" w:line="285" w:lineRule="atLeast"/>
+        <w:rPr>
+          <w:rFonts w:ascii="Consolas" w:eastAsia="Times New Roman" w:hAnsi="Consolas" w:cs="Times New Roman"/>
+          <w:color w:val="CCCCCC"/>
+          <w:sz w:val="21"/>
+          <w:szCs w:val="21"/>
+        </w:rPr>
+      </w:pPr>
+    </w:p>
+    <w:p>
+      <w:pPr>
+        <w:shd w:val="clear" w:color="auto" w:fill="1F1F1F"/>
+        <w:spacing w:after="0" w:line="285" w:lineRule="atLeast"/>
+        <w:rPr>
+          <w:rFonts w:ascii="Consolas" w:eastAsia="Times New Roman" w:hAnsi="Consolas" w:cs="Times New Roman"/>
+          <w:color w:val="CCCCCC"/>
+          <w:sz w:val="21"/>
+          <w:szCs w:val="21"/>
+        </w:rPr>
+      </w:pPr>
+      <w:r>
+        <w:rPr>
+          <w:rFonts w:ascii="Consolas" w:eastAsia="Times New Roman" w:hAnsi="Consolas" w:cs="Times New Roman"/>
+          <w:color w:val="CCCCCC"/>
+          <w:sz w:val="21"/>
+          <w:szCs w:val="21"/>
+        </w:rPr>
+        <w:t xml:space="preserve">    </w:t>
+      </w:r>
+      <w:r>
+        <w:rPr>
+          <w:rFonts w:ascii="Consolas" w:eastAsia="Times New Roman" w:hAnsi="Consolas" w:cs="Times New Roman"/>
+          <w:color w:val="6A9955"/>
+          <w:sz w:val="21"/>
+          <w:szCs w:val="21"/>
+        </w:rPr>
+        <w:t>/</w:t>
+      </w:r>
+      <w:proofErr w:type="gramStart"/>
+      <w:r>
+        <w:rPr>
+          <w:rFonts w:ascii="Consolas" w:eastAsia="Times New Roman" w:hAnsi="Consolas" w:cs="Times New Roman"/>
+          <w:color w:val="6A9955"/>
+          <w:sz w:val="21"/>
+          <w:szCs w:val="21"/>
+        </w:rPr>
+        <w:t>/  constructor</w:t>
+      </w:r>
+      <w:proofErr w:type="gramEnd"/>
+      <w:r>
+        <w:rPr>
+          <w:rFonts w:ascii="Consolas" w:eastAsia="Times New Roman" w:hAnsi="Consolas" w:cs="Times New Roman"/>
+          <w:color w:val="6A9955"/>
+          <w:sz w:val="21"/>
+          <w:szCs w:val="21"/>
+        </w:rPr>
+        <w:t xml:space="preserve"> function</w:t>
+      </w:r>
+    </w:p>
+    <w:p>
+      <w:pPr>
+        <w:shd w:val="clear" w:color="auto" w:fill="1F1F1F"/>
+        <w:spacing w:after="0" w:line="285" w:lineRule="atLeast"/>
+        <w:rPr>
+          <w:rFonts w:ascii="Consolas" w:eastAsia="Times New Roman" w:hAnsi="Consolas" w:cs="Times New Roman"/>
+          <w:color w:val="CCCCCC"/>
+          <w:sz w:val="21"/>
+          <w:szCs w:val="21"/>
+        </w:rPr>
+      </w:pPr>
+    </w:p>
+    <w:p>
+      <w:pPr>
+        <w:shd w:val="clear" w:color="auto" w:fill="1F1F1F"/>
+        <w:spacing w:after="0" w:line="285" w:lineRule="atLeast"/>
+        <w:rPr>
+          <w:rFonts w:ascii="Consolas" w:eastAsia="Times New Roman" w:hAnsi="Consolas" w:cs="Times New Roman"/>
+          <w:color w:val="CCCCCC"/>
+          <w:sz w:val="21"/>
+          <w:szCs w:val="21"/>
+        </w:rPr>
+      </w:pPr>
+      <w:r>
+        <w:rPr>
+          <w:rFonts w:ascii="Consolas" w:eastAsia="Times New Roman" w:hAnsi="Consolas" w:cs="Times New Roman"/>
+          <w:color w:val="CCCCCC"/>
+          <w:sz w:val="21"/>
+          <w:szCs w:val="21"/>
+        </w:rPr>
+        <w:t xml:space="preserve">    </w:t>
+      </w:r>
+      <w:r>
+        <w:rPr>
+          <w:rFonts w:ascii="Consolas" w:eastAsia="Times New Roman" w:hAnsi="Consolas" w:cs="Times New Roman"/>
+          <w:color w:val="569CD6"/>
+          <w:sz w:val="21"/>
+          <w:szCs w:val="21"/>
+        </w:rPr>
+        <w:t>function</w:t>
+      </w:r>
+      <w:r>
+        <w:rPr>
+          <w:rFonts w:ascii="Consolas" w:eastAsia="Times New Roman" w:hAnsi="Consolas" w:cs="Times New Roman"/>
+          <w:color w:val="CCCCCC"/>
+          <w:sz w:val="21"/>
+          <w:szCs w:val="21"/>
+        </w:rPr>
+        <w:t xml:space="preserve"> </w:t>
+      </w:r>
+      <w:r>
+        <w:rPr>
+          <w:rFonts w:ascii="Consolas" w:eastAsia="Times New Roman" w:hAnsi="Consolas" w:cs="Times New Roman"/>
+          <w:color w:val="4EC9B0"/>
+          <w:sz w:val="21"/>
+          <w:szCs w:val="21"/>
+        </w:rPr>
+        <w:t>Address</w:t>
+      </w:r>
+      <w:r>
+        <w:rPr>
+          <w:rFonts w:ascii="Consolas" w:eastAsia="Times New Roman" w:hAnsi="Consolas" w:cs="Times New Roman"/>
+          <w:color w:val="CCCCCC"/>
+          <w:sz w:val="21"/>
+          <w:szCs w:val="21"/>
+        </w:rPr>
+        <w:t xml:space="preserve"> (</w:t>
+      </w:r>
+      <w:proofErr w:type="gramStart"/>
+      <w:r>
+        <w:rPr>
+          <w:rFonts w:ascii="Consolas" w:eastAsia="Times New Roman" w:hAnsi="Consolas" w:cs="Times New Roman"/>
+          <w:color w:val="9CDCFE"/>
+          <w:sz w:val="21"/>
+          <w:szCs w:val="21"/>
+        </w:rPr>
+        <w:t>street</w:t>
+      </w:r>
+      <w:r>
+        <w:rPr>
+          <w:rFonts w:ascii="Consolas" w:eastAsia="Times New Roman" w:hAnsi="Consolas" w:cs="Times New Roman"/>
+          <w:color w:val="CCCCCC"/>
+          <w:sz w:val="21"/>
+          <w:szCs w:val="21"/>
+        </w:rPr>
+        <w:t xml:space="preserve"> ,</w:t>
+      </w:r>
+      <w:proofErr w:type="gramEnd"/>
+      <w:r>
+        <w:rPr>
+          <w:rFonts w:ascii="Consolas" w:eastAsia="Times New Roman" w:hAnsi="Consolas" w:cs="Times New Roman"/>
+          <w:color w:val="CCCCCC"/>
+          <w:sz w:val="21"/>
+          <w:szCs w:val="21"/>
+        </w:rPr>
+        <w:t xml:space="preserve"> </w:t>
+      </w:r>
+      <w:r>
+        <w:rPr>
+          <w:rFonts w:ascii="Consolas" w:eastAsia="Times New Roman" w:hAnsi="Consolas" w:cs="Times New Roman"/>
+          <w:color w:val="9CDCFE"/>
+          <w:sz w:val="21"/>
+          <w:szCs w:val="21"/>
+        </w:rPr>
+        <w:t>city</w:t>
+      </w:r>
+      <w:r>
+        <w:rPr>
+          <w:rFonts w:ascii="Consolas" w:eastAsia="Times New Roman" w:hAnsi="Consolas" w:cs="Times New Roman"/>
+          <w:color w:val="CCCCCC"/>
+          <w:sz w:val="21"/>
+          <w:szCs w:val="21"/>
+        </w:rPr>
+        <w:t xml:space="preserve"> , </w:t>
+      </w:r>
+      <w:proofErr w:type="spellStart"/>
+      <w:r>
+        <w:rPr>
+          <w:rFonts w:ascii="Consolas" w:eastAsia="Times New Roman" w:hAnsi="Consolas" w:cs="Times New Roman"/>
+          <w:color w:val="9CDCFE"/>
+          <w:sz w:val="21"/>
+          <w:szCs w:val="21"/>
+        </w:rPr>
+        <w:t>zipCode</w:t>
+      </w:r>
+      <w:proofErr w:type="spellEnd"/>
+      <w:r>
+        <w:rPr>
+          <w:rFonts w:ascii="Consolas" w:eastAsia="Times New Roman" w:hAnsi="Consolas" w:cs="Times New Roman"/>
+          <w:color w:val="CCCCCC"/>
+          <w:sz w:val="21"/>
+          <w:szCs w:val="21"/>
+        </w:rPr>
+        <w:t>) {</w:t>
+      </w:r>
+    </w:p>
+    <w:p>
+      <w:pPr>
+        <w:shd w:val="clear" w:color="auto" w:fill="1F1F1F"/>
+        <w:spacing w:after="0" w:line="285" w:lineRule="atLeast"/>
+        <w:rPr>
+          <w:rFonts w:ascii="Consolas" w:eastAsia="Times New Roman" w:hAnsi="Consolas" w:cs="Times New Roman"/>
+          <w:color w:val="CCCCCC"/>
+          <w:sz w:val="21"/>
+          <w:szCs w:val="21"/>
+        </w:rPr>
+      </w:pPr>
+      <w:r>
+        <w:rPr>
+          <w:rFonts w:ascii="Consolas" w:eastAsia="Times New Roman" w:hAnsi="Consolas" w:cs="Times New Roman"/>
+          <w:color w:val="CCCCCC"/>
+          <w:sz w:val="21"/>
+          <w:szCs w:val="21"/>
+        </w:rPr>
+        <w:t xml:space="preserve">        </w:t>
+      </w:r>
+      <w:proofErr w:type="spellStart"/>
+      <w:proofErr w:type="gramStart"/>
+      <w:r>
+        <w:rPr>
+          <w:rFonts w:ascii="Consolas" w:eastAsia="Times New Roman" w:hAnsi="Consolas" w:cs="Times New Roman"/>
+          <w:color w:val="569CD6"/>
+          <w:sz w:val="21"/>
+          <w:szCs w:val="21"/>
+        </w:rPr>
+        <w:t>this</w:t>
+      </w:r>
+      <w:r>
+        <w:rPr>
+          <w:rFonts w:ascii="Consolas" w:eastAsia="Times New Roman" w:hAnsi="Consolas" w:cs="Times New Roman"/>
+          <w:color w:val="CCCCCC"/>
+          <w:sz w:val="21"/>
+          <w:szCs w:val="21"/>
+        </w:rPr>
+        <w:t>.</w:t>
+      </w:r>
+      <w:r>
+        <w:rPr>
+          <w:rFonts w:ascii="Consolas" w:eastAsia="Times New Roman" w:hAnsi="Consolas" w:cs="Times New Roman"/>
+          <w:color w:val="9CDCFE"/>
+          <w:sz w:val="21"/>
+          <w:szCs w:val="21"/>
+        </w:rPr>
+        <w:t>street</w:t>
+      </w:r>
+      <w:proofErr w:type="spellEnd"/>
+      <w:proofErr w:type="gramEnd"/>
+      <w:r>
+        <w:rPr>
+          <w:rFonts w:ascii="Consolas" w:eastAsia="Times New Roman" w:hAnsi="Consolas" w:cs="Times New Roman"/>
+          <w:color w:val="CCCCCC"/>
+          <w:sz w:val="21"/>
+          <w:szCs w:val="21"/>
+        </w:rPr>
+        <w:t xml:space="preserve"> </w:t>
+      </w:r>
+      <w:r>
+        <w:rPr>
+          <w:rFonts w:ascii="Consolas" w:eastAsia="Times New Roman" w:hAnsi="Consolas" w:cs="Times New Roman"/>
+          <w:color w:val="D4D4D4"/>
+          <w:sz w:val="21"/>
+          <w:szCs w:val="21"/>
+        </w:rPr>
+        <w:t>=</w:t>
+      </w:r>
+      <w:r>
+        <w:rPr>
+          <w:rFonts w:ascii="Consolas" w:eastAsia="Times New Roman" w:hAnsi="Consolas" w:cs="Times New Roman"/>
+          <w:color w:val="CCCCCC"/>
+          <w:sz w:val="21"/>
+          <w:szCs w:val="21"/>
+        </w:rPr>
+        <w:t xml:space="preserve"> </w:t>
+      </w:r>
+      <w:r>
+        <w:rPr>
+          <w:rFonts w:ascii="Consolas" w:eastAsia="Times New Roman" w:hAnsi="Consolas" w:cs="Times New Roman"/>
+          <w:color w:val="9CDCFE"/>
+          <w:sz w:val="21"/>
+          <w:szCs w:val="21"/>
+        </w:rPr>
+        <w:t>street</w:t>
+      </w:r>
+      <w:r>
+        <w:rPr>
+          <w:rFonts w:ascii="Consolas" w:eastAsia="Times New Roman" w:hAnsi="Consolas" w:cs="Times New Roman"/>
+          <w:color w:val="CCCCCC"/>
+          <w:sz w:val="21"/>
+          <w:szCs w:val="21"/>
+        </w:rPr>
+        <w:t>;</w:t>
+      </w:r>
+    </w:p>
+    <w:p>
+      <w:pPr>
+        <w:shd w:val="clear" w:color="auto" w:fill="1F1F1F"/>
+        <w:spacing w:after="0" w:line="285" w:lineRule="atLeast"/>
+        <w:rPr>
+          <w:rFonts w:ascii="Consolas" w:eastAsia="Times New Roman" w:hAnsi="Consolas" w:cs="Times New Roman"/>
+          <w:color w:val="CCCCCC"/>
+          <w:sz w:val="21"/>
+          <w:szCs w:val="21"/>
+        </w:rPr>
+      </w:pPr>
+      <w:r>
+        <w:rPr>
+          <w:rFonts w:ascii="Consolas" w:eastAsia="Times New Roman" w:hAnsi="Consolas" w:cs="Times New Roman"/>
+          <w:color w:val="CCCCCC"/>
+          <w:sz w:val="21"/>
+          <w:szCs w:val="21"/>
+        </w:rPr>
+        <w:t xml:space="preserve">        </w:t>
+      </w:r>
+      <w:proofErr w:type="spellStart"/>
+      <w:proofErr w:type="gramStart"/>
+      <w:r>
+        <w:rPr>
+          <w:rFonts w:ascii="Consolas" w:eastAsia="Times New Roman" w:hAnsi="Consolas" w:cs="Times New Roman"/>
+          <w:color w:val="569CD6"/>
+          <w:sz w:val="21"/>
+          <w:szCs w:val="21"/>
+        </w:rPr>
+        <w:t>this</w:t>
+      </w:r>
+      <w:r>
+        <w:rPr>
+          <w:rFonts w:ascii="Consolas" w:eastAsia="Times New Roman" w:hAnsi="Consolas" w:cs="Times New Roman"/>
+          <w:color w:val="CCCCCC"/>
+          <w:sz w:val="21"/>
+          <w:szCs w:val="21"/>
+        </w:rPr>
+        <w:t>.</w:t>
+      </w:r>
+      <w:r>
+        <w:rPr>
+          <w:rFonts w:ascii="Consolas" w:eastAsia="Times New Roman" w:hAnsi="Consolas" w:cs="Times New Roman"/>
+          <w:color w:val="9CDCFE"/>
+          <w:sz w:val="21"/>
+          <w:szCs w:val="21"/>
+        </w:rPr>
+        <w:t>city</w:t>
+      </w:r>
+      <w:proofErr w:type="spellEnd"/>
+      <w:proofErr w:type="gramEnd"/>
+      <w:r>
+        <w:rPr>
+          <w:rFonts w:ascii="Consolas" w:eastAsia="Times New Roman" w:hAnsi="Consolas" w:cs="Times New Roman"/>
+          <w:color w:val="CCCCCC"/>
+          <w:sz w:val="21"/>
+          <w:szCs w:val="21"/>
+        </w:rPr>
+        <w:t xml:space="preserve"> </w:t>
+      </w:r>
+      <w:r>
+        <w:rPr>
+          <w:rFonts w:ascii="Consolas" w:eastAsia="Times New Roman" w:hAnsi="Consolas" w:cs="Times New Roman"/>
+          <w:color w:val="D4D4D4"/>
+          <w:sz w:val="21"/>
+          <w:szCs w:val="21"/>
+        </w:rPr>
+        <w:t>=</w:t>
+      </w:r>
+      <w:r>
+        <w:rPr>
+          <w:rFonts w:ascii="Consolas" w:eastAsia="Times New Roman" w:hAnsi="Consolas" w:cs="Times New Roman"/>
+          <w:color w:val="CCCCCC"/>
+          <w:sz w:val="21"/>
+          <w:szCs w:val="21"/>
+        </w:rPr>
+        <w:t xml:space="preserve"> </w:t>
+      </w:r>
+      <w:r>
+        <w:rPr>
+          <w:rFonts w:ascii="Consolas" w:eastAsia="Times New Roman" w:hAnsi="Consolas" w:cs="Times New Roman"/>
+          <w:color w:val="9CDCFE"/>
+          <w:sz w:val="21"/>
+          <w:szCs w:val="21"/>
+        </w:rPr>
+        <w:t>city</w:t>
+      </w:r>
+      <w:r>
+        <w:rPr>
+          <w:rFonts w:ascii="Consolas" w:eastAsia="Times New Roman" w:hAnsi="Consolas" w:cs="Times New Roman"/>
+          <w:color w:val="CCCCCC"/>
+          <w:sz w:val="21"/>
+          <w:szCs w:val="21"/>
+        </w:rPr>
+        <w:t>;</w:t>
+      </w:r>
+    </w:p>
+    <w:p>
+      <w:pPr>
+        <w:shd w:val="clear" w:color="auto" w:fill="1F1F1F"/>
+        <w:spacing w:after="0" w:line="285" w:lineRule="atLeast"/>
+        <w:rPr>
+          <w:rFonts w:ascii="Consolas" w:eastAsia="Times New Roman" w:hAnsi="Consolas" w:cs="Times New Roman"/>
+          <w:color w:val="CCCCCC"/>
+          <w:sz w:val="21"/>
+          <w:szCs w:val="21"/>
+        </w:rPr>
+      </w:pPr>
+      <w:r>
+        <w:rPr>
+          <w:rFonts w:ascii="Consolas" w:eastAsia="Times New Roman" w:hAnsi="Consolas" w:cs="Times New Roman"/>
+          <w:color w:val="CCCCCC"/>
+          <w:sz w:val="21"/>
+          <w:szCs w:val="21"/>
+        </w:rPr>
+        <w:t xml:space="preserve">        </w:t>
+      </w:r>
+      <w:proofErr w:type="spellStart"/>
+      <w:proofErr w:type="gramStart"/>
+      <w:r>
+        <w:rPr>
+          <w:rFonts w:ascii="Consolas" w:eastAsia="Times New Roman" w:hAnsi="Consolas" w:cs="Times New Roman"/>
+          <w:color w:val="569CD6"/>
+          <w:sz w:val="21"/>
+          <w:szCs w:val="21"/>
+        </w:rPr>
+        <w:t>this</w:t>
+      </w:r>
+      <w:r>
+        <w:rPr>
+          <w:rFonts w:ascii="Consolas" w:eastAsia="Times New Roman" w:hAnsi="Consolas" w:cs="Times New Roman"/>
+          <w:color w:val="CCCCCC"/>
+          <w:sz w:val="21"/>
+          <w:szCs w:val="21"/>
+        </w:rPr>
+        <w:t>.</w:t>
+      </w:r>
+      <w:r>
+        <w:rPr>
+          <w:rFonts w:ascii="Consolas" w:eastAsia="Times New Roman" w:hAnsi="Consolas" w:cs="Times New Roman"/>
+          <w:color w:val="9CDCFE"/>
+          <w:sz w:val="21"/>
+          <w:szCs w:val="21"/>
+        </w:rPr>
+        <w:t>zipCode</w:t>
+      </w:r>
+      <w:proofErr w:type="spellEnd"/>
+      <w:proofErr w:type="gramEnd"/>
+      <w:r>
+        <w:rPr>
+          <w:rFonts w:ascii="Consolas" w:eastAsia="Times New Roman" w:hAnsi="Consolas" w:cs="Times New Roman"/>
+          <w:color w:val="CCCCCC"/>
+          <w:sz w:val="21"/>
+          <w:szCs w:val="21"/>
+        </w:rPr>
+        <w:t xml:space="preserve"> </w:t>
+      </w:r>
+      <w:r>
+        <w:rPr>
+          <w:rFonts w:ascii="Consolas" w:eastAsia="Times New Roman" w:hAnsi="Consolas" w:cs="Times New Roman"/>
+          <w:color w:val="D4D4D4"/>
+          <w:sz w:val="21"/>
+          <w:szCs w:val="21"/>
+        </w:rPr>
+        <w:t>=</w:t>
+      </w:r>
+      <w:r>
+        <w:rPr>
+          <w:rFonts w:ascii="Consolas" w:eastAsia="Times New Roman" w:hAnsi="Consolas" w:cs="Times New Roman"/>
+          <w:color w:val="CCCCCC"/>
+          <w:sz w:val="21"/>
+          <w:szCs w:val="21"/>
+        </w:rPr>
+        <w:t xml:space="preserve"> </w:t>
+      </w:r>
+      <w:proofErr w:type="spellStart"/>
+      <w:r>
+        <w:rPr>
+          <w:rFonts w:ascii="Consolas" w:eastAsia="Times New Roman" w:hAnsi="Consolas" w:cs="Times New Roman"/>
+          <w:color w:val="9CDCFE"/>
+          <w:sz w:val="21"/>
+          <w:szCs w:val="21"/>
+        </w:rPr>
+        <w:t>zipCode</w:t>
+      </w:r>
+      <w:proofErr w:type="spellEnd"/>
+      <w:r>
+        <w:rPr>
+          <w:rFonts w:ascii="Consolas" w:eastAsia="Times New Roman" w:hAnsi="Consolas" w:cs="Times New Roman"/>
+          <w:color w:val="CCCCCC"/>
+          <w:sz w:val="21"/>
+          <w:szCs w:val="21"/>
+        </w:rPr>
+        <w:t>;</w:t>
+      </w:r>
+    </w:p>
+    <w:p>
+      <w:pPr>
+        <w:shd w:val="clear" w:color="auto" w:fill="1F1F1F"/>
+        <w:spacing w:after="0" w:line="285" w:lineRule="atLeast"/>
+        <w:rPr>
+          <w:rFonts w:ascii="Consolas" w:eastAsia="Times New Roman" w:hAnsi="Consolas" w:cs="Times New Roman"/>
+          <w:color w:val="CCCCCC"/>
+          <w:sz w:val="21"/>
+          <w:szCs w:val="21"/>
+        </w:rPr>
+      </w:pPr>
+      <w:r>
+        <w:rPr>
+          <w:rFonts w:ascii="Consolas" w:eastAsia="Times New Roman" w:hAnsi="Consolas" w:cs="Times New Roman"/>
+          <w:color w:val="CCCCCC"/>
+          <w:sz w:val="21"/>
+          <w:szCs w:val="21"/>
+        </w:rPr>
+        <w:t>    }</w:t>
+      </w:r>
+    </w:p>
+    <w:p>
+      <w:pPr>
         <w:rPr>
           <w:rFonts w:cstheme="minorHAnsi"/>
         </w:rPr>
       </w:pPr>
+    </w:p>
+    <w:p>
+      <w:pPr>
+        <w:rPr>
+          <w:rFonts w:cstheme="minorHAnsi"/>
+        </w:rPr>
+      </w:pPr>
+    </w:p>
+    <w:p>
+      <w:pPr>
+        <w:pStyle w:val="ListParagraph"/>
+        <w:numPr>
+          <w:ilvl w:val="0"/>
+          <w:numId w:val="4"/>
+        </w:numPr>
+        <w:rPr>
+          <w:rFonts w:cstheme="minorHAnsi"/>
+        </w:rPr>
+      </w:pPr>
+      <w:r>
+        <w:rPr>
+          <w:rFonts w:cstheme="minorHAnsi"/>
+        </w:rPr>
+        <w:t xml:space="preserve">Exercise 3 Object Equality </w:t>
+      </w:r>
       <w:bookmarkStart w:id="0" w:name="_GoBack"/>
       <w:bookmarkEnd w:id="0"/>
     </w:p>
@@ -8221,7 +9548,7 @@
   <w:abstractNum w:abstractNumId="2" w15:restartNumberingAfterBreak="0">
     <w:nsid w:val="6070037D"/>
     <w:multiLevelType w:val="hybridMultilevel"/>
-    <w:tmpl w:val="F8CC7596"/>
+    <w:tmpl w:val="BF20AD34"/>
     <w:lvl w:ilvl="0" w:tplc="04090001">
       <w:start w:val="1"/>
       <w:numFmt w:val="bullet"/>

--- a/Objects in JavaScript.docx
+++ b/Objects in JavaScript.docx
@@ -6744,13 +6744,6 @@
     </w:p>
     <w:p>
       <w:pPr>
-        <w:rPr>
-          <w:rFonts w:cstheme="minorHAnsi"/>
-        </w:rPr>
-      </w:pPr>
-    </w:p>
-    <w:p>
-      <w:pPr>
         <w:pStyle w:val="ListParagraph"/>
         <w:numPr>
           <w:ilvl w:val="0"/>
@@ -6764,6 +6757,7 @@
         <w:rPr>
           <w:rFonts w:cstheme="minorHAnsi"/>
         </w:rPr>
+        <w:lastRenderedPageBreak/>
         <w:t>Math</w:t>
       </w:r>
     </w:p>
@@ -6892,13 +6886,6 @@
         <w:t>tc</w:t>
       </w:r>
       <w:proofErr w:type="spellEnd"/>
-    </w:p>
-    <w:p>
-      <w:pPr>
-        <w:rPr>
-          <w:rFonts w:cstheme="minorHAnsi"/>
-        </w:rPr>
-      </w:pPr>
     </w:p>
     <w:p>
       <w:pPr>
@@ -7269,6 +7256,420 @@
     </w:p>
     <w:p>
       <w:pPr>
+        <w:shd w:val="clear" w:color="auto" w:fill="1F1F1F"/>
+        <w:spacing w:after="0" w:line="285" w:lineRule="atLeast"/>
+        <w:rPr>
+          <w:rFonts w:ascii="Consolas" w:eastAsia="Times New Roman" w:hAnsi="Consolas" w:cs="Times New Roman"/>
+          <w:color w:val="CCCCCC"/>
+          <w:sz w:val="21"/>
+          <w:szCs w:val="21"/>
+        </w:rPr>
+      </w:pPr>
+    </w:p>
+    <w:p>
+      <w:pPr>
+        <w:shd w:val="clear" w:color="auto" w:fill="1F1F1F"/>
+        <w:spacing w:after="0" w:line="285" w:lineRule="atLeast"/>
+        <w:rPr>
+          <w:rFonts w:ascii="Consolas" w:eastAsia="Times New Roman" w:hAnsi="Consolas" w:cs="Times New Roman"/>
+          <w:color w:val="CCCCCC"/>
+          <w:sz w:val="21"/>
+          <w:szCs w:val="21"/>
+        </w:rPr>
+      </w:pPr>
+      <w:r>
+        <w:rPr>
+          <w:rFonts w:ascii="Consolas" w:eastAsia="Times New Roman" w:hAnsi="Consolas" w:cs="Times New Roman"/>
+          <w:color w:val="569CD6"/>
+          <w:sz w:val="21"/>
+          <w:szCs w:val="21"/>
+        </w:rPr>
+        <w:t>let</w:t>
+      </w:r>
+      <w:r>
+        <w:rPr>
+          <w:rFonts w:ascii="Consolas" w:eastAsia="Times New Roman" w:hAnsi="Consolas" w:cs="Times New Roman"/>
+          <w:color w:val="CCCCCC"/>
+          <w:sz w:val="21"/>
+          <w:szCs w:val="21"/>
+        </w:rPr>
+        <w:t xml:space="preserve"> </w:t>
+      </w:r>
+      <w:r>
+        <w:rPr>
+          <w:rFonts w:ascii="Consolas" w:eastAsia="Times New Roman" w:hAnsi="Consolas" w:cs="Times New Roman"/>
+          <w:color w:val="9CDCFE"/>
+          <w:sz w:val="21"/>
+          <w:szCs w:val="21"/>
+        </w:rPr>
+        <w:t>Name</w:t>
+      </w:r>
+      <w:r>
+        <w:rPr>
+          <w:rFonts w:ascii="Consolas" w:eastAsia="Times New Roman" w:hAnsi="Consolas" w:cs="Times New Roman"/>
+          <w:color w:val="CCCCCC"/>
+          <w:sz w:val="21"/>
+          <w:szCs w:val="21"/>
+        </w:rPr>
+        <w:t xml:space="preserve"> </w:t>
+      </w:r>
+      <w:r>
+        <w:rPr>
+          <w:rFonts w:ascii="Consolas" w:eastAsia="Times New Roman" w:hAnsi="Consolas" w:cs="Times New Roman"/>
+          <w:color w:val="D4D4D4"/>
+          <w:sz w:val="21"/>
+          <w:szCs w:val="21"/>
+        </w:rPr>
+        <w:t>=</w:t>
+      </w:r>
+      <w:r>
+        <w:rPr>
+          <w:rFonts w:ascii="Consolas" w:eastAsia="Times New Roman" w:hAnsi="Consolas" w:cs="Times New Roman"/>
+          <w:color w:val="CCCCCC"/>
+          <w:sz w:val="21"/>
+          <w:szCs w:val="21"/>
+        </w:rPr>
+        <w:t xml:space="preserve"> </w:t>
+      </w:r>
+      <w:r>
+        <w:rPr>
+          <w:rFonts w:ascii="Consolas" w:eastAsia="Times New Roman" w:hAnsi="Consolas" w:cs="Times New Roman"/>
+          <w:color w:val="CE9178"/>
+          <w:sz w:val="21"/>
+          <w:szCs w:val="21"/>
+        </w:rPr>
+        <w:t>"john"</w:t>
+      </w:r>
+      <w:r>
+        <w:rPr>
+          <w:rFonts w:ascii="Consolas" w:eastAsia="Times New Roman" w:hAnsi="Consolas" w:cs="Times New Roman"/>
+          <w:color w:val="CCCCCC"/>
+          <w:sz w:val="21"/>
+          <w:szCs w:val="21"/>
+        </w:rPr>
+        <w:t>;</w:t>
+      </w:r>
+    </w:p>
+    <w:p>
+      <w:pPr>
+        <w:shd w:val="clear" w:color="auto" w:fill="1F1F1F"/>
+        <w:spacing w:after="0" w:line="285" w:lineRule="atLeast"/>
+        <w:rPr>
+          <w:rFonts w:ascii="Consolas" w:eastAsia="Times New Roman" w:hAnsi="Consolas" w:cs="Times New Roman"/>
+          <w:color w:val="CCCCCC"/>
+          <w:sz w:val="21"/>
+          <w:szCs w:val="21"/>
+        </w:rPr>
+      </w:pPr>
+      <w:proofErr w:type="spellStart"/>
+      <w:r>
+        <w:rPr>
+          <w:rFonts w:ascii="Consolas" w:eastAsia="Times New Roman" w:hAnsi="Consolas" w:cs="Times New Roman"/>
+          <w:color w:val="569CD6"/>
+          <w:sz w:val="21"/>
+          <w:szCs w:val="21"/>
+        </w:rPr>
+        <w:t>const</w:t>
+      </w:r>
+      <w:proofErr w:type="spellEnd"/>
+      <w:r>
+        <w:rPr>
+          <w:rFonts w:ascii="Consolas" w:eastAsia="Times New Roman" w:hAnsi="Consolas" w:cs="Times New Roman"/>
+          <w:color w:val="CCCCCC"/>
+          <w:sz w:val="21"/>
+          <w:szCs w:val="21"/>
+        </w:rPr>
+        <w:t xml:space="preserve"> </w:t>
+      </w:r>
+      <w:r>
+        <w:rPr>
+          <w:rFonts w:ascii="Consolas" w:eastAsia="Times New Roman" w:hAnsi="Consolas" w:cs="Times New Roman"/>
+          <w:color w:val="4FC1FF"/>
+          <w:sz w:val="21"/>
+          <w:szCs w:val="21"/>
+        </w:rPr>
+        <w:t>message</w:t>
+      </w:r>
+      <w:r>
+        <w:rPr>
+          <w:rFonts w:ascii="Consolas" w:eastAsia="Times New Roman" w:hAnsi="Consolas" w:cs="Times New Roman"/>
+          <w:color w:val="CCCCCC"/>
+          <w:sz w:val="21"/>
+          <w:szCs w:val="21"/>
+        </w:rPr>
+        <w:t xml:space="preserve"> </w:t>
+      </w:r>
+      <w:r>
+        <w:rPr>
+          <w:rFonts w:ascii="Consolas" w:eastAsia="Times New Roman" w:hAnsi="Consolas" w:cs="Times New Roman"/>
+          <w:color w:val="D4D4D4"/>
+          <w:sz w:val="21"/>
+          <w:szCs w:val="21"/>
+        </w:rPr>
+        <w:t>=</w:t>
+      </w:r>
+      <w:r>
+        <w:rPr>
+          <w:rFonts w:ascii="Consolas" w:eastAsia="Times New Roman" w:hAnsi="Consolas" w:cs="Times New Roman"/>
+          <w:color w:val="CCCCCC"/>
+          <w:sz w:val="21"/>
+          <w:szCs w:val="21"/>
+        </w:rPr>
+        <w:t xml:space="preserve"> </w:t>
+      </w:r>
+      <w:r>
+        <w:rPr>
+          <w:rFonts w:ascii="Consolas" w:eastAsia="Times New Roman" w:hAnsi="Consolas" w:cs="Times New Roman"/>
+          <w:color w:val="CE9178"/>
+          <w:sz w:val="21"/>
+          <w:szCs w:val="21"/>
+        </w:rPr>
+        <w:t xml:space="preserve">` hi </w:t>
+      </w:r>
+      <w:r>
+        <w:rPr>
+          <w:rFonts w:ascii="Consolas" w:eastAsia="Times New Roman" w:hAnsi="Consolas" w:cs="Times New Roman"/>
+          <w:color w:val="569CD6"/>
+          <w:sz w:val="21"/>
+          <w:szCs w:val="21"/>
+        </w:rPr>
+        <w:t>${</w:t>
+      </w:r>
+      <w:r>
+        <w:rPr>
+          <w:rFonts w:ascii="Consolas" w:eastAsia="Times New Roman" w:hAnsi="Consolas" w:cs="Times New Roman"/>
+          <w:color w:val="9CDCFE"/>
+          <w:sz w:val="21"/>
+          <w:szCs w:val="21"/>
+        </w:rPr>
+        <w:t>Name</w:t>
+      </w:r>
+      <w:r>
+        <w:rPr>
+          <w:rFonts w:ascii="Consolas" w:eastAsia="Times New Roman" w:hAnsi="Consolas" w:cs="Times New Roman"/>
+          <w:color w:val="569CD6"/>
+          <w:sz w:val="21"/>
+          <w:szCs w:val="21"/>
+        </w:rPr>
+        <w:t>}</w:t>
+      </w:r>
+    </w:p>
+    <w:p>
+      <w:pPr>
+        <w:shd w:val="clear" w:color="auto" w:fill="1F1F1F"/>
+        <w:spacing w:after="0" w:line="285" w:lineRule="atLeast"/>
+        <w:rPr>
+          <w:rFonts w:ascii="Consolas" w:eastAsia="Times New Roman" w:hAnsi="Consolas" w:cs="Times New Roman"/>
+          <w:color w:val="CCCCCC"/>
+          <w:sz w:val="21"/>
+          <w:szCs w:val="21"/>
+        </w:rPr>
+      </w:pPr>
+    </w:p>
+    <w:p>
+      <w:pPr>
+        <w:shd w:val="clear" w:color="auto" w:fill="1F1F1F"/>
+        <w:spacing w:after="0" w:line="285" w:lineRule="atLeast"/>
+        <w:rPr>
+          <w:rFonts w:ascii="Consolas" w:eastAsia="Times New Roman" w:hAnsi="Consolas" w:cs="Times New Roman"/>
+          <w:color w:val="CCCCCC"/>
+          <w:sz w:val="21"/>
+          <w:szCs w:val="21"/>
+        </w:rPr>
+      </w:pPr>
+      <w:r>
+        <w:rPr>
+          <w:rFonts w:ascii="Consolas" w:eastAsia="Times New Roman" w:hAnsi="Consolas" w:cs="Times New Roman"/>
+          <w:color w:val="CE9178"/>
+          <w:sz w:val="21"/>
+          <w:szCs w:val="21"/>
+        </w:rPr>
+        <w:t xml:space="preserve"> how are you doing </w:t>
+      </w:r>
+    </w:p>
+    <w:p>
+      <w:pPr>
+        <w:shd w:val="clear" w:color="auto" w:fill="1F1F1F"/>
+        <w:spacing w:after="0" w:line="285" w:lineRule="atLeast"/>
+        <w:rPr>
+          <w:rFonts w:ascii="Consolas" w:eastAsia="Times New Roman" w:hAnsi="Consolas" w:cs="Times New Roman"/>
+          <w:color w:val="CCCCCC"/>
+          <w:sz w:val="21"/>
+          <w:szCs w:val="21"/>
+        </w:rPr>
+      </w:pPr>
+    </w:p>
+    <w:p>
+      <w:pPr>
+        <w:shd w:val="clear" w:color="auto" w:fill="1F1F1F"/>
+        <w:spacing w:after="0" w:line="285" w:lineRule="atLeast"/>
+        <w:rPr>
+          <w:rFonts w:ascii="Consolas" w:eastAsia="Times New Roman" w:hAnsi="Consolas" w:cs="Times New Roman"/>
+          <w:color w:val="CCCCCC"/>
+          <w:sz w:val="21"/>
+          <w:szCs w:val="21"/>
+        </w:rPr>
+      </w:pPr>
+      <w:r>
+        <w:rPr>
+          <w:rFonts w:ascii="Consolas" w:eastAsia="Times New Roman" w:hAnsi="Consolas" w:cs="Times New Roman"/>
+          <w:color w:val="CE9178"/>
+          <w:sz w:val="21"/>
+          <w:szCs w:val="21"/>
+        </w:rPr>
+        <w:t xml:space="preserve"> thank you for joining us </w:t>
+      </w:r>
+    </w:p>
+    <w:p>
+      <w:pPr>
+        <w:shd w:val="clear" w:color="auto" w:fill="1F1F1F"/>
+        <w:spacing w:after="0" w:line="285" w:lineRule="atLeast"/>
+        <w:rPr>
+          <w:rFonts w:ascii="Consolas" w:eastAsia="Times New Roman" w:hAnsi="Consolas" w:cs="Times New Roman"/>
+          <w:color w:val="CCCCCC"/>
+          <w:sz w:val="21"/>
+          <w:szCs w:val="21"/>
+        </w:rPr>
+      </w:pPr>
+    </w:p>
+    <w:p>
+      <w:pPr>
+        <w:shd w:val="clear" w:color="auto" w:fill="1F1F1F"/>
+        <w:spacing w:after="0" w:line="285" w:lineRule="atLeast"/>
+        <w:rPr>
+          <w:rFonts w:ascii="Consolas" w:eastAsia="Times New Roman" w:hAnsi="Consolas" w:cs="Times New Roman"/>
+          <w:color w:val="CCCCCC"/>
+          <w:sz w:val="21"/>
+          <w:szCs w:val="21"/>
+        </w:rPr>
+      </w:pPr>
+      <w:r>
+        <w:rPr>
+          <w:rFonts w:ascii="Consolas" w:eastAsia="Times New Roman" w:hAnsi="Consolas" w:cs="Times New Roman"/>
+          <w:color w:val="CE9178"/>
+          <w:sz w:val="21"/>
+          <w:szCs w:val="21"/>
+        </w:rPr>
+        <w:t xml:space="preserve"> regards </w:t>
+      </w:r>
+    </w:p>
+    <w:p>
+      <w:pPr>
+        <w:shd w:val="clear" w:color="auto" w:fill="1F1F1F"/>
+        <w:spacing w:after="0" w:line="285" w:lineRule="atLeast"/>
+        <w:rPr>
+          <w:rFonts w:ascii="Consolas" w:eastAsia="Times New Roman" w:hAnsi="Consolas" w:cs="Times New Roman"/>
+          <w:color w:val="CCCCCC"/>
+          <w:sz w:val="21"/>
+          <w:szCs w:val="21"/>
+        </w:rPr>
+      </w:pPr>
+      <w:r>
+        <w:rPr>
+          <w:rFonts w:ascii="Consolas" w:eastAsia="Times New Roman" w:hAnsi="Consolas" w:cs="Times New Roman"/>
+          <w:color w:val="CE9178"/>
+          <w:sz w:val="21"/>
+          <w:szCs w:val="21"/>
+        </w:rPr>
+        <w:t> Usman</w:t>
+      </w:r>
+    </w:p>
+    <w:p>
+      <w:pPr>
+        <w:shd w:val="clear" w:color="auto" w:fill="1F1F1F"/>
+        <w:spacing w:after="0" w:line="285" w:lineRule="atLeast"/>
+        <w:rPr>
+          <w:rFonts w:ascii="Consolas" w:eastAsia="Times New Roman" w:hAnsi="Consolas" w:cs="Times New Roman"/>
+          <w:color w:val="CCCCCC"/>
+          <w:sz w:val="21"/>
+          <w:szCs w:val="21"/>
+        </w:rPr>
+      </w:pPr>
+      <w:r>
+        <w:rPr>
+          <w:rFonts w:ascii="Consolas" w:eastAsia="Times New Roman" w:hAnsi="Consolas" w:cs="Times New Roman"/>
+          <w:color w:val="CE9178"/>
+          <w:sz w:val="21"/>
+          <w:szCs w:val="21"/>
+        </w:rPr>
+        <w:t>`</w:t>
+      </w:r>
+    </w:p>
+    <w:p>
+      <w:pPr>
+        <w:shd w:val="clear" w:color="auto" w:fill="1F1F1F"/>
+        <w:spacing w:after="0" w:line="285" w:lineRule="atLeast"/>
+        <w:rPr>
+          <w:rFonts w:ascii="Consolas" w:eastAsia="Times New Roman" w:hAnsi="Consolas" w:cs="Times New Roman"/>
+          <w:color w:val="CCCCCC"/>
+          <w:sz w:val="21"/>
+          <w:szCs w:val="21"/>
+        </w:rPr>
+      </w:pPr>
+      <w:r>
+        <w:rPr>
+          <w:rFonts w:ascii="Consolas" w:eastAsia="Times New Roman" w:hAnsi="Consolas" w:cs="Times New Roman"/>
+          <w:color w:val="9CDCFE"/>
+          <w:sz w:val="21"/>
+          <w:szCs w:val="21"/>
+        </w:rPr>
+        <w:t>console</w:t>
+      </w:r>
+      <w:r>
+        <w:rPr>
+          <w:rFonts w:ascii="Consolas" w:eastAsia="Times New Roman" w:hAnsi="Consolas" w:cs="Times New Roman"/>
+          <w:color w:val="CCCCCC"/>
+          <w:sz w:val="21"/>
+          <w:szCs w:val="21"/>
+        </w:rPr>
+        <w:t>.</w:t>
+      </w:r>
+      <w:r>
+        <w:rPr>
+          <w:rFonts w:ascii="Consolas" w:eastAsia="Times New Roman" w:hAnsi="Consolas" w:cs="Times New Roman"/>
+          <w:color w:val="DCDCAA"/>
+          <w:sz w:val="21"/>
+          <w:szCs w:val="21"/>
+        </w:rPr>
+        <w:t>log</w:t>
+      </w:r>
+      <w:r>
+        <w:rPr>
+          <w:rFonts w:ascii="Consolas" w:eastAsia="Times New Roman" w:hAnsi="Consolas" w:cs="Times New Roman"/>
+          <w:color w:val="CCCCCC"/>
+          <w:sz w:val="21"/>
+          <w:szCs w:val="21"/>
+        </w:rPr>
+        <w:t xml:space="preserve"> (</w:t>
+      </w:r>
+      <w:r>
+        <w:rPr>
+          <w:rFonts w:ascii="Consolas" w:eastAsia="Times New Roman" w:hAnsi="Consolas" w:cs="Times New Roman"/>
+          <w:color w:val="4FC1FF"/>
+          <w:sz w:val="21"/>
+          <w:szCs w:val="21"/>
+        </w:rPr>
+        <w:t>message</w:t>
+      </w:r>
+      <w:r>
+        <w:rPr>
+          <w:rFonts w:ascii="Consolas" w:eastAsia="Times New Roman" w:hAnsi="Consolas" w:cs="Times New Roman"/>
+          <w:color w:val="CCCCCC"/>
+          <w:sz w:val="21"/>
+          <w:szCs w:val="21"/>
+        </w:rPr>
+        <w:t>);</w:t>
+      </w:r>
+    </w:p>
+    <w:p>
+      <w:pPr>
+        <w:rPr>
+          <w:rFonts w:cstheme="minorHAnsi"/>
+        </w:rPr>
+      </w:pPr>
+    </w:p>
+    <w:p>
+      <w:pPr>
         <w:pStyle w:val="ListParagraph"/>
         <w:numPr>
           <w:ilvl w:val="0"/>
@@ -7287,6 +7688,20 @@
     </w:p>
     <w:p>
       <w:pPr>
+        <w:rPr>
+          <w:rFonts w:cstheme="minorHAnsi"/>
+        </w:rPr>
+      </w:pPr>
+    </w:p>
+    <w:p>
+      <w:pPr>
+        <w:rPr>
+          <w:rFonts w:cstheme="minorHAnsi"/>
+        </w:rPr>
+      </w:pPr>
+    </w:p>
+    <w:p>
+      <w:pPr>
         <w:pStyle w:val="ListParagraph"/>
         <w:numPr>
           <w:ilvl w:val="0"/>
@@ -7300,6 +7715,7 @@
         <w:rPr>
           <w:rFonts w:cstheme="minorHAnsi"/>
         </w:rPr>
+        <w:lastRenderedPageBreak/>
         <w:t xml:space="preserve">Exercise 1 Address Object </w:t>
       </w:r>
     </w:p>
@@ -7961,7 +8377,6 @@
         <w:rPr>
           <w:rFonts w:cstheme="minorHAnsi"/>
         </w:rPr>
-        <w:lastRenderedPageBreak/>
         <w:t xml:space="preserve">Exercise 2 </w:t>
       </w:r>
       <w:r>
@@ -9272,6 +9687,20 @@
         </w:rPr>
         <w:t>    }</w:t>
       </w:r>
+    </w:p>
+    <w:p>
+      <w:pPr>
+        <w:rPr>
+          <w:rFonts w:cstheme="minorHAnsi"/>
+        </w:rPr>
+      </w:pPr>
+    </w:p>
+    <w:p>
+      <w:pPr>
+        <w:rPr>
+          <w:rFonts w:cstheme="minorHAnsi"/>
+        </w:rPr>
+      </w:pPr>
     </w:p>
     <w:p>
       <w:pPr>
@@ -9302,8 +9731,2774 @@
         <w:rPr>
           <w:rFonts w:cstheme="minorHAnsi"/>
         </w:rPr>
+        <w:lastRenderedPageBreak/>
         <w:t xml:space="preserve">Exercise 3 Object Equality </w:t>
       </w:r>
+    </w:p>
+    <w:p>
+      <w:pPr>
+        <w:shd w:val="clear" w:color="auto" w:fill="1F1F1F"/>
+        <w:spacing w:after="0" w:line="285" w:lineRule="atLeast"/>
+        <w:rPr>
+          <w:rFonts w:ascii="Consolas" w:eastAsia="Times New Roman" w:hAnsi="Consolas" w:cs="Times New Roman"/>
+          <w:color w:val="CCCCCC"/>
+          <w:sz w:val="21"/>
+          <w:szCs w:val="21"/>
+        </w:rPr>
+      </w:pPr>
+    </w:p>
+    <w:p>
+      <w:pPr>
+        <w:shd w:val="clear" w:color="auto" w:fill="1F1F1F"/>
+        <w:spacing w:after="0" w:line="285" w:lineRule="atLeast"/>
+        <w:rPr>
+          <w:rFonts w:ascii="Consolas" w:eastAsia="Times New Roman" w:hAnsi="Consolas" w:cs="Times New Roman"/>
+          <w:color w:val="CCCCCC"/>
+          <w:sz w:val="21"/>
+          <w:szCs w:val="21"/>
+        </w:rPr>
+      </w:pPr>
+      <w:r>
+        <w:rPr>
+          <w:rFonts w:ascii="Consolas" w:eastAsia="Times New Roman" w:hAnsi="Consolas" w:cs="Times New Roman"/>
+          <w:color w:val="569CD6"/>
+          <w:sz w:val="21"/>
+          <w:szCs w:val="21"/>
+        </w:rPr>
+        <w:t>let</w:t>
+      </w:r>
+      <w:r>
+        <w:rPr>
+          <w:rFonts w:ascii="Consolas" w:eastAsia="Times New Roman" w:hAnsi="Consolas" w:cs="Times New Roman"/>
+          <w:color w:val="CCCCCC"/>
+          <w:sz w:val="21"/>
+          <w:szCs w:val="21"/>
+        </w:rPr>
+        <w:t xml:space="preserve"> </w:t>
+      </w:r>
+      <w:r>
+        <w:rPr>
+          <w:rFonts w:ascii="Consolas" w:eastAsia="Times New Roman" w:hAnsi="Consolas" w:cs="Times New Roman"/>
+          <w:color w:val="9CDCFE"/>
+          <w:sz w:val="21"/>
+          <w:szCs w:val="21"/>
+        </w:rPr>
+        <w:t>address1</w:t>
+      </w:r>
+      <w:r>
+        <w:rPr>
+          <w:rFonts w:ascii="Consolas" w:eastAsia="Times New Roman" w:hAnsi="Consolas" w:cs="Times New Roman"/>
+          <w:color w:val="CCCCCC"/>
+          <w:sz w:val="21"/>
+          <w:szCs w:val="21"/>
+        </w:rPr>
+        <w:t xml:space="preserve"> </w:t>
+      </w:r>
+      <w:r>
+        <w:rPr>
+          <w:rFonts w:ascii="Consolas" w:eastAsia="Times New Roman" w:hAnsi="Consolas" w:cs="Times New Roman"/>
+          <w:color w:val="D4D4D4"/>
+          <w:sz w:val="21"/>
+          <w:szCs w:val="21"/>
+        </w:rPr>
+        <w:t>=</w:t>
+      </w:r>
+      <w:r>
+        <w:rPr>
+          <w:rFonts w:ascii="Consolas" w:eastAsia="Times New Roman" w:hAnsi="Consolas" w:cs="Times New Roman"/>
+          <w:color w:val="CCCCCC"/>
+          <w:sz w:val="21"/>
+          <w:szCs w:val="21"/>
+        </w:rPr>
+        <w:t xml:space="preserve"> </w:t>
+      </w:r>
+      <w:r>
+        <w:rPr>
+          <w:rFonts w:ascii="Consolas" w:eastAsia="Times New Roman" w:hAnsi="Consolas" w:cs="Times New Roman"/>
+          <w:color w:val="569CD6"/>
+          <w:sz w:val="21"/>
+          <w:szCs w:val="21"/>
+        </w:rPr>
+        <w:t>new</w:t>
+      </w:r>
+      <w:r>
+        <w:rPr>
+          <w:rFonts w:ascii="Consolas" w:eastAsia="Times New Roman" w:hAnsi="Consolas" w:cs="Times New Roman"/>
+          <w:color w:val="CCCCCC"/>
+          <w:sz w:val="21"/>
+          <w:szCs w:val="21"/>
+        </w:rPr>
+        <w:t xml:space="preserve"> </w:t>
+      </w:r>
+      <w:r>
+        <w:rPr>
+          <w:rFonts w:ascii="Consolas" w:eastAsia="Times New Roman" w:hAnsi="Consolas" w:cs="Times New Roman"/>
+          <w:color w:val="4EC9B0"/>
+          <w:sz w:val="21"/>
+          <w:szCs w:val="21"/>
+        </w:rPr>
+        <w:t>Address</w:t>
+      </w:r>
+      <w:r>
+        <w:rPr>
+          <w:rFonts w:ascii="Consolas" w:eastAsia="Times New Roman" w:hAnsi="Consolas" w:cs="Times New Roman"/>
+          <w:color w:val="CCCCCC"/>
+          <w:sz w:val="21"/>
+          <w:szCs w:val="21"/>
+        </w:rPr>
+        <w:t xml:space="preserve"> (</w:t>
+      </w:r>
+      <w:r>
+        <w:rPr>
+          <w:rFonts w:ascii="Consolas" w:eastAsia="Times New Roman" w:hAnsi="Consolas" w:cs="Times New Roman"/>
+          <w:color w:val="CE9178"/>
+          <w:sz w:val="21"/>
+          <w:szCs w:val="21"/>
+        </w:rPr>
+        <w:t>'a'</w:t>
+      </w:r>
+      <w:r>
+        <w:rPr>
+          <w:rFonts w:ascii="Consolas" w:eastAsia="Times New Roman" w:hAnsi="Consolas" w:cs="Times New Roman"/>
+          <w:color w:val="CCCCCC"/>
+          <w:sz w:val="21"/>
+          <w:szCs w:val="21"/>
+        </w:rPr>
+        <w:t xml:space="preserve">, </w:t>
+      </w:r>
+      <w:r>
+        <w:rPr>
+          <w:rFonts w:ascii="Consolas" w:eastAsia="Times New Roman" w:hAnsi="Consolas" w:cs="Times New Roman"/>
+          <w:color w:val="CE9178"/>
+          <w:sz w:val="21"/>
+          <w:szCs w:val="21"/>
+        </w:rPr>
+        <w:t>'b</w:t>
+      </w:r>
+      <w:proofErr w:type="gramStart"/>
+      <w:r>
+        <w:rPr>
+          <w:rFonts w:ascii="Consolas" w:eastAsia="Times New Roman" w:hAnsi="Consolas" w:cs="Times New Roman"/>
+          <w:color w:val="CE9178"/>
+          <w:sz w:val="21"/>
+          <w:szCs w:val="21"/>
+        </w:rPr>
+        <w:t>'</w:t>
+      </w:r>
+      <w:r>
+        <w:rPr>
+          <w:rFonts w:ascii="Consolas" w:eastAsia="Times New Roman" w:hAnsi="Consolas" w:cs="Times New Roman"/>
+          <w:color w:val="CCCCCC"/>
+          <w:sz w:val="21"/>
+          <w:szCs w:val="21"/>
+        </w:rPr>
+        <w:t xml:space="preserve"> ,</w:t>
+      </w:r>
+      <w:proofErr w:type="gramEnd"/>
+      <w:r>
+        <w:rPr>
+          <w:rFonts w:ascii="Consolas" w:eastAsia="Times New Roman" w:hAnsi="Consolas" w:cs="Times New Roman"/>
+          <w:color w:val="CCCCCC"/>
+          <w:sz w:val="21"/>
+          <w:szCs w:val="21"/>
+        </w:rPr>
+        <w:t xml:space="preserve"> </w:t>
+      </w:r>
+      <w:r>
+        <w:rPr>
+          <w:rFonts w:ascii="Consolas" w:eastAsia="Times New Roman" w:hAnsi="Consolas" w:cs="Times New Roman"/>
+          <w:color w:val="CE9178"/>
+          <w:sz w:val="21"/>
+          <w:szCs w:val="21"/>
+        </w:rPr>
+        <w:t>'c'</w:t>
+      </w:r>
+      <w:r>
+        <w:rPr>
+          <w:rFonts w:ascii="Consolas" w:eastAsia="Times New Roman" w:hAnsi="Consolas" w:cs="Times New Roman"/>
+          <w:color w:val="CCCCCC"/>
+          <w:sz w:val="21"/>
+          <w:szCs w:val="21"/>
+        </w:rPr>
+        <w:t>);</w:t>
+      </w:r>
+    </w:p>
+    <w:p>
+      <w:pPr>
+        <w:shd w:val="clear" w:color="auto" w:fill="1F1F1F"/>
+        <w:spacing w:after="0" w:line="285" w:lineRule="atLeast"/>
+        <w:rPr>
+          <w:rFonts w:ascii="Consolas" w:eastAsia="Times New Roman" w:hAnsi="Consolas" w:cs="Times New Roman"/>
+          <w:color w:val="CCCCCC"/>
+          <w:sz w:val="21"/>
+          <w:szCs w:val="21"/>
+        </w:rPr>
+      </w:pPr>
+      <w:r>
+        <w:rPr>
+          <w:rFonts w:ascii="Consolas" w:eastAsia="Times New Roman" w:hAnsi="Consolas" w:cs="Times New Roman"/>
+          <w:color w:val="569CD6"/>
+          <w:sz w:val="21"/>
+          <w:szCs w:val="21"/>
+        </w:rPr>
+        <w:t>let</w:t>
+      </w:r>
+      <w:r>
+        <w:rPr>
+          <w:rFonts w:ascii="Consolas" w:eastAsia="Times New Roman" w:hAnsi="Consolas" w:cs="Times New Roman"/>
+          <w:color w:val="CCCCCC"/>
+          <w:sz w:val="21"/>
+          <w:szCs w:val="21"/>
+        </w:rPr>
+        <w:t xml:space="preserve"> </w:t>
+      </w:r>
+      <w:r>
+        <w:rPr>
+          <w:rFonts w:ascii="Consolas" w:eastAsia="Times New Roman" w:hAnsi="Consolas" w:cs="Times New Roman"/>
+          <w:color w:val="9CDCFE"/>
+          <w:sz w:val="21"/>
+          <w:szCs w:val="21"/>
+        </w:rPr>
+        <w:t>address2</w:t>
+      </w:r>
+      <w:r>
+        <w:rPr>
+          <w:rFonts w:ascii="Consolas" w:eastAsia="Times New Roman" w:hAnsi="Consolas" w:cs="Times New Roman"/>
+          <w:color w:val="CCCCCC"/>
+          <w:sz w:val="21"/>
+          <w:szCs w:val="21"/>
+        </w:rPr>
+        <w:t xml:space="preserve"> </w:t>
+      </w:r>
+      <w:r>
+        <w:rPr>
+          <w:rFonts w:ascii="Consolas" w:eastAsia="Times New Roman" w:hAnsi="Consolas" w:cs="Times New Roman"/>
+          <w:color w:val="D4D4D4"/>
+          <w:sz w:val="21"/>
+          <w:szCs w:val="21"/>
+        </w:rPr>
+        <w:t>=</w:t>
+      </w:r>
+      <w:r>
+        <w:rPr>
+          <w:rFonts w:ascii="Consolas" w:eastAsia="Times New Roman" w:hAnsi="Consolas" w:cs="Times New Roman"/>
+          <w:color w:val="CCCCCC"/>
+          <w:sz w:val="21"/>
+          <w:szCs w:val="21"/>
+        </w:rPr>
+        <w:t xml:space="preserve"> </w:t>
+      </w:r>
+      <w:r>
+        <w:rPr>
+          <w:rFonts w:ascii="Consolas" w:eastAsia="Times New Roman" w:hAnsi="Consolas" w:cs="Times New Roman"/>
+          <w:color w:val="569CD6"/>
+          <w:sz w:val="21"/>
+          <w:szCs w:val="21"/>
+        </w:rPr>
+        <w:t>new</w:t>
+      </w:r>
+      <w:r>
+        <w:rPr>
+          <w:rFonts w:ascii="Consolas" w:eastAsia="Times New Roman" w:hAnsi="Consolas" w:cs="Times New Roman"/>
+          <w:color w:val="CCCCCC"/>
+          <w:sz w:val="21"/>
+          <w:szCs w:val="21"/>
+        </w:rPr>
+        <w:t xml:space="preserve"> </w:t>
+      </w:r>
+      <w:r>
+        <w:rPr>
+          <w:rFonts w:ascii="Consolas" w:eastAsia="Times New Roman" w:hAnsi="Consolas" w:cs="Times New Roman"/>
+          <w:color w:val="4EC9B0"/>
+          <w:sz w:val="21"/>
+          <w:szCs w:val="21"/>
+        </w:rPr>
+        <w:t>Address</w:t>
+      </w:r>
+      <w:r>
+        <w:rPr>
+          <w:rFonts w:ascii="Consolas" w:eastAsia="Times New Roman" w:hAnsi="Consolas" w:cs="Times New Roman"/>
+          <w:color w:val="CCCCCC"/>
+          <w:sz w:val="21"/>
+          <w:szCs w:val="21"/>
+        </w:rPr>
+        <w:t xml:space="preserve"> (</w:t>
+      </w:r>
+      <w:r>
+        <w:rPr>
+          <w:rFonts w:ascii="Consolas" w:eastAsia="Times New Roman" w:hAnsi="Consolas" w:cs="Times New Roman"/>
+          <w:color w:val="CE9178"/>
+          <w:sz w:val="21"/>
+          <w:szCs w:val="21"/>
+        </w:rPr>
+        <w:t>'a'</w:t>
+      </w:r>
+      <w:r>
+        <w:rPr>
+          <w:rFonts w:ascii="Consolas" w:eastAsia="Times New Roman" w:hAnsi="Consolas" w:cs="Times New Roman"/>
+          <w:color w:val="CCCCCC"/>
+          <w:sz w:val="21"/>
+          <w:szCs w:val="21"/>
+        </w:rPr>
+        <w:t xml:space="preserve">, </w:t>
+      </w:r>
+      <w:r>
+        <w:rPr>
+          <w:rFonts w:ascii="Consolas" w:eastAsia="Times New Roman" w:hAnsi="Consolas" w:cs="Times New Roman"/>
+          <w:color w:val="CE9178"/>
+          <w:sz w:val="21"/>
+          <w:szCs w:val="21"/>
+        </w:rPr>
+        <w:t>'b</w:t>
+      </w:r>
+      <w:proofErr w:type="gramStart"/>
+      <w:r>
+        <w:rPr>
+          <w:rFonts w:ascii="Consolas" w:eastAsia="Times New Roman" w:hAnsi="Consolas" w:cs="Times New Roman"/>
+          <w:color w:val="CE9178"/>
+          <w:sz w:val="21"/>
+          <w:szCs w:val="21"/>
+        </w:rPr>
+        <w:t>'</w:t>
+      </w:r>
+      <w:r>
+        <w:rPr>
+          <w:rFonts w:ascii="Consolas" w:eastAsia="Times New Roman" w:hAnsi="Consolas" w:cs="Times New Roman"/>
+          <w:color w:val="CCCCCC"/>
+          <w:sz w:val="21"/>
+          <w:szCs w:val="21"/>
+        </w:rPr>
+        <w:t xml:space="preserve"> ,</w:t>
+      </w:r>
+      <w:proofErr w:type="gramEnd"/>
+      <w:r>
+        <w:rPr>
+          <w:rFonts w:ascii="Consolas" w:eastAsia="Times New Roman" w:hAnsi="Consolas" w:cs="Times New Roman"/>
+          <w:color w:val="CCCCCC"/>
+          <w:sz w:val="21"/>
+          <w:szCs w:val="21"/>
+        </w:rPr>
+        <w:t xml:space="preserve"> </w:t>
+      </w:r>
+      <w:r>
+        <w:rPr>
+          <w:rFonts w:ascii="Consolas" w:eastAsia="Times New Roman" w:hAnsi="Consolas" w:cs="Times New Roman"/>
+          <w:color w:val="CE9178"/>
+          <w:sz w:val="21"/>
+          <w:szCs w:val="21"/>
+        </w:rPr>
+        <w:t>'c'</w:t>
+      </w:r>
+      <w:r>
+        <w:rPr>
+          <w:rFonts w:ascii="Consolas" w:eastAsia="Times New Roman" w:hAnsi="Consolas" w:cs="Times New Roman"/>
+          <w:color w:val="CCCCCC"/>
+          <w:sz w:val="21"/>
+          <w:szCs w:val="21"/>
+        </w:rPr>
+        <w:t>);</w:t>
+      </w:r>
+    </w:p>
+    <w:p>
+      <w:pPr>
+        <w:shd w:val="clear" w:color="auto" w:fill="1F1F1F"/>
+        <w:spacing w:after="0" w:line="285" w:lineRule="atLeast"/>
+        <w:rPr>
+          <w:rFonts w:ascii="Consolas" w:eastAsia="Times New Roman" w:hAnsi="Consolas" w:cs="Times New Roman"/>
+          <w:color w:val="CCCCCC"/>
+          <w:sz w:val="21"/>
+          <w:szCs w:val="21"/>
+        </w:rPr>
+      </w:pPr>
+    </w:p>
+    <w:p>
+      <w:pPr>
+        <w:shd w:val="clear" w:color="auto" w:fill="1F1F1F"/>
+        <w:spacing w:after="0" w:line="285" w:lineRule="atLeast"/>
+        <w:rPr>
+          <w:rFonts w:ascii="Consolas" w:eastAsia="Times New Roman" w:hAnsi="Consolas" w:cs="Times New Roman"/>
+          <w:color w:val="CCCCCC"/>
+          <w:sz w:val="21"/>
+          <w:szCs w:val="21"/>
+        </w:rPr>
+      </w:pPr>
+      <w:r>
+        <w:rPr>
+          <w:rFonts w:ascii="Consolas" w:eastAsia="Times New Roman" w:hAnsi="Consolas" w:cs="Times New Roman"/>
+          <w:color w:val="6A9955"/>
+          <w:sz w:val="21"/>
+          <w:szCs w:val="21"/>
+        </w:rPr>
+        <w:t xml:space="preserve">// </w:t>
+      </w:r>
+    </w:p>
+    <w:p>
+      <w:pPr>
+        <w:shd w:val="clear" w:color="auto" w:fill="1F1F1F"/>
+        <w:spacing w:after="0" w:line="285" w:lineRule="atLeast"/>
+        <w:rPr>
+          <w:rFonts w:ascii="Consolas" w:eastAsia="Times New Roman" w:hAnsi="Consolas" w:cs="Times New Roman"/>
+          <w:color w:val="CCCCCC"/>
+          <w:sz w:val="21"/>
+          <w:szCs w:val="21"/>
+        </w:rPr>
+      </w:pPr>
+    </w:p>
+    <w:p>
+      <w:pPr>
+        <w:shd w:val="clear" w:color="auto" w:fill="1F1F1F"/>
+        <w:spacing w:after="0" w:line="285" w:lineRule="atLeast"/>
+        <w:rPr>
+          <w:rFonts w:ascii="Consolas" w:eastAsia="Times New Roman" w:hAnsi="Consolas" w:cs="Times New Roman"/>
+          <w:color w:val="CCCCCC"/>
+          <w:sz w:val="21"/>
+          <w:szCs w:val="21"/>
+        </w:rPr>
+      </w:pPr>
+      <w:proofErr w:type="gramStart"/>
+      <w:r>
+        <w:rPr>
+          <w:rFonts w:ascii="Consolas" w:eastAsia="Times New Roman" w:hAnsi="Consolas" w:cs="Times New Roman"/>
+          <w:color w:val="9CDCFE"/>
+          <w:sz w:val="21"/>
+          <w:szCs w:val="21"/>
+        </w:rPr>
+        <w:t>console</w:t>
+      </w:r>
+      <w:r>
+        <w:rPr>
+          <w:rFonts w:ascii="Consolas" w:eastAsia="Times New Roman" w:hAnsi="Consolas" w:cs="Times New Roman"/>
+          <w:color w:val="CCCCCC"/>
+          <w:sz w:val="21"/>
+          <w:szCs w:val="21"/>
+        </w:rPr>
+        <w:t>.</w:t>
+      </w:r>
+      <w:r>
+        <w:rPr>
+          <w:rFonts w:ascii="Consolas" w:eastAsia="Times New Roman" w:hAnsi="Consolas" w:cs="Times New Roman"/>
+          <w:color w:val="DCDCAA"/>
+          <w:sz w:val="21"/>
+          <w:szCs w:val="21"/>
+        </w:rPr>
+        <w:t>log</w:t>
+      </w:r>
+      <w:r>
+        <w:rPr>
+          <w:rFonts w:ascii="Consolas" w:eastAsia="Times New Roman" w:hAnsi="Consolas" w:cs="Times New Roman"/>
+          <w:color w:val="CCCCCC"/>
+          <w:sz w:val="21"/>
+          <w:szCs w:val="21"/>
+        </w:rPr>
+        <w:t>(</w:t>
+      </w:r>
+      <w:proofErr w:type="spellStart"/>
+      <w:proofErr w:type="gramEnd"/>
+      <w:r>
+        <w:rPr>
+          <w:rFonts w:ascii="Consolas" w:eastAsia="Times New Roman" w:hAnsi="Consolas" w:cs="Times New Roman"/>
+          <w:color w:val="DCDCAA"/>
+          <w:sz w:val="21"/>
+          <w:szCs w:val="21"/>
+        </w:rPr>
+        <w:t>areEqual</w:t>
+      </w:r>
+      <w:proofErr w:type="spellEnd"/>
+      <w:r>
+        <w:rPr>
+          <w:rFonts w:ascii="Consolas" w:eastAsia="Times New Roman" w:hAnsi="Consolas" w:cs="Times New Roman"/>
+          <w:color w:val="CCCCCC"/>
+          <w:sz w:val="21"/>
+          <w:szCs w:val="21"/>
+        </w:rPr>
+        <w:t>(</w:t>
+      </w:r>
+      <w:r>
+        <w:rPr>
+          <w:rFonts w:ascii="Consolas" w:eastAsia="Times New Roman" w:hAnsi="Consolas" w:cs="Times New Roman"/>
+          <w:color w:val="9CDCFE"/>
+          <w:sz w:val="21"/>
+          <w:szCs w:val="21"/>
+        </w:rPr>
+        <w:t>address1</w:t>
+      </w:r>
+      <w:r>
+        <w:rPr>
+          <w:rFonts w:ascii="Consolas" w:eastAsia="Times New Roman" w:hAnsi="Consolas" w:cs="Times New Roman"/>
+          <w:color w:val="CCCCCC"/>
+          <w:sz w:val="21"/>
+          <w:szCs w:val="21"/>
+        </w:rPr>
+        <w:t xml:space="preserve"> , </w:t>
+      </w:r>
+      <w:r>
+        <w:rPr>
+          <w:rFonts w:ascii="Consolas" w:eastAsia="Times New Roman" w:hAnsi="Consolas" w:cs="Times New Roman"/>
+          <w:color w:val="9CDCFE"/>
+          <w:sz w:val="21"/>
+          <w:szCs w:val="21"/>
+        </w:rPr>
+        <w:t>address2</w:t>
+      </w:r>
+      <w:r>
+        <w:rPr>
+          <w:rFonts w:ascii="Consolas" w:eastAsia="Times New Roman" w:hAnsi="Consolas" w:cs="Times New Roman"/>
+          <w:color w:val="CCCCCC"/>
+          <w:sz w:val="21"/>
+          <w:szCs w:val="21"/>
+        </w:rPr>
+        <w:t>));</w:t>
+      </w:r>
+    </w:p>
+    <w:p>
+      <w:pPr>
+        <w:shd w:val="clear" w:color="auto" w:fill="1F1F1F"/>
+        <w:spacing w:after="0" w:line="285" w:lineRule="atLeast"/>
+        <w:rPr>
+          <w:rFonts w:ascii="Consolas" w:eastAsia="Times New Roman" w:hAnsi="Consolas" w:cs="Times New Roman"/>
+          <w:color w:val="CCCCCC"/>
+          <w:sz w:val="21"/>
+          <w:szCs w:val="21"/>
+        </w:rPr>
+      </w:pPr>
+      <w:proofErr w:type="gramStart"/>
+      <w:r>
+        <w:rPr>
+          <w:rFonts w:ascii="Consolas" w:eastAsia="Times New Roman" w:hAnsi="Consolas" w:cs="Times New Roman"/>
+          <w:color w:val="9CDCFE"/>
+          <w:sz w:val="21"/>
+          <w:szCs w:val="21"/>
+        </w:rPr>
+        <w:t>console</w:t>
+      </w:r>
+      <w:r>
+        <w:rPr>
+          <w:rFonts w:ascii="Consolas" w:eastAsia="Times New Roman" w:hAnsi="Consolas" w:cs="Times New Roman"/>
+          <w:color w:val="CCCCCC"/>
+          <w:sz w:val="21"/>
+          <w:szCs w:val="21"/>
+        </w:rPr>
+        <w:t>.</w:t>
+      </w:r>
+      <w:r>
+        <w:rPr>
+          <w:rFonts w:ascii="Consolas" w:eastAsia="Times New Roman" w:hAnsi="Consolas" w:cs="Times New Roman"/>
+          <w:color w:val="DCDCAA"/>
+          <w:sz w:val="21"/>
+          <w:szCs w:val="21"/>
+        </w:rPr>
+        <w:t>log</w:t>
+      </w:r>
+      <w:r>
+        <w:rPr>
+          <w:rFonts w:ascii="Consolas" w:eastAsia="Times New Roman" w:hAnsi="Consolas" w:cs="Times New Roman"/>
+          <w:color w:val="CCCCCC"/>
+          <w:sz w:val="21"/>
+          <w:szCs w:val="21"/>
+        </w:rPr>
+        <w:t>(</w:t>
+      </w:r>
+      <w:proofErr w:type="spellStart"/>
+      <w:proofErr w:type="gramEnd"/>
+      <w:r>
+        <w:rPr>
+          <w:rFonts w:ascii="Consolas" w:eastAsia="Times New Roman" w:hAnsi="Consolas" w:cs="Times New Roman"/>
+          <w:color w:val="DCDCAA"/>
+          <w:sz w:val="21"/>
+          <w:szCs w:val="21"/>
+        </w:rPr>
+        <w:t>areSame</w:t>
+      </w:r>
+      <w:proofErr w:type="spellEnd"/>
+      <w:r>
+        <w:rPr>
+          <w:rFonts w:ascii="Consolas" w:eastAsia="Times New Roman" w:hAnsi="Consolas" w:cs="Times New Roman"/>
+          <w:color w:val="CCCCCC"/>
+          <w:sz w:val="21"/>
+          <w:szCs w:val="21"/>
+        </w:rPr>
+        <w:t>(</w:t>
+      </w:r>
+      <w:r>
+        <w:rPr>
+          <w:rFonts w:ascii="Consolas" w:eastAsia="Times New Roman" w:hAnsi="Consolas" w:cs="Times New Roman"/>
+          <w:color w:val="9CDCFE"/>
+          <w:sz w:val="21"/>
+          <w:szCs w:val="21"/>
+        </w:rPr>
+        <w:t>address1</w:t>
+      </w:r>
+      <w:r>
+        <w:rPr>
+          <w:rFonts w:ascii="Consolas" w:eastAsia="Times New Roman" w:hAnsi="Consolas" w:cs="Times New Roman"/>
+          <w:color w:val="CCCCCC"/>
+          <w:sz w:val="21"/>
+          <w:szCs w:val="21"/>
+        </w:rPr>
+        <w:t xml:space="preserve"> , </w:t>
+      </w:r>
+      <w:r>
+        <w:rPr>
+          <w:rFonts w:ascii="Consolas" w:eastAsia="Times New Roman" w:hAnsi="Consolas" w:cs="Times New Roman"/>
+          <w:color w:val="9CDCFE"/>
+          <w:sz w:val="21"/>
+          <w:szCs w:val="21"/>
+        </w:rPr>
+        <w:t>address2</w:t>
+      </w:r>
+      <w:r>
+        <w:rPr>
+          <w:rFonts w:ascii="Consolas" w:eastAsia="Times New Roman" w:hAnsi="Consolas" w:cs="Times New Roman"/>
+          <w:color w:val="CCCCCC"/>
+          <w:sz w:val="21"/>
+          <w:szCs w:val="21"/>
+        </w:rPr>
+        <w:t>))</w:t>
+      </w:r>
+    </w:p>
+    <w:p>
+      <w:pPr>
+        <w:shd w:val="clear" w:color="auto" w:fill="1F1F1F"/>
+        <w:spacing w:after="240" w:line="285" w:lineRule="atLeast"/>
+        <w:rPr>
+          <w:rFonts w:ascii="Consolas" w:eastAsia="Times New Roman" w:hAnsi="Consolas" w:cs="Times New Roman"/>
+          <w:color w:val="CCCCCC"/>
+          <w:sz w:val="21"/>
+          <w:szCs w:val="21"/>
+        </w:rPr>
+      </w:pPr>
+    </w:p>
+    <w:p>
+      <w:pPr>
+        <w:shd w:val="clear" w:color="auto" w:fill="1F1F1F"/>
+        <w:spacing w:after="0" w:line="285" w:lineRule="atLeast"/>
+        <w:rPr>
+          <w:rFonts w:ascii="Consolas" w:eastAsia="Times New Roman" w:hAnsi="Consolas" w:cs="Times New Roman"/>
+          <w:color w:val="CCCCCC"/>
+          <w:sz w:val="21"/>
+          <w:szCs w:val="21"/>
+        </w:rPr>
+      </w:pPr>
+      <w:r>
+        <w:rPr>
+          <w:rFonts w:ascii="Consolas" w:eastAsia="Times New Roman" w:hAnsi="Consolas" w:cs="Times New Roman"/>
+          <w:color w:val="6A9955"/>
+          <w:sz w:val="21"/>
+          <w:szCs w:val="21"/>
+        </w:rPr>
+        <w:t xml:space="preserve">// constructor function </w:t>
+      </w:r>
+    </w:p>
+    <w:p>
+      <w:pPr>
+        <w:shd w:val="clear" w:color="auto" w:fill="1F1F1F"/>
+        <w:spacing w:after="0" w:line="285" w:lineRule="atLeast"/>
+        <w:rPr>
+          <w:rFonts w:ascii="Consolas" w:eastAsia="Times New Roman" w:hAnsi="Consolas" w:cs="Times New Roman"/>
+          <w:color w:val="CCCCCC"/>
+          <w:sz w:val="21"/>
+          <w:szCs w:val="21"/>
+        </w:rPr>
+      </w:pPr>
+      <w:r>
+        <w:rPr>
+          <w:rFonts w:ascii="Consolas" w:eastAsia="Times New Roman" w:hAnsi="Consolas" w:cs="Times New Roman"/>
+          <w:color w:val="569CD6"/>
+          <w:sz w:val="21"/>
+          <w:szCs w:val="21"/>
+        </w:rPr>
+        <w:t>function</w:t>
+      </w:r>
+      <w:r>
+        <w:rPr>
+          <w:rFonts w:ascii="Consolas" w:eastAsia="Times New Roman" w:hAnsi="Consolas" w:cs="Times New Roman"/>
+          <w:color w:val="CCCCCC"/>
+          <w:sz w:val="21"/>
+          <w:szCs w:val="21"/>
+        </w:rPr>
+        <w:t xml:space="preserve"> </w:t>
+      </w:r>
+      <w:r>
+        <w:rPr>
+          <w:rFonts w:ascii="Consolas" w:eastAsia="Times New Roman" w:hAnsi="Consolas" w:cs="Times New Roman"/>
+          <w:color w:val="4EC9B0"/>
+          <w:sz w:val="21"/>
+          <w:szCs w:val="21"/>
+        </w:rPr>
+        <w:t>Address</w:t>
+      </w:r>
+      <w:r>
+        <w:rPr>
+          <w:rFonts w:ascii="Consolas" w:eastAsia="Times New Roman" w:hAnsi="Consolas" w:cs="Times New Roman"/>
+          <w:color w:val="CCCCCC"/>
+          <w:sz w:val="21"/>
+          <w:szCs w:val="21"/>
+        </w:rPr>
+        <w:t xml:space="preserve"> (</w:t>
+      </w:r>
+      <w:r>
+        <w:rPr>
+          <w:rFonts w:ascii="Consolas" w:eastAsia="Times New Roman" w:hAnsi="Consolas" w:cs="Times New Roman"/>
+          <w:color w:val="9CDCFE"/>
+          <w:sz w:val="21"/>
+          <w:szCs w:val="21"/>
+        </w:rPr>
+        <w:t>street</w:t>
+      </w:r>
+      <w:r>
+        <w:rPr>
+          <w:rFonts w:ascii="Consolas" w:eastAsia="Times New Roman" w:hAnsi="Consolas" w:cs="Times New Roman"/>
+          <w:color w:val="CCCCCC"/>
+          <w:sz w:val="21"/>
+          <w:szCs w:val="21"/>
+        </w:rPr>
+        <w:t xml:space="preserve">, </w:t>
+      </w:r>
+      <w:r>
+        <w:rPr>
+          <w:rFonts w:ascii="Consolas" w:eastAsia="Times New Roman" w:hAnsi="Consolas" w:cs="Times New Roman"/>
+          <w:color w:val="9CDCFE"/>
+          <w:sz w:val="21"/>
+          <w:szCs w:val="21"/>
+        </w:rPr>
+        <w:t>city</w:t>
+      </w:r>
+      <w:r>
+        <w:rPr>
+          <w:rFonts w:ascii="Consolas" w:eastAsia="Times New Roman" w:hAnsi="Consolas" w:cs="Times New Roman"/>
+          <w:color w:val="CCCCCC"/>
+          <w:sz w:val="21"/>
+          <w:szCs w:val="21"/>
+        </w:rPr>
+        <w:t xml:space="preserve">, </w:t>
+      </w:r>
+      <w:proofErr w:type="spellStart"/>
+      <w:r>
+        <w:rPr>
+          <w:rFonts w:ascii="Consolas" w:eastAsia="Times New Roman" w:hAnsi="Consolas" w:cs="Times New Roman"/>
+          <w:color w:val="9CDCFE"/>
+          <w:sz w:val="21"/>
+          <w:szCs w:val="21"/>
+        </w:rPr>
+        <w:t>zipcode</w:t>
+      </w:r>
+      <w:proofErr w:type="spellEnd"/>
+      <w:r>
+        <w:rPr>
+          <w:rFonts w:ascii="Consolas" w:eastAsia="Times New Roman" w:hAnsi="Consolas" w:cs="Times New Roman"/>
+          <w:color w:val="CCCCCC"/>
+          <w:sz w:val="21"/>
+          <w:szCs w:val="21"/>
+        </w:rPr>
+        <w:t>) {</w:t>
+      </w:r>
+    </w:p>
+    <w:p>
+      <w:pPr>
+        <w:shd w:val="clear" w:color="auto" w:fill="1F1F1F"/>
+        <w:spacing w:after="0" w:line="285" w:lineRule="atLeast"/>
+        <w:rPr>
+          <w:rFonts w:ascii="Consolas" w:eastAsia="Times New Roman" w:hAnsi="Consolas" w:cs="Times New Roman"/>
+          <w:color w:val="CCCCCC"/>
+          <w:sz w:val="21"/>
+          <w:szCs w:val="21"/>
+        </w:rPr>
+      </w:pPr>
+      <w:r>
+        <w:rPr>
+          <w:rFonts w:ascii="Consolas" w:eastAsia="Times New Roman" w:hAnsi="Consolas" w:cs="Times New Roman"/>
+          <w:color w:val="CCCCCC"/>
+          <w:sz w:val="21"/>
+          <w:szCs w:val="21"/>
+        </w:rPr>
+        <w:t xml:space="preserve">    </w:t>
+      </w:r>
+      <w:proofErr w:type="spellStart"/>
+      <w:proofErr w:type="gramStart"/>
+      <w:r>
+        <w:rPr>
+          <w:rFonts w:ascii="Consolas" w:eastAsia="Times New Roman" w:hAnsi="Consolas" w:cs="Times New Roman"/>
+          <w:color w:val="569CD6"/>
+          <w:sz w:val="21"/>
+          <w:szCs w:val="21"/>
+        </w:rPr>
+        <w:t>this</w:t>
+      </w:r>
+      <w:r>
+        <w:rPr>
+          <w:rFonts w:ascii="Consolas" w:eastAsia="Times New Roman" w:hAnsi="Consolas" w:cs="Times New Roman"/>
+          <w:color w:val="CCCCCC"/>
+          <w:sz w:val="21"/>
+          <w:szCs w:val="21"/>
+        </w:rPr>
+        <w:t>.</w:t>
+      </w:r>
+      <w:r>
+        <w:rPr>
+          <w:rFonts w:ascii="Consolas" w:eastAsia="Times New Roman" w:hAnsi="Consolas" w:cs="Times New Roman"/>
+          <w:color w:val="9CDCFE"/>
+          <w:sz w:val="21"/>
+          <w:szCs w:val="21"/>
+        </w:rPr>
+        <w:t>street</w:t>
+      </w:r>
+      <w:proofErr w:type="spellEnd"/>
+      <w:proofErr w:type="gramEnd"/>
+      <w:r>
+        <w:rPr>
+          <w:rFonts w:ascii="Consolas" w:eastAsia="Times New Roman" w:hAnsi="Consolas" w:cs="Times New Roman"/>
+          <w:color w:val="CCCCCC"/>
+          <w:sz w:val="21"/>
+          <w:szCs w:val="21"/>
+        </w:rPr>
+        <w:t xml:space="preserve"> </w:t>
+      </w:r>
+      <w:r>
+        <w:rPr>
+          <w:rFonts w:ascii="Consolas" w:eastAsia="Times New Roman" w:hAnsi="Consolas" w:cs="Times New Roman"/>
+          <w:color w:val="D4D4D4"/>
+          <w:sz w:val="21"/>
+          <w:szCs w:val="21"/>
+        </w:rPr>
+        <w:t>=</w:t>
+      </w:r>
+      <w:r>
+        <w:rPr>
+          <w:rFonts w:ascii="Consolas" w:eastAsia="Times New Roman" w:hAnsi="Consolas" w:cs="Times New Roman"/>
+          <w:color w:val="CCCCCC"/>
+          <w:sz w:val="21"/>
+          <w:szCs w:val="21"/>
+        </w:rPr>
+        <w:t xml:space="preserve"> </w:t>
+      </w:r>
+      <w:r>
+        <w:rPr>
+          <w:rFonts w:ascii="Consolas" w:eastAsia="Times New Roman" w:hAnsi="Consolas" w:cs="Times New Roman"/>
+          <w:color w:val="9CDCFE"/>
+          <w:sz w:val="21"/>
+          <w:szCs w:val="21"/>
+        </w:rPr>
+        <w:t>street</w:t>
+      </w:r>
+      <w:r>
+        <w:rPr>
+          <w:rFonts w:ascii="Consolas" w:eastAsia="Times New Roman" w:hAnsi="Consolas" w:cs="Times New Roman"/>
+          <w:color w:val="CCCCCC"/>
+          <w:sz w:val="21"/>
+          <w:szCs w:val="21"/>
+        </w:rPr>
+        <w:t>;</w:t>
+      </w:r>
+    </w:p>
+    <w:p>
+      <w:pPr>
+        <w:shd w:val="clear" w:color="auto" w:fill="1F1F1F"/>
+        <w:spacing w:after="0" w:line="285" w:lineRule="atLeast"/>
+        <w:rPr>
+          <w:rFonts w:ascii="Consolas" w:eastAsia="Times New Roman" w:hAnsi="Consolas" w:cs="Times New Roman"/>
+          <w:color w:val="CCCCCC"/>
+          <w:sz w:val="21"/>
+          <w:szCs w:val="21"/>
+        </w:rPr>
+      </w:pPr>
+      <w:r>
+        <w:rPr>
+          <w:rFonts w:ascii="Consolas" w:eastAsia="Times New Roman" w:hAnsi="Consolas" w:cs="Times New Roman"/>
+          <w:color w:val="CCCCCC"/>
+          <w:sz w:val="21"/>
+          <w:szCs w:val="21"/>
+        </w:rPr>
+        <w:t xml:space="preserve">    </w:t>
+      </w:r>
+      <w:proofErr w:type="spellStart"/>
+      <w:proofErr w:type="gramStart"/>
+      <w:r>
+        <w:rPr>
+          <w:rFonts w:ascii="Consolas" w:eastAsia="Times New Roman" w:hAnsi="Consolas" w:cs="Times New Roman"/>
+          <w:color w:val="569CD6"/>
+          <w:sz w:val="21"/>
+          <w:szCs w:val="21"/>
+        </w:rPr>
+        <w:t>this</w:t>
+      </w:r>
+      <w:r>
+        <w:rPr>
+          <w:rFonts w:ascii="Consolas" w:eastAsia="Times New Roman" w:hAnsi="Consolas" w:cs="Times New Roman"/>
+          <w:color w:val="CCCCCC"/>
+          <w:sz w:val="21"/>
+          <w:szCs w:val="21"/>
+        </w:rPr>
+        <w:t>.</w:t>
+      </w:r>
+      <w:r>
+        <w:rPr>
+          <w:rFonts w:ascii="Consolas" w:eastAsia="Times New Roman" w:hAnsi="Consolas" w:cs="Times New Roman"/>
+          <w:color w:val="9CDCFE"/>
+          <w:sz w:val="21"/>
+          <w:szCs w:val="21"/>
+        </w:rPr>
+        <w:t>city</w:t>
+      </w:r>
+      <w:proofErr w:type="spellEnd"/>
+      <w:proofErr w:type="gramEnd"/>
+      <w:r>
+        <w:rPr>
+          <w:rFonts w:ascii="Consolas" w:eastAsia="Times New Roman" w:hAnsi="Consolas" w:cs="Times New Roman"/>
+          <w:color w:val="CCCCCC"/>
+          <w:sz w:val="21"/>
+          <w:szCs w:val="21"/>
+        </w:rPr>
+        <w:t xml:space="preserve"> </w:t>
+      </w:r>
+      <w:r>
+        <w:rPr>
+          <w:rFonts w:ascii="Consolas" w:eastAsia="Times New Roman" w:hAnsi="Consolas" w:cs="Times New Roman"/>
+          <w:color w:val="D4D4D4"/>
+          <w:sz w:val="21"/>
+          <w:szCs w:val="21"/>
+        </w:rPr>
+        <w:t>=</w:t>
+      </w:r>
+      <w:r>
+        <w:rPr>
+          <w:rFonts w:ascii="Consolas" w:eastAsia="Times New Roman" w:hAnsi="Consolas" w:cs="Times New Roman"/>
+          <w:color w:val="CCCCCC"/>
+          <w:sz w:val="21"/>
+          <w:szCs w:val="21"/>
+        </w:rPr>
+        <w:t xml:space="preserve">  </w:t>
+      </w:r>
+      <w:r>
+        <w:rPr>
+          <w:rFonts w:ascii="Consolas" w:eastAsia="Times New Roman" w:hAnsi="Consolas" w:cs="Times New Roman"/>
+          <w:color w:val="9CDCFE"/>
+          <w:sz w:val="21"/>
+          <w:szCs w:val="21"/>
+        </w:rPr>
+        <w:t>city</w:t>
+      </w:r>
+      <w:r>
+        <w:rPr>
+          <w:rFonts w:ascii="Consolas" w:eastAsia="Times New Roman" w:hAnsi="Consolas" w:cs="Times New Roman"/>
+          <w:color w:val="CCCCCC"/>
+          <w:sz w:val="21"/>
+          <w:szCs w:val="21"/>
+        </w:rPr>
+        <w:t>;</w:t>
+      </w:r>
+    </w:p>
+    <w:p>
+      <w:pPr>
+        <w:shd w:val="clear" w:color="auto" w:fill="1F1F1F"/>
+        <w:spacing w:after="0" w:line="285" w:lineRule="atLeast"/>
+        <w:rPr>
+          <w:rFonts w:ascii="Consolas" w:eastAsia="Times New Roman" w:hAnsi="Consolas" w:cs="Times New Roman"/>
+          <w:color w:val="CCCCCC"/>
+          <w:sz w:val="21"/>
+          <w:szCs w:val="21"/>
+        </w:rPr>
+      </w:pPr>
+      <w:r>
+        <w:rPr>
+          <w:rFonts w:ascii="Consolas" w:eastAsia="Times New Roman" w:hAnsi="Consolas" w:cs="Times New Roman"/>
+          <w:color w:val="CCCCCC"/>
+          <w:sz w:val="21"/>
+          <w:szCs w:val="21"/>
+        </w:rPr>
+        <w:t xml:space="preserve">    </w:t>
+      </w:r>
+      <w:proofErr w:type="spellStart"/>
+      <w:proofErr w:type="gramStart"/>
+      <w:r>
+        <w:rPr>
+          <w:rFonts w:ascii="Consolas" w:eastAsia="Times New Roman" w:hAnsi="Consolas" w:cs="Times New Roman"/>
+          <w:color w:val="569CD6"/>
+          <w:sz w:val="21"/>
+          <w:szCs w:val="21"/>
+        </w:rPr>
+        <w:t>this</w:t>
+      </w:r>
+      <w:r>
+        <w:rPr>
+          <w:rFonts w:ascii="Consolas" w:eastAsia="Times New Roman" w:hAnsi="Consolas" w:cs="Times New Roman"/>
+          <w:color w:val="CCCCCC"/>
+          <w:sz w:val="21"/>
+          <w:szCs w:val="21"/>
+        </w:rPr>
+        <w:t>.</w:t>
+      </w:r>
+      <w:r>
+        <w:rPr>
+          <w:rFonts w:ascii="Consolas" w:eastAsia="Times New Roman" w:hAnsi="Consolas" w:cs="Times New Roman"/>
+          <w:color w:val="9CDCFE"/>
+          <w:sz w:val="21"/>
+          <w:szCs w:val="21"/>
+        </w:rPr>
+        <w:t>zipcode</w:t>
+      </w:r>
+      <w:proofErr w:type="spellEnd"/>
+      <w:proofErr w:type="gramEnd"/>
+      <w:r>
+        <w:rPr>
+          <w:rFonts w:ascii="Consolas" w:eastAsia="Times New Roman" w:hAnsi="Consolas" w:cs="Times New Roman"/>
+          <w:color w:val="CCCCCC"/>
+          <w:sz w:val="21"/>
+          <w:szCs w:val="21"/>
+        </w:rPr>
+        <w:t xml:space="preserve"> </w:t>
+      </w:r>
+      <w:r>
+        <w:rPr>
+          <w:rFonts w:ascii="Consolas" w:eastAsia="Times New Roman" w:hAnsi="Consolas" w:cs="Times New Roman"/>
+          <w:color w:val="D4D4D4"/>
+          <w:sz w:val="21"/>
+          <w:szCs w:val="21"/>
+        </w:rPr>
+        <w:t>=</w:t>
+      </w:r>
+      <w:r>
+        <w:rPr>
+          <w:rFonts w:ascii="Consolas" w:eastAsia="Times New Roman" w:hAnsi="Consolas" w:cs="Times New Roman"/>
+          <w:color w:val="CCCCCC"/>
+          <w:sz w:val="21"/>
+          <w:szCs w:val="21"/>
+        </w:rPr>
+        <w:t xml:space="preserve"> </w:t>
+      </w:r>
+      <w:proofErr w:type="spellStart"/>
+      <w:r>
+        <w:rPr>
+          <w:rFonts w:ascii="Consolas" w:eastAsia="Times New Roman" w:hAnsi="Consolas" w:cs="Times New Roman"/>
+          <w:color w:val="9CDCFE"/>
+          <w:sz w:val="21"/>
+          <w:szCs w:val="21"/>
+        </w:rPr>
+        <w:t>zipcode</w:t>
+      </w:r>
+      <w:proofErr w:type="spellEnd"/>
+      <w:r>
+        <w:rPr>
+          <w:rFonts w:ascii="Consolas" w:eastAsia="Times New Roman" w:hAnsi="Consolas" w:cs="Times New Roman"/>
+          <w:color w:val="CCCCCC"/>
+          <w:sz w:val="21"/>
+          <w:szCs w:val="21"/>
+        </w:rPr>
+        <w:t>;</w:t>
+      </w:r>
+    </w:p>
+    <w:p>
+      <w:pPr>
+        <w:shd w:val="clear" w:color="auto" w:fill="1F1F1F"/>
+        <w:spacing w:after="0" w:line="285" w:lineRule="atLeast"/>
+        <w:rPr>
+          <w:rFonts w:ascii="Consolas" w:eastAsia="Times New Roman" w:hAnsi="Consolas" w:cs="Times New Roman"/>
+          <w:color w:val="CCCCCC"/>
+          <w:sz w:val="21"/>
+          <w:szCs w:val="21"/>
+        </w:rPr>
+      </w:pPr>
+      <w:r>
+        <w:rPr>
+          <w:rFonts w:ascii="Consolas" w:eastAsia="Times New Roman" w:hAnsi="Consolas" w:cs="Times New Roman"/>
+          <w:color w:val="CCCCCC"/>
+          <w:sz w:val="21"/>
+          <w:szCs w:val="21"/>
+        </w:rPr>
+        <w:t>}</w:t>
+      </w:r>
+    </w:p>
+    <w:p>
+      <w:pPr>
+        <w:shd w:val="clear" w:color="auto" w:fill="1F1F1F"/>
+        <w:spacing w:after="0" w:line="285" w:lineRule="atLeast"/>
+        <w:rPr>
+          <w:rFonts w:ascii="Consolas" w:eastAsia="Times New Roman" w:hAnsi="Consolas" w:cs="Times New Roman"/>
+          <w:color w:val="CCCCCC"/>
+          <w:sz w:val="21"/>
+          <w:szCs w:val="21"/>
+        </w:rPr>
+      </w:pPr>
+    </w:p>
+    <w:p>
+      <w:pPr>
+        <w:shd w:val="clear" w:color="auto" w:fill="1F1F1F"/>
+        <w:spacing w:after="0" w:line="285" w:lineRule="atLeast"/>
+        <w:rPr>
+          <w:rFonts w:ascii="Consolas" w:eastAsia="Times New Roman" w:hAnsi="Consolas" w:cs="Times New Roman"/>
+          <w:color w:val="CCCCCC"/>
+          <w:sz w:val="21"/>
+          <w:szCs w:val="21"/>
+        </w:rPr>
+      </w:pPr>
+      <w:r>
+        <w:rPr>
+          <w:rFonts w:ascii="Consolas" w:eastAsia="Times New Roman" w:hAnsi="Consolas" w:cs="Times New Roman"/>
+          <w:color w:val="6A9955"/>
+          <w:sz w:val="21"/>
+          <w:szCs w:val="21"/>
+        </w:rPr>
+        <w:t xml:space="preserve">// are equals </w:t>
+      </w:r>
+    </w:p>
+    <w:p>
+      <w:pPr>
+        <w:shd w:val="clear" w:color="auto" w:fill="1F1F1F"/>
+        <w:spacing w:after="0" w:line="285" w:lineRule="atLeast"/>
+        <w:rPr>
+          <w:rFonts w:ascii="Consolas" w:eastAsia="Times New Roman" w:hAnsi="Consolas" w:cs="Times New Roman"/>
+          <w:color w:val="CCCCCC"/>
+          <w:sz w:val="21"/>
+          <w:szCs w:val="21"/>
+        </w:rPr>
+      </w:pPr>
+    </w:p>
+    <w:p>
+      <w:pPr>
+        <w:shd w:val="clear" w:color="auto" w:fill="1F1F1F"/>
+        <w:spacing w:after="0" w:line="285" w:lineRule="atLeast"/>
+        <w:rPr>
+          <w:rFonts w:ascii="Consolas" w:eastAsia="Times New Roman" w:hAnsi="Consolas" w:cs="Times New Roman"/>
+          <w:color w:val="CCCCCC"/>
+          <w:sz w:val="21"/>
+          <w:szCs w:val="21"/>
+        </w:rPr>
+      </w:pPr>
+      <w:r>
+        <w:rPr>
+          <w:rFonts w:ascii="Consolas" w:eastAsia="Times New Roman" w:hAnsi="Consolas" w:cs="Times New Roman"/>
+          <w:color w:val="569CD6"/>
+          <w:sz w:val="21"/>
+          <w:szCs w:val="21"/>
+        </w:rPr>
+        <w:t>function</w:t>
+      </w:r>
+      <w:r>
+        <w:rPr>
+          <w:rFonts w:ascii="Consolas" w:eastAsia="Times New Roman" w:hAnsi="Consolas" w:cs="Times New Roman"/>
+          <w:color w:val="CCCCCC"/>
+          <w:sz w:val="21"/>
+          <w:szCs w:val="21"/>
+        </w:rPr>
+        <w:t xml:space="preserve"> </w:t>
+      </w:r>
+      <w:proofErr w:type="spellStart"/>
+      <w:r>
+        <w:rPr>
+          <w:rFonts w:ascii="Consolas" w:eastAsia="Times New Roman" w:hAnsi="Consolas" w:cs="Times New Roman"/>
+          <w:color w:val="DCDCAA"/>
+          <w:sz w:val="21"/>
+          <w:szCs w:val="21"/>
+        </w:rPr>
+        <w:t>areEqual</w:t>
+      </w:r>
+      <w:proofErr w:type="spellEnd"/>
+      <w:r>
+        <w:rPr>
+          <w:rFonts w:ascii="Consolas" w:eastAsia="Times New Roman" w:hAnsi="Consolas" w:cs="Times New Roman"/>
+          <w:color w:val="CCCCCC"/>
+          <w:sz w:val="21"/>
+          <w:szCs w:val="21"/>
+        </w:rPr>
+        <w:t xml:space="preserve"> (</w:t>
+      </w:r>
+      <w:r>
+        <w:rPr>
+          <w:rFonts w:ascii="Consolas" w:eastAsia="Times New Roman" w:hAnsi="Consolas" w:cs="Times New Roman"/>
+          <w:color w:val="9CDCFE"/>
+          <w:sz w:val="21"/>
+          <w:szCs w:val="21"/>
+        </w:rPr>
+        <w:t>address</w:t>
+      </w:r>
+      <w:proofErr w:type="gramStart"/>
+      <w:r>
+        <w:rPr>
+          <w:rFonts w:ascii="Consolas" w:eastAsia="Times New Roman" w:hAnsi="Consolas" w:cs="Times New Roman"/>
+          <w:color w:val="9CDCFE"/>
+          <w:sz w:val="21"/>
+          <w:szCs w:val="21"/>
+        </w:rPr>
+        <w:t>1</w:t>
+      </w:r>
+      <w:r>
+        <w:rPr>
+          <w:rFonts w:ascii="Consolas" w:eastAsia="Times New Roman" w:hAnsi="Consolas" w:cs="Times New Roman"/>
+          <w:color w:val="CCCCCC"/>
+          <w:sz w:val="21"/>
+          <w:szCs w:val="21"/>
+        </w:rPr>
+        <w:t xml:space="preserve"> ,</w:t>
+      </w:r>
+      <w:proofErr w:type="gramEnd"/>
+      <w:r>
+        <w:rPr>
+          <w:rFonts w:ascii="Consolas" w:eastAsia="Times New Roman" w:hAnsi="Consolas" w:cs="Times New Roman"/>
+          <w:color w:val="CCCCCC"/>
+          <w:sz w:val="21"/>
+          <w:szCs w:val="21"/>
+        </w:rPr>
+        <w:t xml:space="preserve"> </w:t>
+      </w:r>
+      <w:r>
+        <w:rPr>
+          <w:rFonts w:ascii="Consolas" w:eastAsia="Times New Roman" w:hAnsi="Consolas" w:cs="Times New Roman"/>
+          <w:color w:val="9CDCFE"/>
+          <w:sz w:val="21"/>
+          <w:szCs w:val="21"/>
+        </w:rPr>
+        <w:t>address2</w:t>
+      </w:r>
+      <w:r>
+        <w:rPr>
+          <w:rFonts w:ascii="Consolas" w:eastAsia="Times New Roman" w:hAnsi="Consolas" w:cs="Times New Roman"/>
+          <w:color w:val="CCCCCC"/>
+          <w:sz w:val="21"/>
+          <w:szCs w:val="21"/>
+        </w:rPr>
+        <w:t>) {</w:t>
+      </w:r>
+    </w:p>
+    <w:p>
+      <w:pPr>
+        <w:shd w:val="clear" w:color="auto" w:fill="1F1F1F"/>
+        <w:spacing w:after="0" w:line="285" w:lineRule="atLeast"/>
+        <w:rPr>
+          <w:rFonts w:ascii="Consolas" w:eastAsia="Times New Roman" w:hAnsi="Consolas" w:cs="Times New Roman"/>
+          <w:color w:val="CCCCCC"/>
+          <w:sz w:val="21"/>
+          <w:szCs w:val="21"/>
+        </w:rPr>
+      </w:pPr>
+    </w:p>
+    <w:p>
+      <w:pPr>
+        <w:shd w:val="clear" w:color="auto" w:fill="1F1F1F"/>
+        <w:spacing w:after="0" w:line="285" w:lineRule="atLeast"/>
+        <w:rPr>
+          <w:rFonts w:ascii="Consolas" w:eastAsia="Times New Roman" w:hAnsi="Consolas" w:cs="Times New Roman"/>
+          <w:color w:val="CCCCCC"/>
+          <w:sz w:val="21"/>
+          <w:szCs w:val="21"/>
+        </w:rPr>
+      </w:pPr>
+      <w:r>
+        <w:rPr>
+          <w:rFonts w:ascii="Consolas" w:eastAsia="Times New Roman" w:hAnsi="Consolas" w:cs="Times New Roman"/>
+          <w:color w:val="CCCCCC"/>
+          <w:sz w:val="21"/>
+          <w:szCs w:val="21"/>
+        </w:rPr>
+        <w:t xml:space="preserve">    </w:t>
+      </w:r>
+      <w:r>
+        <w:rPr>
+          <w:rFonts w:ascii="Consolas" w:eastAsia="Times New Roman" w:hAnsi="Consolas" w:cs="Times New Roman"/>
+          <w:color w:val="C586C0"/>
+          <w:sz w:val="21"/>
+          <w:szCs w:val="21"/>
+        </w:rPr>
+        <w:t>return</w:t>
+      </w:r>
+      <w:r>
+        <w:rPr>
+          <w:rFonts w:ascii="Consolas" w:eastAsia="Times New Roman" w:hAnsi="Consolas" w:cs="Times New Roman"/>
+          <w:color w:val="CCCCCC"/>
+          <w:sz w:val="21"/>
+          <w:szCs w:val="21"/>
+        </w:rPr>
+        <w:t xml:space="preserve"> </w:t>
+      </w:r>
+      <w:r>
+        <w:rPr>
+          <w:rFonts w:ascii="Consolas" w:eastAsia="Times New Roman" w:hAnsi="Consolas" w:cs="Times New Roman"/>
+          <w:color w:val="9CDCFE"/>
+          <w:sz w:val="21"/>
+          <w:szCs w:val="21"/>
+        </w:rPr>
+        <w:t>address1</w:t>
+      </w:r>
+      <w:r>
+        <w:rPr>
+          <w:rFonts w:ascii="Consolas" w:eastAsia="Times New Roman" w:hAnsi="Consolas" w:cs="Times New Roman"/>
+          <w:color w:val="CCCCCC"/>
+          <w:sz w:val="21"/>
+          <w:szCs w:val="21"/>
+        </w:rPr>
+        <w:t>.</w:t>
+      </w:r>
+      <w:r>
+        <w:rPr>
+          <w:rFonts w:ascii="Consolas" w:eastAsia="Times New Roman" w:hAnsi="Consolas" w:cs="Times New Roman"/>
+          <w:color w:val="9CDCFE"/>
+          <w:sz w:val="21"/>
+          <w:szCs w:val="21"/>
+        </w:rPr>
+        <w:t>street</w:t>
+      </w:r>
+      <w:r>
+        <w:rPr>
+          <w:rFonts w:ascii="Consolas" w:eastAsia="Times New Roman" w:hAnsi="Consolas" w:cs="Times New Roman"/>
+          <w:color w:val="CCCCCC"/>
+          <w:sz w:val="21"/>
+          <w:szCs w:val="21"/>
+        </w:rPr>
+        <w:t xml:space="preserve"> </w:t>
+      </w:r>
+      <w:r>
+        <w:rPr>
+          <w:rFonts w:ascii="Consolas" w:eastAsia="Times New Roman" w:hAnsi="Consolas" w:cs="Times New Roman"/>
+          <w:color w:val="D4D4D4"/>
+          <w:sz w:val="21"/>
+          <w:szCs w:val="21"/>
+        </w:rPr>
+        <w:t>===</w:t>
+      </w:r>
+      <w:r>
+        <w:rPr>
+          <w:rFonts w:ascii="Consolas" w:eastAsia="Times New Roman" w:hAnsi="Consolas" w:cs="Times New Roman"/>
+          <w:color w:val="CCCCCC"/>
+          <w:sz w:val="21"/>
+          <w:szCs w:val="21"/>
+        </w:rPr>
+        <w:t xml:space="preserve"> </w:t>
+      </w:r>
+      <w:proofErr w:type="gramStart"/>
+      <w:r>
+        <w:rPr>
+          <w:rFonts w:ascii="Consolas" w:eastAsia="Times New Roman" w:hAnsi="Consolas" w:cs="Times New Roman"/>
+          <w:color w:val="9CDCFE"/>
+          <w:sz w:val="21"/>
+          <w:szCs w:val="21"/>
+        </w:rPr>
+        <w:t>address2</w:t>
+      </w:r>
+      <w:r>
+        <w:rPr>
+          <w:rFonts w:ascii="Consolas" w:eastAsia="Times New Roman" w:hAnsi="Consolas" w:cs="Times New Roman"/>
+          <w:color w:val="CCCCCC"/>
+          <w:sz w:val="21"/>
+          <w:szCs w:val="21"/>
+        </w:rPr>
+        <w:t>.</w:t>
+      </w:r>
+      <w:r>
+        <w:rPr>
+          <w:rFonts w:ascii="Consolas" w:eastAsia="Times New Roman" w:hAnsi="Consolas" w:cs="Times New Roman"/>
+          <w:color w:val="9CDCFE"/>
+          <w:sz w:val="21"/>
+          <w:szCs w:val="21"/>
+        </w:rPr>
+        <w:t>street</w:t>
+      </w:r>
+      <w:r>
+        <w:rPr>
+          <w:rFonts w:ascii="Consolas" w:eastAsia="Times New Roman" w:hAnsi="Consolas" w:cs="Times New Roman"/>
+          <w:color w:val="CCCCCC"/>
+          <w:sz w:val="21"/>
+          <w:szCs w:val="21"/>
+        </w:rPr>
+        <w:t xml:space="preserve">  </w:t>
+      </w:r>
+      <w:r>
+        <w:rPr>
+          <w:rFonts w:ascii="Consolas" w:eastAsia="Times New Roman" w:hAnsi="Consolas" w:cs="Times New Roman"/>
+          <w:color w:val="D4D4D4"/>
+          <w:sz w:val="21"/>
+          <w:szCs w:val="21"/>
+        </w:rPr>
+        <w:t>&amp;</w:t>
+      </w:r>
+      <w:proofErr w:type="gramEnd"/>
+      <w:r>
+        <w:rPr>
+          <w:rFonts w:ascii="Consolas" w:eastAsia="Times New Roman" w:hAnsi="Consolas" w:cs="Times New Roman"/>
+          <w:color w:val="D4D4D4"/>
+          <w:sz w:val="21"/>
+          <w:szCs w:val="21"/>
+        </w:rPr>
+        <w:t>&amp;</w:t>
+      </w:r>
+      <w:r>
+        <w:rPr>
+          <w:rFonts w:ascii="Consolas" w:eastAsia="Times New Roman" w:hAnsi="Consolas" w:cs="Times New Roman"/>
+          <w:color w:val="CCCCCC"/>
+          <w:sz w:val="21"/>
+          <w:szCs w:val="21"/>
+        </w:rPr>
+        <w:t xml:space="preserve"> </w:t>
+      </w:r>
+      <w:r>
+        <w:rPr>
+          <w:rFonts w:ascii="Consolas" w:eastAsia="Times New Roman" w:hAnsi="Consolas" w:cs="Times New Roman"/>
+          <w:color w:val="9CDCFE"/>
+          <w:sz w:val="21"/>
+          <w:szCs w:val="21"/>
+        </w:rPr>
+        <w:t>address1</w:t>
+      </w:r>
+      <w:r>
+        <w:rPr>
+          <w:rFonts w:ascii="Consolas" w:eastAsia="Times New Roman" w:hAnsi="Consolas" w:cs="Times New Roman"/>
+          <w:color w:val="CCCCCC"/>
+          <w:sz w:val="21"/>
+          <w:szCs w:val="21"/>
+        </w:rPr>
+        <w:t>.</w:t>
+      </w:r>
+      <w:r>
+        <w:rPr>
+          <w:rFonts w:ascii="Consolas" w:eastAsia="Times New Roman" w:hAnsi="Consolas" w:cs="Times New Roman"/>
+          <w:color w:val="9CDCFE"/>
+          <w:sz w:val="21"/>
+          <w:szCs w:val="21"/>
+        </w:rPr>
+        <w:t>city</w:t>
+      </w:r>
+      <w:r>
+        <w:rPr>
+          <w:rFonts w:ascii="Consolas" w:eastAsia="Times New Roman" w:hAnsi="Consolas" w:cs="Times New Roman"/>
+          <w:color w:val="CCCCCC"/>
+          <w:sz w:val="21"/>
+          <w:szCs w:val="21"/>
+        </w:rPr>
+        <w:t xml:space="preserve">  </w:t>
+      </w:r>
+      <w:r>
+        <w:rPr>
+          <w:rFonts w:ascii="Consolas" w:eastAsia="Times New Roman" w:hAnsi="Consolas" w:cs="Times New Roman"/>
+          <w:color w:val="D4D4D4"/>
+          <w:sz w:val="21"/>
+          <w:szCs w:val="21"/>
+        </w:rPr>
+        <w:t>===</w:t>
+      </w:r>
+      <w:r>
+        <w:rPr>
+          <w:rFonts w:ascii="Consolas" w:eastAsia="Times New Roman" w:hAnsi="Consolas" w:cs="Times New Roman"/>
+          <w:color w:val="CCCCCC"/>
+          <w:sz w:val="21"/>
+          <w:szCs w:val="21"/>
+        </w:rPr>
+        <w:t xml:space="preserve"> </w:t>
+      </w:r>
+      <w:r>
+        <w:rPr>
+          <w:rFonts w:ascii="Consolas" w:eastAsia="Times New Roman" w:hAnsi="Consolas" w:cs="Times New Roman"/>
+          <w:color w:val="9CDCFE"/>
+          <w:sz w:val="21"/>
+          <w:szCs w:val="21"/>
+        </w:rPr>
+        <w:t>address2</w:t>
+      </w:r>
+      <w:r>
+        <w:rPr>
+          <w:rFonts w:ascii="Consolas" w:eastAsia="Times New Roman" w:hAnsi="Consolas" w:cs="Times New Roman"/>
+          <w:color w:val="CCCCCC"/>
+          <w:sz w:val="21"/>
+          <w:szCs w:val="21"/>
+        </w:rPr>
+        <w:t>.</w:t>
+      </w:r>
+      <w:r>
+        <w:rPr>
+          <w:rFonts w:ascii="Consolas" w:eastAsia="Times New Roman" w:hAnsi="Consolas" w:cs="Times New Roman"/>
+          <w:color w:val="9CDCFE"/>
+          <w:sz w:val="21"/>
+          <w:szCs w:val="21"/>
+        </w:rPr>
+        <w:t>city</w:t>
+      </w:r>
+      <w:r>
+        <w:rPr>
+          <w:rFonts w:ascii="Consolas" w:eastAsia="Times New Roman" w:hAnsi="Consolas" w:cs="Times New Roman"/>
+          <w:color w:val="CCCCCC"/>
+          <w:sz w:val="21"/>
+          <w:szCs w:val="21"/>
+        </w:rPr>
+        <w:t xml:space="preserve">  </w:t>
+      </w:r>
+      <w:r>
+        <w:rPr>
+          <w:rFonts w:ascii="Consolas" w:eastAsia="Times New Roman" w:hAnsi="Consolas" w:cs="Times New Roman"/>
+          <w:color w:val="D4D4D4"/>
+          <w:sz w:val="21"/>
+          <w:szCs w:val="21"/>
+        </w:rPr>
+        <w:t>&amp;&amp;</w:t>
+      </w:r>
+      <w:r>
+        <w:rPr>
+          <w:rFonts w:ascii="Consolas" w:eastAsia="Times New Roman" w:hAnsi="Consolas" w:cs="Times New Roman"/>
+          <w:color w:val="CCCCCC"/>
+          <w:sz w:val="21"/>
+          <w:szCs w:val="21"/>
+        </w:rPr>
+        <w:t xml:space="preserve"> </w:t>
+      </w:r>
+      <w:r>
+        <w:rPr>
+          <w:rFonts w:ascii="Consolas" w:eastAsia="Times New Roman" w:hAnsi="Consolas" w:cs="Times New Roman"/>
+          <w:color w:val="9CDCFE"/>
+          <w:sz w:val="21"/>
+          <w:szCs w:val="21"/>
+        </w:rPr>
+        <w:t>address1</w:t>
+      </w:r>
+      <w:r>
+        <w:rPr>
+          <w:rFonts w:ascii="Consolas" w:eastAsia="Times New Roman" w:hAnsi="Consolas" w:cs="Times New Roman"/>
+          <w:color w:val="CCCCCC"/>
+          <w:sz w:val="21"/>
+          <w:szCs w:val="21"/>
+        </w:rPr>
+        <w:t>.</w:t>
+      </w:r>
+      <w:r>
+        <w:rPr>
+          <w:rFonts w:ascii="Consolas" w:eastAsia="Times New Roman" w:hAnsi="Consolas" w:cs="Times New Roman"/>
+          <w:color w:val="9CDCFE"/>
+          <w:sz w:val="21"/>
+          <w:szCs w:val="21"/>
+        </w:rPr>
+        <w:t>zipcode</w:t>
+      </w:r>
+      <w:r>
+        <w:rPr>
+          <w:rFonts w:ascii="Consolas" w:eastAsia="Times New Roman" w:hAnsi="Consolas" w:cs="Times New Roman"/>
+          <w:color w:val="CCCCCC"/>
+          <w:sz w:val="21"/>
+          <w:szCs w:val="21"/>
+        </w:rPr>
+        <w:t xml:space="preserve"> </w:t>
+      </w:r>
+      <w:r>
+        <w:rPr>
+          <w:rFonts w:ascii="Consolas" w:eastAsia="Times New Roman" w:hAnsi="Consolas" w:cs="Times New Roman"/>
+          <w:color w:val="D4D4D4"/>
+          <w:sz w:val="21"/>
+          <w:szCs w:val="21"/>
+        </w:rPr>
+        <w:t>===</w:t>
+      </w:r>
+      <w:r>
+        <w:rPr>
+          <w:rFonts w:ascii="Consolas" w:eastAsia="Times New Roman" w:hAnsi="Consolas" w:cs="Times New Roman"/>
+          <w:color w:val="CCCCCC"/>
+          <w:sz w:val="21"/>
+          <w:szCs w:val="21"/>
+        </w:rPr>
+        <w:t xml:space="preserve"> </w:t>
+      </w:r>
+      <w:r>
+        <w:rPr>
+          <w:rFonts w:ascii="Consolas" w:eastAsia="Times New Roman" w:hAnsi="Consolas" w:cs="Times New Roman"/>
+          <w:color w:val="9CDCFE"/>
+          <w:sz w:val="21"/>
+          <w:szCs w:val="21"/>
+        </w:rPr>
+        <w:t>address2</w:t>
+      </w:r>
+      <w:r>
+        <w:rPr>
+          <w:rFonts w:ascii="Consolas" w:eastAsia="Times New Roman" w:hAnsi="Consolas" w:cs="Times New Roman"/>
+          <w:color w:val="CCCCCC"/>
+          <w:sz w:val="21"/>
+          <w:szCs w:val="21"/>
+        </w:rPr>
+        <w:t>.</w:t>
+      </w:r>
+      <w:r>
+        <w:rPr>
+          <w:rFonts w:ascii="Consolas" w:eastAsia="Times New Roman" w:hAnsi="Consolas" w:cs="Times New Roman"/>
+          <w:color w:val="9CDCFE"/>
+          <w:sz w:val="21"/>
+          <w:szCs w:val="21"/>
+        </w:rPr>
+        <w:t>zipcode</w:t>
+      </w:r>
+    </w:p>
+    <w:p>
+      <w:pPr>
+        <w:shd w:val="clear" w:color="auto" w:fill="1F1F1F"/>
+        <w:spacing w:after="0" w:line="285" w:lineRule="atLeast"/>
+        <w:rPr>
+          <w:rFonts w:ascii="Consolas" w:eastAsia="Times New Roman" w:hAnsi="Consolas" w:cs="Times New Roman"/>
+          <w:color w:val="CCCCCC"/>
+          <w:sz w:val="21"/>
+          <w:szCs w:val="21"/>
+        </w:rPr>
+      </w:pPr>
+      <w:r>
+        <w:rPr>
+          <w:rFonts w:ascii="Consolas" w:eastAsia="Times New Roman" w:hAnsi="Consolas" w:cs="Times New Roman"/>
+          <w:color w:val="CCCCCC"/>
+          <w:sz w:val="21"/>
+          <w:szCs w:val="21"/>
+        </w:rPr>
+        <w:t> }</w:t>
+      </w:r>
+    </w:p>
+    <w:p>
+      <w:pPr>
+        <w:shd w:val="clear" w:color="auto" w:fill="1F1F1F"/>
+        <w:spacing w:after="240" w:line="285" w:lineRule="atLeast"/>
+        <w:rPr>
+          <w:rFonts w:ascii="Consolas" w:eastAsia="Times New Roman" w:hAnsi="Consolas" w:cs="Times New Roman"/>
+          <w:color w:val="CCCCCC"/>
+          <w:sz w:val="21"/>
+          <w:szCs w:val="21"/>
+        </w:rPr>
+      </w:pPr>
+    </w:p>
+    <w:p>
+      <w:pPr>
+        <w:shd w:val="clear" w:color="auto" w:fill="1F1F1F"/>
+        <w:spacing w:after="0" w:line="285" w:lineRule="atLeast"/>
+        <w:rPr>
+          <w:rFonts w:ascii="Consolas" w:eastAsia="Times New Roman" w:hAnsi="Consolas" w:cs="Times New Roman"/>
+          <w:color w:val="CCCCCC"/>
+          <w:sz w:val="21"/>
+          <w:szCs w:val="21"/>
+        </w:rPr>
+      </w:pPr>
+      <w:r>
+        <w:rPr>
+          <w:rFonts w:ascii="Consolas" w:eastAsia="Times New Roman" w:hAnsi="Consolas" w:cs="Times New Roman"/>
+          <w:color w:val="6A9955"/>
+          <w:sz w:val="21"/>
+          <w:szCs w:val="21"/>
+        </w:rPr>
+        <w:t xml:space="preserve">// are same </w:t>
+      </w:r>
+    </w:p>
+    <w:p>
+      <w:pPr>
+        <w:shd w:val="clear" w:color="auto" w:fill="1F1F1F"/>
+        <w:spacing w:after="0" w:line="285" w:lineRule="atLeast"/>
+        <w:rPr>
+          <w:rFonts w:ascii="Consolas" w:eastAsia="Times New Roman" w:hAnsi="Consolas" w:cs="Times New Roman"/>
+          <w:color w:val="CCCCCC"/>
+          <w:sz w:val="21"/>
+          <w:szCs w:val="21"/>
+        </w:rPr>
+      </w:pPr>
+      <w:r>
+        <w:rPr>
+          <w:rFonts w:ascii="Consolas" w:eastAsia="Times New Roman" w:hAnsi="Consolas" w:cs="Times New Roman"/>
+          <w:color w:val="569CD6"/>
+          <w:sz w:val="21"/>
+          <w:szCs w:val="21"/>
+        </w:rPr>
+        <w:t>function</w:t>
+      </w:r>
+      <w:r>
+        <w:rPr>
+          <w:rFonts w:ascii="Consolas" w:eastAsia="Times New Roman" w:hAnsi="Consolas" w:cs="Times New Roman"/>
+          <w:color w:val="CCCCCC"/>
+          <w:sz w:val="21"/>
+          <w:szCs w:val="21"/>
+        </w:rPr>
+        <w:t xml:space="preserve"> </w:t>
+      </w:r>
+      <w:proofErr w:type="spellStart"/>
+      <w:r>
+        <w:rPr>
+          <w:rFonts w:ascii="Consolas" w:eastAsia="Times New Roman" w:hAnsi="Consolas" w:cs="Times New Roman"/>
+          <w:color w:val="DCDCAA"/>
+          <w:sz w:val="21"/>
+          <w:szCs w:val="21"/>
+        </w:rPr>
+        <w:t>areSame</w:t>
+      </w:r>
+      <w:proofErr w:type="spellEnd"/>
+      <w:r>
+        <w:rPr>
+          <w:rFonts w:ascii="Consolas" w:eastAsia="Times New Roman" w:hAnsi="Consolas" w:cs="Times New Roman"/>
+          <w:color w:val="CCCCCC"/>
+          <w:sz w:val="21"/>
+          <w:szCs w:val="21"/>
+        </w:rPr>
+        <w:t xml:space="preserve"> (</w:t>
+      </w:r>
+      <w:r>
+        <w:rPr>
+          <w:rFonts w:ascii="Consolas" w:eastAsia="Times New Roman" w:hAnsi="Consolas" w:cs="Times New Roman"/>
+          <w:color w:val="9CDCFE"/>
+          <w:sz w:val="21"/>
+          <w:szCs w:val="21"/>
+        </w:rPr>
+        <w:t>address</w:t>
+      </w:r>
+      <w:proofErr w:type="gramStart"/>
+      <w:r>
+        <w:rPr>
+          <w:rFonts w:ascii="Consolas" w:eastAsia="Times New Roman" w:hAnsi="Consolas" w:cs="Times New Roman"/>
+          <w:color w:val="9CDCFE"/>
+          <w:sz w:val="21"/>
+          <w:szCs w:val="21"/>
+        </w:rPr>
+        <w:t>1</w:t>
+      </w:r>
+      <w:r>
+        <w:rPr>
+          <w:rFonts w:ascii="Consolas" w:eastAsia="Times New Roman" w:hAnsi="Consolas" w:cs="Times New Roman"/>
+          <w:color w:val="CCCCCC"/>
+          <w:sz w:val="21"/>
+          <w:szCs w:val="21"/>
+        </w:rPr>
+        <w:t xml:space="preserve"> ,</w:t>
+      </w:r>
+      <w:proofErr w:type="gramEnd"/>
+      <w:r>
+        <w:rPr>
+          <w:rFonts w:ascii="Consolas" w:eastAsia="Times New Roman" w:hAnsi="Consolas" w:cs="Times New Roman"/>
+          <w:color w:val="CCCCCC"/>
+          <w:sz w:val="21"/>
+          <w:szCs w:val="21"/>
+        </w:rPr>
+        <w:t xml:space="preserve"> </w:t>
+      </w:r>
+      <w:r>
+        <w:rPr>
+          <w:rFonts w:ascii="Consolas" w:eastAsia="Times New Roman" w:hAnsi="Consolas" w:cs="Times New Roman"/>
+          <w:color w:val="9CDCFE"/>
+          <w:sz w:val="21"/>
+          <w:szCs w:val="21"/>
+        </w:rPr>
+        <w:t>address2</w:t>
+      </w:r>
+      <w:r>
+        <w:rPr>
+          <w:rFonts w:ascii="Consolas" w:eastAsia="Times New Roman" w:hAnsi="Consolas" w:cs="Times New Roman"/>
+          <w:color w:val="CCCCCC"/>
+          <w:sz w:val="21"/>
+          <w:szCs w:val="21"/>
+        </w:rPr>
+        <w:t>) {</w:t>
+      </w:r>
+    </w:p>
+    <w:p>
+      <w:pPr>
+        <w:shd w:val="clear" w:color="auto" w:fill="1F1F1F"/>
+        <w:spacing w:after="0" w:line="285" w:lineRule="atLeast"/>
+        <w:rPr>
+          <w:rFonts w:ascii="Consolas" w:eastAsia="Times New Roman" w:hAnsi="Consolas" w:cs="Times New Roman"/>
+          <w:color w:val="CCCCCC"/>
+          <w:sz w:val="21"/>
+          <w:szCs w:val="21"/>
+        </w:rPr>
+      </w:pPr>
+    </w:p>
+    <w:p>
+      <w:pPr>
+        <w:shd w:val="clear" w:color="auto" w:fill="1F1F1F"/>
+        <w:spacing w:after="0" w:line="285" w:lineRule="atLeast"/>
+        <w:rPr>
+          <w:rFonts w:ascii="Consolas" w:eastAsia="Times New Roman" w:hAnsi="Consolas" w:cs="Times New Roman"/>
+          <w:color w:val="CCCCCC"/>
+          <w:sz w:val="21"/>
+          <w:szCs w:val="21"/>
+        </w:rPr>
+      </w:pPr>
+      <w:r>
+        <w:rPr>
+          <w:rFonts w:ascii="Consolas" w:eastAsia="Times New Roman" w:hAnsi="Consolas" w:cs="Times New Roman"/>
+          <w:color w:val="CCCCCC"/>
+          <w:sz w:val="21"/>
+          <w:szCs w:val="21"/>
+        </w:rPr>
+        <w:t>     </w:t>
+      </w:r>
+      <w:r>
+        <w:rPr>
+          <w:rFonts w:ascii="Consolas" w:eastAsia="Times New Roman" w:hAnsi="Consolas" w:cs="Times New Roman"/>
+          <w:color w:val="C586C0"/>
+          <w:sz w:val="21"/>
+          <w:szCs w:val="21"/>
+        </w:rPr>
+        <w:t>return</w:t>
+      </w:r>
+      <w:r>
+        <w:rPr>
+          <w:rFonts w:ascii="Consolas" w:eastAsia="Times New Roman" w:hAnsi="Consolas" w:cs="Times New Roman"/>
+          <w:color w:val="CCCCCC"/>
+          <w:sz w:val="21"/>
+          <w:szCs w:val="21"/>
+        </w:rPr>
+        <w:t xml:space="preserve"> </w:t>
+      </w:r>
+      <w:r>
+        <w:rPr>
+          <w:rFonts w:ascii="Consolas" w:eastAsia="Times New Roman" w:hAnsi="Consolas" w:cs="Times New Roman"/>
+          <w:color w:val="9CDCFE"/>
+          <w:sz w:val="21"/>
+          <w:szCs w:val="21"/>
+        </w:rPr>
+        <w:t>address1</w:t>
+      </w:r>
+      <w:r>
+        <w:rPr>
+          <w:rFonts w:ascii="Consolas" w:eastAsia="Times New Roman" w:hAnsi="Consolas" w:cs="Times New Roman"/>
+          <w:color w:val="CCCCCC"/>
+          <w:sz w:val="21"/>
+          <w:szCs w:val="21"/>
+        </w:rPr>
+        <w:t xml:space="preserve"> </w:t>
+      </w:r>
+      <w:r>
+        <w:rPr>
+          <w:rFonts w:ascii="Consolas" w:eastAsia="Times New Roman" w:hAnsi="Consolas" w:cs="Times New Roman"/>
+          <w:color w:val="D4D4D4"/>
+          <w:sz w:val="21"/>
+          <w:szCs w:val="21"/>
+        </w:rPr>
+        <w:t>===</w:t>
+      </w:r>
+      <w:r>
+        <w:rPr>
+          <w:rFonts w:ascii="Consolas" w:eastAsia="Times New Roman" w:hAnsi="Consolas" w:cs="Times New Roman"/>
+          <w:color w:val="CCCCCC"/>
+          <w:sz w:val="21"/>
+          <w:szCs w:val="21"/>
+        </w:rPr>
+        <w:t xml:space="preserve"> </w:t>
+      </w:r>
+      <w:r>
+        <w:rPr>
+          <w:rFonts w:ascii="Consolas" w:eastAsia="Times New Roman" w:hAnsi="Consolas" w:cs="Times New Roman"/>
+          <w:color w:val="9CDCFE"/>
+          <w:sz w:val="21"/>
+          <w:szCs w:val="21"/>
+        </w:rPr>
+        <w:t>address2</w:t>
+      </w:r>
+    </w:p>
+    <w:p>
+      <w:pPr>
+        <w:shd w:val="clear" w:color="auto" w:fill="1F1F1F"/>
+        <w:spacing w:after="0" w:line="285" w:lineRule="atLeast"/>
+        <w:rPr>
+          <w:rFonts w:ascii="Consolas" w:eastAsia="Times New Roman" w:hAnsi="Consolas" w:cs="Times New Roman"/>
+          <w:color w:val="CCCCCC"/>
+          <w:sz w:val="21"/>
+          <w:szCs w:val="21"/>
+        </w:rPr>
+      </w:pPr>
+      <w:r>
+        <w:rPr>
+          <w:rFonts w:ascii="Consolas" w:eastAsia="Times New Roman" w:hAnsi="Consolas" w:cs="Times New Roman"/>
+          <w:color w:val="CCCCCC"/>
+          <w:sz w:val="21"/>
+          <w:szCs w:val="21"/>
+        </w:rPr>
+        <w:t>     </w:t>
+      </w:r>
+    </w:p>
+    <w:p>
+      <w:pPr>
+        <w:shd w:val="clear" w:color="auto" w:fill="1F1F1F"/>
+        <w:spacing w:after="0" w:line="285" w:lineRule="atLeast"/>
+        <w:rPr>
+          <w:rFonts w:ascii="Consolas" w:eastAsia="Times New Roman" w:hAnsi="Consolas" w:cs="Times New Roman"/>
+          <w:color w:val="CCCCCC"/>
+          <w:sz w:val="21"/>
+          <w:szCs w:val="21"/>
+        </w:rPr>
+      </w:pPr>
+      <w:r>
+        <w:rPr>
+          <w:rFonts w:ascii="Consolas" w:eastAsia="Times New Roman" w:hAnsi="Consolas" w:cs="Times New Roman"/>
+          <w:color w:val="CCCCCC"/>
+          <w:sz w:val="21"/>
+          <w:szCs w:val="21"/>
+        </w:rPr>
+        <w:t>    }</w:t>
+      </w:r>
+    </w:p>
+    <w:p>
+      <w:pPr>
+        <w:rPr>
+          <w:rFonts w:cstheme="minorHAnsi"/>
+        </w:rPr>
+      </w:pPr>
+    </w:p>
+    <w:p>
+      <w:pPr>
+        <w:pStyle w:val="ListParagraph"/>
+        <w:numPr>
+          <w:ilvl w:val="0"/>
+          <w:numId w:val="4"/>
+        </w:numPr>
+        <w:rPr>
+          <w:rFonts w:cstheme="minorHAnsi"/>
+        </w:rPr>
+      </w:pPr>
+      <w:r>
+        <w:rPr>
+          <w:rFonts w:cstheme="minorHAnsi"/>
+        </w:rPr>
+        <w:t>Exercise 4 Blog Post Object</w:t>
+      </w:r>
+    </w:p>
+    <w:p>
+      <w:pPr>
+        <w:shd w:val="clear" w:color="auto" w:fill="1F1F1F"/>
+        <w:spacing w:after="0" w:line="285" w:lineRule="atLeast"/>
+        <w:rPr>
+          <w:rFonts w:ascii="Consolas" w:eastAsia="Times New Roman" w:hAnsi="Consolas" w:cs="Times New Roman"/>
+          <w:color w:val="CCCCCC"/>
+          <w:sz w:val="21"/>
+          <w:szCs w:val="21"/>
+        </w:rPr>
+      </w:pPr>
+    </w:p>
+    <w:p>
+      <w:pPr>
+        <w:shd w:val="clear" w:color="auto" w:fill="1F1F1F"/>
+        <w:spacing w:after="0" w:line="285" w:lineRule="atLeast"/>
+        <w:rPr>
+          <w:rFonts w:ascii="Consolas" w:eastAsia="Times New Roman" w:hAnsi="Consolas" w:cs="Times New Roman"/>
+          <w:color w:val="CCCCCC"/>
+          <w:sz w:val="21"/>
+          <w:szCs w:val="21"/>
+        </w:rPr>
+      </w:pPr>
+      <w:r>
+        <w:rPr>
+          <w:rFonts w:ascii="Consolas" w:eastAsia="Times New Roman" w:hAnsi="Consolas" w:cs="Times New Roman"/>
+          <w:color w:val="CCCCCC"/>
+          <w:sz w:val="21"/>
+          <w:szCs w:val="21"/>
+        </w:rPr>
+        <w:t xml:space="preserve">    </w:t>
+      </w:r>
+      <w:proofErr w:type="spellStart"/>
+      <w:r>
+        <w:rPr>
+          <w:rFonts w:ascii="Consolas" w:eastAsia="Times New Roman" w:hAnsi="Consolas" w:cs="Times New Roman"/>
+          <w:color w:val="569CD6"/>
+          <w:sz w:val="21"/>
+          <w:szCs w:val="21"/>
+        </w:rPr>
+        <w:t>const</w:t>
+      </w:r>
+      <w:proofErr w:type="spellEnd"/>
+      <w:r>
+        <w:rPr>
+          <w:rFonts w:ascii="Consolas" w:eastAsia="Times New Roman" w:hAnsi="Consolas" w:cs="Times New Roman"/>
+          <w:color w:val="CCCCCC"/>
+          <w:sz w:val="21"/>
+          <w:szCs w:val="21"/>
+        </w:rPr>
+        <w:t xml:space="preserve"> </w:t>
+      </w:r>
+      <w:proofErr w:type="spellStart"/>
+      <w:r>
+        <w:rPr>
+          <w:rFonts w:ascii="Consolas" w:eastAsia="Times New Roman" w:hAnsi="Consolas" w:cs="Times New Roman"/>
+          <w:color w:val="4FC1FF"/>
+          <w:sz w:val="21"/>
+          <w:szCs w:val="21"/>
+        </w:rPr>
+        <w:t>blogPost</w:t>
+      </w:r>
+      <w:proofErr w:type="spellEnd"/>
+      <w:r>
+        <w:rPr>
+          <w:rFonts w:ascii="Consolas" w:eastAsia="Times New Roman" w:hAnsi="Consolas" w:cs="Times New Roman"/>
+          <w:color w:val="CCCCCC"/>
+          <w:sz w:val="21"/>
+          <w:szCs w:val="21"/>
+        </w:rPr>
+        <w:t xml:space="preserve"> </w:t>
+      </w:r>
+      <w:r>
+        <w:rPr>
+          <w:rFonts w:ascii="Consolas" w:eastAsia="Times New Roman" w:hAnsi="Consolas" w:cs="Times New Roman"/>
+          <w:color w:val="D4D4D4"/>
+          <w:sz w:val="21"/>
+          <w:szCs w:val="21"/>
+        </w:rPr>
+        <w:t>=</w:t>
+      </w:r>
+      <w:r>
+        <w:rPr>
+          <w:rFonts w:ascii="Consolas" w:eastAsia="Times New Roman" w:hAnsi="Consolas" w:cs="Times New Roman"/>
+          <w:color w:val="CCCCCC"/>
+          <w:sz w:val="21"/>
+          <w:szCs w:val="21"/>
+        </w:rPr>
+        <w:t xml:space="preserve"> {</w:t>
+      </w:r>
+    </w:p>
+    <w:p>
+      <w:pPr>
+        <w:shd w:val="clear" w:color="auto" w:fill="1F1F1F"/>
+        <w:spacing w:after="0" w:line="285" w:lineRule="atLeast"/>
+        <w:rPr>
+          <w:rFonts w:ascii="Consolas" w:eastAsia="Times New Roman" w:hAnsi="Consolas" w:cs="Times New Roman"/>
+          <w:color w:val="CCCCCC"/>
+          <w:sz w:val="21"/>
+          <w:szCs w:val="21"/>
+        </w:rPr>
+      </w:pPr>
+      <w:r>
+        <w:rPr>
+          <w:rFonts w:ascii="Consolas" w:eastAsia="Times New Roman" w:hAnsi="Consolas" w:cs="Times New Roman"/>
+          <w:color w:val="CCCCCC"/>
+          <w:sz w:val="21"/>
+          <w:szCs w:val="21"/>
+        </w:rPr>
+        <w:t xml:space="preserve">        </w:t>
+      </w:r>
+      <w:proofErr w:type="gramStart"/>
+      <w:r>
+        <w:rPr>
+          <w:rFonts w:ascii="Consolas" w:eastAsia="Times New Roman" w:hAnsi="Consolas" w:cs="Times New Roman"/>
+          <w:color w:val="9CDCFE"/>
+          <w:sz w:val="21"/>
+          <w:szCs w:val="21"/>
+        </w:rPr>
+        <w:t>title :</w:t>
+      </w:r>
+      <w:proofErr w:type="gramEnd"/>
+      <w:r>
+        <w:rPr>
+          <w:rFonts w:ascii="Consolas" w:eastAsia="Times New Roman" w:hAnsi="Consolas" w:cs="Times New Roman"/>
+          <w:color w:val="CCCCCC"/>
+          <w:sz w:val="21"/>
+          <w:szCs w:val="21"/>
+        </w:rPr>
+        <w:t xml:space="preserve"> </w:t>
+      </w:r>
+      <w:r>
+        <w:rPr>
+          <w:rFonts w:ascii="Consolas" w:eastAsia="Times New Roman" w:hAnsi="Consolas" w:cs="Times New Roman"/>
+          <w:color w:val="CE9178"/>
+          <w:sz w:val="21"/>
+          <w:szCs w:val="21"/>
+        </w:rPr>
+        <w:t>'job hiring'</w:t>
+      </w:r>
+      <w:r>
+        <w:rPr>
+          <w:rFonts w:ascii="Consolas" w:eastAsia="Times New Roman" w:hAnsi="Consolas" w:cs="Times New Roman"/>
+          <w:color w:val="CCCCCC"/>
+          <w:sz w:val="21"/>
+          <w:szCs w:val="21"/>
+        </w:rPr>
+        <w:t>,</w:t>
+      </w:r>
+    </w:p>
+    <w:p>
+      <w:pPr>
+        <w:shd w:val="clear" w:color="auto" w:fill="1F1F1F"/>
+        <w:spacing w:after="0" w:line="285" w:lineRule="atLeast"/>
+        <w:rPr>
+          <w:rFonts w:ascii="Consolas" w:eastAsia="Times New Roman" w:hAnsi="Consolas" w:cs="Times New Roman"/>
+          <w:color w:val="CCCCCC"/>
+          <w:sz w:val="21"/>
+          <w:szCs w:val="21"/>
+        </w:rPr>
+      </w:pPr>
+      <w:r>
+        <w:rPr>
+          <w:rFonts w:ascii="Consolas" w:eastAsia="Times New Roman" w:hAnsi="Consolas" w:cs="Times New Roman"/>
+          <w:color w:val="CCCCCC"/>
+          <w:sz w:val="21"/>
+          <w:szCs w:val="21"/>
+        </w:rPr>
+        <w:t xml:space="preserve">        </w:t>
+      </w:r>
+      <w:proofErr w:type="gramStart"/>
+      <w:r>
+        <w:rPr>
+          <w:rFonts w:ascii="Consolas" w:eastAsia="Times New Roman" w:hAnsi="Consolas" w:cs="Times New Roman"/>
+          <w:color w:val="9CDCFE"/>
+          <w:sz w:val="21"/>
+          <w:szCs w:val="21"/>
+        </w:rPr>
+        <w:t>body :</w:t>
+      </w:r>
+      <w:proofErr w:type="gramEnd"/>
+      <w:r>
+        <w:rPr>
+          <w:rFonts w:ascii="Consolas" w:eastAsia="Times New Roman" w:hAnsi="Consolas" w:cs="Times New Roman"/>
+          <w:color w:val="CCCCCC"/>
+          <w:sz w:val="21"/>
+          <w:szCs w:val="21"/>
+        </w:rPr>
+        <w:t xml:space="preserve">  </w:t>
+      </w:r>
+      <w:r>
+        <w:rPr>
+          <w:rFonts w:ascii="Consolas" w:eastAsia="Times New Roman" w:hAnsi="Consolas" w:cs="Times New Roman"/>
+          <w:color w:val="CE9178"/>
+          <w:sz w:val="21"/>
+          <w:szCs w:val="21"/>
+        </w:rPr>
+        <w:t>'need a front end developer with 1 year of experience'</w:t>
+      </w:r>
+      <w:r>
+        <w:rPr>
+          <w:rFonts w:ascii="Consolas" w:eastAsia="Times New Roman" w:hAnsi="Consolas" w:cs="Times New Roman"/>
+          <w:color w:val="CCCCCC"/>
+          <w:sz w:val="21"/>
+          <w:szCs w:val="21"/>
+        </w:rPr>
+        <w:t>,</w:t>
+      </w:r>
+    </w:p>
+    <w:p>
+      <w:pPr>
+        <w:shd w:val="clear" w:color="auto" w:fill="1F1F1F"/>
+        <w:spacing w:after="0" w:line="285" w:lineRule="atLeast"/>
+        <w:rPr>
+          <w:rFonts w:ascii="Consolas" w:eastAsia="Times New Roman" w:hAnsi="Consolas" w:cs="Times New Roman"/>
+          <w:color w:val="CCCCCC"/>
+          <w:sz w:val="21"/>
+          <w:szCs w:val="21"/>
+        </w:rPr>
+      </w:pPr>
+      <w:r>
+        <w:rPr>
+          <w:rFonts w:ascii="Consolas" w:eastAsia="Times New Roman" w:hAnsi="Consolas" w:cs="Times New Roman"/>
+          <w:color w:val="CCCCCC"/>
+          <w:sz w:val="21"/>
+          <w:szCs w:val="21"/>
+        </w:rPr>
+        <w:t xml:space="preserve">        </w:t>
+      </w:r>
+      <w:proofErr w:type="gramStart"/>
+      <w:r>
+        <w:rPr>
+          <w:rFonts w:ascii="Consolas" w:eastAsia="Times New Roman" w:hAnsi="Consolas" w:cs="Times New Roman"/>
+          <w:color w:val="9CDCFE"/>
+          <w:sz w:val="21"/>
+          <w:szCs w:val="21"/>
+        </w:rPr>
+        <w:t>author :</w:t>
+      </w:r>
+      <w:proofErr w:type="gramEnd"/>
+      <w:r>
+        <w:rPr>
+          <w:rFonts w:ascii="Consolas" w:eastAsia="Times New Roman" w:hAnsi="Consolas" w:cs="Times New Roman"/>
+          <w:color w:val="CCCCCC"/>
+          <w:sz w:val="21"/>
+          <w:szCs w:val="21"/>
+        </w:rPr>
+        <w:t xml:space="preserve"> </w:t>
+      </w:r>
+      <w:r>
+        <w:rPr>
+          <w:rFonts w:ascii="Consolas" w:eastAsia="Times New Roman" w:hAnsi="Consolas" w:cs="Times New Roman"/>
+          <w:color w:val="CE9178"/>
+          <w:sz w:val="21"/>
+          <w:szCs w:val="21"/>
+        </w:rPr>
+        <w:t>'</w:t>
+      </w:r>
+      <w:proofErr w:type="spellStart"/>
+      <w:r>
+        <w:rPr>
+          <w:rFonts w:ascii="Consolas" w:eastAsia="Times New Roman" w:hAnsi="Consolas" w:cs="Times New Roman"/>
+          <w:color w:val="CE9178"/>
+          <w:sz w:val="21"/>
+          <w:szCs w:val="21"/>
+        </w:rPr>
+        <w:t>ali</w:t>
+      </w:r>
+      <w:proofErr w:type="spellEnd"/>
+      <w:r>
+        <w:rPr>
+          <w:rFonts w:ascii="Consolas" w:eastAsia="Times New Roman" w:hAnsi="Consolas" w:cs="Times New Roman"/>
+          <w:color w:val="CE9178"/>
+          <w:sz w:val="21"/>
+          <w:szCs w:val="21"/>
+        </w:rPr>
+        <w:t>'</w:t>
+      </w:r>
+      <w:r>
+        <w:rPr>
+          <w:rFonts w:ascii="Consolas" w:eastAsia="Times New Roman" w:hAnsi="Consolas" w:cs="Times New Roman"/>
+          <w:color w:val="CCCCCC"/>
+          <w:sz w:val="21"/>
+          <w:szCs w:val="21"/>
+        </w:rPr>
+        <w:t>,</w:t>
+      </w:r>
+    </w:p>
+    <w:p>
+      <w:pPr>
+        <w:shd w:val="clear" w:color="auto" w:fill="1F1F1F"/>
+        <w:spacing w:after="0" w:line="285" w:lineRule="atLeast"/>
+        <w:rPr>
+          <w:rFonts w:ascii="Consolas" w:eastAsia="Times New Roman" w:hAnsi="Consolas" w:cs="Times New Roman"/>
+          <w:color w:val="CCCCCC"/>
+          <w:sz w:val="21"/>
+          <w:szCs w:val="21"/>
+        </w:rPr>
+      </w:pPr>
+      <w:r>
+        <w:rPr>
+          <w:rFonts w:ascii="Consolas" w:eastAsia="Times New Roman" w:hAnsi="Consolas" w:cs="Times New Roman"/>
+          <w:color w:val="CCCCCC"/>
+          <w:sz w:val="21"/>
+          <w:szCs w:val="21"/>
+        </w:rPr>
+        <w:t xml:space="preserve">        </w:t>
+      </w:r>
+      <w:proofErr w:type="gramStart"/>
+      <w:r>
+        <w:rPr>
+          <w:rFonts w:ascii="Consolas" w:eastAsia="Times New Roman" w:hAnsi="Consolas" w:cs="Times New Roman"/>
+          <w:color w:val="9CDCFE"/>
+          <w:sz w:val="21"/>
+          <w:szCs w:val="21"/>
+        </w:rPr>
+        <w:t>views :</w:t>
+      </w:r>
+      <w:proofErr w:type="gramEnd"/>
+      <w:r>
+        <w:rPr>
+          <w:rFonts w:ascii="Consolas" w:eastAsia="Times New Roman" w:hAnsi="Consolas" w:cs="Times New Roman"/>
+          <w:color w:val="CCCCCC"/>
+          <w:sz w:val="21"/>
+          <w:szCs w:val="21"/>
+        </w:rPr>
+        <w:t xml:space="preserve"> </w:t>
+      </w:r>
+      <w:r>
+        <w:rPr>
+          <w:rFonts w:ascii="Consolas" w:eastAsia="Times New Roman" w:hAnsi="Consolas" w:cs="Times New Roman"/>
+          <w:color w:val="B5CEA8"/>
+          <w:sz w:val="21"/>
+          <w:szCs w:val="21"/>
+        </w:rPr>
+        <w:t>430</w:t>
+      </w:r>
+      <w:r>
+        <w:rPr>
+          <w:rFonts w:ascii="Consolas" w:eastAsia="Times New Roman" w:hAnsi="Consolas" w:cs="Times New Roman"/>
+          <w:color w:val="CCCCCC"/>
+          <w:sz w:val="21"/>
+          <w:szCs w:val="21"/>
+        </w:rPr>
+        <w:t>,</w:t>
+      </w:r>
+    </w:p>
+    <w:p>
+      <w:pPr>
+        <w:shd w:val="clear" w:color="auto" w:fill="1F1F1F"/>
+        <w:spacing w:after="0" w:line="285" w:lineRule="atLeast"/>
+        <w:rPr>
+          <w:rFonts w:ascii="Consolas" w:eastAsia="Times New Roman" w:hAnsi="Consolas" w:cs="Times New Roman"/>
+          <w:color w:val="CCCCCC"/>
+          <w:sz w:val="21"/>
+          <w:szCs w:val="21"/>
+        </w:rPr>
+      </w:pPr>
+      <w:r>
+        <w:rPr>
+          <w:rFonts w:ascii="Consolas" w:eastAsia="Times New Roman" w:hAnsi="Consolas" w:cs="Times New Roman"/>
+          <w:color w:val="CCCCCC"/>
+          <w:sz w:val="21"/>
+          <w:szCs w:val="21"/>
+        </w:rPr>
+        <w:t xml:space="preserve">        </w:t>
+      </w:r>
+      <w:proofErr w:type="gramStart"/>
+      <w:r>
+        <w:rPr>
+          <w:rFonts w:ascii="Consolas" w:eastAsia="Times New Roman" w:hAnsi="Consolas" w:cs="Times New Roman"/>
+          <w:color w:val="9CDCFE"/>
+          <w:sz w:val="21"/>
+          <w:szCs w:val="21"/>
+        </w:rPr>
+        <w:t>Comment :</w:t>
+      </w:r>
+      <w:proofErr w:type="gramEnd"/>
+      <w:r>
+        <w:rPr>
+          <w:rFonts w:ascii="Consolas" w:eastAsia="Times New Roman" w:hAnsi="Consolas" w:cs="Times New Roman"/>
+          <w:color w:val="CCCCCC"/>
+          <w:sz w:val="21"/>
+          <w:szCs w:val="21"/>
+        </w:rPr>
+        <w:t xml:space="preserve"> [ </w:t>
+      </w:r>
+    </w:p>
+    <w:p>
+      <w:pPr>
+        <w:shd w:val="clear" w:color="auto" w:fill="1F1F1F"/>
+        <w:spacing w:after="0" w:line="285" w:lineRule="atLeast"/>
+        <w:rPr>
+          <w:rFonts w:ascii="Consolas" w:eastAsia="Times New Roman" w:hAnsi="Consolas" w:cs="Times New Roman"/>
+          <w:color w:val="CCCCCC"/>
+          <w:sz w:val="21"/>
+          <w:szCs w:val="21"/>
+        </w:rPr>
+      </w:pPr>
+      <w:r>
+        <w:rPr>
+          <w:rFonts w:ascii="Consolas" w:eastAsia="Times New Roman" w:hAnsi="Consolas" w:cs="Times New Roman"/>
+          <w:color w:val="CCCCCC"/>
+          <w:sz w:val="21"/>
+          <w:szCs w:val="21"/>
+        </w:rPr>
+        <w:t xml:space="preserve">            </w:t>
+      </w:r>
+    </w:p>
+    <w:p>
+      <w:pPr>
+        <w:shd w:val="clear" w:color="auto" w:fill="1F1F1F"/>
+        <w:spacing w:after="0" w:line="285" w:lineRule="atLeast"/>
+        <w:rPr>
+          <w:rFonts w:ascii="Consolas" w:eastAsia="Times New Roman" w:hAnsi="Consolas" w:cs="Times New Roman"/>
+          <w:color w:val="CCCCCC"/>
+          <w:sz w:val="21"/>
+          <w:szCs w:val="21"/>
+        </w:rPr>
+      </w:pPr>
+      <w:r>
+        <w:rPr>
+          <w:rFonts w:ascii="Consolas" w:eastAsia="Times New Roman" w:hAnsi="Consolas" w:cs="Times New Roman"/>
+          <w:color w:val="CCCCCC"/>
+          <w:sz w:val="21"/>
+          <w:szCs w:val="21"/>
+        </w:rPr>
+        <w:lastRenderedPageBreak/>
+        <w:t>                {</w:t>
+      </w:r>
+      <w:proofErr w:type="gramStart"/>
+      <w:r>
+        <w:rPr>
+          <w:rFonts w:ascii="Consolas" w:eastAsia="Times New Roman" w:hAnsi="Consolas" w:cs="Times New Roman"/>
+          <w:color w:val="9CDCFE"/>
+          <w:sz w:val="21"/>
+          <w:szCs w:val="21"/>
+        </w:rPr>
+        <w:t>author :</w:t>
+      </w:r>
+      <w:proofErr w:type="gramEnd"/>
+      <w:r>
+        <w:rPr>
+          <w:rFonts w:ascii="Consolas" w:eastAsia="Times New Roman" w:hAnsi="Consolas" w:cs="Times New Roman"/>
+          <w:color w:val="CCCCCC"/>
+          <w:sz w:val="21"/>
+          <w:szCs w:val="21"/>
+        </w:rPr>
+        <w:t xml:space="preserve"> </w:t>
+      </w:r>
+      <w:r>
+        <w:rPr>
+          <w:rFonts w:ascii="Consolas" w:eastAsia="Times New Roman" w:hAnsi="Consolas" w:cs="Times New Roman"/>
+          <w:color w:val="CE9178"/>
+          <w:sz w:val="21"/>
+          <w:szCs w:val="21"/>
+        </w:rPr>
+        <w:t>'a'</w:t>
+      </w:r>
+      <w:r>
+        <w:rPr>
+          <w:rFonts w:ascii="Consolas" w:eastAsia="Times New Roman" w:hAnsi="Consolas" w:cs="Times New Roman"/>
+          <w:color w:val="CCCCCC"/>
+          <w:sz w:val="21"/>
+          <w:szCs w:val="21"/>
+        </w:rPr>
+        <w:t xml:space="preserve"> , </w:t>
+      </w:r>
+      <w:r>
+        <w:rPr>
+          <w:rFonts w:ascii="Consolas" w:eastAsia="Times New Roman" w:hAnsi="Consolas" w:cs="Times New Roman"/>
+          <w:color w:val="9CDCFE"/>
+          <w:sz w:val="21"/>
+          <w:szCs w:val="21"/>
+        </w:rPr>
+        <w:t>body :</w:t>
+      </w:r>
+      <w:r>
+        <w:rPr>
+          <w:rFonts w:ascii="Consolas" w:eastAsia="Times New Roman" w:hAnsi="Consolas" w:cs="Times New Roman"/>
+          <w:color w:val="CE9178"/>
+          <w:sz w:val="21"/>
+          <w:szCs w:val="21"/>
+        </w:rPr>
+        <w:t>'b'</w:t>
+      </w:r>
+      <w:r>
+        <w:rPr>
+          <w:rFonts w:ascii="Consolas" w:eastAsia="Times New Roman" w:hAnsi="Consolas" w:cs="Times New Roman"/>
+          <w:color w:val="CCCCCC"/>
+          <w:sz w:val="21"/>
+          <w:szCs w:val="21"/>
+        </w:rPr>
+        <w:t>},</w:t>
+      </w:r>
+    </w:p>
+    <w:p>
+      <w:pPr>
+        <w:shd w:val="clear" w:color="auto" w:fill="1F1F1F"/>
+        <w:spacing w:after="0" w:line="285" w:lineRule="atLeast"/>
+        <w:rPr>
+          <w:rFonts w:ascii="Consolas" w:eastAsia="Times New Roman" w:hAnsi="Consolas" w:cs="Times New Roman"/>
+          <w:color w:val="CCCCCC"/>
+          <w:sz w:val="21"/>
+          <w:szCs w:val="21"/>
+        </w:rPr>
+      </w:pPr>
+      <w:r>
+        <w:rPr>
+          <w:rFonts w:ascii="Consolas" w:eastAsia="Times New Roman" w:hAnsi="Consolas" w:cs="Times New Roman"/>
+          <w:color w:val="CCCCCC"/>
+          <w:sz w:val="21"/>
+          <w:szCs w:val="21"/>
+        </w:rPr>
+        <w:t>                {</w:t>
+      </w:r>
+      <w:proofErr w:type="gramStart"/>
+      <w:r>
+        <w:rPr>
+          <w:rFonts w:ascii="Consolas" w:eastAsia="Times New Roman" w:hAnsi="Consolas" w:cs="Times New Roman"/>
+          <w:color w:val="9CDCFE"/>
+          <w:sz w:val="21"/>
+          <w:szCs w:val="21"/>
+        </w:rPr>
+        <w:t>author :</w:t>
+      </w:r>
+      <w:proofErr w:type="gramEnd"/>
+      <w:r>
+        <w:rPr>
+          <w:rFonts w:ascii="Consolas" w:eastAsia="Times New Roman" w:hAnsi="Consolas" w:cs="Times New Roman"/>
+          <w:color w:val="CCCCCC"/>
+          <w:sz w:val="21"/>
+          <w:szCs w:val="21"/>
+        </w:rPr>
+        <w:t xml:space="preserve"> </w:t>
+      </w:r>
+      <w:r>
+        <w:rPr>
+          <w:rFonts w:ascii="Consolas" w:eastAsia="Times New Roman" w:hAnsi="Consolas" w:cs="Times New Roman"/>
+          <w:color w:val="CE9178"/>
+          <w:sz w:val="21"/>
+          <w:szCs w:val="21"/>
+        </w:rPr>
+        <w:t>'a'</w:t>
+      </w:r>
+      <w:r>
+        <w:rPr>
+          <w:rFonts w:ascii="Consolas" w:eastAsia="Times New Roman" w:hAnsi="Consolas" w:cs="Times New Roman"/>
+          <w:color w:val="CCCCCC"/>
+          <w:sz w:val="21"/>
+          <w:szCs w:val="21"/>
+        </w:rPr>
+        <w:t xml:space="preserve"> , </w:t>
+      </w:r>
+      <w:r>
+        <w:rPr>
+          <w:rFonts w:ascii="Consolas" w:eastAsia="Times New Roman" w:hAnsi="Consolas" w:cs="Times New Roman"/>
+          <w:color w:val="9CDCFE"/>
+          <w:sz w:val="21"/>
+          <w:szCs w:val="21"/>
+        </w:rPr>
+        <w:t>body :</w:t>
+      </w:r>
+      <w:r>
+        <w:rPr>
+          <w:rFonts w:ascii="Consolas" w:eastAsia="Times New Roman" w:hAnsi="Consolas" w:cs="Times New Roman"/>
+          <w:color w:val="CE9178"/>
+          <w:sz w:val="21"/>
+          <w:szCs w:val="21"/>
+        </w:rPr>
+        <w:t>'b'</w:t>
+      </w:r>
+      <w:r>
+        <w:rPr>
+          <w:rFonts w:ascii="Consolas" w:eastAsia="Times New Roman" w:hAnsi="Consolas" w:cs="Times New Roman"/>
+          <w:color w:val="CCCCCC"/>
+          <w:sz w:val="21"/>
+          <w:szCs w:val="21"/>
+        </w:rPr>
+        <w:t>},</w:t>
+      </w:r>
+    </w:p>
+    <w:p>
+      <w:pPr>
+        <w:shd w:val="clear" w:color="auto" w:fill="1F1F1F"/>
+        <w:spacing w:after="0" w:line="285" w:lineRule="atLeast"/>
+        <w:rPr>
+          <w:rFonts w:ascii="Consolas" w:eastAsia="Times New Roman" w:hAnsi="Consolas" w:cs="Times New Roman"/>
+          <w:color w:val="CCCCCC"/>
+          <w:sz w:val="21"/>
+          <w:szCs w:val="21"/>
+        </w:rPr>
+      </w:pPr>
+      <w:r>
+        <w:rPr>
+          <w:rFonts w:ascii="Consolas" w:eastAsia="Times New Roman" w:hAnsi="Consolas" w:cs="Times New Roman"/>
+          <w:color w:val="CCCCCC"/>
+          <w:sz w:val="21"/>
+          <w:szCs w:val="21"/>
+        </w:rPr>
+        <w:t xml:space="preserve">            </w:t>
+      </w:r>
+    </w:p>
+    <w:p>
+      <w:pPr>
+        <w:shd w:val="clear" w:color="auto" w:fill="1F1F1F"/>
+        <w:spacing w:after="0" w:line="285" w:lineRule="atLeast"/>
+        <w:rPr>
+          <w:rFonts w:ascii="Consolas" w:eastAsia="Times New Roman" w:hAnsi="Consolas" w:cs="Times New Roman"/>
+          <w:color w:val="CCCCCC"/>
+          <w:sz w:val="21"/>
+          <w:szCs w:val="21"/>
+        </w:rPr>
+      </w:pPr>
+      <w:r>
+        <w:rPr>
+          <w:rFonts w:ascii="Consolas" w:eastAsia="Times New Roman" w:hAnsi="Consolas" w:cs="Times New Roman"/>
+          <w:color w:val="CCCCCC"/>
+          <w:sz w:val="21"/>
+          <w:szCs w:val="21"/>
+        </w:rPr>
+        <w:t>        ],</w:t>
+      </w:r>
+    </w:p>
+    <w:p>
+      <w:pPr>
+        <w:shd w:val="clear" w:color="auto" w:fill="1F1F1F"/>
+        <w:spacing w:after="0" w:line="285" w:lineRule="atLeast"/>
+        <w:rPr>
+          <w:rFonts w:ascii="Consolas" w:eastAsia="Times New Roman" w:hAnsi="Consolas" w:cs="Times New Roman"/>
+          <w:color w:val="CCCCCC"/>
+          <w:sz w:val="21"/>
+          <w:szCs w:val="21"/>
+        </w:rPr>
+      </w:pPr>
+      <w:r>
+        <w:rPr>
+          <w:rFonts w:ascii="Consolas" w:eastAsia="Times New Roman" w:hAnsi="Consolas" w:cs="Times New Roman"/>
+          <w:color w:val="CCCCCC"/>
+          <w:sz w:val="21"/>
+          <w:szCs w:val="21"/>
+        </w:rPr>
+        <w:t>         </w:t>
+      </w:r>
+      <w:proofErr w:type="spellStart"/>
+      <w:proofErr w:type="gramStart"/>
+      <w:r>
+        <w:rPr>
+          <w:rFonts w:ascii="Consolas" w:eastAsia="Times New Roman" w:hAnsi="Consolas" w:cs="Times New Roman"/>
+          <w:color w:val="9CDCFE"/>
+          <w:sz w:val="21"/>
+          <w:szCs w:val="21"/>
+        </w:rPr>
+        <w:t>isLive</w:t>
+      </w:r>
+      <w:proofErr w:type="spellEnd"/>
+      <w:r>
+        <w:rPr>
+          <w:rFonts w:ascii="Consolas" w:eastAsia="Times New Roman" w:hAnsi="Consolas" w:cs="Times New Roman"/>
+          <w:color w:val="9CDCFE"/>
+          <w:sz w:val="21"/>
+          <w:szCs w:val="21"/>
+        </w:rPr>
+        <w:t xml:space="preserve"> :</w:t>
+      </w:r>
+      <w:proofErr w:type="gramEnd"/>
+      <w:r>
+        <w:rPr>
+          <w:rFonts w:ascii="Consolas" w:eastAsia="Times New Roman" w:hAnsi="Consolas" w:cs="Times New Roman"/>
+          <w:color w:val="CCCCCC"/>
+          <w:sz w:val="21"/>
+          <w:szCs w:val="21"/>
+        </w:rPr>
+        <w:t xml:space="preserve"> </w:t>
+      </w:r>
+      <w:r>
+        <w:rPr>
+          <w:rFonts w:ascii="Consolas" w:eastAsia="Times New Roman" w:hAnsi="Consolas" w:cs="Times New Roman"/>
+          <w:color w:val="569CD6"/>
+          <w:sz w:val="21"/>
+          <w:szCs w:val="21"/>
+        </w:rPr>
+        <w:t>true</w:t>
+      </w:r>
+    </w:p>
+    <w:p>
+      <w:pPr>
+        <w:shd w:val="clear" w:color="auto" w:fill="1F1F1F"/>
+        <w:spacing w:after="0" w:line="285" w:lineRule="atLeast"/>
+        <w:rPr>
+          <w:rFonts w:ascii="Consolas" w:eastAsia="Times New Roman" w:hAnsi="Consolas" w:cs="Times New Roman"/>
+          <w:color w:val="CCCCCC"/>
+          <w:sz w:val="21"/>
+          <w:szCs w:val="21"/>
+        </w:rPr>
+      </w:pPr>
+      <w:r>
+        <w:rPr>
+          <w:rFonts w:ascii="Consolas" w:eastAsia="Times New Roman" w:hAnsi="Consolas" w:cs="Times New Roman"/>
+          <w:color w:val="CCCCCC"/>
+          <w:sz w:val="21"/>
+          <w:szCs w:val="21"/>
+        </w:rPr>
+        <w:t>    }</w:t>
+      </w:r>
+    </w:p>
+    <w:p>
+      <w:pPr>
+        <w:shd w:val="clear" w:color="auto" w:fill="1F1F1F"/>
+        <w:spacing w:after="0" w:line="285" w:lineRule="atLeast"/>
+        <w:rPr>
+          <w:rFonts w:ascii="Consolas" w:eastAsia="Times New Roman" w:hAnsi="Consolas" w:cs="Times New Roman"/>
+          <w:color w:val="CCCCCC"/>
+          <w:sz w:val="21"/>
+          <w:szCs w:val="21"/>
+        </w:rPr>
+      </w:pPr>
+    </w:p>
+    <w:p>
+      <w:pPr>
+        <w:shd w:val="clear" w:color="auto" w:fill="1F1F1F"/>
+        <w:spacing w:after="0" w:line="285" w:lineRule="atLeast"/>
+        <w:rPr>
+          <w:rFonts w:ascii="Consolas" w:eastAsia="Times New Roman" w:hAnsi="Consolas" w:cs="Times New Roman"/>
+          <w:color w:val="CCCCCC"/>
+          <w:sz w:val="21"/>
+          <w:szCs w:val="21"/>
+        </w:rPr>
+      </w:pPr>
+      <w:r>
+        <w:rPr>
+          <w:rFonts w:ascii="Consolas" w:eastAsia="Times New Roman" w:hAnsi="Consolas" w:cs="Times New Roman"/>
+          <w:color w:val="9CDCFE"/>
+          <w:sz w:val="21"/>
+          <w:szCs w:val="21"/>
+        </w:rPr>
+        <w:t>console</w:t>
+      </w:r>
+      <w:r>
+        <w:rPr>
+          <w:rFonts w:ascii="Consolas" w:eastAsia="Times New Roman" w:hAnsi="Consolas" w:cs="Times New Roman"/>
+          <w:color w:val="CCCCCC"/>
+          <w:sz w:val="21"/>
+          <w:szCs w:val="21"/>
+        </w:rPr>
+        <w:t>.</w:t>
+      </w:r>
+      <w:r>
+        <w:rPr>
+          <w:rFonts w:ascii="Consolas" w:eastAsia="Times New Roman" w:hAnsi="Consolas" w:cs="Times New Roman"/>
+          <w:color w:val="DCDCAA"/>
+          <w:sz w:val="21"/>
+          <w:szCs w:val="21"/>
+        </w:rPr>
+        <w:t>log</w:t>
+      </w:r>
+      <w:r>
+        <w:rPr>
+          <w:rFonts w:ascii="Consolas" w:eastAsia="Times New Roman" w:hAnsi="Consolas" w:cs="Times New Roman"/>
+          <w:color w:val="CCCCCC"/>
+          <w:sz w:val="21"/>
+          <w:szCs w:val="21"/>
+        </w:rPr>
+        <w:t xml:space="preserve"> (</w:t>
+      </w:r>
+      <w:proofErr w:type="spellStart"/>
+      <w:r>
+        <w:rPr>
+          <w:rFonts w:ascii="Consolas" w:eastAsia="Times New Roman" w:hAnsi="Consolas" w:cs="Times New Roman"/>
+          <w:color w:val="4FC1FF"/>
+          <w:sz w:val="21"/>
+          <w:szCs w:val="21"/>
+        </w:rPr>
+        <w:t>blogPost</w:t>
+      </w:r>
+      <w:proofErr w:type="spellEnd"/>
+      <w:r>
+        <w:rPr>
+          <w:rFonts w:ascii="Consolas" w:eastAsia="Times New Roman" w:hAnsi="Consolas" w:cs="Times New Roman"/>
+          <w:color w:val="CCCCCC"/>
+          <w:sz w:val="21"/>
+          <w:szCs w:val="21"/>
+        </w:rPr>
+        <w:t>);</w:t>
+      </w:r>
+    </w:p>
+    <w:p>
+      <w:pPr>
+        <w:shd w:val="clear" w:color="auto" w:fill="1F1F1F"/>
+        <w:spacing w:after="0" w:line="285" w:lineRule="atLeast"/>
+        <w:rPr>
+          <w:rFonts w:ascii="Consolas" w:eastAsia="Times New Roman" w:hAnsi="Consolas" w:cs="Times New Roman"/>
+          <w:color w:val="CCCCCC"/>
+          <w:sz w:val="21"/>
+          <w:szCs w:val="21"/>
+        </w:rPr>
+      </w:pPr>
+      <w:r>
+        <w:rPr>
+          <w:rFonts w:ascii="Consolas" w:eastAsia="Times New Roman" w:hAnsi="Consolas" w:cs="Times New Roman"/>
+          <w:color w:val="CCCCCC"/>
+          <w:sz w:val="21"/>
+          <w:szCs w:val="21"/>
+        </w:rPr>
+        <w:t xml:space="preserve">    </w:t>
+      </w:r>
+    </w:p>
+    <w:p>
+      <w:pPr>
+        <w:shd w:val="clear" w:color="auto" w:fill="1F1F1F"/>
+        <w:spacing w:after="240" w:line="285" w:lineRule="atLeast"/>
+        <w:rPr>
+          <w:rFonts w:ascii="Consolas" w:eastAsia="Times New Roman" w:hAnsi="Consolas" w:cs="Times New Roman"/>
+          <w:color w:val="CCCCCC"/>
+          <w:sz w:val="21"/>
+          <w:szCs w:val="21"/>
+        </w:rPr>
+      </w:pPr>
+      <w:r>
+        <w:rPr>
+          <w:rFonts w:ascii="Consolas" w:eastAsia="Times New Roman" w:hAnsi="Consolas" w:cs="Times New Roman"/>
+          <w:color w:val="CCCCCC"/>
+          <w:sz w:val="21"/>
+          <w:szCs w:val="21"/>
+        </w:rPr>
+        <w:br/>
+      </w:r>
+    </w:p>
+    <w:p>
+      <w:pPr>
+        <w:rPr>
+          <w:rFonts w:cstheme="minorHAnsi"/>
+        </w:rPr>
+      </w:pPr>
+    </w:p>
+    <w:p>
+      <w:pPr>
+        <w:pStyle w:val="ListParagraph"/>
+        <w:numPr>
+          <w:ilvl w:val="0"/>
+          <w:numId w:val="4"/>
+        </w:numPr>
+        <w:rPr>
+          <w:rFonts w:cstheme="minorHAnsi"/>
+        </w:rPr>
+      </w:pPr>
+      <w:r>
+        <w:rPr>
+          <w:rFonts w:cstheme="minorHAnsi"/>
+        </w:rPr>
+        <w:t xml:space="preserve">Exercise 5 Constructor Function </w:t>
+      </w:r>
+    </w:p>
+    <w:p>
+      <w:pPr>
+        <w:rPr>
+          <w:rFonts w:cstheme="minorHAnsi"/>
+        </w:rPr>
+      </w:pPr>
       <w:bookmarkStart w:id="0" w:name="_GoBack"/>
       <w:bookmarkEnd w:id="0"/>
     </w:p>
@@ -9548,7 +12743,7 @@
   <w:abstractNum w:abstractNumId="2" w15:restartNumberingAfterBreak="0">
     <w:nsid w:val="6070037D"/>
     <w:multiLevelType w:val="hybridMultilevel"/>
-    <w:tmpl w:val="BF20AD34"/>
+    <w:tmpl w:val="64C2DED6"/>
     <w:lvl w:ilvl="0" w:tplc="04090001">
       <w:start w:val="1"/>
       <w:numFmt w:val="bullet"/>

--- a/Objects in JavaScript.docx
+++ b/Objects in JavaScript.docx
@@ -12495,6 +12495,990 @@
     </w:p>
     <w:p>
       <w:pPr>
+        <w:shd w:val="clear" w:color="auto" w:fill="1F1F1F"/>
+        <w:spacing w:after="0" w:line="285" w:lineRule="atLeast"/>
+        <w:rPr>
+          <w:rFonts w:ascii="Consolas" w:eastAsia="Times New Roman" w:hAnsi="Consolas" w:cs="Times New Roman"/>
+          <w:color w:val="CCCCCC"/>
+          <w:sz w:val="21"/>
+          <w:szCs w:val="21"/>
+        </w:rPr>
+      </w:pPr>
+      <w:r>
+        <w:rPr>
+          <w:rFonts w:ascii="Consolas" w:eastAsia="Times New Roman" w:hAnsi="Consolas" w:cs="Times New Roman"/>
+          <w:color w:val="569CD6"/>
+          <w:sz w:val="21"/>
+          <w:szCs w:val="21"/>
+        </w:rPr>
+        <w:t>let</w:t>
+      </w:r>
+      <w:r>
+        <w:rPr>
+          <w:rFonts w:ascii="Consolas" w:eastAsia="Times New Roman" w:hAnsi="Consolas" w:cs="Times New Roman"/>
+          <w:color w:val="CCCCCC"/>
+          <w:sz w:val="21"/>
+          <w:szCs w:val="21"/>
+        </w:rPr>
+        <w:t xml:space="preserve"> </w:t>
+      </w:r>
+      <w:proofErr w:type="spellStart"/>
+      <w:r>
+        <w:rPr>
+          <w:rFonts w:ascii="Consolas" w:eastAsia="Times New Roman" w:hAnsi="Consolas" w:cs="Times New Roman"/>
+          <w:color w:val="9CDCFE"/>
+          <w:sz w:val="21"/>
+          <w:szCs w:val="21"/>
+        </w:rPr>
+        <w:t>blogPost</w:t>
+      </w:r>
+      <w:proofErr w:type="spellEnd"/>
+      <w:r>
+        <w:rPr>
+          <w:rFonts w:ascii="Consolas" w:eastAsia="Times New Roman" w:hAnsi="Consolas" w:cs="Times New Roman"/>
+          <w:color w:val="CCCCCC"/>
+          <w:sz w:val="21"/>
+          <w:szCs w:val="21"/>
+        </w:rPr>
+        <w:t xml:space="preserve"> </w:t>
+      </w:r>
+      <w:r>
+        <w:rPr>
+          <w:rFonts w:ascii="Consolas" w:eastAsia="Times New Roman" w:hAnsi="Consolas" w:cs="Times New Roman"/>
+          <w:color w:val="D4D4D4"/>
+          <w:sz w:val="21"/>
+          <w:szCs w:val="21"/>
+        </w:rPr>
+        <w:t>=</w:t>
+      </w:r>
+      <w:r>
+        <w:rPr>
+          <w:rFonts w:ascii="Consolas" w:eastAsia="Times New Roman" w:hAnsi="Consolas" w:cs="Times New Roman"/>
+          <w:color w:val="CCCCCC"/>
+          <w:sz w:val="21"/>
+          <w:szCs w:val="21"/>
+        </w:rPr>
+        <w:t xml:space="preserve"> </w:t>
+      </w:r>
+      <w:r>
+        <w:rPr>
+          <w:rFonts w:ascii="Consolas" w:eastAsia="Times New Roman" w:hAnsi="Consolas" w:cs="Times New Roman"/>
+          <w:color w:val="569CD6"/>
+          <w:sz w:val="21"/>
+          <w:szCs w:val="21"/>
+        </w:rPr>
+        <w:t>new</w:t>
+      </w:r>
+      <w:r>
+        <w:rPr>
+          <w:rFonts w:ascii="Consolas" w:eastAsia="Times New Roman" w:hAnsi="Consolas" w:cs="Times New Roman"/>
+          <w:color w:val="CCCCCC"/>
+          <w:sz w:val="21"/>
+          <w:szCs w:val="21"/>
+        </w:rPr>
+        <w:t xml:space="preserve"> </w:t>
+      </w:r>
+      <w:r>
+        <w:rPr>
+          <w:rFonts w:ascii="Consolas" w:eastAsia="Times New Roman" w:hAnsi="Consolas" w:cs="Times New Roman"/>
+          <w:color w:val="4EC9B0"/>
+          <w:sz w:val="21"/>
+          <w:szCs w:val="21"/>
+        </w:rPr>
+        <w:t>Post</w:t>
+      </w:r>
+      <w:r>
+        <w:rPr>
+          <w:rFonts w:ascii="Consolas" w:eastAsia="Times New Roman" w:hAnsi="Consolas" w:cs="Times New Roman"/>
+          <w:color w:val="CCCCCC"/>
+          <w:sz w:val="21"/>
+          <w:szCs w:val="21"/>
+        </w:rPr>
+        <w:t xml:space="preserve"> (</w:t>
+      </w:r>
+      <w:r>
+        <w:rPr>
+          <w:rFonts w:ascii="Consolas" w:eastAsia="Times New Roman" w:hAnsi="Consolas" w:cs="Times New Roman"/>
+          <w:color w:val="CE9178"/>
+          <w:sz w:val="21"/>
+          <w:szCs w:val="21"/>
+        </w:rPr>
+        <w:t>'a</w:t>
+      </w:r>
+      <w:proofErr w:type="gramStart"/>
+      <w:r>
+        <w:rPr>
+          <w:rFonts w:ascii="Consolas" w:eastAsia="Times New Roman" w:hAnsi="Consolas" w:cs="Times New Roman"/>
+          <w:color w:val="CE9178"/>
+          <w:sz w:val="21"/>
+          <w:szCs w:val="21"/>
+        </w:rPr>
+        <w:t>'</w:t>
+      </w:r>
+      <w:r>
+        <w:rPr>
+          <w:rFonts w:ascii="Consolas" w:eastAsia="Times New Roman" w:hAnsi="Consolas" w:cs="Times New Roman"/>
+          <w:color w:val="CCCCCC"/>
+          <w:sz w:val="21"/>
+          <w:szCs w:val="21"/>
+        </w:rPr>
+        <w:t xml:space="preserve"> ,</w:t>
+      </w:r>
+      <w:proofErr w:type="gramEnd"/>
+      <w:r>
+        <w:rPr>
+          <w:rFonts w:ascii="Consolas" w:eastAsia="Times New Roman" w:hAnsi="Consolas" w:cs="Times New Roman"/>
+          <w:color w:val="CCCCCC"/>
+          <w:sz w:val="21"/>
+          <w:szCs w:val="21"/>
+        </w:rPr>
+        <w:t xml:space="preserve"> </w:t>
+      </w:r>
+      <w:r>
+        <w:rPr>
+          <w:rFonts w:ascii="Consolas" w:eastAsia="Times New Roman" w:hAnsi="Consolas" w:cs="Times New Roman"/>
+          <w:color w:val="CE9178"/>
+          <w:sz w:val="21"/>
+          <w:szCs w:val="21"/>
+        </w:rPr>
+        <w:t>'b'</w:t>
+      </w:r>
+      <w:r>
+        <w:rPr>
+          <w:rFonts w:ascii="Consolas" w:eastAsia="Times New Roman" w:hAnsi="Consolas" w:cs="Times New Roman"/>
+          <w:color w:val="CCCCCC"/>
+          <w:sz w:val="21"/>
+          <w:szCs w:val="21"/>
+        </w:rPr>
+        <w:t xml:space="preserve"> , </w:t>
+      </w:r>
+      <w:r>
+        <w:rPr>
+          <w:rFonts w:ascii="Consolas" w:eastAsia="Times New Roman" w:hAnsi="Consolas" w:cs="Times New Roman"/>
+          <w:color w:val="CE9178"/>
+          <w:sz w:val="21"/>
+          <w:szCs w:val="21"/>
+        </w:rPr>
+        <w:t>'c'</w:t>
+      </w:r>
+      <w:r>
+        <w:rPr>
+          <w:rFonts w:ascii="Consolas" w:eastAsia="Times New Roman" w:hAnsi="Consolas" w:cs="Times New Roman"/>
+          <w:color w:val="CCCCCC"/>
+          <w:sz w:val="21"/>
+          <w:szCs w:val="21"/>
+        </w:rPr>
+        <w:t>);</w:t>
+      </w:r>
+    </w:p>
+    <w:p>
+      <w:pPr>
+        <w:shd w:val="clear" w:color="auto" w:fill="1F1F1F"/>
+        <w:spacing w:after="0" w:line="285" w:lineRule="atLeast"/>
+        <w:rPr>
+          <w:rFonts w:ascii="Consolas" w:eastAsia="Times New Roman" w:hAnsi="Consolas" w:cs="Times New Roman"/>
+          <w:color w:val="CCCCCC"/>
+          <w:sz w:val="21"/>
+          <w:szCs w:val="21"/>
+        </w:rPr>
+      </w:pPr>
+      <w:r>
+        <w:rPr>
+          <w:rFonts w:ascii="Consolas" w:eastAsia="Times New Roman" w:hAnsi="Consolas" w:cs="Times New Roman"/>
+          <w:color w:val="9CDCFE"/>
+          <w:sz w:val="21"/>
+          <w:szCs w:val="21"/>
+        </w:rPr>
+        <w:t>console</w:t>
+      </w:r>
+      <w:r>
+        <w:rPr>
+          <w:rFonts w:ascii="Consolas" w:eastAsia="Times New Roman" w:hAnsi="Consolas" w:cs="Times New Roman"/>
+          <w:color w:val="CCCCCC"/>
+          <w:sz w:val="21"/>
+          <w:szCs w:val="21"/>
+        </w:rPr>
+        <w:t>.</w:t>
+      </w:r>
+      <w:r>
+        <w:rPr>
+          <w:rFonts w:ascii="Consolas" w:eastAsia="Times New Roman" w:hAnsi="Consolas" w:cs="Times New Roman"/>
+          <w:color w:val="DCDCAA"/>
+          <w:sz w:val="21"/>
+          <w:szCs w:val="21"/>
+        </w:rPr>
+        <w:t>log</w:t>
+      </w:r>
+      <w:r>
+        <w:rPr>
+          <w:rFonts w:ascii="Consolas" w:eastAsia="Times New Roman" w:hAnsi="Consolas" w:cs="Times New Roman"/>
+          <w:color w:val="CCCCCC"/>
+          <w:sz w:val="21"/>
+          <w:szCs w:val="21"/>
+        </w:rPr>
+        <w:t>(</w:t>
+      </w:r>
+      <w:proofErr w:type="spellStart"/>
+      <w:r>
+        <w:rPr>
+          <w:rFonts w:ascii="Consolas" w:eastAsia="Times New Roman" w:hAnsi="Consolas" w:cs="Times New Roman"/>
+          <w:color w:val="9CDCFE"/>
+          <w:sz w:val="21"/>
+          <w:szCs w:val="21"/>
+        </w:rPr>
+        <w:t>blogPost</w:t>
+      </w:r>
+      <w:proofErr w:type="spellEnd"/>
+      <w:r>
+        <w:rPr>
+          <w:rFonts w:ascii="Consolas" w:eastAsia="Times New Roman" w:hAnsi="Consolas" w:cs="Times New Roman"/>
+          <w:color w:val="CCCCCC"/>
+          <w:sz w:val="21"/>
+          <w:szCs w:val="21"/>
+        </w:rPr>
+        <w:t>);</w:t>
+      </w:r>
+    </w:p>
+    <w:p>
+      <w:pPr>
+        <w:shd w:val="clear" w:color="auto" w:fill="1F1F1F"/>
+        <w:spacing w:after="0" w:line="285" w:lineRule="atLeast"/>
+        <w:rPr>
+          <w:rFonts w:ascii="Consolas" w:eastAsia="Times New Roman" w:hAnsi="Consolas" w:cs="Times New Roman"/>
+          <w:color w:val="CCCCCC"/>
+          <w:sz w:val="21"/>
+          <w:szCs w:val="21"/>
+        </w:rPr>
+      </w:pPr>
+    </w:p>
+    <w:p>
+      <w:pPr>
+        <w:shd w:val="clear" w:color="auto" w:fill="1F1F1F"/>
+        <w:spacing w:after="0" w:line="285" w:lineRule="atLeast"/>
+        <w:rPr>
+          <w:rFonts w:ascii="Consolas" w:eastAsia="Times New Roman" w:hAnsi="Consolas" w:cs="Times New Roman"/>
+          <w:color w:val="CCCCCC"/>
+          <w:sz w:val="21"/>
+          <w:szCs w:val="21"/>
+        </w:rPr>
+      </w:pPr>
+      <w:r>
+        <w:rPr>
+          <w:rFonts w:ascii="Consolas" w:eastAsia="Times New Roman" w:hAnsi="Consolas" w:cs="Times New Roman"/>
+          <w:color w:val="569CD6"/>
+          <w:sz w:val="21"/>
+          <w:szCs w:val="21"/>
+        </w:rPr>
+        <w:t>function</w:t>
+      </w:r>
+      <w:r>
+        <w:rPr>
+          <w:rFonts w:ascii="Consolas" w:eastAsia="Times New Roman" w:hAnsi="Consolas" w:cs="Times New Roman"/>
+          <w:color w:val="CCCCCC"/>
+          <w:sz w:val="21"/>
+          <w:szCs w:val="21"/>
+        </w:rPr>
+        <w:t xml:space="preserve"> </w:t>
+      </w:r>
+      <w:r>
+        <w:rPr>
+          <w:rFonts w:ascii="Consolas" w:eastAsia="Times New Roman" w:hAnsi="Consolas" w:cs="Times New Roman"/>
+          <w:color w:val="4EC9B0"/>
+          <w:sz w:val="21"/>
+          <w:szCs w:val="21"/>
+        </w:rPr>
+        <w:t>Post</w:t>
+      </w:r>
+      <w:r>
+        <w:rPr>
+          <w:rFonts w:ascii="Consolas" w:eastAsia="Times New Roman" w:hAnsi="Consolas" w:cs="Times New Roman"/>
+          <w:color w:val="CCCCCC"/>
+          <w:sz w:val="21"/>
+          <w:szCs w:val="21"/>
+        </w:rPr>
+        <w:t xml:space="preserve"> (</w:t>
+      </w:r>
+      <w:r>
+        <w:rPr>
+          <w:rFonts w:ascii="Consolas" w:eastAsia="Times New Roman" w:hAnsi="Consolas" w:cs="Times New Roman"/>
+          <w:color w:val="9CDCFE"/>
+          <w:sz w:val="21"/>
+          <w:szCs w:val="21"/>
+        </w:rPr>
+        <w:t>title</w:t>
+      </w:r>
+      <w:r>
+        <w:rPr>
+          <w:rFonts w:ascii="Consolas" w:eastAsia="Times New Roman" w:hAnsi="Consolas" w:cs="Times New Roman"/>
+          <w:color w:val="CCCCCC"/>
+          <w:sz w:val="21"/>
+          <w:szCs w:val="21"/>
+        </w:rPr>
+        <w:t xml:space="preserve">, </w:t>
+      </w:r>
+      <w:r>
+        <w:rPr>
+          <w:rFonts w:ascii="Consolas" w:eastAsia="Times New Roman" w:hAnsi="Consolas" w:cs="Times New Roman"/>
+          <w:color w:val="9CDCFE"/>
+          <w:sz w:val="21"/>
+          <w:szCs w:val="21"/>
+        </w:rPr>
+        <w:t>body</w:t>
+      </w:r>
+      <w:r>
+        <w:rPr>
+          <w:rFonts w:ascii="Consolas" w:eastAsia="Times New Roman" w:hAnsi="Consolas" w:cs="Times New Roman"/>
+          <w:color w:val="CCCCCC"/>
+          <w:sz w:val="21"/>
+          <w:szCs w:val="21"/>
+        </w:rPr>
+        <w:t xml:space="preserve">, </w:t>
+      </w:r>
+      <w:r>
+        <w:rPr>
+          <w:rFonts w:ascii="Consolas" w:eastAsia="Times New Roman" w:hAnsi="Consolas" w:cs="Times New Roman"/>
+          <w:color w:val="9CDCFE"/>
+          <w:sz w:val="21"/>
+          <w:szCs w:val="21"/>
+        </w:rPr>
+        <w:t>author</w:t>
+      </w:r>
+      <w:r>
+        <w:rPr>
+          <w:rFonts w:ascii="Consolas" w:eastAsia="Times New Roman" w:hAnsi="Consolas" w:cs="Times New Roman"/>
+          <w:color w:val="CCCCCC"/>
+          <w:sz w:val="21"/>
+          <w:szCs w:val="21"/>
+        </w:rPr>
+        <w:t>) {</w:t>
+      </w:r>
+    </w:p>
+    <w:p>
+      <w:pPr>
+        <w:shd w:val="clear" w:color="auto" w:fill="1F1F1F"/>
+        <w:spacing w:after="0" w:line="285" w:lineRule="atLeast"/>
+        <w:rPr>
+          <w:rFonts w:ascii="Consolas" w:eastAsia="Times New Roman" w:hAnsi="Consolas" w:cs="Times New Roman"/>
+          <w:color w:val="CCCCCC"/>
+          <w:sz w:val="21"/>
+          <w:szCs w:val="21"/>
+        </w:rPr>
+      </w:pPr>
+      <w:r>
+        <w:rPr>
+          <w:rFonts w:ascii="Consolas" w:eastAsia="Times New Roman" w:hAnsi="Consolas" w:cs="Times New Roman"/>
+          <w:color w:val="CCCCCC"/>
+          <w:sz w:val="21"/>
+          <w:szCs w:val="21"/>
+        </w:rPr>
+        <w:t xml:space="preserve">    </w:t>
+      </w:r>
+      <w:proofErr w:type="spellStart"/>
+      <w:proofErr w:type="gramStart"/>
+      <w:r>
+        <w:rPr>
+          <w:rFonts w:ascii="Consolas" w:eastAsia="Times New Roman" w:hAnsi="Consolas" w:cs="Times New Roman"/>
+          <w:color w:val="569CD6"/>
+          <w:sz w:val="21"/>
+          <w:szCs w:val="21"/>
+        </w:rPr>
+        <w:t>this</w:t>
+      </w:r>
+      <w:r>
+        <w:rPr>
+          <w:rFonts w:ascii="Consolas" w:eastAsia="Times New Roman" w:hAnsi="Consolas" w:cs="Times New Roman"/>
+          <w:color w:val="CCCCCC"/>
+          <w:sz w:val="21"/>
+          <w:szCs w:val="21"/>
+        </w:rPr>
+        <w:t>.</w:t>
+      </w:r>
+      <w:r>
+        <w:rPr>
+          <w:rFonts w:ascii="Consolas" w:eastAsia="Times New Roman" w:hAnsi="Consolas" w:cs="Times New Roman"/>
+          <w:color w:val="9CDCFE"/>
+          <w:sz w:val="21"/>
+          <w:szCs w:val="21"/>
+        </w:rPr>
+        <w:t>title</w:t>
+      </w:r>
+      <w:proofErr w:type="spellEnd"/>
+      <w:proofErr w:type="gramEnd"/>
+      <w:r>
+        <w:rPr>
+          <w:rFonts w:ascii="Consolas" w:eastAsia="Times New Roman" w:hAnsi="Consolas" w:cs="Times New Roman"/>
+          <w:color w:val="CCCCCC"/>
+          <w:sz w:val="21"/>
+          <w:szCs w:val="21"/>
+        </w:rPr>
+        <w:t xml:space="preserve"> </w:t>
+      </w:r>
+      <w:r>
+        <w:rPr>
+          <w:rFonts w:ascii="Consolas" w:eastAsia="Times New Roman" w:hAnsi="Consolas" w:cs="Times New Roman"/>
+          <w:color w:val="D4D4D4"/>
+          <w:sz w:val="21"/>
+          <w:szCs w:val="21"/>
+        </w:rPr>
+        <w:t>=</w:t>
+      </w:r>
+      <w:r>
+        <w:rPr>
+          <w:rFonts w:ascii="Consolas" w:eastAsia="Times New Roman" w:hAnsi="Consolas" w:cs="Times New Roman"/>
+          <w:color w:val="CCCCCC"/>
+          <w:sz w:val="21"/>
+          <w:szCs w:val="21"/>
+        </w:rPr>
+        <w:t xml:space="preserve"> </w:t>
+      </w:r>
+      <w:r>
+        <w:rPr>
+          <w:rFonts w:ascii="Consolas" w:eastAsia="Times New Roman" w:hAnsi="Consolas" w:cs="Times New Roman"/>
+          <w:color w:val="9CDCFE"/>
+          <w:sz w:val="21"/>
+          <w:szCs w:val="21"/>
+        </w:rPr>
+        <w:t>title</w:t>
+      </w:r>
+      <w:r>
+        <w:rPr>
+          <w:rFonts w:ascii="Consolas" w:eastAsia="Times New Roman" w:hAnsi="Consolas" w:cs="Times New Roman"/>
+          <w:color w:val="CCCCCC"/>
+          <w:sz w:val="21"/>
+          <w:szCs w:val="21"/>
+        </w:rPr>
+        <w:t>;</w:t>
+      </w:r>
+    </w:p>
+    <w:p>
+      <w:pPr>
+        <w:shd w:val="clear" w:color="auto" w:fill="1F1F1F"/>
+        <w:spacing w:after="0" w:line="285" w:lineRule="atLeast"/>
+        <w:rPr>
+          <w:rFonts w:ascii="Consolas" w:eastAsia="Times New Roman" w:hAnsi="Consolas" w:cs="Times New Roman"/>
+          <w:color w:val="CCCCCC"/>
+          <w:sz w:val="21"/>
+          <w:szCs w:val="21"/>
+        </w:rPr>
+      </w:pPr>
+      <w:r>
+        <w:rPr>
+          <w:rFonts w:ascii="Consolas" w:eastAsia="Times New Roman" w:hAnsi="Consolas" w:cs="Times New Roman"/>
+          <w:color w:val="CCCCCC"/>
+          <w:sz w:val="21"/>
+          <w:szCs w:val="21"/>
+        </w:rPr>
+        <w:t xml:space="preserve">    </w:t>
+      </w:r>
+      <w:proofErr w:type="spellStart"/>
+      <w:proofErr w:type="gramStart"/>
+      <w:r>
+        <w:rPr>
+          <w:rFonts w:ascii="Consolas" w:eastAsia="Times New Roman" w:hAnsi="Consolas" w:cs="Times New Roman"/>
+          <w:color w:val="569CD6"/>
+          <w:sz w:val="21"/>
+          <w:szCs w:val="21"/>
+        </w:rPr>
+        <w:t>this</w:t>
+      </w:r>
+      <w:r>
+        <w:rPr>
+          <w:rFonts w:ascii="Consolas" w:eastAsia="Times New Roman" w:hAnsi="Consolas" w:cs="Times New Roman"/>
+          <w:color w:val="CCCCCC"/>
+          <w:sz w:val="21"/>
+          <w:szCs w:val="21"/>
+        </w:rPr>
+        <w:t>.</w:t>
+      </w:r>
+      <w:r>
+        <w:rPr>
+          <w:rFonts w:ascii="Consolas" w:eastAsia="Times New Roman" w:hAnsi="Consolas" w:cs="Times New Roman"/>
+          <w:color w:val="9CDCFE"/>
+          <w:sz w:val="21"/>
+          <w:szCs w:val="21"/>
+        </w:rPr>
+        <w:t>body</w:t>
+      </w:r>
+      <w:proofErr w:type="spellEnd"/>
+      <w:proofErr w:type="gramEnd"/>
+      <w:r>
+        <w:rPr>
+          <w:rFonts w:ascii="Consolas" w:eastAsia="Times New Roman" w:hAnsi="Consolas" w:cs="Times New Roman"/>
+          <w:color w:val="CCCCCC"/>
+          <w:sz w:val="21"/>
+          <w:szCs w:val="21"/>
+        </w:rPr>
+        <w:t xml:space="preserve"> </w:t>
+      </w:r>
+      <w:r>
+        <w:rPr>
+          <w:rFonts w:ascii="Consolas" w:eastAsia="Times New Roman" w:hAnsi="Consolas" w:cs="Times New Roman"/>
+          <w:color w:val="D4D4D4"/>
+          <w:sz w:val="21"/>
+          <w:szCs w:val="21"/>
+        </w:rPr>
+        <w:t>=</w:t>
+      </w:r>
+      <w:r>
+        <w:rPr>
+          <w:rFonts w:ascii="Consolas" w:eastAsia="Times New Roman" w:hAnsi="Consolas" w:cs="Times New Roman"/>
+          <w:color w:val="CCCCCC"/>
+          <w:sz w:val="21"/>
+          <w:szCs w:val="21"/>
+        </w:rPr>
+        <w:t xml:space="preserve"> </w:t>
+      </w:r>
+      <w:r>
+        <w:rPr>
+          <w:rFonts w:ascii="Consolas" w:eastAsia="Times New Roman" w:hAnsi="Consolas" w:cs="Times New Roman"/>
+          <w:color w:val="9CDCFE"/>
+          <w:sz w:val="21"/>
+          <w:szCs w:val="21"/>
+        </w:rPr>
+        <w:t>body</w:t>
+      </w:r>
+      <w:r>
+        <w:rPr>
+          <w:rFonts w:ascii="Consolas" w:eastAsia="Times New Roman" w:hAnsi="Consolas" w:cs="Times New Roman"/>
+          <w:color w:val="CCCCCC"/>
+          <w:sz w:val="21"/>
+          <w:szCs w:val="21"/>
+        </w:rPr>
+        <w:t>;</w:t>
+      </w:r>
+    </w:p>
+    <w:p>
+      <w:pPr>
+        <w:shd w:val="clear" w:color="auto" w:fill="1F1F1F"/>
+        <w:spacing w:after="0" w:line="285" w:lineRule="atLeast"/>
+        <w:rPr>
+          <w:rFonts w:ascii="Consolas" w:eastAsia="Times New Roman" w:hAnsi="Consolas" w:cs="Times New Roman"/>
+          <w:color w:val="CCCCCC"/>
+          <w:sz w:val="21"/>
+          <w:szCs w:val="21"/>
+        </w:rPr>
+      </w:pPr>
+      <w:r>
+        <w:rPr>
+          <w:rFonts w:ascii="Consolas" w:eastAsia="Times New Roman" w:hAnsi="Consolas" w:cs="Times New Roman"/>
+          <w:color w:val="CCCCCC"/>
+          <w:sz w:val="21"/>
+          <w:szCs w:val="21"/>
+        </w:rPr>
+        <w:t xml:space="preserve">    </w:t>
+      </w:r>
+      <w:proofErr w:type="spellStart"/>
+      <w:proofErr w:type="gramStart"/>
+      <w:r>
+        <w:rPr>
+          <w:rFonts w:ascii="Consolas" w:eastAsia="Times New Roman" w:hAnsi="Consolas" w:cs="Times New Roman"/>
+          <w:color w:val="569CD6"/>
+          <w:sz w:val="21"/>
+          <w:szCs w:val="21"/>
+        </w:rPr>
+        <w:t>this</w:t>
+      </w:r>
+      <w:r>
+        <w:rPr>
+          <w:rFonts w:ascii="Consolas" w:eastAsia="Times New Roman" w:hAnsi="Consolas" w:cs="Times New Roman"/>
+          <w:color w:val="CCCCCC"/>
+          <w:sz w:val="21"/>
+          <w:szCs w:val="21"/>
+        </w:rPr>
+        <w:t>.</w:t>
+      </w:r>
+      <w:r>
+        <w:rPr>
+          <w:rFonts w:ascii="Consolas" w:eastAsia="Times New Roman" w:hAnsi="Consolas" w:cs="Times New Roman"/>
+          <w:color w:val="9CDCFE"/>
+          <w:sz w:val="21"/>
+          <w:szCs w:val="21"/>
+        </w:rPr>
+        <w:t>author</w:t>
+      </w:r>
+      <w:proofErr w:type="spellEnd"/>
+      <w:proofErr w:type="gramEnd"/>
+      <w:r>
+        <w:rPr>
+          <w:rFonts w:ascii="Consolas" w:eastAsia="Times New Roman" w:hAnsi="Consolas" w:cs="Times New Roman"/>
+          <w:color w:val="CCCCCC"/>
+          <w:sz w:val="21"/>
+          <w:szCs w:val="21"/>
+        </w:rPr>
+        <w:t xml:space="preserve"> </w:t>
+      </w:r>
+      <w:r>
+        <w:rPr>
+          <w:rFonts w:ascii="Consolas" w:eastAsia="Times New Roman" w:hAnsi="Consolas" w:cs="Times New Roman"/>
+          <w:color w:val="D4D4D4"/>
+          <w:sz w:val="21"/>
+          <w:szCs w:val="21"/>
+        </w:rPr>
+        <w:t>=</w:t>
+      </w:r>
+      <w:r>
+        <w:rPr>
+          <w:rFonts w:ascii="Consolas" w:eastAsia="Times New Roman" w:hAnsi="Consolas" w:cs="Times New Roman"/>
+          <w:color w:val="CCCCCC"/>
+          <w:sz w:val="21"/>
+          <w:szCs w:val="21"/>
+        </w:rPr>
+        <w:t xml:space="preserve"> </w:t>
+      </w:r>
+      <w:r>
+        <w:rPr>
+          <w:rFonts w:ascii="Consolas" w:eastAsia="Times New Roman" w:hAnsi="Consolas" w:cs="Times New Roman"/>
+          <w:color w:val="9CDCFE"/>
+          <w:sz w:val="21"/>
+          <w:szCs w:val="21"/>
+        </w:rPr>
+        <w:t>author</w:t>
+      </w:r>
+      <w:r>
+        <w:rPr>
+          <w:rFonts w:ascii="Consolas" w:eastAsia="Times New Roman" w:hAnsi="Consolas" w:cs="Times New Roman"/>
+          <w:color w:val="CCCCCC"/>
+          <w:sz w:val="21"/>
+          <w:szCs w:val="21"/>
+        </w:rPr>
+        <w:t>;</w:t>
+      </w:r>
+    </w:p>
+    <w:p>
+      <w:pPr>
+        <w:shd w:val="clear" w:color="auto" w:fill="1F1F1F"/>
+        <w:spacing w:after="0" w:line="285" w:lineRule="atLeast"/>
+        <w:rPr>
+          <w:rFonts w:ascii="Consolas" w:eastAsia="Times New Roman" w:hAnsi="Consolas" w:cs="Times New Roman"/>
+          <w:color w:val="CCCCCC"/>
+          <w:sz w:val="21"/>
+          <w:szCs w:val="21"/>
+        </w:rPr>
+      </w:pPr>
+      <w:r>
+        <w:rPr>
+          <w:rFonts w:ascii="Consolas" w:eastAsia="Times New Roman" w:hAnsi="Consolas" w:cs="Times New Roman"/>
+          <w:color w:val="CCCCCC"/>
+          <w:sz w:val="21"/>
+          <w:szCs w:val="21"/>
+        </w:rPr>
+        <w:t xml:space="preserve">    </w:t>
+      </w:r>
+      <w:proofErr w:type="spellStart"/>
+      <w:proofErr w:type="gramStart"/>
+      <w:r>
+        <w:rPr>
+          <w:rFonts w:ascii="Consolas" w:eastAsia="Times New Roman" w:hAnsi="Consolas" w:cs="Times New Roman"/>
+          <w:color w:val="569CD6"/>
+          <w:sz w:val="21"/>
+          <w:szCs w:val="21"/>
+        </w:rPr>
+        <w:t>this</w:t>
+      </w:r>
+      <w:r>
+        <w:rPr>
+          <w:rFonts w:ascii="Consolas" w:eastAsia="Times New Roman" w:hAnsi="Consolas" w:cs="Times New Roman"/>
+          <w:color w:val="CCCCCC"/>
+          <w:sz w:val="21"/>
+          <w:szCs w:val="21"/>
+        </w:rPr>
+        <w:t>.</w:t>
+      </w:r>
+      <w:r>
+        <w:rPr>
+          <w:rFonts w:ascii="Consolas" w:eastAsia="Times New Roman" w:hAnsi="Consolas" w:cs="Times New Roman"/>
+          <w:color w:val="9CDCFE"/>
+          <w:sz w:val="21"/>
+          <w:szCs w:val="21"/>
+        </w:rPr>
+        <w:t>views</w:t>
+      </w:r>
+      <w:proofErr w:type="spellEnd"/>
+      <w:proofErr w:type="gramEnd"/>
+      <w:r>
+        <w:rPr>
+          <w:rFonts w:ascii="Consolas" w:eastAsia="Times New Roman" w:hAnsi="Consolas" w:cs="Times New Roman"/>
+          <w:color w:val="CCCCCC"/>
+          <w:sz w:val="21"/>
+          <w:szCs w:val="21"/>
+        </w:rPr>
+        <w:t xml:space="preserve"> </w:t>
+      </w:r>
+      <w:r>
+        <w:rPr>
+          <w:rFonts w:ascii="Consolas" w:eastAsia="Times New Roman" w:hAnsi="Consolas" w:cs="Times New Roman"/>
+          <w:color w:val="D4D4D4"/>
+          <w:sz w:val="21"/>
+          <w:szCs w:val="21"/>
+        </w:rPr>
+        <w:t>=</w:t>
+      </w:r>
+      <w:r>
+        <w:rPr>
+          <w:rFonts w:ascii="Consolas" w:eastAsia="Times New Roman" w:hAnsi="Consolas" w:cs="Times New Roman"/>
+          <w:color w:val="CCCCCC"/>
+          <w:sz w:val="21"/>
+          <w:szCs w:val="21"/>
+        </w:rPr>
+        <w:t xml:space="preserve"> </w:t>
+      </w:r>
+      <w:r>
+        <w:rPr>
+          <w:rFonts w:ascii="Consolas" w:eastAsia="Times New Roman" w:hAnsi="Consolas" w:cs="Times New Roman"/>
+          <w:color w:val="B5CEA8"/>
+          <w:sz w:val="21"/>
+          <w:szCs w:val="21"/>
+        </w:rPr>
+        <w:t>0</w:t>
+      </w:r>
+      <w:r>
+        <w:rPr>
+          <w:rFonts w:ascii="Consolas" w:eastAsia="Times New Roman" w:hAnsi="Consolas" w:cs="Times New Roman"/>
+          <w:color w:val="CCCCCC"/>
+          <w:sz w:val="21"/>
+          <w:szCs w:val="21"/>
+        </w:rPr>
+        <w:t>;</w:t>
+      </w:r>
+    </w:p>
+    <w:p>
+      <w:pPr>
+        <w:shd w:val="clear" w:color="auto" w:fill="1F1F1F"/>
+        <w:spacing w:after="0" w:line="285" w:lineRule="atLeast"/>
+        <w:rPr>
+          <w:rFonts w:ascii="Consolas" w:eastAsia="Times New Roman" w:hAnsi="Consolas" w:cs="Times New Roman"/>
+          <w:color w:val="CCCCCC"/>
+          <w:sz w:val="21"/>
+          <w:szCs w:val="21"/>
+        </w:rPr>
+      </w:pPr>
+      <w:r>
+        <w:rPr>
+          <w:rFonts w:ascii="Consolas" w:eastAsia="Times New Roman" w:hAnsi="Consolas" w:cs="Times New Roman"/>
+          <w:color w:val="CCCCCC"/>
+          <w:sz w:val="21"/>
+          <w:szCs w:val="21"/>
+        </w:rPr>
+        <w:t xml:space="preserve">    </w:t>
+      </w:r>
+      <w:proofErr w:type="spellStart"/>
+      <w:proofErr w:type="gramStart"/>
+      <w:r>
+        <w:rPr>
+          <w:rFonts w:ascii="Consolas" w:eastAsia="Times New Roman" w:hAnsi="Consolas" w:cs="Times New Roman"/>
+          <w:color w:val="569CD6"/>
+          <w:sz w:val="21"/>
+          <w:szCs w:val="21"/>
+        </w:rPr>
+        <w:t>this</w:t>
+      </w:r>
+      <w:r>
+        <w:rPr>
+          <w:rFonts w:ascii="Consolas" w:eastAsia="Times New Roman" w:hAnsi="Consolas" w:cs="Times New Roman"/>
+          <w:color w:val="CCCCCC"/>
+          <w:sz w:val="21"/>
+          <w:szCs w:val="21"/>
+        </w:rPr>
+        <w:t>.</w:t>
+      </w:r>
+      <w:r>
+        <w:rPr>
+          <w:rFonts w:ascii="Consolas" w:eastAsia="Times New Roman" w:hAnsi="Consolas" w:cs="Times New Roman"/>
+          <w:color w:val="9CDCFE"/>
+          <w:sz w:val="21"/>
+          <w:szCs w:val="21"/>
+        </w:rPr>
+        <w:t>Comment</w:t>
+      </w:r>
+      <w:proofErr w:type="spellEnd"/>
+      <w:proofErr w:type="gramEnd"/>
+      <w:r>
+        <w:rPr>
+          <w:rFonts w:ascii="Consolas" w:eastAsia="Times New Roman" w:hAnsi="Consolas" w:cs="Times New Roman"/>
+          <w:color w:val="CCCCCC"/>
+          <w:sz w:val="21"/>
+          <w:szCs w:val="21"/>
+        </w:rPr>
+        <w:t xml:space="preserve"> </w:t>
+      </w:r>
+      <w:r>
+        <w:rPr>
+          <w:rFonts w:ascii="Consolas" w:eastAsia="Times New Roman" w:hAnsi="Consolas" w:cs="Times New Roman"/>
+          <w:color w:val="D4D4D4"/>
+          <w:sz w:val="21"/>
+          <w:szCs w:val="21"/>
+        </w:rPr>
+        <w:t>=</w:t>
+      </w:r>
+      <w:r>
+        <w:rPr>
+          <w:rFonts w:ascii="Consolas" w:eastAsia="Times New Roman" w:hAnsi="Consolas" w:cs="Times New Roman"/>
+          <w:color w:val="CCCCCC"/>
+          <w:sz w:val="21"/>
+          <w:szCs w:val="21"/>
+        </w:rPr>
+        <w:t xml:space="preserve"> [];</w:t>
+      </w:r>
+    </w:p>
+    <w:p>
+      <w:pPr>
+        <w:shd w:val="clear" w:color="auto" w:fill="1F1F1F"/>
+        <w:spacing w:after="0" w:line="285" w:lineRule="atLeast"/>
+        <w:rPr>
+          <w:rFonts w:ascii="Consolas" w:eastAsia="Times New Roman" w:hAnsi="Consolas" w:cs="Times New Roman"/>
+          <w:color w:val="CCCCCC"/>
+          <w:sz w:val="21"/>
+          <w:szCs w:val="21"/>
+        </w:rPr>
+      </w:pPr>
+      <w:r>
+        <w:rPr>
+          <w:rFonts w:ascii="Consolas" w:eastAsia="Times New Roman" w:hAnsi="Consolas" w:cs="Times New Roman"/>
+          <w:color w:val="CCCCCC"/>
+          <w:sz w:val="21"/>
+          <w:szCs w:val="21"/>
+        </w:rPr>
+        <w:t xml:space="preserve">    </w:t>
+      </w:r>
+      <w:proofErr w:type="spellStart"/>
+      <w:proofErr w:type="gramStart"/>
+      <w:r>
+        <w:rPr>
+          <w:rFonts w:ascii="Consolas" w:eastAsia="Times New Roman" w:hAnsi="Consolas" w:cs="Times New Roman"/>
+          <w:color w:val="569CD6"/>
+          <w:sz w:val="21"/>
+          <w:szCs w:val="21"/>
+        </w:rPr>
+        <w:t>this</w:t>
+      </w:r>
+      <w:r>
+        <w:rPr>
+          <w:rFonts w:ascii="Consolas" w:eastAsia="Times New Roman" w:hAnsi="Consolas" w:cs="Times New Roman"/>
+          <w:color w:val="CCCCCC"/>
+          <w:sz w:val="21"/>
+          <w:szCs w:val="21"/>
+        </w:rPr>
+        <w:t>.</w:t>
+      </w:r>
+      <w:r>
+        <w:rPr>
+          <w:rFonts w:ascii="Consolas" w:eastAsia="Times New Roman" w:hAnsi="Consolas" w:cs="Times New Roman"/>
+          <w:color w:val="9CDCFE"/>
+          <w:sz w:val="21"/>
+          <w:szCs w:val="21"/>
+        </w:rPr>
+        <w:t>isLive</w:t>
+      </w:r>
+      <w:proofErr w:type="spellEnd"/>
+      <w:proofErr w:type="gramEnd"/>
+      <w:r>
+        <w:rPr>
+          <w:rFonts w:ascii="Consolas" w:eastAsia="Times New Roman" w:hAnsi="Consolas" w:cs="Times New Roman"/>
+          <w:color w:val="CCCCCC"/>
+          <w:sz w:val="21"/>
+          <w:szCs w:val="21"/>
+        </w:rPr>
+        <w:t xml:space="preserve"> </w:t>
+      </w:r>
+      <w:r>
+        <w:rPr>
+          <w:rFonts w:ascii="Consolas" w:eastAsia="Times New Roman" w:hAnsi="Consolas" w:cs="Times New Roman"/>
+          <w:color w:val="D4D4D4"/>
+          <w:sz w:val="21"/>
+          <w:szCs w:val="21"/>
+        </w:rPr>
+        <w:t>=</w:t>
+      </w:r>
+      <w:r>
+        <w:rPr>
+          <w:rFonts w:ascii="Consolas" w:eastAsia="Times New Roman" w:hAnsi="Consolas" w:cs="Times New Roman"/>
+          <w:color w:val="CCCCCC"/>
+          <w:sz w:val="21"/>
+          <w:szCs w:val="21"/>
+        </w:rPr>
+        <w:t xml:space="preserve"> </w:t>
+      </w:r>
+      <w:r>
+        <w:rPr>
+          <w:rFonts w:ascii="Consolas" w:eastAsia="Times New Roman" w:hAnsi="Consolas" w:cs="Times New Roman"/>
+          <w:color w:val="569CD6"/>
+          <w:sz w:val="21"/>
+          <w:szCs w:val="21"/>
+        </w:rPr>
+        <w:t>false</w:t>
+      </w:r>
+      <w:r>
+        <w:rPr>
+          <w:rFonts w:ascii="Consolas" w:eastAsia="Times New Roman" w:hAnsi="Consolas" w:cs="Times New Roman"/>
+          <w:color w:val="CCCCCC"/>
+          <w:sz w:val="21"/>
+          <w:szCs w:val="21"/>
+        </w:rPr>
+        <w:t>;</w:t>
+      </w:r>
+    </w:p>
+    <w:p>
+      <w:pPr>
+        <w:shd w:val="clear" w:color="auto" w:fill="1F1F1F"/>
+        <w:spacing w:after="0" w:line="285" w:lineRule="atLeast"/>
+        <w:rPr>
+          <w:rFonts w:ascii="Consolas" w:eastAsia="Times New Roman" w:hAnsi="Consolas" w:cs="Times New Roman"/>
+          <w:color w:val="CCCCCC"/>
+          <w:sz w:val="21"/>
+          <w:szCs w:val="21"/>
+        </w:rPr>
+      </w:pPr>
+      <w:r>
+        <w:rPr>
+          <w:rFonts w:ascii="Consolas" w:eastAsia="Times New Roman" w:hAnsi="Consolas" w:cs="Times New Roman"/>
+          <w:color w:val="CCCCCC"/>
+          <w:sz w:val="21"/>
+          <w:szCs w:val="21"/>
+        </w:rPr>
+        <w:t>}</w:t>
+      </w:r>
+    </w:p>
+    <w:p>
+      <w:pPr>
+        <w:rPr>
+          <w:rFonts w:cstheme="minorHAnsi"/>
+        </w:rPr>
+      </w:pPr>
+    </w:p>
+    <w:p>
+      <w:pPr>
+        <w:rPr>
+          <w:rFonts w:cstheme="minorHAnsi"/>
+        </w:rPr>
+      </w:pPr>
+    </w:p>
+    <w:p>
+      <w:pPr>
+        <w:pStyle w:val="ListParagraph"/>
+        <w:numPr>
+          <w:ilvl w:val="0"/>
+          <w:numId w:val="4"/>
+        </w:numPr>
+        <w:rPr>
+          <w:rFonts w:cstheme="minorHAnsi"/>
+        </w:rPr>
+      </w:pPr>
+      <w:r>
+        <w:rPr>
+          <w:rFonts w:cstheme="minorHAnsi"/>
+        </w:rPr>
+        <w:t>Exercise 6 Price Range Objects</w:t>
+      </w:r>
+    </w:p>
+    <w:p>
+      <w:pPr>
+        <w:rPr>
+          <w:rFonts w:cstheme="minorHAnsi"/>
+        </w:rPr>
+      </w:pPr>
+    </w:p>
+    <w:p>
+      <w:pPr>
         <w:rPr>
           <w:rFonts w:cstheme="minorHAnsi"/>
         </w:rPr>
@@ -12743,7 +13727,7 @@
   <w:abstractNum w:abstractNumId="2" w15:restartNumberingAfterBreak="0">
     <w:nsid w:val="6070037D"/>
     <w:multiLevelType w:val="hybridMultilevel"/>
-    <w:tmpl w:val="64C2DED6"/>
+    <w:tmpl w:val="37CAA766"/>
     <w:lvl w:ilvl="0" w:tplc="04090001">
       <w:start w:val="1"/>
       <w:numFmt w:val="bullet"/>

--- a/Objects in JavaScript.docx
+++ b/Objects in JavaScript.docx
@@ -13476,6 +13476,889 @@
           <w:rFonts w:cstheme="minorHAnsi"/>
         </w:rPr>
       </w:pPr>
+    </w:p>
+    <w:p>
+      <w:pPr>
+        <w:shd w:val="clear" w:color="auto" w:fill="1F1F1F"/>
+        <w:spacing w:after="0" w:line="285" w:lineRule="atLeast"/>
+        <w:rPr>
+          <w:rFonts w:ascii="Consolas" w:eastAsia="Times New Roman" w:hAnsi="Consolas" w:cs="Times New Roman"/>
+          <w:color w:val="CCCCCC"/>
+          <w:sz w:val="21"/>
+          <w:szCs w:val="21"/>
+        </w:rPr>
+      </w:pPr>
+      <w:r>
+        <w:rPr>
+          <w:rFonts w:ascii="Consolas" w:eastAsia="Times New Roman" w:hAnsi="Consolas" w:cs="Times New Roman"/>
+          <w:color w:val="569CD6"/>
+          <w:sz w:val="21"/>
+          <w:szCs w:val="21"/>
+        </w:rPr>
+        <w:t>let</w:t>
+      </w:r>
+      <w:r>
+        <w:rPr>
+          <w:rFonts w:ascii="Consolas" w:eastAsia="Times New Roman" w:hAnsi="Consolas" w:cs="Times New Roman"/>
+          <w:color w:val="CCCCCC"/>
+          <w:sz w:val="21"/>
+          <w:szCs w:val="21"/>
+        </w:rPr>
+        <w:t xml:space="preserve"> </w:t>
+      </w:r>
+      <w:proofErr w:type="spellStart"/>
+      <w:r>
+        <w:rPr>
+          <w:rFonts w:ascii="Consolas" w:eastAsia="Times New Roman" w:hAnsi="Consolas" w:cs="Times New Roman"/>
+          <w:color w:val="9CDCFE"/>
+          <w:sz w:val="21"/>
+          <w:szCs w:val="21"/>
+        </w:rPr>
+        <w:t>priceRange</w:t>
+      </w:r>
+      <w:proofErr w:type="spellEnd"/>
+      <w:r>
+        <w:rPr>
+          <w:rFonts w:ascii="Consolas" w:eastAsia="Times New Roman" w:hAnsi="Consolas" w:cs="Times New Roman"/>
+          <w:color w:val="CCCCCC"/>
+          <w:sz w:val="21"/>
+          <w:szCs w:val="21"/>
+        </w:rPr>
+        <w:t xml:space="preserve"> </w:t>
+      </w:r>
+      <w:r>
+        <w:rPr>
+          <w:rFonts w:ascii="Consolas" w:eastAsia="Times New Roman" w:hAnsi="Consolas" w:cs="Times New Roman"/>
+          <w:color w:val="D4D4D4"/>
+          <w:sz w:val="21"/>
+          <w:szCs w:val="21"/>
+        </w:rPr>
+        <w:t>=</w:t>
+      </w:r>
+      <w:r>
+        <w:rPr>
+          <w:rFonts w:ascii="Consolas" w:eastAsia="Times New Roman" w:hAnsi="Consolas" w:cs="Times New Roman"/>
+          <w:color w:val="CCCCCC"/>
+          <w:sz w:val="21"/>
+          <w:szCs w:val="21"/>
+        </w:rPr>
+        <w:t xml:space="preserve"> [</w:t>
+      </w:r>
+    </w:p>
+    <w:p>
+      <w:pPr>
+        <w:shd w:val="clear" w:color="auto" w:fill="1F1F1F"/>
+        <w:spacing w:after="0" w:line="285" w:lineRule="atLeast"/>
+        <w:rPr>
+          <w:rFonts w:ascii="Consolas" w:eastAsia="Times New Roman" w:hAnsi="Consolas" w:cs="Times New Roman"/>
+          <w:color w:val="CCCCCC"/>
+          <w:sz w:val="21"/>
+          <w:szCs w:val="21"/>
+        </w:rPr>
+      </w:pPr>
+      <w:r>
+        <w:rPr>
+          <w:rFonts w:ascii="Consolas" w:eastAsia="Times New Roman" w:hAnsi="Consolas" w:cs="Times New Roman"/>
+          <w:color w:val="CCCCCC"/>
+          <w:sz w:val="21"/>
+          <w:szCs w:val="21"/>
+        </w:rPr>
+        <w:t xml:space="preserve">    </w:t>
+      </w:r>
+      <w:proofErr w:type="gramStart"/>
+      <w:r>
+        <w:rPr>
+          <w:rFonts w:ascii="Consolas" w:eastAsia="Times New Roman" w:hAnsi="Consolas" w:cs="Times New Roman"/>
+          <w:color w:val="CCCCCC"/>
+          <w:sz w:val="21"/>
+          <w:szCs w:val="21"/>
+        </w:rPr>
+        <w:t xml:space="preserve">{ </w:t>
+      </w:r>
+      <w:r>
+        <w:rPr>
+          <w:rFonts w:ascii="Consolas" w:eastAsia="Times New Roman" w:hAnsi="Consolas" w:cs="Times New Roman"/>
+          <w:color w:val="9CDCFE"/>
+          <w:sz w:val="21"/>
+          <w:szCs w:val="21"/>
+        </w:rPr>
+        <w:t>label</w:t>
+      </w:r>
+      <w:proofErr w:type="gramEnd"/>
+      <w:r>
+        <w:rPr>
+          <w:rFonts w:ascii="Consolas" w:eastAsia="Times New Roman" w:hAnsi="Consolas" w:cs="Times New Roman"/>
+          <w:color w:val="9CDCFE"/>
+          <w:sz w:val="21"/>
+          <w:szCs w:val="21"/>
+        </w:rPr>
+        <w:t xml:space="preserve"> :</w:t>
+      </w:r>
+      <w:r>
+        <w:rPr>
+          <w:rFonts w:ascii="Consolas" w:eastAsia="Times New Roman" w:hAnsi="Consolas" w:cs="Times New Roman"/>
+          <w:color w:val="CCCCCC"/>
+          <w:sz w:val="21"/>
+          <w:szCs w:val="21"/>
+        </w:rPr>
+        <w:t xml:space="preserve"> </w:t>
+      </w:r>
+      <w:r>
+        <w:rPr>
+          <w:rFonts w:ascii="Consolas" w:eastAsia="Times New Roman" w:hAnsi="Consolas" w:cs="Times New Roman"/>
+          <w:color w:val="CE9178"/>
+          <w:sz w:val="21"/>
+          <w:szCs w:val="21"/>
+        </w:rPr>
+        <w:t>'$'</w:t>
+      </w:r>
+      <w:r>
+        <w:rPr>
+          <w:rFonts w:ascii="Consolas" w:eastAsia="Times New Roman" w:hAnsi="Consolas" w:cs="Times New Roman"/>
+          <w:color w:val="CCCCCC"/>
+          <w:sz w:val="21"/>
+          <w:szCs w:val="21"/>
+        </w:rPr>
+        <w:t xml:space="preserve"> , </w:t>
+      </w:r>
+      <w:r>
+        <w:rPr>
+          <w:rFonts w:ascii="Consolas" w:eastAsia="Times New Roman" w:hAnsi="Consolas" w:cs="Times New Roman"/>
+          <w:color w:val="9CDCFE"/>
+          <w:sz w:val="21"/>
+          <w:szCs w:val="21"/>
+        </w:rPr>
+        <w:t>tooltip :</w:t>
+      </w:r>
+      <w:r>
+        <w:rPr>
+          <w:rFonts w:ascii="Consolas" w:eastAsia="Times New Roman" w:hAnsi="Consolas" w:cs="Times New Roman"/>
+          <w:color w:val="CCCCCC"/>
+          <w:sz w:val="21"/>
+          <w:szCs w:val="21"/>
+        </w:rPr>
+        <w:t xml:space="preserve"> </w:t>
+      </w:r>
+      <w:r>
+        <w:rPr>
+          <w:rFonts w:ascii="Consolas" w:eastAsia="Times New Roman" w:hAnsi="Consolas" w:cs="Times New Roman"/>
+          <w:color w:val="CE9178"/>
+          <w:sz w:val="21"/>
+          <w:szCs w:val="21"/>
+        </w:rPr>
+        <w:t>'inexpensive'</w:t>
+      </w:r>
+      <w:r>
+        <w:rPr>
+          <w:rFonts w:ascii="Consolas" w:eastAsia="Times New Roman" w:hAnsi="Consolas" w:cs="Times New Roman"/>
+          <w:color w:val="CCCCCC"/>
+          <w:sz w:val="21"/>
+          <w:szCs w:val="21"/>
+        </w:rPr>
+        <w:t xml:space="preserve"> , </w:t>
+      </w:r>
+      <w:proofErr w:type="spellStart"/>
+      <w:r>
+        <w:rPr>
+          <w:rFonts w:ascii="Consolas" w:eastAsia="Times New Roman" w:hAnsi="Consolas" w:cs="Times New Roman"/>
+          <w:color w:val="9CDCFE"/>
+          <w:sz w:val="21"/>
+          <w:szCs w:val="21"/>
+        </w:rPr>
+        <w:t>minPerPerson</w:t>
+      </w:r>
+      <w:proofErr w:type="spellEnd"/>
+      <w:r>
+        <w:rPr>
+          <w:rFonts w:ascii="Consolas" w:eastAsia="Times New Roman" w:hAnsi="Consolas" w:cs="Times New Roman"/>
+          <w:color w:val="9CDCFE"/>
+          <w:sz w:val="21"/>
+          <w:szCs w:val="21"/>
+        </w:rPr>
+        <w:t>:</w:t>
+      </w:r>
+      <w:r>
+        <w:rPr>
+          <w:rFonts w:ascii="Consolas" w:eastAsia="Times New Roman" w:hAnsi="Consolas" w:cs="Times New Roman"/>
+          <w:color w:val="CCCCCC"/>
+          <w:sz w:val="21"/>
+          <w:szCs w:val="21"/>
+        </w:rPr>
+        <w:t xml:space="preserve"> </w:t>
+      </w:r>
+      <w:r>
+        <w:rPr>
+          <w:rFonts w:ascii="Consolas" w:eastAsia="Times New Roman" w:hAnsi="Consolas" w:cs="Times New Roman"/>
+          <w:color w:val="B5CEA8"/>
+          <w:sz w:val="21"/>
+          <w:szCs w:val="21"/>
+        </w:rPr>
+        <w:t>0</w:t>
+      </w:r>
+      <w:r>
+        <w:rPr>
+          <w:rFonts w:ascii="Consolas" w:eastAsia="Times New Roman" w:hAnsi="Consolas" w:cs="Times New Roman"/>
+          <w:color w:val="CCCCCC"/>
+          <w:sz w:val="21"/>
+          <w:szCs w:val="21"/>
+        </w:rPr>
+        <w:t xml:space="preserve"> , </w:t>
+      </w:r>
+      <w:proofErr w:type="spellStart"/>
+      <w:r>
+        <w:rPr>
+          <w:rFonts w:ascii="Consolas" w:eastAsia="Times New Roman" w:hAnsi="Consolas" w:cs="Times New Roman"/>
+          <w:color w:val="9CDCFE"/>
+          <w:sz w:val="21"/>
+          <w:szCs w:val="21"/>
+        </w:rPr>
+        <w:t>maxPerPerson</w:t>
+      </w:r>
+      <w:proofErr w:type="spellEnd"/>
+      <w:r>
+        <w:rPr>
+          <w:rFonts w:ascii="Consolas" w:eastAsia="Times New Roman" w:hAnsi="Consolas" w:cs="Times New Roman"/>
+          <w:color w:val="9CDCFE"/>
+          <w:sz w:val="21"/>
+          <w:szCs w:val="21"/>
+        </w:rPr>
+        <w:t>:</w:t>
+      </w:r>
+      <w:r>
+        <w:rPr>
+          <w:rFonts w:ascii="Consolas" w:eastAsia="Times New Roman" w:hAnsi="Consolas" w:cs="Times New Roman"/>
+          <w:color w:val="CCCCCC"/>
+          <w:sz w:val="21"/>
+          <w:szCs w:val="21"/>
+        </w:rPr>
+        <w:t xml:space="preserve"> </w:t>
+      </w:r>
+      <w:r>
+        <w:rPr>
+          <w:rFonts w:ascii="Consolas" w:eastAsia="Times New Roman" w:hAnsi="Consolas" w:cs="Times New Roman"/>
+          <w:color w:val="B5CEA8"/>
+          <w:sz w:val="21"/>
+          <w:szCs w:val="21"/>
+        </w:rPr>
+        <w:t>10</w:t>
+      </w:r>
+      <w:r>
+        <w:rPr>
+          <w:rFonts w:ascii="Consolas" w:eastAsia="Times New Roman" w:hAnsi="Consolas" w:cs="Times New Roman"/>
+          <w:color w:val="CCCCCC"/>
+          <w:sz w:val="21"/>
+          <w:szCs w:val="21"/>
+        </w:rPr>
+        <w:t>},</w:t>
+      </w:r>
+    </w:p>
+    <w:p>
+      <w:pPr>
+        <w:shd w:val="clear" w:color="auto" w:fill="1F1F1F"/>
+        <w:spacing w:after="0" w:line="285" w:lineRule="atLeast"/>
+        <w:rPr>
+          <w:rFonts w:ascii="Consolas" w:eastAsia="Times New Roman" w:hAnsi="Consolas" w:cs="Times New Roman"/>
+          <w:color w:val="CCCCCC"/>
+          <w:sz w:val="21"/>
+          <w:szCs w:val="21"/>
+        </w:rPr>
+      </w:pPr>
+      <w:r>
+        <w:rPr>
+          <w:rFonts w:ascii="Consolas" w:eastAsia="Times New Roman" w:hAnsi="Consolas" w:cs="Times New Roman"/>
+          <w:color w:val="CCCCCC"/>
+          <w:sz w:val="21"/>
+          <w:szCs w:val="21"/>
+        </w:rPr>
+        <w:t xml:space="preserve">    </w:t>
+      </w:r>
+      <w:proofErr w:type="gramStart"/>
+      <w:r>
+        <w:rPr>
+          <w:rFonts w:ascii="Consolas" w:eastAsia="Times New Roman" w:hAnsi="Consolas" w:cs="Times New Roman"/>
+          <w:color w:val="CCCCCC"/>
+          <w:sz w:val="21"/>
+          <w:szCs w:val="21"/>
+        </w:rPr>
+        <w:t xml:space="preserve">{ </w:t>
+      </w:r>
+      <w:r>
+        <w:rPr>
+          <w:rFonts w:ascii="Consolas" w:eastAsia="Times New Roman" w:hAnsi="Consolas" w:cs="Times New Roman"/>
+          <w:color w:val="9CDCFE"/>
+          <w:sz w:val="21"/>
+          <w:szCs w:val="21"/>
+        </w:rPr>
+        <w:t>label</w:t>
+      </w:r>
+      <w:proofErr w:type="gramEnd"/>
+      <w:r>
+        <w:rPr>
+          <w:rFonts w:ascii="Consolas" w:eastAsia="Times New Roman" w:hAnsi="Consolas" w:cs="Times New Roman"/>
+          <w:color w:val="9CDCFE"/>
+          <w:sz w:val="21"/>
+          <w:szCs w:val="21"/>
+        </w:rPr>
+        <w:t xml:space="preserve"> :</w:t>
+      </w:r>
+      <w:r>
+        <w:rPr>
+          <w:rFonts w:ascii="Consolas" w:eastAsia="Times New Roman" w:hAnsi="Consolas" w:cs="Times New Roman"/>
+          <w:color w:val="CCCCCC"/>
+          <w:sz w:val="21"/>
+          <w:szCs w:val="21"/>
+        </w:rPr>
+        <w:t xml:space="preserve"> </w:t>
+      </w:r>
+      <w:r>
+        <w:rPr>
+          <w:rFonts w:ascii="Consolas" w:eastAsia="Times New Roman" w:hAnsi="Consolas" w:cs="Times New Roman"/>
+          <w:color w:val="CE9178"/>
+          <w:sz w:val="21"/>
+          <w:szCs w:val="21"/>
+        </w:rPr>
+        <w:t>'$$'</w:t>
+      </w:r>
+      <w:r>
+        <w:rPr>
+          <w:rFonts w:ascii="Consolas" w:eastAsia="Times New Roman" w:hAnsi="Consolas" w:cs="Times New Roman"/>
+          <w:color w:val="CCCCCC"/>
+          <w:sz w:val="21"/>
+          <w:szCs w:val="21"/>
+        </w:rPr>
+        <w:t xml:space="preserve"> , </w:t>
+      </w:r>
+      <w:r>
+        <w:rPr>
+          <w:rFonts w:ascii="Consolas" w:eastAsia="Times New Roman" w:hAnsi="Consolas" w:cs="Times New Roman"/>
+          <w:color w:val="9CDCFE"/>
+          <w:sz w:val="21"/>
+          <w:szCs w:val="21"/>
+        </w:rPr>
+        <w:t>tooltip :</w:t>
+      </w:r>
+      <w:r>
+        <w:rPr>
+          <w:rFonts w:ascii="Consolas" w:eastAsia="Times New Roman" w:hAnsi="Consolas" w:cs="Times New Roman"/>
+          <w:color w:val="CCCCCC"/>
+          <w:sz w:val="21"/>
+          <w:szCs w:val="21"/>
+        </w:rPr>
+        <w:t xml:space="preserve"> </w:t>
+      </w:r>
+      <w:r>
+        <w:rPr>
+          <w:rFonts w:ascii="Consolas" w:eastAsia="Times New Roman" w:hAnsi="Consolas" w:cs="Times New Roman"/>
+          <w:color w:val="CE9178"/>
+          <w:sz w:val="21"/>
+          <w:szCs w:val="21"/>
+        </w:rPr>
+        <w:t>'moderate'</w:t>
+      </w:r>
+      <w:r>
+        <w:rPr>
+          <w:rFonts w:ascii="Consolas" w:eastAsia="Times New Roman" w:hAnsi="Consolas" w:cs="Times New Roman"/>
+          <w:color w:val="CCCCCC"/>
+          <w:sz w:val="21"/>
+          <w:szCs w:val="21"/>
+        </w:rPr>
+        <w:t xml:space="preserve"> , </w:t>
+      </w:r>
+      <w:proofErr w:type="spellStart"/>
+      <w:r>
+        <w:rPr>
+          <w:rFonts w:ascii="Consolas" w:eastAsia="Times New Roman" w:hAnsi="Consolas" w:cs="Times New Roman"/>
+          <w:color w:val="9CDCFE"/>
+          <w:sz w:val="21"/>
+          <w:szCs w:val="21"/>
+        </w:rPr>
+        <w:t>minPerPerson</w:t>
+      </w:r>
+      <w:proofErr w:type="spellEnd"/>
+      <w:r>
+        <w:rPr>
+          <w:rFonts w:ascii="Consolas" w:eastAsia="Times New Roman" w:hAnsi="Consolas" w:cs="Times New Roman"/>
+          <w:color w:val="9CDCFE"/>
+          <w:sz w:val="21"/>
+          <w:szCs w:val="21"/>
+        </w:rPr>
+        <w:t>:</w:t>
+      </w:r>
+      <w:r>
+        <w:rPr>
+          <w:rFonts w:ascii="Consolas" w:eastAsia="Times New Roman" w:hAnsi="Consolas" w:cs="Times New Roman"/>
+          <w:color w:val="CCCCCC"/>
+          <w:sz w:val="21"/>
+          <w:szCs w:val="21"/>
+        </w:rPr>
+        <w:t xml:space="preserve"> </w:t>
+      </w:r>
+      <w:r>
+        <w:rPr>
+          <w:rFonts w:ascii="Consolas" w:eastAsia="Times New Roman" w:hAnsi="Consolas" w:cs="Times New Roman"/>
+          <w:color w:val="B5CEA8"/>
+          <w:sz w:val="21"/>
+          <w:szCs w:val="21"/>
+        </w:rPr>
+        <w:t>11</w:t>
+      </w:r>
+      <w:r>
+        <w:rPr>
+          <w:rFonts w:ascii="Consolas" w:eastAsia="Times New Roman" w:hAnsi="Consolas" w:cs="Times New Roman"/>
+          <w:color w:val="CCCCCC"/>
+          <w:sz w:val="21"/>
+          <w:szCs w:val="21"/>
+        </w:rPr>
+        <w:t xml:space="preserve"> , </w:t>
+      </w:r>
+      <w:proofErr w:type="spellStart"/>
+      <w:r>
+        <w:rPr>
+          <w:rFonts w:ascii="Consolas" w:eastAsia="Times New Roman" w:hAnsi="Consolas" w:cs="Times New Roman"/>
+          <w:color w:val="9CDCFE"/>
+          <w:sz w:val="21"/>
+          <w:szCs w:val="21"/>
+        </w:rPr>
+        <w:t>maxPerPerson</w:t>
+      </w:r>
+      <w:proofErr w:type="spellEnd"/>
+      <w:r>
+        <w:rPr>
+          <w:rFonts w:ascii="Consolas" w:eastAsia="Times New Roman" w:hAnsi="Consolas" w:cs="Times New Roman"/>
+          <w:color w:val="9CDCFE"/>
+          <w:sz w:val="21"/>
+          <w:szCs w:val="21"/>
+        </w:rPr>
+        <w:t>:</w:t>
+      </w:r>
+      <w:r>
+        <w:rPr>
+          <w:rFonts w:ascii="Consolas" w:eastAsia="Times New Roman" w:hAnsi="Consolas" w:cs="Times New Roman"/>
+          <w:color w:val="CCCCCC"/>
+          <w:sz w:val="21"/>
+          <w:szCs w:val="21"/>
+        </w:rPr>
+        <w:t xml:space="preserve"> </w:t>
+      </w:r>
+      <w:r>
+        <w:rPr>
+          <w:rFonts w:ascii="Consolas" w:eastAsia="Times New Roman" w:hAnsi="Consolas" w:cs="Times New Roman"/>
+          <w:color w:val="B5CEA8"/>
+          <w:sz w:val="21"/>
+          <w:szCs w:val="21"/>
+        </w:rPr>
+        <w:t>20</w:t>
+      </w:r>
+      <w:r>
+        <w:rPr>
+          <w:rFonts w:ascii="Consolas" w:eastAsia="Times New Roman" w:hAnsi="Consolas" w:cs="Times New Roman"/>
+          <w:color w:val="CCCCCC"/>
+          <w:sz w:val="21"/>
+          <w:szCs w:val="21"/>
+        </w:rPr>
+        <w:t>},</w:t>
+      </w:r>
+    </w:p>
+    <w:p>
+      <w:pPr>
+        <w:shd w:val="clear" w:color="auto" w:fill="1F1F1F"/>
+        <w:spacing w:after="0" w:line="285" w:lineRule="atLeast"/>
+        <w:rPr>
+          <w:rFonts w:ascii="Consolas" w:eastAsia="Times New Roman" w:hAnsi="Consolas" w:cs="Times New Roman"/>
+          <w:color w:val="CCCCCC"/>
+          <w:sz w:val="21"/>
+          <w:szCs w:val="21"/>
+        </w:rPr>
+      </w:pPr>
+      <w:r>
+        <w:rPr>
+          <w:rFonts w:ascii="Consolas" w:eastAsia="Times New Roman" w:hAnsi="Consolas" w:cs="Times New Roman"/>
+          <w:color w:val="CCCCCC"/>
+          <w:sz w:val="21"/>
+          <w:szCs w:val="21"/>
+        </w:rPr>
+        <w:t xml:space="preserve">    </w:t>
+      </w:r>
+      <w:proofErr w:type="gramStart"/>
+      <w:r>
+        <w:rPr>
+          <w:rFonts w:ascii="Consolas" w:eastAsia="Times New Roman" w:hAnsi="Consolas" w:cs="Times New Roman"/>
+          <w:color w:val="CCCCCC"/>
+          <w:sz w:val="21"/>
+          <w:szCs w:val="21"/>
+        </w:rPr>
+        <w:t xml:space="preserve">{ </w:t>
+      </w:r>
+      <w:r>
+        <w:rPr>
+          <w:rFonts w:ascii="Consolas" w:eastAsia="Times New Roman" w:hAnsi="Consolas" w:cs="Times New Roman"/>
+          <w:color w:val="9CDCFE"/>
+          <w:sz w:val="21"/>
+          <w:szCs w:val="21"/>
+        </w:rPr>
+        <w:t>label</w:t>
+      </w:r>
+      <w:proofErr w:type="gramEnd"/>
+      <w:r>
+        <w:rPr>
+          <w:rFonts w:ascii="Consolas" w:eastAsia="Times New Roman" w:hAnsi="Consolas" w:cs="Times New Roman"/>
+          <w:color w:val="9CDCFE"/>
+          <w:sz w:val="21"/>
+          <w:szCs w:val="21"/>
+        </w:rPr>
+        <w:t xml:space="preserve"> :</w:t>
+      </w:r>
+      <w:r>
+        <w:rPr>
+          <w:rFonts w:ascii="Consolas" w:eastAsia="Times New Roman" w:hAnsi="Consolas" w:cs="Times New Roman"/>
+          <w:color w:val="CCCCCC"/>
+          <w:sz w:val="21"/>
+          <w:szCs w:val="21"/>
+        </w:rPr>
+        <w:t xml:space="preserve"> </w:t>
+      </w:r>
+      <w:r>
+        <w:rPr>
+          <w:rFonts w:ascii="Consolas" w:eastAsia="Times New Roman" w:hAnsi="Consolas" w:cs="Times New Roman"/>
+          <w:color w:val="CE9178"/>
+          <w:sz w:val="21"/>
+          <w:szCs w:val="21"/>
+        </w:rPr>
+        <w:t>'$$$'</w:t>
+      </w:r>
+      <w:r>
+        <w:rPr>
+          <w:rFonts w:ascii="Consolas" w:eastAsia="Times New Roman" w:hAnsi="Consolas" w:cs="Times New Roman"/>
+          <w:color w:val="CCCCCC"/>
+          <w:sz w:val="21"/>
+          <w:szCs w:val="21"/>
+        </w:rPr>
+        <w:t xml:space="preserve"> , </w:t>
+      </w:r>
+      <w:r>
+        <w:rPr>
+          <w:rFonts w:ascii="Consolas" w:eastAsia="Times New Roman" w:hAnsi="Consolas" w:cs="Times New Roman"/>
+          <w:color w:val="9CDCFE"/>
+          <w:sz w:val="21"/>
+          <w:szCs w:val="21"/>
+        </w:rPr>
+        <w:t>tooltip :</w:t>
+      </w:r>
+      <w:r>
+        <w:rPr>
+          <w:rFonts w:ascii="Consolas" w:eastAsia="Times New Roman" w:hAnsi="Consolas" w:cs="Times New Roman"/>
+          <w:color w:val="CCCCCC"/>
+          <w:sz w:val="21"/>
+          <w:szCs w:val="21"/>
+        </w:rPr>
+        <w:t xml:space="preserve"> </w:t>
+      </w:r>
+      <w:r>
+        <w:rPr>
+          <w:rFonts w:ascii="Consolas" w:eastAsia="Times New Roman" w:hAnsi="Consolas" w:cs="Times New Roman"/>
+          <w:color w:val="CE9178"/>
+          <w:sz w:val="21"/>
+          <w:szCs w:val="21"/>
+        </w:rPr>
+        <w:t>'expensive'</w:t>
+      </w:r>
+      <w:r>
+        <w:rPr>
+          <w:rFonts w:ascii="Consolas" w:eastAsia="Times New Roman" w:hAnsi="Consolas" w:cs="Times New Roman"/>
+          <w:color w:val="CCCCCC"/>
+          <w:sz w:val="21"/>
+          <w:szCs w:val="21"/>
+        </w:rPr>
+        <w:t xml:space="preserve"> , </w:t>
+      </w:r>
+      <w:proofErr w:type="spellStart"/>
+      <w:r>
+        <w:rPr>
+          <w:rFonts w:ascii="Consolas" w:eastAsia="Times New Roman" w:hAnsi="Consolas" w:cs="Times New Roman"/>
+          <w:color w:val="9CDCFE"/>
+          <w:sz w:val="21"/>
+          <w:szCs w:val="21"/>
+        </w:rPr>
+        <w:t>minPerPerson</w:t>
+      </w:r>
+      <w:proofErr w:type="spellEnd"/>
+      <w:r>
+        <w:rPr>
+          <w:rFonts w:ascii="Consolas" w:eastAsia="Times New Roman" w:hAnsi="Consolas" w:cs="Times New Roman"/>
+          <w:color w:val="9CDCFE"/>
+          <w:sz w:val="21"/>
+          <w:szCs w:val="21"/>
+        </w:rPr>
+        <w:t>:</w:t>
+      </w:r>
+      <w:r>
+        <w:rPr>
+          <w:rFonts w:ascii="Consolas" w:eastAsia="Times New Roman" w:hAnsi="Consolas" w:cs="Times New Roman"/>
+          <w:color w:val="CCCCCC"/>
+          <w:sz w:val="21"/>
+          <w:szCs w:val="21"/>
+        </w:rPr>
+        <w:t xml:space="preserve"> </w:t>
+      </w:r>
+      <w:r>
+        <w:rPr>
+          <w:rFonts w:ascii="Consolas" w:eastAsia="Times New Roman" w:hAnsi="Consolas" w:cs="Times New Roman"/>
+          <w:color w:val="B5CEA8"/>
+          <w:sz w:val="21"/>
+          <w:szCs w:val="21"/>
+        </w:rPr>
+        <w:t>21</w:t>
+      </w:r>
+      <w:r>
+        <w:rPr>
+          <w:rFonts w:ascii="Consolas" w:eastAsia="Times New Roman" w:hAnsi="Consolas" w:cs="Times New Roman"/>
+          <w:color w:val="CCCCCC"/>
+          <w:sz w:val="21"/>
+          <w:szCs w:val="21"/>
+        </w:rPr>
+        <w:t xml:space="preserve"> , </w:t>
+      </w:r>
+      <w:proofErr w:type="spellStart"/>
+      <w:r>
+        <w:rPr>
+          <w:rFonts w:ascii="Consolas" w:eastAsia="Times New Roman" w:hAnsi="Consolas" w:cs="Times New Roman"/>
+          <w:color w:val="9CDCFE"/>
+          <w:sz w:val="21"/>
+          <w:szCs w:val="21"/>
+        </w:rPr>
+        <w:t>maxPerPerson</w:t>
+      </w:r>
+      <w:proofErr w:type="spellEnd"/>
+      <w:r>
+        <w:rPr>
+          <w:rFonts w:ascii="Consolas" w:eastAsia="Times New Roman" w:hAnsi="Consolas" w:cs="Times New Roman"/>
+          <w:color w:val="9CDCFE"/>
+          <w:sz w:val="21"/>
+          <w:szCs w:val="21"/>
+        </w:rPr>
+        <w:t>:</w:t>
+      </w:r>
+      <w:r>
+        <w:rPr>
+          <w:rFonts w:ascii="Consolas" w:eastAsia="Times New Roman" w:hAnsi="Consolas" w:cs="Times New Roman"/>
+          <w:color w:val="CCCCCC"/>
+          <w:sz w:val="21"/>
+          <w:szCs w:val="21"/>
+        </w:rPr>
+        <w:t xml:space="preserve"> </w:t>
+      </w:r>
+      <w:r>
+        <w:rPr>
+          <w:rFonts w:ascii="Consolas" w:eastAsia="Times New Roman" w:hAnsi="Consolas" w:cs="Times New Roman"/>
+          <w:color w:val="B5CEA8"/>
+          <w:sz w:val="21"/>
+          <w:szCs w:val="21"/>
+        </w:rPr>
+        <w:t>50</w:t>
+      </w:r>
+      <w:r>
+        <w:rPr>
+          <w:rFonts w:ascii="Consolas" w:eastAsia="Times New Roman" w:hAnsi="Consolas" w:cs="Times New Roman"/>
+          <w:color w:val="CCCCCC"/>
+          <w:sz w:val="21"/>
+          <w:szCs w:val="21"/>
+        </w:rPr>
+        <w:t>},</w:t>
+      </w:r>
+    </w:p>
+    <w:p>
+      <w:pPr>
+        <w:shd w:val="clear" w:color="auto" w:fill="1F1F1F"/>
+        <w:spacing w:after="0" w:line="285" w:lineRule="atLeast"/>
+        <w:rPr>
+          <w:rFonts w:ascii="Consolas" w:eastAsia="Times New Roman" w:hAnsi="Consolas" w:cs="Times New Roman"/>
+          <w:color w:val="CCCCCC"/>
+          <w:sz w:val="21"/>
+          <w:szCs w:val="21"/>
+        </w:rPr>
+      </w:pPr>
+      <w:r>
+        <w:rPr>
+          <w:rFonts w:ascii="Consolas" w:eastAsia="Times New Roman" w:hAnsi="Consolas" w:cs="Times New Roman"/>
+          <w:color w:val="CCCCCC"/>
+          <w:sz w:val="21"/>
+          <w:szCs w:val="21"/>
+        </w:rPr>
+        <w:t>];</w:t>
+      </w:r>
+    </w:p>
+    <w:p>
+      <w:pPr>
+        <w:shd w:val="clear" w:color="auto" w:fill="1F1F1F"/>
+        <w:spacing w:after="0" w:line="285" w:lineRule="atLeast"/>
+        <w:rPr>
+          <w:rFonts w:ascii="Consolas" w:eastAsia="Times New Roman" w:hAnsi="Consolas" w:cs="Times New Roman"/>
+          <w:color w:val="CCCCCC"/>
+          <w:sz w:val="21"/>
+          <w:szCs w:val="21"/>
+        </w:rPr>
+      </w:pPr>
+    </w:p>
+    <w:p>
+      <w:pPr>
+        <w:shd w:val="clear" w:color="auto" w:fill="1F1F1F"/>
+        <w:spacing w:after="0" w:line="285" w:lineRule="atLeast"/>
+        <w:rPr>
+          <w:rFonts w:ascii="Consolas" w:eastAsia="Times New Roman" w:hAnsi="Consolas" w:cs="Times New Roman"/>
+          <w:color w:val="CCCCCC"/>
+          <w:sz w:val="21"/>
+          <w:szCs w:val="21"/>
+        </w:rPr>
+      </w:pPr>
+      <w:r>
+        <w:rPr>
+          <w:rFonts w:ascii="Consolas" w:eastAsia="Times New Roman" w:hAnsi="Consolas" w:cs="Times New Roman"/>
+          <w:color w:val="569CD6"/>
+          <w:sz w:val="21"/>
+          <w:szCs w:val="21"/>
+        </w:rPr>
+        <w:t>let</w:t>
+      </w:r>
+      <w:r>
+        <w:rPr>
+          <w:rFonts w:ascii="Consolas" w:eastAsia="Times New Roman" w:hAnsi="Consolas" w:cs="Times New Roman"/>
+          <w:color w:val="CCCCCC"/>
+          <w:sz w:val="21"/>
+          <w:szCs w:val="21"/>
+        </w:rPr>
+        <w:t xml:space="preserve"> </w:t>
+      </w:r>
+      <w:proofErr w:type="spellStart"/>
+      <w:proofErr w:type="gramStart"/>
+      <w:r>
+        <w:rPr>
+          <w:rFonts w:ascii="Consolas" w:eastAsia="Times New Roman" w:hAnsi="Consolas" w:cs="Times New Roman"/>
+          <w:color w:val="9CDCFE"/>
+          <w:sz w:val="21"/>
+          <w:szCs w:val="21"/>
+        </w:rPr>
+        <w:t>resturents</w:t>
+      </w:r>
+      <w:proofErr w:type="spellEnd"/>
+      <w:r>
+        <w:rPr>
+          <w:rFonts w:ascii="Consolas" w:eastAsia="Times New Roman" w:hAnsi="Consolas" w:cs="Times New Roman"/>
+          <w:color w:val="CCCCCC"/>
+          <w:sz w:val="21"/>
+          <w:szCs w:val="21"/>
+        </w:rPr>
+        <w:t xml:space="preserve">  </w:t>
+      </w:r>
+      <w:r>
+        <w:rPr>
+          <w:rFonts w:ascii="Consolas" w:eastAsia="Times New Roman" w:hAnsi="Consolas" w:cs="Times New Roman"/>
+          <w:color w:val="D4D4D4"/>
+          <w:sz w:val="21"/>
+          <w:szCs w:val="21"/>
+        </w:rPr>
+        <w:t>=</w:t>
+      </w:r>
+      <w:proofErr w:type="gramEnd"/>
+      <w:r>
+        <w:rPr>
+          <w:rFonts w:ascii="Consolas" w:eastAsia="Times New Roman" w:hAnsi="Consolas" w:cs="Times New Roman"/>
+          <w:color w:val="CCCCCC"/>
+          <w:sz w:val="21"/>
+          <w:szCs w:val="21"/>
+        </w:rPr>
+        <w:t xml:space="preserve"> [</w:t>
+      </w:r>
+    </w:p>
+    <w:p>
+      <w:pPr>
+        <w:shd w:val="clear" w:color="auto" w:fill="1F1F1F"/>
+        <w:spacing w:after="0" w:line="285" w:lineRule="atLeast"/>
+        <w:rPr>
+          <w:rFonts w:ascii="Consolas" w:eastAsia="Times New Roman" w:hAnsi="Consolas" w:cs="Times New Roman"/>
+          <w:color w:val="CCCCCC"/>
+          <w:sz w:val="21"/>
+          <w:szCs w:val="21"/>
+        </w:rPr>
+      </w:pPr>
+      <w:r>
+        <w:rPr>
+          <w:rFonts w:ascii="Consolas" w:eastAsia="Times New Roman" w:hAnsi="Consolas" w:cs="Times New Roman"/>
+          <w:color w:val="CCCCCC"/>
+          <w:sz w:val="21"/>
+          <w:szCs w:val="21"/>
+        </w:rPr>
+        <w:t>    {</w:t>
+      </w:r>
+      <w:proofErr w:type="spellStart"/>
+      <w:proofErr w:type="gramStart"/>
+      <w:r>
+        <w:rPr>
+          <w:rFonts w:ascii="Consolas" w:eastAsia="Times New Roman" w:hAnsi="Consolas" w:cs="Times New Roman"/>
+          <w:color w:val="9CDCFE"/>
+          <w:sz w:val="21"/>
+          <w:szCs w:val="21"/>
+        </w:rPr>
+        <w:t>averagePerPerson</w:t>
+      </w:r>
+      <w:proofErr w:type="spellEnd"/>
+      <w:r>
+        <w:rPr>
+          <w:rFonts w:ascii="Consolas" w:eastAsia="Times New Roman" w:hAnsi="Consolas" w:cs="Times New Roman"/>
+          <w:color w:val="9CDCFE"/>
+          <w:sz w:val="21"/>
+          <w:szCs w:val="21"/>
+        </w:rPr>
+        <w:t xml:space="preserve"> :</w:t>
+      </w:r>
+      <w:proofErr w:type="gramEnd"/>
+      <w:r>
+        <w:rPr>
+          <w:rFonts w:ascii="Consolas" w:eastAsia="Times New Roman" w:hAnsi="Consolas" w:cs="Times New Roman"/>
+          <w:color w:val="CCCCCC"/>
+          <w:sz w:val="21"/>
+          <w:szCs w:val="21"/>
+        </w:rPr>
+        <w:t xml:space="preserve"> </w:t>
+      </w:r>
+      <w:r>
+        <w:rPr>
+          <w:rFonts w:ascii="Consolas" w:eastAsia="Times New Roman" w:hAnsi="Consolas" w:cs="Times New Roman"/>
+          <w:color w:val="B5CEA8"/>
+          <w:sz w:val="21"/>
+          <w:szCs w:val="21"/>
+        </w:rPr>
+        <w:t>5</w:t>
+      </w:r>
+      <w:r>
+        <w:rPr>
+          <w:rFonts w:ascii="Consolas" w:eastAsia="Times New Roman" w:hAnsi="Consolas" w:cs="Times New Roman"/>
+          <w:color w:val="CCCCCC"/>
+          <w:sz w:val="21"/>
+          <w:szCs w:val="21"/>
+        </w:rPr>
+        <w:t>}</w:t>
+      </w:r>
+    </w:p>
+    <w:p>
+      <w:pPr>
+        <w:shd w:val="clear" w:color="auto" w:fill="1F1F1F"/>
+        <w:spacing w:after="0" w:line="285" w:lineRule="atLeast"/>
+        <w:rPr>
+          <w:rFonts w:ascii="Consolas" w:eastAsia="Times New Roman" w:hAnsi="Consolas" w:cs="Times New Roman"/>
+          <w:color w:val="CCCCCC"/>
+          <w:sz w:val="21"/>
+          <w:szCs w:val="21"/>
+        </w:rPr>
+      </w:pPr>
+      <w:r>
+        <w:rPr>
+          <w:rFonts w:ascii="Consolas" w:eastAsia="Times New Roman" w:hAnsi="Consolas" w:cs="Times New Roman"/>
+          <w:color w:val="CCCCCC"/>
+          <w:sz w:val="21"/>
+          <w:szCs w:val="21"/>
+        </w:rPr>
+        <w:t>]</w:t>
+      </w:r>
     </w:p>
     <w:p>
       <w:pPr>
